--- a/lab3/lab3_report.docx
+++ b/lab3/lab3_report.docx
@@ -21,23 +21,7 @@
           <w:sz w:val="36"/>
           <w:szCs w:val="36"/>
         </w:rPr>
-        <w:t>Group 10 Lab</w:t>
-      </w:r>
-      <w:r>
-        <w:rPr>
-          <w:rFonts w:ascii="Arial" w:hAnsi="Arial" w:cs="Arial"/>
-          <w:sz w:val="36"/>
-          <w:szCs w:val="36"/>
-        </w:rPr>
-        <w:t>3</w:t>
-      </w:r>
-      <w:r>
-        <w:rPr>
-          <w:rFonts w:ascii="Arial" w:hAnsi="Arial" w:cs="Arial"/>
-          <w:sz w:val="36"/>
-          <w:szCs w:val="36"/>
-        </w:rPr>
-        <w:t xml:space="preserve"> report</w:t>
+        <w:t>Group 10 Lab3 report</w:t>
       </w:r>
     </w:p>
     <w:p>
@@ -1396,7 +1380,31 @@
           <w:sz w:val="20"/>
           <w:szCs w:val="20"/>
         </w:rPr>
-        <w:t xml:space="preserve"> The transform function takes HistogramTransformer object as a parameter which implements TransformerSupplier interface and returns a Transformer object. The output stream obtained is then published (“gdelt-histogram”) .</w:t>
+        <w:t xml:space="preserve"> The transform function takes HistogramTransformer object as a parameter which implements TransformerSupplier interface and returns a Transformer object. The output stream obtained is then published </w:t>
+      </w:r>
+      <w:r>
+        <w:rPr>
+          <w:rFonts w:ascii="Arial" w:hAnsi="Arial" w:cs="Arial"/>
+          <w:sz w:val="20"/>
+          <w:szCs w:val="20"/>
+        </w:rPr>
+        <w:t xml:space="preserve">to </w:t>
+      </w:r>
+      <w:r>
+        <w:rPr>
+          <w:rFonts w:ascii="Arial" w:hAnsi="Arial" w:cs="Arial"/>
+          <w:sz w:val="20"/>
+          <w:szCs w:val="20"/>
+        </w:rPr>
+        <w:t xml:space="preserve">   </w:t>
+      </w:r>
+      <w:r>
+        <w:rPr>
+          <w:rFonts w:ascii="Arial" w:hAnsi="Arial" w:cs="Arial"/>
+          <w:sz w:val="20"/>
+          <w:szCs w:val="20"/>
+        </w:rPr>
+        <w:t>(“gdelt-histogram”) .</w:t>
       </w:r>
     </w:p>
     <w:p>
@@ -1803,8 +1811,6 @@
         </w:rPr>
         <w:t>ce</w:t>
       </w:r>
-      <w:bookmarkStart w:id="0" w:name="_GoBack"/>
-      <w:bookmarkEnd w:id="0"/>
       <w:r>
         <w:rPr>
           <w:rFonts w:ascii="Arial" w:hAnsi="Arial" w:cs="Arial"/>
@@ -1812,6 +1818,62 @@
           <w:szCs w:val="20"/>
         </w:rPr>
         <w:t>.</w:t>
+      </w:r>
+      <w:r>
+        <w:rPr>
+          <w:rFonts w:ascii="Arial" w:hAnsi="Arial" w:cs="Arial"/>
+          <w:sz w:val="20"/>
+          <w:szCs w:val="20"/>
+        </w:rPr>
+        <w:t xml:space="preserve"> The </w:t>
+      </w:r>
+      <w:r>
+        <w:rPr>
+          <w:rFonts w:ascii="Arial" w:hAnsi="Arial" w:cs="Arial"/>
+          <w:sz w:val="20"/>
+          <w:szCs w:val="20"/>
+        </w:rPr>
+        <w:t>incoming record</w:t>
+      </w:r>
+      <w:r>
+        <w:rPr>
+          <w:rFonts w:ascii="Arial" w:hAnsi="Arial" w:cs="Arial"/>
+          <w:sz w:val="20"/>
+          <w:szCs w:val="20"/>
+        </w:rPr>
+        <w:t xml:space="preserve"> is</w:t>
+      </w:r>
+      <w:r>
+        <w:rPr>
+          <w:rFonts w:ascii="Arial" w:hAnsi="Arial" w:cs="Arial"/>
+          <w:sz w:val="20"/>
+          <w:szCs w:val="20"/>
+        </w:rPr>
+        <w:t xml:space="preserve"> schedule</w:t>
+      </w:r>
+      <w:r>
+        <w:rPr>
+          <w:rFonts w:ascii="Arial" w:hAnsi="Arial" w:cs="Arial"/>
+          <w:sz w:val="20"/>
+          <w:szCs w:val="20"/>
+        </w:rPr>
+        <w:t>d for</w:t>
+      </w:r>
+      <w:r>
+        <w:rPr>
+          <w:rFonts w:ascii="Arial" w:hAnsi="Arial" w:cs="Arial"/>
+          <w:sz w:val="20"/>
+          <w:szCs w:val="20"/>
+        </w:rPr>
+        <w:t xml:space="preserve"> a task to delete itself after an hour</w:t>
+      </w:r>
+      <w:r>
+        <w:rPr>
+          <w:rFonts w:ascii="Arial" w:hAnsi="Arial" w:cs="Arial"/>
+          <w:sz w:val="20"/>
+          <w:szCs w:val="20"/>
+        </w:rPr>
+        <w:t xml:space="preserve"> using wall clock time.</w:t>
       </w:r>
     </w:p>
     <w:p>
@@ -2801,7 +2863,6 @@
           <w:sz w:val="20"/>
           <w:szCs w:val="20"/>
         </w:rPr>
-        <w:lastRenderedPageBreak/>
         <w:t>The TopicCount_increment() method increments the count of a topic if the topic is already present else initiates count to 1 for a new topic. Similarly, Topic_decrement() method decrements the count of topic after an hour. It deletes a topic if the count of the topic becomes zero and then updates the consumer using</w:t>
       </w:r>
       <w:r>
@@ -3391,105 +3452,245 @@
           <w:sz w:val="24"/>
           <w:szCs w:val="24"/>
         </w:rPr>
-        <w:t>4. Consider the following scenario. You are running a Spark program on a</w:t>
-      </w:r>
-    </w:p>
-    <w:p>
-      <w:pPr>
-        <w:autoSpaceDE w:val="0"/>
-        <w:autoSpaceDN w:val="0"/>
-        <w:adjustRightInd w:val="0"/>
-        <w:spacing w:after="0" w:line="240" w:lineRule="auto"/>
-        <w:rPr>
-          <w:rFonts w:ascii="Arial" w:hAnsi="Arial" w:cs="Arial"/>
-          <w:b/>
-          <w:bCs/>
-          <w:sz w:val="24"/>
-          <w:szCs w:val="24"/>
-        </w:rPr>
-      </w:pPr>
-      <w:r>
-        <w:rPr>
-          <w:rFonts w:ascii="Arial" w:hAnsi="Arial" w:cs="Arial"/>
-          <w:b/>
-          <w:bCs/>
-          <w:sz w:val="24"/>
-          <w:szCs w:val="24"/>
-        </w:rPr>
-        <w:t>big data cluster with 10 worker nodes and a single master node. One of</w:t>
-      </w:r>
-    </w:p>
-    <w:p>
-      <w:pPr>
-        <w:autoSpaceDE w:val="0"/>
-        <w:autoSpaceDN w:val="0"/>
-        <w:adjustRightInd w:val="0"/>
-        <w:spacing w:after="0" w:line="240" w:lineRule="auto"/>
-        <w:rPr>
-          <w:rFonts w:ascii="Arial" w:hAnsi="Arial" w:cs="Arial"/>
-          <w:b/>
-          <w:bCs/>
-          <w:sz w:val="24"/>
-          <w:szCs w:val="24"/>
-        </w:rPr>
-      </w:pPr>
-      <w:r>
-        <w:rPr>
-          <w:rFonts w:ascii="Arial" w:hAnsi="Arial" w:cs="Arial"/>
-          <w:b/>
-          <w:bCs/>
-          <w:sz w:val="24"/>
-          <w:szCs w:val="24"/>
-        </w:rPr>
-        <w:t>the worker nodes fails. In what way does Spark’s programming model</w:t>
-      </w:r>
-    </w:p>
-    <w:p>
-      <w:pPr>
-        <w:autoSpaceDE w:val="0"/>
-        <w:autoSpaceDN w:val="0"/>
-        <w:adjustRightInd w:val="0"/>
-        <w:spacing w:after="0" w:line="240" w:lineRule="auto"/>
-        <w:rPr>
-          <w:rFonts w:ascii="Arial" w:hAnsi="Arial" w:cs="Arial"/>
-          <w:b/>
-          <w:bCs/>
-          <w:sz w:val="24"/>
-          <w:szCs w:val="24"/>
-        </w:rPr>
-      </w:pPr>
-      <w:r>
-        <w:rPr>
-          <w:rFonts w:ascii="Arial" w:hAnsi="Arial" w:cs="Arial"/>
-          <w:b/>
-          <w:bCs/>
-          <w:sz w:val="24"/>
-          <w:szCs w:val="24"/>
-        </w:rPr>
-        <w:t>help you recover the lost work?</w:t>
-      </w:r>
-    </w:p>
-    <w:p>
-      <w:pPr>
-        <w:autoSpaceDE w:val="0"/>
-        <w:autoSpaceDN w:val="0"/>
-        <w:adjustRightInd w:val="0"/>
-        <w:spacing w:after="0" w:line="240" w:lineRule="auto"/>
-        <w:rPr>
-          <w:rFonts w:ascii="Arial" w:hAnsi="Arial" w:cs="Arial"/>
-          <w:b/>
-          <w:bCs/>
-          <w:sz w:val="24"/>
-          <w:szCs w:val="24"/>
-        </w:rPr>
-      </w:pPr>
+        <w:t xml:space="preserve">4. </w:t>
+      </w:r>
+      <w:r>
+        <w:rPr>
+          <w:rFonts w:ascii="Arial" w:hAnsi="Arial" w:cs="Arial"/>
+          <w:b/>
+          <w:bCs/>
+          <w:sz w:val="24"/>
+          <w:szCs w:val="24"/>
+        </w:rPr>
+        <w:t>Why</w:t>
+      </w:r>
+      <w:r>
+        <w:rPr>
+          <w:rFonts w:ascii="Arial" w:hAnsi="Arial" w:cs="Arial"/>
+          <w:b/>
+          <w:bCs/>
+          <w:sz w:val="24"/>
+          <w:szCs w:val="24"/>
+        </w:rPr>
+        <w:t xml:space="preserve"> </w:t>
+      </w:r>
+      <w:r>
+        <w:rPr>
+          <w:rFonts w:ascii="Arial" w:hAnsi="Arial" w:cs="Arial"/>
+          <w:b/>
+          <w:bCs/>
+          <w:sz w:val="24"/>
+          <w:szCs w:val="24"/>
+        </w:rPr>
+        <w:t>does</w:t>
+      </w:r>
+      <w:r>
+        <w:rPr>
+          <w:rFonts w:ascii="Arial" w:hAnsi="Arial" w:cs="Arial"/>
+          <w:b/>
+          <w:bCs/>
+          <w:sz w:val="24"/>
+          <w:szCs w:val="24"/>
+        </w:rPr>
+        <w:t xml:space="preserve"> </w:t>
+      </w:r>
+      <w:r>
+        <w:rPr>
+          <w:rFonts w:ascii="Arial" w:hAnsi="Arial" w:cs="Arial"/>
+          <w:b/>
+          <w:bCs/>
+          <w:sz w:val="24"/>
+          <w:szCs w:val="24"/>
+        </w:rPr>
+        <w:t>Kafka</w:t>
+      </w:r>
+      <w:r>
+        <w:rPr>
+          <w:rFonts w:ascii="Arial" w:hAnsi="Arial" w:cs="Arial"/>
+          <w:b/>
+          <w:bCs/>
+          <w:sz w:val="24"/>
+          <w:szCs w:val="24"/>
+        </w:rPr>
+        <w:t xml:space="preserve"> </w:t>
+      </w:r>
+      <w:r>
+        <w:rPr>
+          <w:rFonts w:ascii="Arial" w:hAnsi="Arial" w:cs="Arial"/>
+          <w:b/>
+          <w:bCs/>
+          <w:sz w:val="24"/>
+          <w:szCs w:val="24"/>
+        </w:rPr>
+        <w:t>by</w:t>
+      </w:r>
+      <w:r>
+        <w:rPr>
+          <w:rFonts w:ascii="Arial" w:hAnsi="Arial" w:cs="Arial"/>
+          <w:b/>
+          <w:bCs/>
+          <w:sz w:val="24"/>
+          <w:szCs w:val="24"/>
+        </w:rPr>
+        <w:t xml:space="preserve"> </w:t>
+      </w:r>
+      <w:r>
+        <w:rPr>
+          <w:rFonts w:ascii="Arial" w:hAnsi="Arial" w:cs="Arial"/>
+          <w:b/>
+          <w:bCs/>
+          <w:sz w:val="24"/>
+          <w:szCs w:val="24"/>
+        </w:rPr>
+        <w:t>default</w:t>
+      </w:r>
+      <w:r>
+        <w:rPr>
+          <w:rFonts w:ascii="Arial" w:hAnsi="Arial" w:cs="Arial"/>
+          <w:b/>
+          <w:bCs/>
+          <w:sz w:val="24"/>
+          <w:szCs w:val="24"/>
+        </w:rPr>
+        <w:t xml:space="preserve"> </w:t>
+      </w:r>
+      <w:r>
+        <w:rPr>
+          <w:rFonts w:ascii="Arial" w:hAnsi="Arial" w:cs="Arial"/>
+          <w:b/>
+          <w:bCs/>
+          <w:sz w:val="24"/>
+          <w:szCs w:val="24"/>
+        </w:rPr>
+        <w:t>not</w:t>
+      </w:r>
+      <w:r>
+        <w:rPr>
+          <w:rFonts w:ascii="Arial" w:hAnsi="Arial" w:cs="Arial"/>
+          <w:b/>
+          <w:bCs/>
+          <w:sz w:val="24"/>
+          <w:szCs w:val="24"/>
+        </w:rPr>
+        <w:t xml:space="preserve"> </w:t>
+      </w:r>
+      <w:r>
+        <w:rPr>
+          <w:rFonts w:ascii="Arial" w:hAnsi="Arial" w:cs="Arial"/>
+          <w:b/>
+          <w:bCs/>
+          <w:sz w:val="24"/>
+          <w:szCs w:val="24"/>
+        </w:rPr>
+        <w:t>guarantee</w:t>
+      </w:r>
+      <w:r>
+        <w:rPr>
+          <w:rFonts w:ascii="Arial" w:hAnsi="Arial" w:cs="Arial"/>
+          <w:b/>
+          <w:bCs/>
+          <w:sz w:val="24"/>
+          <w:szCs w:val="24"/>
+        </w:rPr>
+        <w:t xml:space="preserve"> </w:t>
+      </w:r>
+      <w:r>
+        <w:rPr>
+          <w:rFonts w:ascii="Arial" w:hAnsi="Arial" w:cs="Arial"/>
+          <w:b/>
+          <w:bCs/>
+          <w:sz w:val="24"/>
+          <w:szCs w:val="24"/>
+        </w:rPr>
+        <w:t>exactly</w:t>
+      </w:r>
+      <w:r>
+        <w:rPr>
+          <w:rFonts w:ascii="Arial" w:hAnsi="Arial" w:cs="Arial"/>
+          <w:b/>
+          <w:bCs/>
+          <w:sz w:val="24"/>
+          <w:szCs w:val="24"/>
+        </w:rPr>
+        <w:t xml:space="preserve"> </w:t>
+      </w:r>
+      <w:r>
+        <w:rPr>
+          <w:rFonts w:ascii="Arial" w:hAnsi="Arial" w:cs="Arial"/>
+          <w:b/>
+          <w:bCs/>
+          <w:sz w:val="24"/>
+          <w:szCs w:val="24"/>
+        </w:rPr>
+        <w:t>once</w:t>
+      </w:r>
+      <w:r>
+        <w:rPr>
+          <w:rFonts w:ascii="Arial" w:hAnsi="Arial" w:cs="Arial"/>
+          <w:b/>
+          <w:bCs/>
+          <w:sz w:val="24"/>
+          <w:szCs w:val="24"/>
+        </w:rPr>
+        <w:t xml:space="preserve"> </w:t>
+      </w:r>
+      <w:r>
+        <w:rPr>
+          <w:rFonts w:ascii="Arial" w:hAnsi="Arial" w:cs="Arial"/>
+          <w:b/>
+          <w:bCs/>
+          <w:sz w:val="24"/>
+          <w:szCs w:val="24"/>
+        </w:rPr>
+        <w:t>delivery</w:t>
+      </w:r>
+      <w:r>
+        <w:rPr>
+          <w:rFonts w:ascii="Arial" w:hAnsi="Arial" w:cs="Arial"/>
+          <w:b/>
+          <w:bCs/>
+          <w:sz w:val="24"/>
+          <w:szCs w:val="24"/>
+        </w:rPr>
+        <w:t xml:space="preserve"> </w:t>
+      </w:r>
+      <w:r>
+        <w:rPr>
+          <w:rFonts w:ascii="Arial" w:hAnsi="Arial" w:cs="Arial"/>
+          <w:b/>
+          <w:bCs/>
+          <w:sz w:val="24"/>
+          <w:szCs w:val="24"/>
+        </w:rPr>
+        <w:t>semantics on</w:t>
+      </w:r>
+      <w:r>
+        <w:rPr>
+          <w:rFonts w:ascii="Arial" w:hAnsi="Arial" w:cs="Arial"/>
+          <w:b/>
+          <w:bCs/>
+          <w:sz w:val="24"/>
+          <w:szCs w:val="24"/>
+        </w:rPr>
+        <w:t xml:space="preserve"> </w:t>
+      </w:r>
+      <w:r>
+        <w:rPr>
+          <w:rFonts w:ascii="Arial" w:hAnsi="Arial" w:cs="Arial"/>
+          <w:b/>
+          <w:bCs/>
+          <w:sz w:val="24"/>
+          <w:szCs w:val="24"/>
+        </w:rPr>
+        <w:t>producers?</w:t>
+      </w:r>
     </w:p>
     <w:p>
       <w:pPr>
         <w:pStyle w:val="ListParagraph"/>
         <w:numPr>
           <w:ilvl w:val="0"/>
-          <w:numId w:val="1"/>
+          <w:numId w:val="8"/>
         </w:numPr>
         <w:autoSpaceDE w:val="0"/>
         <w:autoSpaceDN w:val="0"/>
@@ -3497,27 +3698,327 @@
         <w:spacing w:after="0" w:line="240" w:lineRule="auto"/>
         <w:rPr>
           <w:rFonts w:ascii="Arial" w:hAnsi="Arial" w:cs="Arial"/>
-          <w:b/>
-          <w:bCs/>
-          <w:sz w:val="24"/>
-          <w:szCs w:val="24"/>
-        </w:rPr>
-      </w:pPr>
-      <w:r>
-        <w:rPr>
-          <w:rFonts w:ascii="Arial" w:hAnsi="Arial" w:cs="Arial"/>
-          <w:sz w:val="20"/>
-          <w:szCs w:val="20"/>
-        </w:rPr>
-        <w:t>Spark maintains a DAG that keeps track of all the transformations that have been done on the database.</w:t>
-      </w:r>
+          <w:sz w:val="24"/>
+          <w:szCs w:val="24"/>
+        </w:rPr>
+      </w:pPr>
+      <w:r>
+        <w:rPr>
+          <w:rFonts w:ascii="Arial" w:hAnsi="Arial" w:cs="Arial"/>
+          <w:sz w:val="24"/>
+          <w:szCs w:val="24"/>
+        </w:rPr>
+        <w:t>Kafka by default does not guarantee exactly once delivery semantics on producers because</w:t>
+      </w:r>
+      <w:r>
+        <w:rPr>
+          <w:rFonts w:ascii="Arial" w:hAnsi="Arial" w:cs="Arial"/>
+          <w:sz w:val="24"/>
+          <w:szCs w:val="24"/>
+        </w:rPr>
+        <w:t xml:space="preserve"> exactly-once processing requires a cluster of at least three brokers by default </w:t>
+      </w:r>
+      <w:r>
+        <w:rPr>
+          <w:rFonts w:ascii="Arial" w:hAnsi="Arial" w:cs="Arial"/>
+          <w:sz w:val="24"/>
+          <w:szCs w:val="24"/>
+        </w:rPr>
+        <w:t>which is also recommended setting for production. User can simply change the “processor.guarantee” config to “exactly_once” to change the delivery semantic.</w:t>
+      </w:r>
+    </w:p>
+    <w:p>
+      <w:pPr>
+        <w:pStyle w:val="ListParagraph"/>
+        <w:autoSpaceDE w:val="0"/>
+        <w:autoSpaceDN w:val="0"/>
+        <w:adjustRightInd w:val="0"/>
+        <w:spacing w:after="0" w:line="240" w:lineRule="auto"/>
+        <w:ind w:left="360"/>
+        <w:rPr>
+          <w:rFonts w:ascii="Arial" w:hAnsi="Arial" w:cs="Arial"/>
+          <w:sz w:val="24"/>
+          <w:szCs w:val="24"/>
+        </w:rPr>
+      </w:pPr>
+    </w:p>
+    <w:p>
+      <w:pPr>
+        <w:autoSpaceDE w:val="0"/>
+        <w:autoSpaceDN w:val="0"/>
+        <w:adjustRightInd w:val="0"/>
+        <w:spacing w:after="0" w:line="240" w:lineRule="auto"/>
+        <w:rPr>
+          <w:rFonts w:ascii="Arial" w:hAnsi="Arial" w:cs="Arial"/>
+          <w:b/>
+          <w:bCs/>
+          <w:sz w:val="24"/>
+          <w:szCs w:val="24"/>
+        </w:rPr>
+      </w:pPr>
+      <w:r>
+        <w:rPr>
+          <w:rFonts w:ascii="Arial" w:hAnsi="Arial" w:cs="Arial"/>
+          <w:b/>
+          <w:bCs/>
+          <w:sz w:val="24"/>
+          <w:szCs w:val="24"/>
+        </w:rPr>
+        <w:lastRenderedPageBreak/>
+        <w:t xml:space="preserve">5. </w:t>
+      </w:r>
+      <w:r>
+        <w:rPr>
+          <w:rFonts w:ascii="Arial" w:hAnsi="Arial" w:cs="Arial"/>
+          <w:b/>
+          <w:bCs/>
+          <w:sz w:val="24"/>
+          <w:szCs w:val="24"/>
+        </w:rPr>
+        <w:t>Kafka is a binary protocol (with a reference implementation in Java), whereas Spark is a framework. Name two (of the many) advantages of</w:t>
+      </w:r>
+      <w:r>
+        <w:rPr>
+          <w:rFonts w:ascii="Arial" w:hAnsi="Arial" w:cs="Arial"/>
+          <w:b/>
+          <w:bCs/>
+          <w:sz w:val="24"/>
+          <w:szCs w:val="24"/>
+        </w:rPr>
+        <w:t xml:space="preserve"> </w:t>
+      </w:r>
+      <w:r>
+        <w:rPr>
+          <w:rFonts w:ascii="Arial" w:hAnsi="Arial" w:cs="Arial"/>
+          <w:b/>
+          <w:bCs/>
+          <w:sz w:val="24"/>
+          <w:szCs w:val="24"/>
+        </w:rPr>
+        <w:t>Kafka</w:t>
+      </w:r>
+      <w:r>
+        <w:rPr>
+          <w:rFonts w:ascii="Arial" w:hAnsi="Arial" w:cs="Arial"/>
+          <w:b/>
+          <w:bCs/>
+          <w:sz w:val="24"/>
+          <w:szCs w:val="24"/>
+        </w:rPr>
+        <w:t xml:space="preserve"> </w:t>
+      </w:r>
+      <w:r>
+        <w:rPr>
+          <w:rFonts w:ascii="Arial" w:hAnsi="Arial" w:cs="Arial"/>
+          <w:b/>
+          <w:bCs/>
+          <w:sz w:val="24"/>
+          <w:szCs w:val="24"/>
+        </w:rPr>
+        <w:t>being</w:t>
+      </w:r>
+      <w:r>
+        <w:rPr>
+          <w:rFonts w:ascii="Arial" w:hAnsi="Arial" w:cs="Arial"/>
+          <w:b/>
+          <w:bCs/>
+          <w:sz w:val="24"/>
+          <w:szCs w:val="24"/>
+        </w:rPr>
+        <w:t xml:space="preserve"> </w:t>
+      </w:r>
+      <w:r>
+        <w:rPr>
+          <w:rFonts w:ascii="Arial" w:hAnsi="Arial" w:cs="Arial"/>
+          <w:b/>
+          <w:bCs/>
+          <w:sz w:val="24"/>
+          <w:szCs w:val="24"/>
+        </w:rPr>
+        <w:t>a</w:t>
+      </w:r>
+      <w:r>
+        <w:rPr>
+          <w:rFonts w:ascii="Arial" w:hAnsi="Arial" w:cs="Arial"/>
+          <w:b/>
+          <w:bCs/>
+          <w:sz w:val="24"/>
+          <w:szCs w:val="24"/>
+        </w:rPr>
+        <w:t xml:space="preserve"> </w:t>
+      </w:r>
+      <w:r>
+        <w:rPr>
+          <w:rFonts w:ascii="Arial" w:hAnsi="Arial" w:cs="Arial"/>
+          <w:b/>
+          <w:bCs/>
+          <w:sz w:val="24"/>
+          <w:szCs w:val="24"/>
+        </w:rPr>
+        <w:t>binary</w:t>
+      </w:r>
+      <w:r>
+        <w:rPr>
+          <w:rFonts w:ascii="Arial" w:hAnsi="Arial" w:cs="Arial"/>
+          <w:b/>
+          <w:bCs/>
+          <w:sz w:val="24"/>
+          <w:szCs w:val="24"/>
+        </w:rPr>
+        <w:t xml:space="preserve"> </w:t>
+      </w:r>
+      <w:r>
+        <w:rPr>
+          <w:rFonts w:ascii="Arial" w:hAnsi="Arial" w:cs="Arial"/>
+          <w:b/>
+          <w:bCs/>
+          <w:sz w:val="24"/>
+          <w:szCs w:val="24"/>
+        </w:rPr>
+        <w:t>protocol</w:t>
+      </w:r>
+      <w:r>
+        <w:rPr>
+          <w:rFonts w:ascii="Arial" w:hAnsi="Arial" w:cs="Arial"/>
+          <w:b/>
+          <w:bCs/>
+          <w:sz w:val="24"/>
+          <w:szCs w:val="24"/>
+        </w:rPr>
+        <w:t xml:space="preserve"> </w:t>
+      </w:r>
+      <w:r>
+        <w:rPr>
+          <w:rFonts w:ascii="Arial" w:hAnsi="Arial" w:cs="Arial"/>
+          <w:b/>
+          <w:bCs/>
+          <w:sz w:val="24"/>
+          <w:szCs w:val="24"/>
+        </w:rPr>
+        <w:t>in</w:t>
+      </w:r>
+      <w:r>
+        <w:rPr>
+          <w:rFonts w:ascii="Arial" w:hAnsi="Arial" w:cs="Arial"/>
+          <w:b/>
+          <w:bCs/>
+          <w:sz w:val="24"/>
+          <w:szCs w:val="24"/>
+        </w:rPr>
+        <w:t xml:space="preserve"> </w:t>
+      </w:r>
+      <w:r>
+        <w:rPr>
+          <w:rFonts w:ascii="Arial" w:hAnsi="Arial" w:cs="Arial"/>
+          <w:b/>
+          <w:bCs/>
+          <w:sz w:val="24"/>
+          <w:szCs w:val="24"/>
+        </w:rPr>
+        <w:t>the</w:t>
+      </w:r>
+      <w:r>
+        <w:rPr>
+          <w:rFonts w:ascii="Arial" w:hAnsi="Arial" w:cs="Arial"/>
+          <w:b/>
+          <w:bCs/>
+          <w:sz w:val="24"/>
+          <w:szCs w:val="24"/>
+        </w:rPr>
+        <w:t xml:space="preserve"> </w:t>
+      </w:r>
+      <w:r>
+        <w:rPr>
+          <w:rFonts w:ascii="Arial" w:hAnsi="Arial" w:cs="Arial"/>
+          <w:b/>
+          <w:bCs/>
+          <w:sz w:val="24"/>
+          <w:szCs w:val="24"/>
+        </w:rPr>
+        <w:t>context</w:t>
+      </w:r>
+      <w:r>
+        <w:rPr>
+          <w:rFonts w:ascii="Arial" w:hAnsi="Arial" w:cs="Arial"/>
+          <w:b/>
+          <w:bCs/>
+          <w:sz w:val="24"/>
+          <w:szCs w:val="24"/>
+        </w:rPr>
+        <w:t xml:space="preserve"> </w:t>
+      </w:r>
+      <w:r>
+        <w:rPr>
+          <w:rFonts w:ascii="Arial" w:hAnsi="Arial" w:cs="Arial"/>
+          <w:b/>
+          <w:bCs/>
+          <w:sz w:val="24"/>
+          <w:szCs w:val="24"/>
+        </w:rPr>
+        <w:t>of</w:t>
+      </w:r>
+      <w:r>
+        <w:rPr>
+          <w:rFonts w:ascii="Arial" w:hAnsi="Arial" w:cs="Arial"/>
+          <w:b/>
+          <w:bCs/>
+          <w:sz w:val="24"/>
+          <w:szCs w:val="24"/>
+        </w:rPr>
+        <w:t xml:space="preserve"> </w:t>
+      </w:r>
+      <w:r>
+        <w:rPr>
+          <w:rFonts w:ascii="Arial" w:hAnsi="Arial" w:cs="Arial"/>
+          <w:b/>
+          <w:bCs/>
+          <w:sz w:val="24"/>
+          <w:szCs w:val="24"/>
+        </w:rPr>
+        <w:t>Big</w:t>
+      </w:r>
+      <w:r>
+        <w:rPr>
+          <w:rFonts w:ascii="Arial" w:hAnsi="Arial" w:cs="Arial"/>
+          <w:b/>
+          <w:bCs/>
+          <w:sz w:val="24"/>
+          <w:szCs w:val="24"/>
+        </w:rPr>
+        <w:t xml:space="preserve"> </w:t>
+      </w:r>
+      <w:r>
+        <w:rPr>
+          <w:rFonts w:ascii="Arial" w:hAnsi="Arial" w:cs="Arial"/>
+          <w:b/>
+          <w:bCs/>
+          <w:sz w:val="24"/>
+          <w:szCs w:val="24"/>
+        </w:rPr>
+        <w:t>Data. (max. 100 words)</w:t>
+      </w:r>
+    </w:p>
+    <w:p>
+      <w:pPr>
+        <w:autoSpaceDE w:val="0"/>
+        <w:autoSpaceDN w:val="0"/>
+        <w:adjustRightInd w:val="0"/>
+        <w:spacing w:after="0" w:line="240" w:lineRule="auto"/>
+        <w:rPr>
+          <w:rFonts w:ascii="Arial" w:hAnsi="Arial" w:cs="Arial"/>
+          <w:b/>
+          <w:bCs/>
+          <w:sz w:val="24"/>
+          <w:szCs w:val="24"/>
+        </w:rPr>
+      </w:pPr>
     </w:p>
     <w:p>
       <w:pPr>
         <w:pStyle w:val="ListParagraph"/>
         <w:numPr>
           <w:ilvl w:val="0"/>
-          <w:numId w:val="1"/>
+          <w:numId w:val="7"/>
         </w:numPr>
         <w:autoSpaceDE w:val="0"/>
         <w:autoSpaceDN w:val="0"/>
@@ -3534,59 +4035,18 @@
       <w:r>
         <w:rPr>
           <w:rFonts w:ascii="Arial" w:hAnsi="Arial" w:cs="Arial"/>
-          <w:sz w:val="20"/>
-          <w:szCs w:val="20"/>
-        </w:rPr>
-        <w:t>As it is a lazy evaluation, only transformations have been saved in DAG. Therefore, whenever a node fails, the DAG is traversed till the previous node to the node which has failed is reached. The next state is then re- computed based on the execution plan of previous node.</w:t>
-      </w:r>
-    </w:p>
-    <w:p>
-      <w:pPr>
-        <w:pStyle w:val="ListParagraph"/>
-        <w:autoSpaceDE w:val="0"/>
-        <w:autoSpaceDN w:val="0"/>
-        <w:adjustRightInd w:val="0"/>
-        <w:spacing w:after="0" w:line="240" w:lineRule="auto"/>
-        <w:rPr>
-          <w:rFonts w:ascii="Arial" w:hAnsi="Arial" w:cs="Arial"/>
-          <w:b/>
-          <w:bCs/>
-          <w:sz w:val="24"/>
-          <w:szCs w:val="24"/>
-        </w:rPr>
-      </w:pPr>
-    </w:p>
-    <w:p>
-      <w:pPr>
-        <w:autoSpaceDE w:val="0"/>
-        <w:autoSpaceDN w:val="0"/>
-        <w:adjustRightInd w:val="0"/>
-        <w:spacing w:after="0" w:line="240" w:lineRule="auto"/>
-        <w:rPr>
-          <w:rFonts w:ascii="Arial" w:hAnsi="Arial" w:cs="Arial"/>
-          <w:b/>
-          <w:bCs/>
-          <w:sz w:val="24"/>
-          <w:szCs w:val="24"/>
-        </w:rPr>
-      </w:pPr>
-      <w:r>
-        <w:rPr>
-          <w:rFonts w:ascii="Arial" w:hAnsi="Arial" w:cs="Arial"/>
-          <w:b/>
-          <w:bCs/>
-          <w:sz w:val="24"/>
-          <w:szCs w:val="24"/>
-        </w:rPr>
-        <w:t>5. We might distinguish the following five conceptual parallel programming</w:t>
+          <w:sz w:val="24"/>
+          <w:szCs w:val="24"/>
+        </w:rPr>
+        <w:t xml:space="preserve">Two advantages of Kafka being a binary protocol: </w:t>
       </w:r>
     </w:p>
     <w:p>
       <w:pPr>
         <w:pStyle w:val="ListParagraph"/>
         <w:numPr>
-          <w:ilvl w:val="0"/>
-          <w:numId w:val="1"/>
+          <w:ilvl w:val="1"/>
+          <w:numId w:val="7"/>
         </w:numPr>
         <w:autoSpaceDE w:val="0"/>
         <w:autoSpaceDN w:val="0"/>
@@ -3603,20 +4063,18 @@
       <w:r>
         <w:rPr>
           <w:rFonts w:ascii="Arial" w:hAnsi="Arial" w:cs="Arial"/>
-          <w:b/>
-          <w:bCs/>
-          <w:sz w:val="24"/>
-          <w:szCs w:val="24"/>
-        </w:rPr>
-        <w:t>models:</w:t>
+          <w:sz w:val="24"/>
+          <w:szCs w:val="24"/>
+        </w:rPr>
+        <w:t>Event-at-a-time processing: The messages/events are processed as they arrive unlike spark needs to micro-batch the messages.</w:t>
       </w:r>
     </w:p>
     <w:p>
       <w:pPr>
         <w:pStyle w:val="ListParagraph"/>
         <w:numPr>
-          <w:ilvl w:val="0"/>
-          <w:numId w:val="1"/>
+          <w:ilvl w:val="1"/>
+          <w:numId w:val="7"/>
         </w:numPr>
         <w:autoSpaceDE w:val="0"/>
         <w:autoSpaceDN w:val="0"/>
@@ -3633,21 +4091,22 @@
       <w:r>
         <w:rPr>
           <w:rFonts w:ascii="Arial" w:hAnsi="Arial" w:cs="Arial"/>
-          <w:b/>
-          <w:bCs/>
-          <w:sz w:val="24"/>
-          <w:szCs w:val="24"/>
-        </w:rPr>
-        <w:t>1. farmer/worker</w:t>
-      </w:r>
-    </w:p>
-    <w:p>
-      <w:pPr>
-        <w:pStyle w:val="ListParagraph"/>
-        <w:numPr>
-          <w:ilvl w:val="0"/>
-          <w:numId w:val="1"/>
-        </w:numPr>
+          <w:sz w:val="24"/>
+          <w:szCs w:val="24"/>
+        </w:rPr>
+        <w:t xml:space="preserve">Greater parallelism: </w:t>
+      </w:r>
+      <w:r>
+        <w:rPr>
+          <w:rFonts w:ascii="Arial" w:hAnsi="Arial" w:cs="Arial"/>
+          <w:sz w:val="24"/>
+          <w:szCs w:val="24"/>
+        </w:rPr>
+        <w:t>Kafka client can connect through TCP to multiple brokers and transfer data in parallel across multiple partitions of the same topic.</w:t>
+      </w:r>
+    </w:p>
+    <w:p>
+      <w:pPr>
         <w:autoSpaceDE w:val="0"/>
         <w:autoSpaceDN w:val="0"/>
         <w:adjustRightInd w:val="0"/>
@@ -3660,24 +4119,9 @@
           <w:szCs w:val="24"/>
         </w:rPr>
       </w:pPr>
-      <w:r>
-        <w:rPr>
-          <w:rFonts w:ascii="Arial" w:hAnsi="Arial" w:cs="Arial"/>
-          <w:b/>
-          <w:bCs/>
-          <w:sz w:val="24"/>
-          <w:szCs w:val="24"/>
-        </w:rPr>
-        <w:t>2. divide and conquer</w:t>
-      </w:r>
-    </w:p>
-    <w:p>
-      <w:pPr>
-        <w:pStyle w:val="ListParagraph"/>
-        <w:numPr>
-          <w:ilvl w:val="0"/>
-          <w:numId w:val="1"/>
-        </w:numPr>
+    </w:p>
+    <w:p>
+      <w:pPr>
         <w:autoSpaceDE w:val="0"/>
         <w:autoSpaceDN w:val="0"/>
         <w:adjustRightInd w:val="0"/>
@@ -3686,377 +4130,6 @@
           <w:rFonts w:ascii="Arial" w:hAnsi="Arial" w:cs="Arial"/>
           <w:b/>
           <w:bCs/>
-          <w:sz w:val="24"/>
-          <w:szCs w:val="24"/>
-        </w:rPr>
-      </w:pPr>
-      <w:r>
-        <w:rPr>
-          <w:rFonts w:ascii="Arial" w:hAnsi="Arial" w:cs="Arial"/>
-          <w:b/>
-          <w:bCs/>
-          <w:sz w:val="24"/>
-          <w:szCs w:val="24"/>
-        </w:rPr>
-        <w:t>3. data parallelism</w:t>
-      </w:r>
-    </w:p>
-    <w:p>
-      <w:pPr>
-        <w:pStyle w:val="ListParagraph"/>
-        <w:numPr>
-          <w:ilvl w:val="0"/>
-          <w:numId w:val="1"/>
-        </w:numPr>
-        <w:autoSpaceDE w:val="0"/>
-        <w:autoSpaceDN w:val="0"/>
-        <w:adjustRightInd w:val="0"/>
-        <w:spacing w:after="0" w:line="240" w:lineRule="auto"/>
-        <w:rPr>
-          <w:rFonts w:ascii="Arial" w:hAnsi="Arial" w:cs="Arial"/>
-          <w:b/>
-          <w:bCs/>
-          <w:sz w:val="24"/>
-          <w:szCs w:val="24"/>
-        </w:rPr>
-      </w:pPr>
-      <w:r>
-        <w:rPr>
-          <w:rFonts w:ascii="Arial" w:hAnsi="Arial" w:cs="Arial"/>
-          <w:b/>
-          <w:bCs/>
-          <w:sz w:val="24"/>
-          <w:szCs w:val="24"/>
-        </w:rPr>
-        <w:t>4. function parallelism</w:t>
-      </w:r>
-    </w:p>
-    <w:p>
-      <w:pPr>
-        <w:pStyle w:val="ListParagraph"/>
-        <w:numPr>
-          <w:ilvl w:val="0"/>
-          <w:numId w:val="1"/>
-        </w:numPr>
-        <w:autoSpaceDE w:val="0"/>
-        <w:autoSpaceDN w:val="0"/>
-        <w:adjustRightInd w:val="0"/>
-        <w:spacing w:after="0" w:line="240" w:lineRule="auto"/>
-        <w:rPr>
-          <w:rFonts w:ascii="Arial" w:hAnsi="Arial" w:cs="Arial"/>
-          <w:b/>
-          <w:bCs/>
-          <w:sz w:val="24"/>
-          <w:szCs w:val="24"/>
-        </w:rPr>
-      </w:pPr>
-      <w:r>
-        <w:rPr>
-          <w:rFonts w:ascii="Arial" w:hAnsi="Arial" w:cs="Arial"/>
-          <w:b/>
-          <w:bCs/>
-          <w:sz w:val="24"/>
-          <w:szCs w:val="24"/>
-        </w:rPr>
-        <w:t>5. bulk-synchronous</w:t>
-      </w:r>
-    </w:p>
-    <w:p>
-      <w:pPr>
-        <w:pStyle w:val="ListParagraph"/>
-        <w:autoSpaceDE w:val="0"/>
-        <w:autoSpaceDN w:val="0"/>
-        <w:adjustRightInd w:val="0"/>
-        <w:spacing w:after="0" w:line="240" w:lineRule="auto"/>
-        <w:rPr>
-          <w:rFonts w:ascii="Arial" w:hAnsi="Arial" w:cs="Arial"/>
-          <w:b/>
-          <w:bCs/>
-          <w:sz w:val="24"/>
-          <w:szCs w:val="24"/>
-        </w:rPr>
-      </w:pPr>
-    </w:p>
-    <w:p>
-      <w:pPr>
-        <w:autoSpaceDE w:val="0"/>
-        <w:autoSpaceDN w:val="0"/>
-        <w:adjustRightInd w:val="0"/>
-        <w:spacing w:after="0" w:line="240" w:lineRule="auto"/>
-        <w:rPr>
-          <w:rFonts w:ascii="Arial" w:hAnsi="Arial" w:cs="Arial"/>
-          <w:b/>
-          <w:bCs/>
-          <w:sz w:val="24"/>
-          <w:szCs w:val="24"/>
-        </w:rPr>
-      </w:pPr>
-      <w:r>
-        <w:rPr>
-          <w:rFonts w:ascii="Arial" w:hAnsi="Arial" w:cs="Arial"/>
-          <w:b/>
-          <w:bCs/>
-          <w:sz w:val="24"/>
-          <w:szCs w:val="24"/>
-        </w:rPr>
-        <w:t>Pick one of these models and explain why it does or does not fit Spark’s</w:t>
-      </w:r>
-    </w:p>
-    <w:p>
-      <w:pPr>
-        <w:autoSpaceDE w:val="0"/>
-        <w:autoSpaceDN w:val="0"/>
-        <w:adjustRightInd w:val="0"/>
-        <w:spacing w:after="0" w:line="240" w:lineRule="auto"/>
-        <w:rPr>
-          <w:rFonts w:ascii="Arial" w:hAnsi="Arial" w:cs="Arial"/>
-          <w:b/>
-          <w:bCs/>
-          <w:sz w:val="24"/>
-          <w:szCs w:val="24"/>
-        </w:rPr>
-      </w:pPr>
-      <w:r>
-        <w:rPr>
-          <w:rFonts w:ascii="Arial" w:hAnsi="Arial" w:cs="Arial"/>
-          <w:b/>
-          <w:bCs/>
-          <w:sz w:val="24"/>
-          <w:szCs w:val="24"/>
-        </w:rPr>
-        <w:t>p</w:t>
-      </w:r>
-      <w:r>
-        <w:rPr>
-          <w:rFonts w:ascii="Arial" w:hAnsi="Arial" w:cs="Arial"/>
-          <w:b/>
-          <w:bCs/>
-          <w:sz w:val="24"/>
-          <w:szCs w:val="24"/>
-        </w:rPr>
-        <w:t>rogramming model. (max. 100 words)</w:t>
-      </w:r>
-    </w:p>
-    <w:p>
-      <w:pPr>
-        <w:autoSpaceDE w:val="0"/>
-        <w:autoSpaceDN w:val="0"/>
-        <w:adjustRightInd w:val="0"/>
-        <w:spacing w:after="0" w:line="240" w:lineRule="auto"/>
-        <w:rPr>
-          <w:rFonts w:ascii="Arial" w:hAnsi="Arial" w:cs="Arial"/>
-          <w:b/>
-          <w:bCs/>
-          <w:sz w:val="24"/>
-          <w:szCs w:val="24"/>
-        </w:rPr>
-      </w:pPr>
-    </w:p>
-    <w:p>
-      <w:pPr>
-        <w:autoSpaceDE w:val="0"/>
-        <w:autoSpaceDN w:val="0"/>
-        <w:adjustRightInd w:val="0"/>
-        <w:spacing w:after="0" w:line="240" w:lineRule="auto"/>
-        <w:rPr>
-          <w:rFonts w:ascii="Arial" w:hAnsi="Arial" w:cs="Arial"/>
-          <w:b/>
-          <w:bCs/>
-          <w:sz w:val="24"/>
-          <w:szCs w:val="24"/>
-        </w:rPr>
-      </w:pPr>
-      <w:r>
-        <w:rPr>
-          <w:rFonts w:ascii="Arial" w:hAnsi="Arial" w:cs="Arial"/>
-          <w:b/>
-          <w:bCs/>
-          <w:sz w:val="24"/>
-          <w:szCs w:val="24"/>
-        </w:rPr>
-        <w:t>Data parallelism</w:t>
-      </w:r>
-    </w:p>
-    <w:p>
-      <w:pPr>
-        <w:pStyle w:val="ListParagraph"/>
-        <w:numPr>
-          <w:ilvl w:val="0"/>
-          <w:numId w:val="1"/>
-        </w:numPr>
-        <w:autoSpaceDE w:val="0"/>
-        <w:autoSpaceDN w:val="0"/>
-        <w:adjustRightInd w:val="0"/>
-        <w:spacing w:after="0" w:line="240" w:lineRule="auto"/>
-        <w:rPr>
-          <w:rFonts w:ascii="Arial" w:hAnsi="Arial" w:cs="Arial"/>
-          <w:b/>
-          <w:bCs/>
-          <w:sz w:val="24"/>
-          <w:szCs w:val="24"/>
-        </w:rPr>
-      </w:pPr>
-      <w:r>
-        <w:rPr>
-          <w:rFonts w:ascii="Arial" w:hAnsi="Arial" w:cs="Arial"/>
-          <w:sz w:val="20"/>
-          <w:szCs w:val="20"/>
-        </w:rPr>
-        <w:t>Data is placed into different partitions within the cluster across same set of machines.</w:t>
-      </w:r>
-    </w:p>
-    <w:p>
-      <w:pPr>
-        <w:pStyle w:val="ListParagraph"/>
-        <w:numPr>
-          <w:ilvl w:val="0"/>
-          <w:numId w:val="1"/>
-        </w:numPr>
-        <w:autoSpaceDE w:val="0"/>
-        <w:autoSpaceDN w:val="0"/>
-        <w:adjustRightInd w:val="0"/>
-        <w:spacing w:after="0" w:line="240" w:lineRule="auto"/>
-        <w:rPr>
-          <w:rFonts w:ascii="Arial" w:hAnsi="Arial" w:cs="Arial"/>
-          <w:b/>
-          <w:bCs/>
-          <w:sz w:val="24"/>
-          <w:szCs w:val="24"/>
-        </w:rPr>
-      </w:pPr>
-      <w:r>
-        <w:rPr>
-          <w:rFonts w:ascii="Arial" w:hAnsi="Arial" w:cs="Arial"/>
-          <w:sz w:val="20"/>
-          <w:szCs w:val="20"/>
-        </w:rPr>
-        <w:t>A driver program is present within the Spark cluster where application logic is stored.</w:t>
-      </w:r>
-    </w:p>
-    <w:p>
-      <w:pPr>
-        <w:pStyle w:val="ListParagraph"/>
-        <w:numPr>
-          <w:ilvl w:val="0"/>
-          <w:numId w:val="1"/>
-        </w:numPr>
-        <w:autoSpaceDE w:val="0"/>
-        <w:autoSpaceDN w:val="0"/>
-        <w:adjustRightInd w:val="0"/>
-        <w:spacing w:after="0" w:line="240" w:lineRule="auto"/>
-        <w:rPr>
-          <w:rFonts w:ascii="Arial" w:hAnsi="Arial" w:cs="Arial"/>
-          <w:b/>
-          <w:bCs/>
-          <w:sz w:val="24"/>
-          <w:szCs w:val="24"/>
-        </w:rPr>
-      </w:pPr>
-      <w:r>
-        <w:rPr>
-          <w:rFonts w:ascii="Arial" w:hAnsi="Arial" w:cs="Arial"/>
-          <w:sz w:val="20"/>
-          <w:szCs w:val="20"/>
-        </w:rPr>
-        <w:t>This driver program directs worker nodes to start processing on the corresponding partition of data.</w:t>
-      </w:r>
-    </w:p>
-    <w:p>
-      <w:pPr>
-        <w:pStyle w:val="ListParagraph"/>
-        <w:numPr>
-          <w:ilvl w:val="0"/>
-          <w:numId w:val="1"/>
-        </w:numPr>
-        <w:autoSpaceDE w:val="0"/>
-        <w:autoSpaceDN w:val="0"/>
-        <w:adjustRightInd w:val="0"/>
-        <w:spacing w:after="0" w:line="240" w:lineRule="auto"/>
-        <w:rPr>
-          <w:rFonts w:ascii="Arial" w:hAnsi="Arial" w:cs="Arial"/>
-          <w:b/>
-          <w:bCs/>
-          <w:sz w:val="24"/>
-          <w:szCs w:val="24"/>
-        </w:rPr>
-      </w:pPr>
-      <w:r>
-        <w:rPr>
-          <w:rFonts w:ascii="Arial" w:hAnsi="Arial" w:cs="Arial"/>
-          <w:sz w:val="20"/>
-          <w:szCs w:val="20"/>
-        </w:rPr>
-        <w:t>All this while, each node processes data in parallel and transformations will keep happening in the same partitions before there is an actual need of shuffling.</w:t>
-      </w:r>
-    </w:p>
-    <w:p>
-      <w:pPr>
-        <w:pStyle w:val="ListParagraph"/>
-        <w:numPr>
-          <w:ilvl w:val="0"/>
-          <w:numId w:val="1"/>
-        </w:numPr>
-        <w:autoSpaceDE w:val="0"/>
-        <w:autoSpaceDN w:val="0"/>
-        <w:adjustRightInd w:val="0"/>
-        <w:spacing w:after="0" w:line="240" w:lineRule="auto"/>
-        <w:rPr>
-          <w:rFonts w:ascii="Arial" w:hAnsi="Arial" w:cs="Arial"/>
-          <w:b/>
-          <w:bCs/>
-          <w:sz w:val="24"/>
-          <w:szCs w:val="24"/>
-        </w:rPr>
-      </w:pPr>
-      <w:r>
-        <w:rPr>
-          <w:rFonts w:ascii="Arial" w:hAnsi="Arial" w:cs="Arial"/>
-          <w:sz w:val="20"/>
-          <w:szCs w:val="20"/>
-        </w:rPr>
-        <w:t>For example, when a reduceByKey() operation is performed on a rdd with &lt;String,Int&gt; pairs, summation on Integer values of the same keys present on the same partition is performed first. Only after this the data is shuffled and is brought to a same node and final grouping is done.</w:t>
-      </w:r>
-    </w:p>
-    <w:p>
-      <w:pPr>
-        <w:autoSpaceDE w:val="0"/>
-        <w:autoSpaceDN w:val="0"/>
-        <w:adjustRightInd w:val="0"/>
-        <w:spacing w:after="0" w:line="240" w:lineRule="auto"/>
-        <w:rPr>
-          <w:rFonts w:ascii="Arial" w:hAnsi="Arial" w:cs="Arial"/>
-          <w:b/>
-          <w:bCs/>
-          <w:sz w:val="24"/>
-          <w:szCs w:val="24"/>
-        </w:rPr>
-      </w:pPr>
-    </w:p>
-    <w:p>
-      <w:pPr>
-        <w:autoSpaceDE w:val="0"/>
-        <w:autoSpaceDN w:val="0"/>
-        <w:adjustRightInd w:val="0"/>
-        <w:spacing w:after="0" w:line="240" w:lineRule="auto"/>
-        <w:rPr>
-          <w:rFonts w:ascii="Arial" w:hAnsi="Arial" w:cs="Arial"/>
-          <w:b/>
-          <w:bCs/>
-          <w:sz w:val="24"/>
-          <w:szCs w:val="24"/>
-        </w:rPr>
-      </w:pPr>
-    </w:p>
-    <w:p>
-      <w:pPr>
-        <w:autoSpaceDE w:val="0"/>
-        <w:autoSpaceDN w:val="0"/>
-        <w:adjustRightInd w:val="0"/>
-        <w:spacing w:after="0" w:line="240" w:lineRule="auto"/>
-        <w:rPr>
-          <w:rFonts w:ascii="Arial" w:hAnsi="Arial" w:cs="Arial"/>
-          <w:b/>
-          <w:bCs/>
           <w:sz w:val="28"/>
           <w:szCs w:val="28"/>
         </w:rPr>
@@ -4069,7 +4142,7 @@
           <w:sz w:val="28"/>
           <w:szCs w:val="28"/>
         </w:rPr>
-        <w:t>Implementation analysis questions.</w:t>
+        <w:t>Questions Specific to the assignment</w:t>
       </w:r>
     </w:p>
     <w:p>
@@ -4096,32 +4169,140 @@
         </w:numPr>
         <w:spacing w:after="160" w:line="256" w:lineRule="auto"/>
         <w:rPr>
-          <w:rFonts w:ascii="Arial" w:hAnsi="Arial" w:cs="Arial"/>
-          <w:b/>
-          <w:bCs/>
-          <w:sz w:val="24"/>
-          <w:szCs w:val="24"/>
-        </w:rPr>
-      </w:pPr>
-      <w:r>
-        <w:rPr>
-          <w:rFonts w:ascii="Arial" w:hAnsi="Arial" w:cs="Arial"/>
-          <w:b/>
-          <w:bCs/>
-          <w:sz w:val="24"/>
-          <w:szCs w:val="24"/>
-        </w:rPr>
-        <w:t>Measure the execution times for 10, 20, 50, 100 and 150 segments. Do you observe a difference in execution time between your Dataframe and RDD implementations? Is this what you expect and why? (max. 50words)</w:t>
-      </w:r>
-    </w:p>
-    <w:p>
-      <w:pPr>
-        <w:pStyle w:val="ListParagraph"/>
-        <w:rPr>
-          <w:b/>
-          <w:bCs/>
-        </w:rPr>
-      </w:pPr>
+          <w:b/>
+          <w:bCs/>
+        </w:rPr>
+      </w:pPr>
+      <w:r>
+        <w:rPr>
+          <w:rFonts w:ascii="Arial" w:hAnsi="Arial" w:cs="Arial"/>
+          <w:b/>
+          <w:bCs/>
+          <w:sz w:val="24"/>
+          <w:szCs w:val="24"/>
+        </w:rPr>
+        <w:t>On average, how many bytes per second does the stream transformer have</w:t>
+      </w:r>
+      <w:r>
+        <w:rPr>
+          <w:rFonts w:ascii="Arial" w:hAnsi="Arial" w:cs="Arial"/>
+          <w:b/>
+          <w:bCs/>
+          <w:sz w:val="24"/>
+          <w:szCs w:val="24"/>
+        </w:rPr>
+        <w:t xml:space="preserve"> </w:t>
+      </w:r>
+      <w:r>
+        <w:rPr>
+          <w:rFonts w:ascii="Arial" w:hAnsi="Arial" w:cs="Arial"/>
+          <w:b/>
+          <w:bCs/>
+          <w:sz w:val="24"/>
+          <w:szCs w:val="24"/>
+        </w:rPr>
+        <w:t>to</w:t>
+      </w:r>
+      <w:r>
+        <w:rPr>
+          <w:rFonts w:ascii="Arial" w:hAnsi="Arial" w:cs="Arial"/>
+          <w:b/>
+          <w:bCs/>
+          <w:sz w:val="24"/>
+          <w:szCs w:val="24"/>
+        </w:rPr>
+        <w:t xml:space="preserve"> </w:t>
+      </w:r>
+      <w:r>
+        <w:rPr>
+          <w:rFonts w:ascii="Arial" w:hAnsi="Arial" w:cs="Arial"/>
+          <w:b/>
+          <w:bCs/>
+          <w:sz w:val="24"/>
+          <w:szCs w:val="24"/>
+        </w:rPr>
+        <w:t>consume? How</w:t>
+      </w:r>
+      <w:r>
+        <w:rPr>
+          <w:rFonts w:ascii="Arial" w:hAnsi="Arial" w:cs="Arial"/>
+          <w:b/>
+          <w:bCs/>
+          <w:sz w:val="24"/>
+          <w:szCs w:val="24"/>
+        </w:rPr>
+        <w:t xml:space="preserve"> </w:t>
+      </w:r>
+      <w:r>
+        <w:rPr>
+          <w:rFonts w:ascii="Arial" w:hAnsi="Arial" w:cs="Arial"/>
+          <w:b/>
+          <w:bCs/>
+          <w:sz w:val="24"/>
+          <w:szCs w:val="24"/>
+        </w:rPr>
+        <w:t>many</w:t>
+      </w:r>
+      <w:r>
+        <w:rPr>
+          <w:rFonts w:ascii="Arial" w:hAnsi="Arial" w:cs="Arial"/>
+          <w:b/>
+          <w:bCs/>
+          <w:sz w:val="24"/>
+          <w:szCs w:val="24"/>
+        </w:rPr>
+        <w:t xml:space="preserve"> </w:t>
+      </w:r>
+      <w:r>
+        <w:rPr>
+          <w:rFonts w:ascii="Arial" w:hAnsi="Arial" w:cs="Arial"/>
+          <w:b/>
+          <w:bCs/>
+          <w:sz w:val="24"/>
+          <w:szCs w:val="24"/>
+        </w:rPr>
+        <w:t>does</w:t>
+      </w:r>
+      <w:r>
+        <w:rPr>
+          <w:rFonts w:ascii="Arial" w:hAnsi="Arial" w:cs="Arial"/>
+          <w:b/>
+          <w:bCs/>
+          <w:sz w:val="24"/>
+          <w:szCs w:val="24"/>
+        </w:rPr>
+        <w:t xml:space="preserve"> </w:t>
+      </w:r>
+      <w:r>
+        <w:rPr>
+          <w:rFonts w:ascii="Arial" w:hAnsi="Arial" w:cs="Arial"/>
+          <w:b/>
+          <w:bCs/>
+          <w:sz w:val="24"/>
+          <w:szCs w:val="24"/>
+        </w:rPr>
+        <w:t>it</w:t>
+      </w:r>
+      <w:r>
+        <w:rPr>
+          <w:rFonts w:ascii="Arial" w:hAnsi="Arial" w:cs="Arial"/>
+          <w:b/>
+          <w:bCs/>
+          <w:sz w:val="24"/>
+          <w:szCs w:val="24"/>
+        </w:rPr>
+        <w:t xml:space="preserve"> </w:t>
+      </w:r>
+      <w:r>
+        <w:rPr>
+          <w:rFonts w:ascii="Arial" w:hAnsi="Arial" w:cs="Arial"/>
+          <w:b/>
+          <w:bCs/>
+          <w:sz w:val="24"/>
+          <w:szCs w:val="24"/>
+        </w:rPr>
+        <w:t>produce?</w:t>
+      </w:r>
     </w:p>
     <w:p>
       <w:pPr>
@@ -4750,7 +4931,407 @@
           <w:sz w:val="24"/>
           <w:szCs w:val="24"/>
         </w:rPr>
-        <w:t>How will your application scale when increasing the amount of analyzed segments? What do you expect the progression in execution time will be for, 100,1000,10000 segments? (max. 50words)</w:t>
+        <w:t>Could</w:t>
+      </w:r>
+      <w:r>
+        <w:rPr>
+          <w:rFonts w:ascii="Arial" w:hAnsi="Arial" w:cs="Arial"/>
+          <w:b/>
+          <w:bCs/>
+          <w:sz w:val="24"/>
+          <w:szCs w:val="24"/>
+        </w:rPr>
+        <w:t xml:space="preserve"> </w:t>
+      </w:r>
+      <w:r>
+        <w:rPr>
+          <w:rFonts w:ascii="Arial" w:hAnsi="Arial" w:cs="Arial"/>
+          <w:b/>
+          <w:bCs/>
+          <w:sz w:val="24"/>
+          <w:szCs w:val="24"/>
+        </w:rPr>
+        <w:t>you</w:t>
+      </w:r>
+      <w:r>
+        <w:rPr>
+          <w:rFonts w:ascii="Arial" w:hAnsi="Arial" w:cs="Arial"/>
+          <w:b/>
+          <w:bCs/>
+          <w:sz w:val="24"/>
+          <w:szCs w:val="24"/>
+        </w:rPr>
+        <w:t xml:space="preserve"> </w:t>
+      </w:r>
+      <w:r>
+        <w:rPr>
+          <w:rFonts w:ascii="Arial" w:hAnsi="Arial" w:cs="Arial"/>
+          <w:b/>
+          <w:bCs/>
+          <w:sz w:val="24"/>
+          <w:szCs w:val="24"/>
+        </w:rPr>
+        <w:t>use</w:t>
+      </w:r>
+      <w:r>
+        <w:rPr>
+          <w:rFonts w:ascii="Arial" w:hAnsi="Arial" w:cs="Arial"/>
+          <w:b/>
+          <w:bCs/>
+          <w:sz w:val="24"/>
+          <w:szCs w:val="24"/>
+        </w:rPr>
+        <w:t xml:space="preserve"> </w:t>
+      </w:r>
+      <w:r>
+        <w:rPr>
+          <w:rFonts w:ascii="Arial" w:hAnsi="Arial" w:cs="Arial"/>
+          <w:b/>
+          <w:bCs/>
+          <w:sz w:val="24"/>
+          <w:szCs w:val="24"/>
+        </w:rPr>
+        <w:t>a</w:t>
+      </w:r>
+      <w:r>
+        <w:rPr>
+          <w:rFonts w:ascii="Arial" w:hAnsi="Arial" w:cs="Arial"/>
+          <w:b/>
+          <w:bCs/>
+          <w:sz w:val="24"/>
+          <w:szCs w:val="24"/>
+        </w:rPr>
+        <w:t xml:space="preserve"> </w:t>
+      </w:r>
+      <w:r>
+        <w:rPr>
+          <w:rFonts w:ascii="Arial" w:hAnsi="Arial" w:cs="Arial"/>
+          <w:b/>
+          <w:bCs/>
+          <w:sz w:val="24"/>
+          <w:szCs w:val="24"/>
+        </w:rPr>
+        <w:t>Java/Scala</w:t>
+      </w:r>
+      <w:r>
+        <w:rPr>
+          <w:rFonts w:ascii="Arial" w:hAnsi="Arial" w:cs="Arial"/>
+          <w:b/>
+          <w:bCs/>
+          <w:sz w:val="24"/>
+          <w:szCs w:val="24"/>
+        </w:rPr>
+        <w:t xml:space="preserve"> </w:t>
+      </w:r>
+      <w:r>
+        <w:rPr>
+          <w:rFonts w:ascii="Arial" w:hAnsi="Arial" w:cs="Arial"/>
+          <w:b/>
+          <w:bCs/>
+          <w:sz w:val="24"/>
+          <w:szCs w:val="24"/>
+        </w:rPr>
+        <w:t>data</w:t>
+      </w:r>
+      <w:r>
+        <w:rPr>
+          <w:rFonts w:ascii="Arial" w:hAnsi="Arial" w:cs="Arial"/>
+          <w:b/>
+          <w:bCs/>
+          <w:sz w:val="24"/>
+          <w:szCs w:val="24"/>
+        </w:rPr>
+        <w:t xml:space="preserve"> </w:t>
+      </w:r>
+      <w:r>
+        <w:rPr>
+          <w:rFonts w:ascii="Arial" w:hAnsi="Arial" w:cs="Arial"/>
+          <w:b/>
+          <w:bCs/>
+          <w:sz w:val="24"/>
+          <w:szCs w:val="24"/>
+        </w:rPr>
+        <w:t>structure</w:t>
+      </w:r>
+      <w:r>
+        <w:rPr>
+          <w:rFonts w:ascii="Arial" w:hAnsi="Arial" w:cs="Arial"/>
+          <w:b/>
+          <w:bCs/>
+          <w:sz w:val="24"/>
+          <w:szCs w:val="24"/>
+        </w:rPr>
+        <w:t xml:space="preserve"> </w:t>
+      </w:r>
+      <w:r>
+        <w:rPr>
+          <w:rFonts w:ascii="Arial" w:hAnsi="Arial" w:cs="Arial"/>
+          <w:b/>
+          <w:bCs/>
+          <w:sz w:val="24"/>
+          <w:szCs w:val="24"/>
+        </w:rPr>
+        <w:t>instead</w:t>
+      </w:r>
+      <w:r>
+        <w:rPr>
+          <w:rFonts w:ascii="Arial" w:hAnsi="Arial" w:cs="Arial"/>
+          <w:b/>
+          <w:bCs/>
+          <w:sz w:val="24"/>
+          <w:szCs w:val="24"/>
+        </w:rPr>
+        <w:t xml:space="preserve"> </w:t>
+      </w:r>
+      <w:r>
+        <w:rPr>
+          <w:rFonts w:ascii="Arial" w:hAnsi="Arial" w:cs="Arial"/>
+          <w:b/>
+          <w:bCs/>
+          <w:sz w:val="24"/>
+          <w:szCs w:val="24"/>
+        </w:rPr>
+        <w:t>of</w:t>
+      </w:r>
+      <w:r>
+        <w:rPr>
+          <w:rFonts w:ascii="Arial" w:hAnsi="Arial" w:cs="Arial"/>
+          <w:b/>
+          <w:bCs/>
+          <w:sz w:val="24"/>
+          <w:szCs w:val="24"/>
+        </w:rPr>
+        <w:t xml:space="preserve"> </w:t>
+      </w:r>
+      <w:r>
+        <w:rPr>
+          <w:rFonts w:ascii="Arial" w:hAnsi="Arial" w:cs="Arial"/>
+          <w:b/>
+          <w:bCs/>
+          <w:sz w:val="24"/>
+          <w:szCs w:val="24"/>
+        </w:rPr>
+        <w:t>a</w:t>
+      </w:r>
+      <w:r>
+        <w:rPr>
+          <w:rFonts w:ascii="Arial" w:hAnsi="Arial" w:cs="Arial"/>
+          <w:b/>
+          <w:bCs/>
+          <w:sz w:val="24"/>
+          <w:szCs w:val="24"/>
+        </w:rPr>
+        <w:t xml:space="preserve"> K</w:t>
+      </w:r>
+      <w:r>
+        <w:rPr>
+          <w:rFonts w:ascii="Arial" w:hAnsi="Arial" w:cs="Arial"/>
+          <w:b/>
+          <w:bCs/>
+          <w:sz w:val="24"/>
+          <w:szCs w:val="24"/>
+        </w:rPr>
+        <w:t>afka</w:t>
+      </w:r>
+      <w:r>
+        <w:rPr>
+          <w:rFonts w:ascii="Arial" w:hAnsi="Arial" w:cs="Arial"/>
+          <w:b/>
+          <w:bCs/>
+          <w:sz w:val="24"/>
+          <w:szCs w:val="24"/>
+        </w:rPr>
+        <w:t xml:space="preserve"> </w:t>
+      </w:r>
+      <w:r>
+        <w:rPr>
+          <w:rFonts w:ascii="Arial" w:hAnsi="Arial" w:cs="Arial"/>
+          <w:b/>
+          <w:bCs/>
+          <w:sz w:val="24"/>
+          <w:szCs w:val="24"/>
+        </w:rPr>
+        <w:t>StateStore</w:t>
+      </w:r>
+      <w:r>
+        <w:rPr>
+          <w:rFonts w:ascii="Arial" w:hAnsi="Arial" w:cs="Arial"/>
+          <w:b/>
+          <w:bCs/>
+          <w:sz w:val="24"/>
+          <w:szCs w:val="24"/>
+        </w:rPr>
+        <w:t xml:space="preserve"> </w:t>
+      </w:r>
+      <w:r>
+        <w:rPr>
+          <w:rFonts w:ascii="Arial" w:hAnsi="Arial" w:cs="Arial"/>
+          <w:b/>
+          <w:bCs/>
+          <w:sz w:val="24"/>
+          <w:szCs w:val="24"/>
+        </w:rPr>
+        <w:t>to manage</w:t>
+      </w:r>
+      <w:r>
+        <w:rPr>
+          <w:rFonts w:ascii="Arial" w:hAnsi="Arial" w:cs="Arial"/>
+          <w:b/>
+          <w:bCs/>
+          <w:sz w:val="24"/>
+          <w:szCs w:val="24"/>
+        </w:rPr>
+        <w:t xml:space="preserve"> </w:t>
+      </w:r>
+      <w:r>
+        <w:rPr>
+          <w:rFonts w:ascii="Arial" w:hAnsi="Arial" w:cs="Arial"/>
+          <w:b/>
+          <w:bCs/>
+          <w:sz w:val="24"/>
+          <w:szCs w:val="24"/>
+        </w:rPr>
+        <w:t>your</w:t>
+      </w:r>
+      <w:r>
+        <w:rPr>
+          <w:rFonts w:ascii="Arial" w:hAnsi="Arial" w:cs="Arial"/>
+          <w:b/>
+          <w:bCs/>
+          <w:sz w:val="24"/>
+          <w:szCs w:val="24"/>
+        </w:rPr>
+        <w:t xml:space="preserve"> </w:t>
+      </w:r>
+      <w:r>
+        <w:rPr>
+          <w:rFonts w:ascii="Arial" w:hAnsi="Arial" w:cs="Arial"/>
+          <w:b/>
+          <w:bCs/>
+          <w:sz w:val="24"/>
+          <w:szCs w:val="24"/>
+        </w:rPr>
+        <w:t>state</w:t>
+      </w:r>
+      <w:r>
+        <w:rPr>
+          <w:rFonts w:ascii="Arial" w:hAnsi="Arial" w:cs="Arial"/>
+          <w:b/>
+          <w:bCs/>
+          <w:sz w:val="24"/>
+          <w:szCs w:val="24"/>
+        </w:rPr>
+        <w:t xml:space="preserve"> </w:t>
+      </w:r>
+      <w:r>
+        <w:rPr>
+          <w:rFonts w:ascii="Arial" w:hAnsi="Arial" w:cs="Arial"/>
+          <w:b/>
+          <w:bCs/>
+          <w:sz w:val="24"/>
+          <w:szCs w:val="24"/>
+        </w:rPr>
+        <w:t>in</w:t>
+      </w:r>
+      <w:r>
+        <w:rPr>
+          <w:rFonts w:ascii="Arial" w:hAnsi="Arial" w:cs="Arial"/>
+          <w:b/>
+          <w:bCs/>
+          <w:sz w:val="24"/>
+          <w:szCs w:val="24"/>
+        </w:rPr>
+        <w:t xml:space="preserve"> </w:t>
+      </w:r>
+      <w:r>
+        <w:rPr>
+          <w:rFonts w:ascii="Arial" w:hAnsi="Arial" w:cs="Arial"/>
+          <w:b/>
+          <w:bCs/>
+          <w:sz w:val="24"/>
+          <w:szCs w:val="24"/>
+        </w:rPr>
+        <w:t>a</w:t>
+      </w:r>
+      <w:r>
+        <w:rPr>
+          <w:rFonts w:ascii="Arial" w:hAnsi="Arial" w:cs="Arial"/>
+          <w:b/>
+          <w:bCs/>
+          <w:sz w:val="24"/>
+          <w:szCs w:val="24"/>
+        </w:rPr>
+        <w:t xml:space="preserve"> </w:t>
+      </w:r>
+      <w:r>
+        <w:rPr>
+          <w:rFonts w:ascii="Arial" w:hAnsi="Arial" w:cs="Arial"/>
+          <w:b/>
+          <w:bCs/>
+          <w:sz w:val="24"/>
+          <w:szCs w:val="24"/>
+        </w:rPr>
+        <w:t>processor/transformer</w:t>
+      </w:r>
+      <w:r>
+        <w:rPr>
+          <w:rFonts w:ascii="Arial" w:hAnsi="Arial" w:cs="Arial"/>
+          <w:b/>
+          <w:bCs/>
+          <w:sz w:val="24"/>
+          <w:szCs w:val="24"/>
+        </w:rPr>
+        <w:t xml:space="preserve"> </w:t>
+      </w:r>
+      <w:r>
+        <w:rPr>
+          <w:rFonts w:ascii="Arial" w:hAnsi="Arial" w:cs="Arial"/>
+          <w:b/>
+          <w:bCs/>
+          <w:sz w:val="24"/>
+          <w:szCs w:val="24"/>
+        </w:rPr>
+        <w:t>? Why,or</w:t>
+      </w:r>
+      <w:r>
+        <w:rPr>
+          <w:rFonts w:ascii="Arial" w:hAnsi="Arial" w:cs="Arial"/>
+          <w:b/>
+          <w:bCs/>
+          <w:sz w:val="24"/>
+          <w:szCs w:val="24"/>
+        </w:rPr>
+        <w:t xml:space="preserve"> </w:t>
+      </w:r>
+      <w:r>
+        <w:rPr>
+          <w:rFonts w:ascii="Arial" w:hAnsi="Arial" w:cs="Arial"/>
+          <w:b/>
+          <w:bCs/>
+          <w:sz w:val="24"/>
+          <w:szCs w:val="24"/>
+        </w:rPr>
+        <w:t>why</w:t>
+      </w:r>
+      <w:r>
+        <w:rPr>
+          <w:rFonts w:ascii="Arial" w:hAnsi="Arial" w:cs="Arial"/>
+          <w:b/>
+          <w:bCs/>
+          <w:sz w:val="24"/>
+          <w:szCs w:val="24"/>
+        </w:rPr>
+        <w:t xml:space="preserve"> </w:t>
+      </w:r>
+      <w:r>
+        <w:rPr>
+          <w:rFonts w:ascii="Arial" w:hAnsi="Arial" w:cs="Arial"/>
+          <w:b/>
+          <w:bCs/>
+          <w:sz w:val="24"/>
+          <w:szCs w:val="24"/>
+        </w:rPr>
+        <w:t>not? (max. 50words)</w:t>
       </w:r>
     </w:p>
     <w:p>
@@ -4788,8 +5369,7 @@
           <w:sz w:val="20"/>
           <w:szCs w:val="20"/>
         </w:rPr>
-        <w:lastRenderedPageBreak/>
-        <w:t xml:space="preserve">The increment in segments would lead to increment in execution time. </w:t>
+        <w:t xml:space="preserve">No, Java/ Scala data structure cannot be used since the application is stateful. For the processor/transformer to work correctly </w:t>
       </w:r>
       <w:r>
         <w:rPr>
@@ -4797,23 +5377,7 @@
           <w:sz w:val="20"/>
           <w:szCs w:val="20"/>
         </w:rPr>
-        <w:t>From the table in answer of question 1 we can observe the progression from 10 segments to 100 segments</w:t>
-      </w:r>
-      <w:r>
-        <w:rPr>
-          <w:rFonts w:ascii="Arial" w:hAnsi="Arial" w:cs="Arial"/>
-          <w:sz w:val="20"/>
-          <w:szCs w:val="20"/>
-        </w:rPr>
-        <w:t xml:space="preserve"> and comment that the progression is exponential</w:t>
-      </w:r>
-      <w:r>
-        <w:rPr>
-          <w:rFonts w:ascii="Arial" w:hAnsi="Arial" w:cs="Arial"/>
-          <w:sz w:val="20"/>
-          <w:szCs w:val="20"/>
-        </w:rPr>
-        <w:t xml:space="preserve">. We can expect a similar exponential progression in execution time for segments 100,1000,10000. </w:t>
+        <w:t xml:space="preserve">the state must be managed in a fault tolerant manner, which is possible through Kafka state store. The state store is frequently used by transformer to store and query data. </w:t>
       </w:r>
     </w:p>
     <w:p>
@@ -4905,10 +5469,6 @@
     <w:p>
       <w:pPr>
         <w:pStyle w:val="ListParagraph"/>
-        <w:numPr>
-          <w:ilvl w:val="0"/>
-          <w:numId w:val="3"/>
-        </w:numPr>
         <w:spacing w:after="160" w:line="256" w:lineRule="auto"/>
         <w:rPr>
           <w:rFonts w:ascii="Arial" w:hAnsi="Arial" w:cs="Arial"/>
@@ -4926,7 +5486,388 @@
           <w:sz w:val="24"/>
           <w:szCs w:val="24"/>
         </w:rPr>
-        <w:t>If you extrapolate the scaling behavior on your machine, using your results from question1, to the entire dataset, how much time will it take to process the entire dataset? Is this extrapolation reasonable for a single machine? (max. 50words)</w:t>
+        <w:lastRenderedPageBreak/>
+        <w:t>Given</w:t>
+      </w:r>
+      <w:r>
+        <w:rPr>
+          <w:rFonts w:ascii="Arial" w:hAnsi="Arial" w:cs="Arial"/>
+          <w:b/>
+          <w:bCs/>
+          <w:sz w:val="24"/>
+          <w:szCs w:val="24"/>
+        </w:rPr>
+        <w:t xml:space="preserve"> </w:t>
+      </w:r>
+      <w:r>
+        <w:rPr>
+          <w:rFonts w:ascii="Arial" w:hAnsi="Arial" w:cs="Arial"/>
+          <w:b/>
+          <w:bCs/>
+          <w:sz w:val="24"/>
+          <w:szCs w:val="24"/>
+        </w:rPr>
+        <w:t>that</w:t>
+      </w:r>
+      <w:r>
+        <w:rPr>
+          <w:rFonts w:ascii="Arial" w:hAnsi="Arial" w:cs="Arial"/>
+          <w:b/>
+          <w:bCs/>
+          <w:sz w:val="24"/>
+          <w:szCs w:val="24"/>
+        </w:rPr>
+        <w:t xml:space="preserve"> </w:t>
+      </w:r>
+      <w:r>
+        <w:rPr>
+          <w:rFonts w:ascii="Arial" w:hAnsi="Arial" w:cs="Arial"/>
+          <w:b/>
+          <w:bCs/>
+          <w:sz w:val="24"/>
+          <w:szCs w:val="24"/>
+        </w:rPr>
+        <w:t>the</w:t>
+      </w:r>
+      <w:r>
+        <w:rPr>
+          <w:rFonts w:ascii="Arial" w:hAnsi="Arial" w:cs="Arial"/>
+          <w:b/>
+          <w:bCs/>
+          <w:sz w:val="24"/>
+          <w:szCs w:val="24"/>
+        </w:rPr>
+        <w:t xml:space="preserve"> </w:t>
+      </w:r>
+      <w:r>
+        <w:rPr>
+          <w:rFonts w:ascii="Arial" w:hAnsi="Arial" w:cs="Arial"/>
+          <w:b/>
+          <w:bCs/>
+          <w:sz w:val="24"/>
+          <w:szCs w:val="24"/>
+        </w:rPr>
+        <w:t>histogram</w:t>
+      </w:r>
+      <w:r>
+        <w:rPr>
+          <w:rFonts w:ascii="Arial" w:hAnsi="Arial" w:cs="Arial"/>
+          <w:b/>
+          <w:bCs/>
+          <w:sz w:val="24"/>
+          <w:szCs w:val="24"/>
+        </w:rPr>
+        <w:t xml:space="preserve"> </w:t>
+      </w:r>
+      <w:r>
+        <w:rPr>
+          <w:rFonts w:ascii="Arial" w:hAnsi="Arial" w:cs="Arial"/>
+          <w:b/>
+          <w:bCs/>
+          <w:sz w:val="24"/>
+          <w:szCs w:val="24"/>
+        </w:rPr>
+        <w:t>is</w:t>
+      </w:r>
+      <w:r>
+        <w:rPr>
+          <w:rFonts w:ascii="Arial" w:hAnsi="Arial" w:cs="Arial"/>
+          <w:b/>
+          <w:bCs/>
+          <w:sz w:val="24"/>
+          <w:szCs w:val="24"/>
+        </w:rPr>
+        <w:t xml:space="preserve"> </w:t>
+      </w:r>
+      <w:r>
+        <w:rPr>
+          <w:rFonts w:ascii="Arial" w:hAnsi="Arial" w:cs="Arial"/>
+          <w:b/>
+          <w:bCs/>
+          <w:sz w:val="24"/>
+          <w:szCs w:val="24"/>
+        </w:rPr>
+        <w:t>stored</w:t>
+      </w:r>
+      <w:r>
+        <w:rPr>
+          <w:rFonts w:ascii="Arial" w:hAnsi="Arial" w:cs="Arial"/>
+          <w:b/>
+          <w:bCs/>
+          <w:sz w:val="24"/>
+          <w:szCs w:val="24"/>
+        </w:rPr>
+        <w:t xml:space="preserve"> </w:t>
+      </w:r>
+      <w:r>
+        <w:rPr>
+          <w:rFonts w:ascii="Arial" w:hAnsi="Arial" w:cs="Arial"/>
+          <w:b/>
+          <w:bCs/>
+          <w:sz w:val="24"/>
+          <w:szCs w:val="24"/>
+        </w:rPr>
+        <w:t>in</w:t>
+      </w:r>
+      <w:r>
+        <w:rPr>
+          <w:rFonts w:ascii="Arial" w:hAnsi="Arial" w:cs="Arial"/>
+          <w:b/>
+          <w:bCs/>
+          <w:sz w:val="24"/>
+          <w:szCs w:val="24"/>
+        </w:rPr>
+        <w:t xml:space="preserve"> </w:t>
+      </w:r>
+      <w:r>
+        <w:rPr>
+          <w:rFonts w:ascii="Arial" w:hAnsi="Arial" w:cs="Arial"/>
+          <w:b/>
+          <w:bCs/>
+          <w:sz w:val="24"/>
+          <w:szCs w:val="24"/>
+        </w:rPr>
+        <w:t>a</w:t>
+      </w:r>
+      <w:r>
+        <w:rPr>
+          <w:rFonts w:ascii="Arial" w:hAnsi="Arial" w:cs="Arial"/>
+          <w:b/>
+          <w:bCs/>
+          <w:sz w:val="24"/>
+          <w:szCs w:val="24"/>
+        </w:rPr>
+        <w:t xml:space="preserve"> </w:t>
+      </w:r>
+      <w:r>
+        <w:rPr>
+          <w:rFonts w:ascii="Arial" w:hAnsi="Arial" w:cs="Arial"/>
+          <w:b/>
+          <w:bCs/>
+          <w:sz w:val="24"/>
+          <w:szCs w:val="24"/>
+        </w:rPr>
+        <w:t>Kafka</w:t>
+      </w:r>
+      <w:r>
+        <w:rPr>
+          <w:rFonts w:ascii="Arial" w:hAnsi="Arial" w:cs="Arial"/>
+          <w:b/>
+          <w:bCs/>
+          <w:sz w:val="24"/>
+          <w:szCs w:val="24"/>
+        </w:rPr>
+        <w:t xml:space="preserve"> </w:t>
+      </w:r>
+      <w:r>
+        <w:rPr>
+          <w:rFonts w:ascii="Arial" w:hAnsi="Arial" w:cs="Arial"/>
+          <w:b/>
+          <w:bCs/>
+          <w:sz w:val="24"/>
+          <w:szCs w:val="24"/>
+        </w:rPr>
+        <w:t>State</w:t>
+      </w:r>
+      <w:r>
+        <w:rPr>
+          <w:rFonts w:ascii="Arial" w:hAnsi="Arial" w:cs="Arial"/>
+          <w:b/>
+          <w:bCs/>
+          <w:sz w:val="24"/>
+          <w:szCs w:val="24"/>
+        </w:rPr>
+        <w:t xml:space="preserve"> </w:t>
+      </w:r>
+      <w:r>
+        <w:rPr>
+          <w:rFonts w:ascii="Arial" w:hAnsi="Arial" w:cs="Arial"/>
+          <w:b/>
+          <w:bCs/>
+          <w:sz w:val="24"/>
+          <w:szCs w:val="24"/>
+        </w:rPr>
+        <w:t>Store,</w:t>
+      </w:r>
+      <w:r>
+        <w:rPr>
+          <w:rFonts w:ascii="Arial" w:hAnsi="Arial" w:cs="Arial"/>
+          <w:b/>
+          <w:bCs/>
+          <w:sz w:val="24"/>
+          <w:szCs w:val="24"/>
+        </w:rPr>
+        <w:t xml:space="preserve"> </w:t>
+      </w:r>
+      <w:r>
+        <w:rPr>
+          <w:rFonts w:ascii="Arial" w:hAnsi="Arial" w:cs="Arial"/>
+          <w:b/>
+          <w:bCs/>
+          <w:sz w:val="24"/>
+          <w:szCs w:val="24"/>
+        </w:rPr>
+        <w:t>how</w:t>
+      </w:r>
+      <w:r>
+        <w:rPr>
+          <w:rFonts w:ascii="Arial" w:hAnsi="Arial" w:cs="Arial"/>
+          <w:b/>
+          <w:bCs/>
+          <w:sz w:val="24"/>
+          <w:szCs w:val="24"/>
+        </w:rPr>
+        <w:t xml:space="preserve"> </w:t>
+      </w:r>
+      <w:r>
+        <w:rPr>
+          <w:rFonts w:ascii="Arial" w:hAnsi="Arial" w:cs="Arial"/>
+          <w:b/>
+          <w:bCs/>
+          <w:sz w:val="24"/>
+          <w:szCs w:val="24"/>
+        </w:rPr>
+        <w:t>would</w:t>
+      </w:r>
+      <w:r>
+        <w:rPr>
+          <w:rFonts w:ascii="Arial" w:hAnsi="Arial" w:cs="Arial"/>
+          <w:b/>
+          <w:bCs/>
+          <w:sz w:val="24"/>
+          <w:szCs w:val="24"/>
+        </w:rPr>
+        <w:t xml:space="preserve"> </w:t>
+      </w:r>
+      <w:r>
+        <w:rPr>
+          <w:rFonts w:ascii="Arial" w:hAnsi="Arial" w:cs="Arial"/>
+          <w:b/>
+          <w:bCs/>
+          <w:sz w:val="24"/>
+          <w:szCs w:val="24"/>
+        </w:rPr>
+        <w:t>you extract</w:t>
+      </w:r>
+      <w:r>
+        <w:rPr>
+          <w:rFonts w:ascii="Arial" w:hAnsi="Arial" w:cs="Arial"/>
+          <w:b/>
+          <w:bCs/>
+          <w:sz w:val="24"/>
+          <w:szCs w:val="24"/>
+        </w:rPr>
+        <w:t xml:space="preserve"> </w:t>
+      </w:r>
+      <w:r>
+        <w:rPr>
+          <w:rFonts w:ascii="Arial" w:hAnsi="Arial" w:cs="Arial"/>
+          <w:b/>
+          <w:bCs/>
+          <w:sz w:val="24"/>
+          <w:szCs w:val="24"/>
+        </w:rPr>
+        <w:t>the</w:t>
+      </w:r>
+      <w:r>
+        <w:rPr>
+          <w:rFonts w:ascii="Arial" w:hAnsi="Arial" w:cs="Arial"/>
+          <w:b/>
+          <w:bCs/>
+          <w:sz w:val="24"/>
+          <w:szCs w:val="24"/>
+        </w:rPr>
+        <w:t xml:space="preserve"> </w:t>
+      </w:r>
+      <w:r>
+        <w:rPr>
+          <w:rFonts w:ascii="Arial" w:hAnsi="Arial" w:cs="Arial"/>
+          <w:b/>
+          <w:bCs/>
+          <w:sz w:val="24"/>
+          <w:szCs w:val="24"/>
+        </w:rPr>
+        <w:t>top</w:t>
+      </w:r>
+      <w:r>
+        <w:rPr>
+          <w:rFonts w:ascii="Arial" w:hAnsi="Arial" w:cs="Arial"/>
+          <w:b/>
+          <w:bCs/>
+          <w:sz w:val="24"/>
+          <w:szCs w:val="24"/>
+        </w:rPr>
+        <w:t xml:space="preserve"> </w:t>
+      </w:r>
+      <w:r>
+        <w:rPr>
+          <w:rFonts w:ascii="Arial" w:hAnsi="Arial" w:cs="Arial"/>
+          <w:b/>
+          <w:bCs/>
+          <w:sz w:val="24"/>
+          <w:szCs w:val="24"/>
+        </w:rPr>
+        <w:t>100</w:t>
+      </w:r>
+      <w:r>
+        <w:rPr>
+          <w:rFonts w:ascii="Arial" w:hAnsi="Arial" w:cs="Arial"/>
+          <w:b/>
+          <w:bCs/>
+          <w:sz w:val="24"/>
+          <w:szCs w:val="24"/>
+        </w:rPr>
+        <w:t xml:space="preserve"> </w:t>
+      </w:r>
+      <w:r>
+        <w:rPr>
+          <w:rFonts w:ascii="Arial" w:hAnsi="Arial" w:cs="Arial"/>
+          <w:b/>
+          <w:bCs/>
+          <w:sz w:val="24"/>
+          <w:szCs w:val="24"/>
+        </w:rPr>
+        <w:t>topics? Is</w:t>
+      </w:r>
+      <w:r>
+        <w:rPr>
+          <w:rFonts w:ascii="Arial" w:hAnsi="Arial" w:cs="Arial"/>
+          <w:b/>
+          <w:bCs/>
+          <w:sz w:val="24"/>
+          <w:szCs w:val="24"/>
+        </w:rPr>
+        <w:t xml:space="preserve"> </w:t>
+      </w:r>
+      <w:r>
+        <w:rPr>
+          <w:rFonts w:ascii="Arial" w:hAnsi="Arial" w:cs="Arial"/>
+          <w:b/>
+          <w:bCs/>
+          <w:sz w:val="24"/>
+          <w:szCs w:val="24"/>
+        </w:rPr>
+        <w:t>this</w:t>
+      </w:r>
+      <w:r>
+        <w:rPr>
+          <w:rFonts w:ascii="Arial" w:hAnsi="Arial" w:cs="Arial"/>
+          <w:b/>
+          <w:bCs/>
+          <w:sz w:val="24"/>
+          <w:szCs w:val="24"/>
+        </w:rPr>
+        <w:t xml:space="preserve"> </w:t>
+      </w:r>
+      <w:r>
+        <w:rPr>
+          <w:rFonts w:ascii="Arial" w:hAnsi="Arial" w:cs="Arial"/>
+          <w:b/>
+          <w:bCs/>
+          <w:sz w:val="24"/>
+          <w:szCs w:val="24"/>
+        </w:rPr>
+        <w:t>eﬀicient? (max. 75words)</w:t>
       </w:r>
     </w:p>
     <w:p>
@@ -4963,7 +5904,15 @@
           <w:sz w:val="20"/>
           <w:szCs w:val="20"/>
         </w:rPr>
-        <w:t>The GDELT dataset has 157378 segments (Sept 2019). For a reasonable extrapolation we apply linear regression to estimate how much time it would take to process the entire dataset on my laptop. The approximate time we got after applying linear regression is 150,000 seconds ~ 41.66 hours.</w:t>
+        <w:t xml:space="preserve">We can extract the top 100 topics from Kafka state store by implementing a Kafka consumer which would </w:t>
+      </w:r>
+      <w:r>
+        <w:rPr>
+          <w:rFonts w:ascii="Arial" w:hAnsi="Arial" w:cs="Arial"/>
+          <w:sz w:val="20"/>
+          <w:szCs w:val="20"/>
+        </w:rPr>
+        <w:t>subscribe the histogram topic (considering it is stored and published). Also, a stream application can be implemented to query the data stored in Kafka state store. Considering, histogram is consumer too, the most efficient way to get the top 100 topics would be to subscribe the same topic as histogram and filter the topic to get the result.</w:t>
       </w:r>
     </w:p>
     <w:p>
@@ -4981,10 +5930,6 @@
     <w:p>
       <w:pPr>
         <w:pStyle w:val="ListParagraph"/>
-        <w:numPr>
-          <w:ilvl w:val="0"/>
-          <w:numId w:val="3"/>
-        </w:numPr>
         <w:spacing w:after="160" w:line="256" w:lineRule="auto"/>
         <w:rPr>
           <w:rFonts w:ascii="Arial" w:hAnsi="Arial" w:cs="Arial"/>
@@ -5002,7 +5947,527 @@
           <w:sz w:val="24"/>
           <w:szCs w:val="24"/>
         </w:rPr>
-        <w:t>Now suppose you had a cluster of identical machines with that you performed the analysis on. How many machines do you think you would need to process the entire dataset in under an hour? Do you think this is a valid extrapolation? (max. 50words)</w:t>
+        <w:t>The</w:t>
+      </w:r>
+      <w:r>
+        <w:rPr>
+          <w:rFonts w:ascii="Arial" w:hAnsi="Arial" w:cs="Arial"/>
+          <w:b/>
+          <w:bCs/>
+          <w:sz w:val="24"/>
+          <w:szCs w:val="24"/>
+        </w:rPr>
+        <w:t xml:space="preserve"> </w:t>
+      </w:r>
+      <w:r>
+        <w:rPr>
+          <w:rFonts w:ascii="Arial" w:hAnsi="Arial" w:cs="Arial"/>
+          <w:b/>
+          <w:bCs/>
+          <w:sz w:val="24"/>
+          <w:szCs w:val="24"/>
+        </w:rPr>
+        <w:t>visualizer</w:t>
+      </w:r>
+      <w:r>
+        <w:rPr>
+          <w:rFonts w:ascii="Arial" w:hAnsi="Arial" w:cs="Arial"/>
+          <w:b/>
+          <w:bCs/>
+          <w:sz w:val="24"/>
+          <w:szCs w:val="24"/>
+        </w:rPr>
+        <w:t xml:space="preserve"> </w:t>
+      </w:r>
+      <w:r>
+        <w:rPr>
+          <w:rFonts w:ascii="Arial" w:hAnsi="Arial" w:cs="Arial"/>
+          <w:b/>
+          <w:bCs/>
+          <w:sz w:val="24"/>
+          <w:szCs w:val="24"/>
+        </w:rPr>
+        <w:t>draws</w:t>
+      </w:r>
+      <w:r>
+        <w:rPr>
+          <w:rFonts w:ascii="Arial" w:hAnsi="Arial" w:cs="Arial"/>
+          <w:b/>
+          <w:bCs/>
+          <w:sz w:val="24"/>
+          <w:szCs w:val="24"/>
+        </w:rPr>
+        <w:t xml:space="preserve"> </w:t>
+      </w:r>
+      <w:r>
+        <w:rPr>
+          <w:rFonts w:ascii="Arial" w:hAnsi="Arial" w:cs="Arial"/>
+          <w:b/>
+          <w:bCs/>
+          <w:sz w:val="24"/>
+          <w:szCs w:val="24"/>
+        </w:rPr>
+        <w:t>the</w:t>
+      </w:r>
+      <w:r>
+        <w:rPr>
+          <w:rFonts w:ascii="Arial" w:hAnsi="Arial" w:cs="Arial"/>
+          <w:b/>
+          <w:bCs/>
+          <w:sz w:val="24"/>
+          <w:szCs w:val="24"/>
+        </w:rPr>
+        <w:t xml:space="preserve"> </w:t>
+      </w:r>
+      <w:r>
+        <w:rPr>
+          <w:rFonts w:ascii="Arial" w:hAnsi="Arial" w:cs="Arial"/>
+          <w:b/>
+          <w:bCs/>
+          <w:sz w:val="24"/>
+          <w:szCs w:val="24"/>
+        </w:rPr>
+        <w:t>histogram</w:t>
+      </w:r>
+      <w:r>
+        <w:rPr>
+          <w:rFonts w:ascii="Arial" w:hAnsi="Arial" w:cs="Arial"/>
+          <w:b/>
+          <w:bCs/>
+          <w:sz w:val="24"/>
+          <w:szCs w:val="24"/>
+        </w:rPr>
+        <w:t xml:space="preserve"> </w:t>
+      </w:r>
+      <w:r>
+        <w:rPr>
+          <w:rFonts w:ascii="Arial" w:hAnsi="Arial" w:cs="Arial"/>
+          <w:b/>
+          <w:bCs/>
+          <w:sz w:val="24"/>
+          <w:szCs w:val="24"/>
+        </w:rPr>
+        <w:t>in</w:t>
+      </w:r>
+      <w:r>
+        <w:rPr>
+          <w:rFonts w:ascii="Arial" w:hAnsi="Arial" w:cs="Arial"/>
+          <w:b/>
+          <w:bCs/>
+          <w:sz w:val="24"/>
+          <w:szCs w:val="24"/>
+        </w:rPr>
+        <w:t xml:space="preserve"> </w:t>
+      </w:r>
+      <w:r>
+        <w:rPr>
+          <w:rFonts w:ascii="Arial" w:hAnsi="Arial" w:cs="Arial"/>
+          <w:b/>
+          <w:bCs/>
+          <w:sz w:val="24"/>
+          <w:szCs w:val="24"/>
+        </w:rPr>
+        <w:t>your</w:t>
+      </w:r>
+      <w:r>
+        <w:rPr>
+          <w:rFonts w:ascii="Arial" w:hAnsi="Arial" w:cs="Arial"/>
+          <w:b/>
+          <w:bCs/>
+          <w:sz w:val="24"/>
+          <w:szCs w:val="24"/>
+        </w:rPr>
+        <w:t xml:space="preserve"> </w:t>
+      </w:r>
+      <w:r>
+        <w:rPr>
+          <w:rFonts w:ascii="Arial" w:hAnsi="Arial" w:cs="Arial"/>
+          <w:b/>
+          <w:bCs/>
+          <w:sz w:val="24"/>
+          <w:szCs w:val="24"/>
+        </w:rPr>
+        <w:t>web</w:t>
+      </w:r>
+      <w:r>
+        <w:rPr>
+          <w:rFonts w:ascii="Arial" w:hAnsi="Arial" w:cs="Arial"/>
+          <w:b/>
+          <w:bCs/>
+          <w:sz w:val="24"/>
+          <w:szCs w:val="24"/>
+        </w:rPr>
+        <w:t xml:space="preserve"> </w:t>
+      </w:r>
+      <w:r>
+        <w:rPr>
+          <w:rFonts w:ascii="Arial" w:hAnsi="Arial" w:cs="Arial"/>
+          <w:b/>
+          <w:bCs/>
+          <w:sz w:val="24"/>
+          <w:szCs w:val="24"/>
+        </w:rPr>
+        <w:t>browser. A</w:t>
+      </w:r>
+      <w:r>
+        <w:rPr>
+          <w:rFonts w:ascii="Arial" w:hAnsi="Arial" w:cs="Arial"/>
+          <w:b/>
+          <w:bCs/>
+          <w:sz w:val="24"/>
+          <w:szCs w:val="24"/>
+        </w:rPr>
+        <w:t xml:space="preserve"> </w:t>
+      </w:r>
+      <w:r>
+        <w:rPr>
+          <w:rFonts w:ascii="Arial" w:hAnsi="Arial" w:cs="Arial"/>
+          <w:b/>
+          <w:bCs/>
+          <w:sz w:val="24"/>
+          <w:szCs w:val="24"/>
+        </w:rPr>
+        <w:t>Kafka</w:t>
+      </w:r>
+      <w:r>
+        <w:rPr>
+          <w:rFonts w:ascii="Arial" w:hAnsi="Arial" w:cs="Arial"/>
+          <w:b/>
+          <w:bCs/>
+          <w:sz w:val="24"/>
+          <w:szCs w:val="24"/>
+        </w:rPr>
+        <w:t xml:space="preserve"> </w:t>
+      </w:r>
+      <w:r>
+        <w:rPr>
+          <w:rFonts w:ascii="Arial" w:hAnsi="Arial" w:cs="Arial"/>
+          <w:b/>
+          <w:bCs/>
+          <w:sz w:val="24"/>
+          <w:szCs w:val="24"/>
+        </w:rPr>
+        <w:t>consumer has to communicate the current ‘state’ of the histogram to this visualizer. What</w:t>
+      </w:r>
+      <w:r>
+        <w:rPr>
+          <w:rFonts w:ascii="Arial" w:hAnsi="Arial" w:cs="Arial"/>
+          <w:b/>
+          <w:bCs/>
+          <w:sz w:val="24"/>
+          <w:szCs w:val="24"/>
+        </w:rPr>
+        <w:t xml:space="preserve"> </w:t>
+      </w:r>
+      <w:r>
+        <w:rPr>
+          <w:rFonts w:ascii="Arial" w:hAnsi="Arial" w:cs="Arial"/>
+          <w:b/>
+          <w:bCs/>
+          <w:sz w:val="24"/>
+          <w:szCs w:val="24"/>
+        </w:rPr>
+        <w:t>do</w:t>
+      </w:r>
+      <w:r>
+        <w:rPr>
+          <w:rFonts w:ascii="Arial" w:hAnsi="Arial" w:cs="Arial"/>
+          <w:b/>
+          <w:bCs/>
+          <w:sz w:val="24"/>
+          <w:szCs w:val="24"/>
+        </w:rPr>
+        <w:t xml:space="preserve"> </w:t>
+      </w:r>
+      <w:r>
+        <w:rPr>
+          <w:rFonts w:ascii="Arial" w:hAnsi="Arial" w:cs="Arial"/>
+          <w:b/>
+          <w:bCs/>
+          <w:sz w:val="24"/>
+          <w:szCs w:val="24"/>
+        </w:rPr>
+        <w:t>you</w:t>
+      </w:r>
+      <w:r>
+        <w:rPr>
+          <w:rFonts w:ascii="Arial" w:hAnsi="Arial" w:cs="Arial"/>
+          <w:b/>
+          <w:bCs/>
+          <w:sz w:val="24"/>
+          <w:szCs w:val="24"/>
+        </w:rPr>
+        <w:t xml:space="preserve"> </w:t>
+      </w:r>
+      <w:r>
+        <w:rPr>
+          <w:rFonts w:ascii="Arial" w:hAnsi="Arial" w:cs="Arial"/>
+          <w:b/>
+          <w:bCs/>
+          <w:sz w:val="24"/>
+          <w:szCs w:val="24"/>
+        </w:rPr>
+        <w:t>think</w:t>
+      </w:r>
+      <w:r>
+        <w:rPr>
+          <w:rFonts w:ascii="Arial" w:hAnsi="Arial" w:cs="Arial"/>
+          <w:b/>
+          <w:bCs/>
+          <w:sz w:val="24"/>
+          <w:szCs w:val="24"/>
+        </w:rPr>
+        <w:t xml:space="preserve"> </w:t>
+      </w:r>
+      <w:r>
+        <w:rPr>
+          <w:rFonts w:ascii="Arial" w:hAnsi="Arial" w:cs="Arial"/>
+          <w:b/>
+          <w:bCs/>
+          <w:sz w:val="24"/>
+          <w:szCs w:val="24"/>
+        </w:rPr>
+        <w:t>is</w:t>
+      </w:r>
+      <w:r>
+        <w:rPr>
+          <w:rFonts w:ascii="Arial" w:hAnsi="Arial" w:cs="Arial"/>
+          <w:b/>
+          <w:bCs/>
+          <w:sz w:val="24"/>
+          <w:szCs w:val="24"/>
+        </w:rPr>
+        <w:t xml:space="preserve"> </w:t>
+      </w:r>
+      <w:r>
+        <w:rPr>
+          <w:rFonts w:ascii="Arial" w:hAnsi="Arial" w:cs="Arial"/>
+          <w:b/>
+          <w:bCs/>
+          <w:sz w:val="24"/>
+          <w:szCs w:val="24"/>
+        </w:rPr>
+        <w:t>an</w:t>
+      </w:r>
+      <w:r>
+        <w:rPr>
+          <w:rFonts w:ascii="Arial" w:hAnsi="Arial" w:cs="Arial"/>
+          <w:b/>
+          <w:bCs/>
+          <w:sz w:val="24"/>
+          <w:szCs w:val="24"/>
+        </w:rPr>
+        <w:t xml:space="preserve"> </w:t>
+      </w:r>
+      <w:r>
+        <w:rPr>
+          <w:rFonts w:ascii="Arial" w:hAnsi="Arial" w:cs="Arial"/>
+          <w:b/>
+          <w:bCs/>
+          <w:sz w:val="24"/>
+          <w:szCs w:val="24"/>
+        </w:rPr>
+        <w:t>eﬀicient</w:t>
+      </w:r>
+      <w:r>
+        <w:rPr>
+          <w:rFonts w:ascii="Arial" w:hAnsi="Arial" w:cs="Arial"/>
+          <w:b/>
+          <w:bCs/>
+          <w:sz w:val="24"/>
+          <w:szCs w:val="24"/>
+        </w:rPr>
+        <w:t xml:space="preserve"> </w:t>
+      </w:r>
+      <w:r>
+        <w:rPr>
+          <w:rFonts w:ascii="Arial" w:hAnsi="Arial" w:cs="Arial"/>
+          <w:b/>
+          <w:bCs/>
+          <w:sz w:val="24"/>
+          <w:szCs w:val="24"/>
+        </w:rPr>
+        <w:t>way</w:t>
+      </w:r>
+      <w:r>
+        <w:rPr>
+          <w:rFonts w:ascii="Arial" w:hAnsi="Arial" w:cs="Arial"/>
+          <w:b/>
+          <w:bCs/>
+          <w:sz w:val="24"/>
+          <w:szCs w:val="24"/>
+        </w:rPr>
+        <w:t xml:space="preserve"> </w:t>
+      </w:r>
+      <w:r>
+        <w:rPr>
+          <w:rFonts w:ascii="Arial" w:hAnsi="Arial" w:cs="Arial"/>
+          <w:b/>
+          <w:bCs/>
+          <w:sz w:val="24"/>
+          <w:szCs w:val="24"/>
+        </w:rPr>
+        <w:t>of</w:t>
+      </w:r>
+      <w:r>
+        <w:rPr>
+          <w:rFonts w:ascii="Arial" w:hAnsi="Arial" w:cs="Arial"/>
+          <w:b/>
+          <w:bCs/>
+          <w:sz w:val="24"/>
+          <w:szCs w:val="24"/>
+        </w:rPr>
+        <w:t xml:space="preserve"> </w:t>
+      </w:r>
+      <w:r>
+        <w:rPr>
+          <w:rFonts w:ascii="Arial" w:hAnsi="Arial" w:cs="Arial"/>
+          <w:b/>
+          <w:bCs/>
+          <w:sz w:val="24"/>
+          <w:szCs w:val="24"/>
+        </w:rPr>
+        <w:t>streaming</w:t>
+      </w:r>
+      <w:r>
+        <w:rPr>
+          <w:rFonts w:ascii="Arial" w:hAnsi="Arial" w:cs="Arial"/>
+          <w:b/>
+          <w:bCs/>
+          <w:sz w:val="24"/>
+          <w:szCs w:val="24"/>
+        </w:rPr>
+        <w:t xml:space="preserve"> </w:t>
+      </w:r>
+      <w:r>
+        <w:rPr>
+          <w:rFonts w:ascii="Arial" w:hAnsi="Arial" w:cs="Arial"/>
+          <w:b/>
+          <w:bCs/>
+          <w:sz w:val="24"/>
+          <w:szCs w:val="24"/>
+        </w:rPr>
+        <w:t>the</w:t>
+      </w:r>
+      <w:r>
+        <w:rPr>
+          <w:rFonts w:ascii="Arial" w:hAnsi="Arial" w:cs="Arial"/>
+          <w:b/>
+          <w:bCs/>
+          <w:sz w:val="24"/>
+          <w:szCs w:val="24"/>
+        </w:rPr>
+        <w:t xml:space="preserve"> </w:t>
+      </w:r>
+      <w:r>
+        <w:rPr>
+          <w:rFonts w:ascii="Arial" w:hAnsi="Arial" w:cs="Arial"/>
+          <w:b/>
+          <w:bCs/>
+          <w:sz w:val="24"/>
+          <w:szCs w:val="24"/>
+        </w:rPr>
+        <w:t>‘state’ of</w:t>
+      </w:r>
+      <w:r>
+        <w:rPr>
+          <w:rFonts w:ascii="Arial" w:hAnsi="Arial" w:cs="Arial"/>
+          <w:b/>
+          <w:bCs/>
+          <w:sz w:val="24"/>
+          <w:szCs w:val="24"/>
+        </w:rPr>
+        <w:t xml:space="preserve"> </w:t>
+      </w:r>
+      <w:r>
+        <w:rPr>
+          <w:rFonts w:ascii="Arial" w:hAnsi="Arial" w:cs="Arial"/>
+          <w:b/>
+          <w:bCs/>
+          <w:sz w:val="24"/>
+          <w:szCs w:val="24"/>
+        </w:rPr>
+        <w:t>the</w:t>
+      </w:r>
+      <w:r>
+        <w:rPr>
+          <w:rFonts w:ascii="Arial" w:hAnsi="Arial" w:cs="Arial"/>
+          <w:b/>
+          <w:bCs/>
+          <w:sz w:val="24"/>
+          <w:szCs w:val="24"/>
+        </w:rPr>
+        <w:t xml:space="preserve"> </w:t>
+      </w:r>
+      <w:r>
+        <w:rPr>
+          <w:rFonts w:ascii="Arial" w:hAnsi="Arial" w:cs="Arial"/>
+          <w:b/>
+          <w:bCs/>
+          <w:sz w:val="24"/>
+          <w:szCs w:val="24"/>
+        </w:rPr>
+        <w:t>histogram</w:t>
+      </w:r>
+      <w:r>
+        <w:rPr>
+          <w:rFonts w:ascii="Arial" w:hAnsi="Arial" w:cs="Arial"/>
+          <w:b/>
+          <w:bCs/>
+          <w:sz w:val="24"/>
+          <w:szCs w:val="24"/>
+        </w:rPr>
+        <w:t xml:space="preserve"> </w:t>
+      </w:r>
+      <w:r>
+        <w:rPr>
+          <w:rFonts w:ascii="Arial" w:hAnsi="Arial" w:cs="Arial"/>
+          <w:b/>
+          <w:bCs/>
+          <w:sz w:val="24"/>
+          <w:szCs w:val="24"/>
+        </w:rPr>
+        <w:t>to</w:t>
+      </w:r>
+      <w:r>
+        <w:rPr>
+          <w:rFonts w:ascii="Arial" w:hAnsi="Arial" w:cs="Arial"/>
+          <w:b/>
+          <w:bCs/>
+          <w:sz w:val="24"/>
+          <w:szCs w:val="24"/>
+        </w:rPr>
+        <w:t xml:space="preserve"> </w:t>
+      </w:r>
+      <w:r>
+        <w:rPr>
+          <w:rFonts w:ascii="Arial" w:hAnsi="Arial" w:cs="Arial"/>
+          <w:b/>
+          <w:bCs/>
+          <w:sz w:val="24"/>
+          <w:szCs w:val="24"/>
+        </w:rPr>
+        <w:t>the</w:t>
+      </w:r>
+      <w:r>
+        <w:rPr>
+          <w:rFonts w:ascii="Arial" w:hAnsi="Arial" w:cs="Arial"/>
+          <w:b/>
+          <w:bCs/>
+          <w:sz w:val="24"/>
+          <w:szCs w:val="24"/>
+        </w:rPr>
+        <w:t xml:space="preserve"> </w:t>
+      </w:r>
+      <w:r>
+        <w:rPr>
+          <w:rFonts w:ascii="Arial" w:hAnsi="Arial" w:cs="Arial"/>
+          <w:b/>
+          <w:bCs/>
+          <w:sz w:val="24"/>
+          <w:szCs w:val="24"/>
+        </w:rPr>
+        <w:t>webserver? (max. 75words)</w:t>
       </w:r>
     </w:p>
     <w:p>
@@ -5030,22 +6495,23 @@
           <w:rFonts w:ascii="Arial" w:hAnsi="Arial" w:cs="Arial"/>
           <w:b/>
           <w:bCs/>
+          <w:sz w:val="24"/>
+          <w:szCs w:val="24"/>
+        </w:rPr>
+      </w:pPr>
+      <w:r>
+        <w:rPr>
+          <w:rFonts w:ascii="Arial" w:hAnsi="Arial" w:cs="Arial"/>
           <w:sz w:val="20"/>
           <w:szCs w:val="20"/>
         </w:rPr>
-      </w:pPr>
-      <w:r>
-        <w:rPr>
-          <w:rFonts w:ascii="Arial" w:hAnsi="Arial" w:cs="Arial"/>
-          <w:sz w:val="20"/>
-          <w:szCs w:val="20"/>
-        </w:rPr>
-        <w:t>Based upon the approximate calculation done in question 3,  and considering overhead of data sharing and collecting, It would take approximately 45 machines in a cluster to perform analysis of entire dataset. I think this gives a fair estimate on how the analysis would perform on cluster.</w:t>
+        <w:t>An efficient way of streaming the state of the histogram to the webserver could be Apache Arrow. Apache Arrow would prevent serialization and de-serialization, therefore improving the efficiency. Moreover, it would facilitate communication between other components without worrying about data conversion.</w:t>
       </w:r>
     </w:p>
     <w:p>
       <w:pPr>
         <w:pStyle w:val="ListParagraph"/>
+        <w:spacing w:after="160" w:line="256" w:lineRule="auto"/>
         <w:rPr>
           <w:rFonts w:ascii="Arial" w:hAnsi="Arial" w:cs="Arial"/>
           <w:b/>
@@ -5058,10 +6524,6 @@
     <w:p>
       <w:pPr>
         <w:pStyle w:val="ListParagraph"/>
-        <w:numPr>
-          <w:ilvl w:val="0"/>
-          <w:numId w:val="3"/>
-        </w:numPr>
         <w:spacing w:after="160" w:line="256" w:lineRule="auto"/>
         <w:rPr>
           <w:rFonts w:ascii="Arial" w:hAnsi="Arial" w:cs="Arial"/>
@@ -5079,28 +6541,247 @@
           <w:sz w:val="24"/>
           <w:szCs w:val="24"/>
         </w:rPr>
-        <w:t>Suppose you would run this analysis for a company. What do you think would be an appropriate way to measure the performance? Would it be the time it takes to execute? The amount of money it takes to perform the analysis on the cluster? A combination of these two, or something else? Pick something you think would be an interesting metric, as this is the metric you will be optimizing in the 2</w:t>
-      </w:r>
-      <w:r>
-        <w:rPr>
-          <w:rFonts w:ascii="Arial" w:hAnsi="Arial" w:cs="Arial"/>
-          <w:b/>
-          <w:bCs/>
-          <w:sz w:val="24"/>
-          <w:szCs w:val="24"/>
-          <w:vertAlign w:val="superscript"/>
-        </w:rPr>
-        <w:t>nd</w:t>
-      </w:r>
-      <w:r>
-        <w:rPr>
-          <w:rFonts w:ascii="Arial" w:hAnsi="Arial" w:cs="Arial"/>
-          <w:b/>
-          <w:bCs/>
-          <w:sz w:val="24"/>
-          <w:szCs w:val="24"/>
-        </w:rPr>
-        <w:t xml:space="preserve"> lab! (max. 100words)</w:t>
+        <w:t>What</w:t>
+      </w:r>
+      <w:r>
+        <w:rPr>
+          <w:rFonts w:ascii="Arial" w:hAnsi="Arial" w:cs="Arial"/>
+          <w:b/>
+          <w:bCs/>
+          <w:sz w:val="24"/>
+          <w:szCs w:val="24"/>
+        </w:rPr>
+        <w:t xml:space="preserve"> </w:t>
+      </w:r>
+      <w:r>
+        <w:rPr>
+          <w:rFonts w:ascii="Arial" w:hAnsi="Arial" w:cs="Arial"/>
+          <w:b/>
+          <w:bCs/>
+          <w:sz w:val="24"/>
+          <w:szCs w:val="24"/>
+        </w:rPr>
+        <w:t>are</w:t>
+      </w:r>
+      <w:r>
+        <w:rPr>
+          <w:rFonts w:ascii="Arial" w:hAnsi="Arial" w:cs="Arial"/>
+          <w:b/>
+          <w:bCs/>
+          <w:sz w:val="24"/>
+          <w:szCs w:val="24"/>
+        </w:rPr>
+        <w:t xml:space="preserve"> </w:t>
+      </w:r>
+      <w:r>
+        <w:rPr>
+          <w:rFonts w:ascii="Arial" w:hAnsi="Arial" w:cs="Arial"/>
+          <w:b/>
+          <w:bCs/>
+          <w:sz w:val="24"/>
+          <w:szCs w:val="24"/>
+        </w:rPr>
+        <w:t>the</w:t>
+      </w:r>
+      <w:r>
+        <w:rPr>
+          <w:rFonts w:ascii="Arial" w:hAnsi="Arial" w:cs="Arial"/>
+          <w:b/>
+          <w:bCs/>
+          <w:sz w:val="24"/>
+          <w:szCs w:val="24"/>
+        </w:rPr>
+        <w:t xml:space="preserve"> </w:t>
+      </w:r>
+      <w:r>
+        <w:rPr>
+          <w:rFonts w:ascii="Arial" w:hAnsi="Arial" w:cs="Arial"/>
+          <w:b/>
+          <w:bCs/>
+          <w:sz w:val="24"/>
+          <w:szCs w:val="24"/>
+        </w:rPr>
+        <w:t>two</w:t>
+      </w:r>
+      <w:r>
+        <w:rPr>
+          <w:rFonts w:ascii="Arial" w:hAnsi="Arial" w:cs="Arial"/>
+          <w:b/>
+          <w:bCs/>
+          <w:sz w:val="24"/>
+          <w:szCs w:val="24"/>
+        </w:rPr>
+        <w:t xml:space="preserve"> </w:t>
+      </w:r>
+      <w:r>
+        <w:rPr>
+          <w:rFonts w:ascii="Arial" w:hAnsi="Arial" w:cs="Arial"/>
+          <w:b/>
+          <w:bCs/>
+          <w:sz w:val="24"/>
+          <w:szCs w:val="24"/>
+        </w:rPr>
+        <w:t>ways</w:t>
+      </w:r>
+      <w:r>
+        <w:rPr>
+          <w:rFonts w:ascii="Arial" w:hAnsi="Arial" w:cs="Arial"/>
+          <w:b/>
+          <w:bCs/>
+          <w:sz w:val="24"/>
+          <w:szCs w:val="24"/>
+        </w:rPr>
+        <w:t xml:space="preserve"> </w:t>
+      </w:r>
+      <w:r>
+        <w:rPr>
+          <w:rFonts w:ascii="Arial" w:hAnsi="Arial" w:cs="Arial"/>
+          <w:b/>
+          <w:bCs/>
+          <w:sz w:val="24"/>
+          <w:szCs w:val="24"/>
+        </w:rPr>
+        <w:t>you</w:t>
+      </w:r>
+      <w:r>
+        <w:rPr>
+          <w:rFonts w:ascii="Arial" w:hAnsi="Arial" w:cs="Arial"/>
+          <w:b/>
+          <w:bCs/>
+          <w:sz w:val="24"/>
+          <w:szCs w:val="24"/>
+        </w:rPr>
+        <w:t xml:space="preserve"> </w:t>
+      </w:r>
+      <w:r>
+        <w:rPr>
+          <w:rFonts w:ascii="Arial" w:hAnsi="Arial" w:cs="Arial"/>
+          <w:b/>
+          <w:bCs/>
+          <w:sz w:val="24"/>
+          <w:szCs w:val="24"/>
+        </w:rPr>
+        <w:t>can</w:t>
+      </w:r>
+      <w:r>
+        <w:rPr>
+          <w:rFonts w:ascii="Arial" w:hAnsi="Arial" w:cs="Arial"/>
+          <w:b/>
+          <w:bCs/>
+          <w:sz w:val="24"/>
+          <w:szCs w:val="24"/>
+        </w:rPr>
+        <w:t xml:space="preserve"> </w:t>
+      </w:r>
+      <w:r>
+        <w:rPr>
+          <w:rFonts w:ascii="Arial" w:hAnsi="Arial" w:cs="Arial"/>
+          <w:b/>
+          <w:bCs/>
+          <w:sz w:val="24"/>
+          <w:szCs w:val="24"/>
+        </w:rPr>
+        <w:t>scale</w:t>
+      </w:r>
+      <w:r>
+        <w:rPr>
+          <w:rFonts w:ascii="Arial" w:hAnsi="Arial" w:cs="Arial"/>
+          <w:b/>
+          <w:bCs/>
+          <w:sz w:val="24"/>
+          <w:szCs w:val="24"/>
+        </w:rPr>
+        <w:t xml:space="preserve"> </w:t>
+      </w:r>
+      <w:r>
+        <w:rPr>
+          <w:rFonts w:ascii="Arial" w:hAnsi="Arial" w:cs="Arial"/>
+          <w:b/>
+          <w:bCs/>
+          <w:sz w:val="24"/>
+          <w:szCs w:val="24"/>
+        </w:rPr>
+        <w:t>your</w:t>
+      </w:r>
+      <w:r>
+        <w:rPr>
+          <w:rFonts w:ascii="Arial" w:hAnsi="Arial" w:cs="Arial"/>
+          <w:b/>
+          <w:bCs/>
+          <w:sz w:val="24"/>
+          <w:szCs w:val="24"/>
+        </w:rPr>
+        <w:t xml:space="preserve"> </w:t>
+      </w:r>
+      <w:r>
+        <w:rPr>
+          <w:rFonts w:ascii="Arial" w:hAnsi="Arial" w:cs="Arial"/>
+          <w:b/>
+          <w:bCs/>
+          <w:sz w:val="24"/>
+          <w:szCs w:val="24"/>
+        </w:rPr>
+        <w:t>Kafka</w:t>
+      </w:r>
+      <w:r>
+        <w:rPr>
+          <w:rFonts w:ascii="Arial" w:hAnsi="Arial" w:cs="Arial"/>
+          <w:b/>
+          <w:bCs/>
+          <w:sz w:val="24"/>
+          <w:szCs w:val="24"/>
+        </w:rPr>
+        <w:t xml:space="preserve"> </w:t>
+      </w:r>
+      <w:r>
+        <w:rPr>
+          <w:rFonts w:ascii="Arial" w:hAnsi="Arial" w:cs="Arial"/>
+          <w:b/>
+          <w:bCs/>
+          <w:sz w:val="24"/>
+          <w:szCs w:val="24"/>
+        </w:rPr>
+        <w:t>implementation</w:t>
+      </w:r>
+      <w:r>
+        <w:rPr>
+          <w:rFonts w:ascii="Arial" w:hAnsi="Arial" w:cs="Arial"/>
+          <w:b/>
+          <w:bCs/>
+          <w:sz w:val="24"/>
+          <w:szCs w:val="24"/>
+        </w:rPr>
+        <w:t xml:space="preserve"> </w:t>
+      </w:r>
+      <w:r>
+        <w:rPr>
+          <w:rFonts w:ascii="Arial" w:hAnsi="Arial" w:cs="Arial"/>
+          <w:b/>
+          <w:bCs/>
+          <w:sz w:val="24"/>
+          <w:szCs w:val="24"/>
+        </w:rPr>
+        <w:t>over multiple</w:t>
+      </w:r>
+      <w:r>
+        <w:rPr>
+          <w:rFonts w:ascii="Arial" w:hAnsi="Arial" w:cs="Arial"/>
+          <w:b/>
+          <w:bCs/>
+          <w:sz w:val="24"/>
+          <w:szCs w:val="24"/>
+        </w:rPr>
+        <w:t xml:space="preserve"> </w:t>
+      </w:r>
+      <w:r>
+        <w:rPr>
+          <w:rFonts w:ascii="Arial" w:hAnsi="Arial" w:cs="Arial"/>
+          <w:b/>
+          <w:bCs/>
+          <w:sz w:val="24"/>
+          <w:szCs w:val="24"/>
+        </w:rPr>
+        <w:t>nodes? (max. 100words)</w:t>
       </w:r>
     </w:p>
     <w:p>
@@ -5126,55 +6807,186 @@
         <w:spacing w:after="160" w:line="256" w:lineRule="auto"/>
         <w:rPr>
           <w:rFonts w:ascii="Arial" w:hAnsi="Arial" w:cs="Arial"/>
+          <w:b/>
+          <w:bCs/>
+          <w:sz w:val="24"/>
+          <w:szCs w:val="24"/>
+        </w:rPr>
+      </w:pPr>
+      <w:r>
+        <w:rPr>
+          <w:rFonts w:ascii="Arial" w:hAnsi="Arial" w:cs="Arial"/>
+          <w:sz w:val="24"/>
+          <w:szCs w:val="24"/>
+        </w:rPr>
+        <w:t>The two ways to scale Kafka implementation over multiple nodes are:</w:t>
+      </w:r>
+    </w:p>
+    <w:p>
+      <w:pPr>
+        <w:pStyle w:val="ListParagraph"/>
+        <w:numPr>
+          <w:ilvl w:val="1"/>
+          <w:numId w:val="4"/>
+        </w:numPr>
+        <w:spacing w:after="160" w:line="256" w:lineRule="auto"/>
+        <w:rPr>
+          <w:rFonts w:ascii="Arial" w:hAnsi="Arial" w:cs="Arial"/>
+          <w:b/>
+          <w:bCs/>
+          <w:sz w:val="24"/>
+          <w:szCs w:val="24"/>
+        </w:rPr>
+      </w:pPr>
+      <w:r>
+        <w:rPr>
+          <w:rFonts w:ascii="Arial" w:hAnsi="Arial" w:cs="Arial"/>
+          <w:b/>
+          <w:bCs/>
+          <w:sz w:val="24"/>
+          <w:szCs w:val="24"/>
+        </w:rPr>
+        <w:t>Partitioning</w:t>
+      </w:r>
+      <w:r>
+        <w:rPr>
+          <w:rFonts w:ascii="Arial" w:hAnsi="Arial" w:cs="Arial"/>
+          <w:sz w:val="24"/>
+          <w:szCs w:val="24"/>
+        </w:rPr>
+        <w:t>:  A topic can be streamed to multiple partitions. A producer can deliver topic a particular partition of that topic.</w:t>
+      </w:r>
+    </w:p>
+    <w:p>
+      <w:pPr>
+        <w:pStyle w:val="ListParagraph"/>
+        <w:spacing w:after="160" w:line="256" w:lineRule="auto"/>
+        <w:ind w:left="1440"/>
+        <w:rPr>
+          <w:rFonts w:ascii="Arial" w:hAnsi="Arial" w:cs="Arial"/>
+          <w:b/>
+          <w:bCs/>
+          <w:sz w:val="24"/>
+          <w:szCs w:val="24"/>
+        </w:rPr>
+      </w:pPr>
+    </w:p>
+    <w:p>
+      <w:pPr>
+        <w:pStyle w:val="ListParagraph"/>
+        <w:numPr>
+          <w:ilvl w:val="1"/>
+          <w:numId w:val="4"/>
+        </w:numPr>
+        <w:spacing w:after="160" w:line="256" w:lineRule="auto"/>
+        <w:rPr>
+          <w:rFonts w:ascii="Arial" w:hAnsi="Arial" w:cs="Arial"/>
+          <w:b/>
+          <w:bCs/>
+          <w:sz w:val="24"/>
+          <w:szCs w:val="24"/>
+        </w:rPr>
+      </w:pPr>
+      <w:r>
+        <w:rPr>
+          <w:rFonts w:ascii="Arial" w:hAnsi="Arial" w:cs="Arial"/>
+          <w:b/>
+          <w:bCs/>
+          <w:sz w:val="24"/>
+          <w:szCs w:val="24"/>
+        </w:rPr>
+        <w:t>Consumer groups</w:t>
+      </w:r>
+      <w:r>
+        <w:rPr>
+          <w:rFonts w:ascii="Arial" w:hAnsi="Arial" w:cs="Arial"/>
+          <w:sz w:val="24"/>
+          <w:szCs w:val="24"/>
+        </w:rPr>
+        <w:t>: Partitions can be divided among consumers if they subscribe the same topic and have same number/name.</w:t>
+      </w:r>
+      <w:bookmarkStart w:id="0" w:name="_GoBack"/>
+      <w:bookmarkEnd w:id="0"/>
+      <w:r>
+        <w:rPr>
+          <w:rFonts w:ascii="Arial" w:hAnsi="Arial" w:cs="Arial"/>
+          <w:sz w:val="24"/>
+          <w:szCs w:val="24"/>
+        </w:rPr>
+        <w:t xml:space="preserve"> </w:t>
+      </w:r>
+    </w:p>
+    <w:p>
+      <w:pPr>
+        <w:pStyle w:val="ListParagraph"/>
+        <w:spacing w:after="160" w:line="256" w:lineRule="auto"/>
+        <w:rPr>
+          <w:rFonts w:ascii="Arial" w:hAnsi="Arial" w:cs="Arial"/>
+          <w:b/>
+          <w:bCs/>
+          <w:sz w:val="24"/>
+          <w:szCs w:val="24"/>
+        </w:rPr>
+      </w:pPr>
+    </w:p>
+    <w:p>
+      <w:pPr>
+        <w:pStyle w:val="ListParagraph"/>
+        <w:numPr>
+          <w:ilvl w:val="0"/>
+          <w:numId w:val="4"/>
+        </w:numPr>
+        <w:spacing w:after="160" w:line="256" w:lineRule="auto"/>
+        <w:rPr>
+          <w:rFonts w:ascii="Arial" w:hAnsi="Arial" w:cs="Arial"/>
+          <w:b/>
+          <w:bCs/>
+          <w:sz w:val="24"/>
+          <w:szCs w:val="24"/>
+        </w:rPr>
+      </w:pPr>
+      <w:r>
+        <w:rPr>
+          <w:rFonts w:ascii="Arial" w:hAnsi="Arial" w:cs="Arial"/>
+          <w:b/>
+          <w:bCs/>
+          <w:sz w:val="24"/>
+          <w:szCs w:val="24"/>
+        </w:rPr>
+        <w:t>How could you use Kafka’s partitioning to compute the histogram in parallel? (max. 100words)</w:t>
+      </w:r>
+    </w:p>
+    <w:p>
+      <w:pPr>
+        <w:pStyle w:val="ListParagraph"/>
+        <w:spacing w:after="160" w:line="256" w:lineRule="auto"/>
+        <w:rPr>
+          <w:rFonts w:ascii="Arial" w:hAnsi="Arial" w:cs="Arial"/>
+          <w:b/>
+          <w:bCs/>
+          <w:sz w:val="24"/>
+          <w:szCs w:val="24"/>
+        </w:rPr>
+      </w:pPr>
+    </w:p>
+    <w:p>
+      <w:pPr>
+        <w:pStyle w:val="ListParagraph"/>
+        <w:numPr>
+          <w:ilvl w:val="0"/>
+          <w:numId w:val="4"/>
+        </w:numPr>
+        <w:spacing w:after="160" w:line="256" w:lineRule="auto"/>
+      </w:pPr>
+      <w:r>
+        <w:rPr>
+          <w:rFonts w:ascii="Arial" w:hAnsi="Arial" w:cs="Arial"/>
           <w:sz w:val="20"/>
           <w:szCs w:val="20"/>
         </w:rPr>
-      </w:pPr>
-      <w:r>
-        <w:rPr>
-          <w:rFonts w:ascii="Arial" w:hAnsi="Arial" w:cs="Arial"/>
-          <w:sz w:val="20"/>
-          <w:szCs w:val="20"/>
-        </w:rPr>
-        <w:t>This  would highly depend on the business requirement of the company/project. Many companies would value lower latency over money spent on adding more clusters whereas for other companies execution time could be a trivial thing but managing finances and allocating just as much resources as required could be a priority.</w:t>
-      </w:r>
-    </w:p>
-    <w:p>
-      <w:pPr>
-        <w:pStyle w:val="ListParagraph"/>
-        <w:spacing w:after="160" w:line="256" w:lineRule="auto"/>
-        <w:ind w:firstLine="720"/>
-        <w:rPr>
-          <w:rFonts w:ascii="Arial" w:hAnsi="Arial" w:cs="Arial"/>
-          <w:sz w:val="20"/>
-          <w:szCs w:val="20"/>
-        </w:rPr>
-      </w:pPr>
-      <w:r>
-        <w:rPr>
-          <w:rFonts w:ascii="Arial" w:hAnsi="Arial" w:cs="Arial"/>
-          <w:sz w:val="20"/>
-          <w:szCs w:val="20"/>
-        </w:rPr>
-        <w:t>A better alternative to measure performance should be a combination of both of these for example execution time per certain number of machines. Such a metric could give an idea to introspect if there’s a need to optimize the code or increase hardware capabilities.</w:t>
-      </w:r>
-    </w:p>
-    <w:p>
-      <w:pPr>
-        <w:autoSpaceDE w:val="0"/>
-        <w:autoSpaceDN w:val="0"/>
-        <w:adjustRightInd w:val="0"/>
-        <w:spacing w:after="0" w:line="240" w:lineRule="auto"/>
-        <w:rPr>
-          <w:rFonts w:ascii="Arial" w:hAnsi="Arial" w:cs="Arial"/>
-          <w:b/>
-          <w:bCs/>
-          <w:sz w:val="24"/>
-          <w:szCs w:val="24"/>
-        </w:rPr>
-      </w:pPr>
-    </w:p>
-    <w:p/>
+        <w:t>The number of partitions determines the maximum consumer (group) parallelism. The histogram consumer can be organized into consumer group for the given topic such that each consumer within the group reds from a unique partition and the group as whole consumes the whole stream and construct the histogram in parallel.</w:t>
+      </w:r>
+    </w:p>
     <w:sectPr>
       <w:pgSz w:w="12240" w:h="15840"/>
       <w:pgMar w:top="720" w:right="720" w:bottom="720" w:left="720" w:header="720" w:footer="720" w:gutter="0"/>
@@ -5704,7 +7516,7 @@
   <w:abstractNum w:abstractNumId="5" w15:restartNumberingAfterBreak="0">
     <w:nsid w:val="379C24CB"/>
     <w:multiLevelType w:val="hybridMultilevel"/>
-    <w:tmpl w:val="03B8136C"/>
+    <w:tmpl w:val="2822E460"/>
     <w:lvl w:ilvl="0" w:tplc="610EAAD4">
       <w:start w:val="1"/>
       <w:numFmt w:val="bullet"/>
@@ -5808,6 +7620,232 @@
       <w:lvlJc w:val="left"/>
       <w:pPr>
         <w:ind w:left="6480" w:hanging="360"/>
+      </w:pPr>
+      <w:rPr>
+        <w:rFonts w:ascii="Wingdings" w:hAnsi="Wingdings" w:hint="default"/>
+      </w:rPr>
+    </w:lvl>
+  </w:abstractNum>
+  <w:abstractNum w:abstractNumId="6" w15:restartNumberingAfterBreak="0">
+    <w:nsid w:val="608104EA"/>
+    <w:multiLevelType w:val="hybridMultilevel"/>
+    <w:tmpl w:val="500AE844"/>
+    <w:lvl w:ilvl="0" w:tplc="610EAAD4">
+      <w:start w:val="1"/>
+      <w:numFmt w:val="bullet"/>
+      <w:lvlText w:val=""/>
+      <w:lvlJc w:val="left"/>
+      <w:pPr>
+        <w:ind w:left="720" w:hanging="360"/>
+      </w:pPr>
+      <w:rPr>
+        <w:rFonts w:ascii="Wingdings" w:eastAsiaTheme="minorHAnsi" w:hAnsi="Wingdings" w:cstheme="minorBidi" w:hint="default"/>
+      </w:rPr>
+    </w:lvl>
+    <w:lvl w:ilvl="1" w:tplc="40090003">
+      <w:start w:val="1"/>
+      <w:numFmt w:val="bullet"/>
+      <w:lvlText w:val="o"/>
+      <w:lvlJc w:val="left"/>
+      <w:pPr>
+        <w:ind w:left="1440" w:hanging="360"/>
+      </w:pPr>
+      <w:rPr>
+        <w:rFonts w:ascii="Courier New" w:hAnsi="Courier New" w:cs="Courier New" w:hint="default"/>
+      </w:rPr>
+    </w:lvl>
+    <w:lvl w:ilvl="2" w:tplc="40090005" w:tentative="1">
+      <w:start w:val="1"/>
+      <w:numFmt w:val="bullet"/>
+      <w:lvlText w:val=""/>
+      <w:lvlJc w:val="left"/>
+      <w:pPr>
+        <w:ind w:left="2160" w:hanging="360"/>
+      </w:pPr>
+      <w:rPr>
+        <w:rFonts w:ascii="Wingdings" w:hAnsi="Wingdings" w:hint="default"/>
+      </w:rPr>
+    </w:lvl>
+    <w:lvl w:ilvl="3" w:tplc="40090001" w:tentative="1">
+      <w:start w:val="1"/>
+      <w:numFmt w:val="bullet"/>
+      <w:lvlText w:val=""/>
+      <w:lvlJc w:val="left"/>
+      <w:pPr>
+        <w:ind w:left="2880" w:hanging="360"/>
+      </w:pPr>
+      <w:rPr>
+        <w:rFonts w:ascii="Symbol" w:hAnsi="Symbol" w:hint="default"/>
+      </w:rPr>
+    </w:lvl>
+    <w:lvl w:ilvl="4" w:tplc="40090003" w:tentative="1">
+      <w:start w:val="1"/>
+      <w:numFmt w:val="bullet"/>
+      <w:lvlText w:val="o"/>
+      <w:lvlJc w:val="left"/>
+      <w:pPr>
+        <w:ind w:left="3600" w:hanging="360"/>
+      </w:pPr>
+      <w:rPr>
+        <w:rFonts w:ascii="Courier New" w:hAnsi="Courier New" w:cs="Courier New" w:hint="default"/>
+      </w:rPr>
+    </w:lvl>
+    <w:lvl w:ilvl="5" w:tplc="40090005" w:tentative="1">
+      <w:start w:val="1"/>
+      <w:numFmt w:val="bullet"/>
+      <w:lvlText w:val=""/>
+      <w:lvlJc w:val="left"/>
+      <w:pPr>
+        <w:ind w:left="4320" w:hanging="360"/>
+      </w:pPr>
+      <w:rPr>
+        <w:rFonts w:ascii="Wingdings" w:hAnsi="Wingdings" w:hint="default"/>
+      </w:rPr>
+    </w:lvl>
+    <w:lvl w:ilvl="6" w:tplc="40090001" w:tentative="1">
+      <w:start w:val="1"/>
+      <w:numFmt w:val="bullet"/>
+      <w:lvlText w:val=""/>
+      <w:lvlJc w:val="left"/>
+      <w:pPr>
+        <w:ind w:left="5040" w:hanging="360"/>
+      </w:pPr>
+      <w:rPr>
+        <w:rFonts w:ascii="Symbol" w:hAnsi="Symbol" w:hint="default"/>
+      </w:rPr>
+    </w:lvl>
+    <w:lvl w:ilvl="7" w:tplc="40090003" w:tentative="1">
+      <w:start w:val="1"/>
+      <w:numFmt w:val="bullet"/>
+      <w:lvlText w:val="o"/>
+      <w:lvlJc w:val="left"/>
+      <w:pPr>
+        <w:ind w:left="5760" w:hanging="360"/>
+      </w:pPr>
+      <w:rPr>
+        <w:rFonts w:ascii="Courier New" w:hAnsi="Courier New" w:cs="Courier New" w:hint="default"/>
+      </w:rPr>
+    </w:lvl>
+    <w:lvl w:ilvl="8" w:tplc="40090005" w:tentative="1">
+      <w:start w:val="1"/>
+      <w:numFmt w:val="bullet"/>
+      <w:lvlText w:val=""/>
+      <w:lvlJc w:val="left"/>
+      <w:pPr>
+        <w:ind w:left="6480" w:hanging="360"/>
+      </w:pPr>
+      <w:rPr>
+        <w:rFonts w:ascii="Wingdings" w:hAnsi="Wingdings" w:hint="default"/>
+      </w:rPr>
+    </w:lvl>
+  </w:abstractNum>
+  <w:abstractNum w:abstractNumId="7" w15:restartNumberingAfterBreak="0">
+    <w:nsid w:val="685B34F6"/>
+    <w:multiLevelType w:val="hybridMultilevel"/>
+    <w:tmpl w:val="05FA9172"/>
+    <w:lvl w:ilvl="0" w:tplc="610EAAD4">
+      <w:start w:val="1"/>
+      <w:numFmt w:val="bullet"/>
+      <w:lvlText w:val=""/>
+      <w:lvlJc w:val="left"/>
+      <w:pPr>
+        <w:ind w:left="360" w:hanging="360"/>
+      </w:pPr>
+      <w:rPr>
+        <w:rFonts w:ascii="Wingdings" w:eastAsiaTheme="minorHAnsi" w:hAnsi="Wingdings" w:cstheme="minorBidi" w:hint="default"/>
+      </w:rPr>
+    </w:lvl>
+    <w:lvl w:ilvl="1" w:tplc="40090003" w:tentative="1">
+      <w:start w:val="1"/>
+      <w:numFmt w:val="bullet"/>
+      <w:lvlText w:val="o"/>
+      <w:lvlJc w:val="left"/>
+      <w:pPr>
+        <w:ind w:left="1080" w:hanging="360"/>
+      </w:pPr>
+      <w:rPr>
+        <w:rFonts w:ascii="Courier New" w:hAnsi="Courier New" w:cs="Courier New" w:hint="default"/>
+      </w:rPr>
+    </w:lvl>
+    <w:lvl w:ilvl="2" w:tplc="40090005" w:tentative="1">
+      <w:start w:val="1"/>
+      <w:numFmt w:val="bullet"/>
+      <w:lvlText w:val=""/>
+      <w:lvlJc w:val="left"/>
+      <w:pPr>
+        <w:ind w:left="1800" w:hanging="360"/>
+      </w:pPr>
+      <w:rPr>
+        <w:rFonts w:ascii="Wingdings" w:hAnsi="Wingdings" w:hint="default"/>
+      </w:rPr>
+    </w:lvl>
+    <w:lvl w:ilvl="3" w:tplc="40090001" w:tentative="1">
+      <w:start w:val="1"/>
+      <w:numFmt w:val="bullet"/>
+      <w:lvlText w:val=""/>
+      <w:lvlJc w:val="left"/>
+      <w:pPr>
+        <w:ind w:left="2520" w:hanging="360"/>
+      </w:pPr>
+      <w:rPr>
+        <w:rFonts w:ascii="Symbol" w:hAnsi="Symbol" w:hint="default"/>
+      </w:rPr>
+    </w:lvl>
+    <w:lvl w:ilvl="4" w:tplc="40090003" w:tentative="1">
+      <w:start w:val="1"/>
+      <w:numFmt w:val="bullet"/>
+      <w:lvlText w:val="o"/>
+      <w:lvlJc w:val="left"/>
+      <w:pPr>
+        <w:ind w:left="3240" w:hanging="360"/>
+      </w:pPr>
+      <w:rPr>
+        <w:rFonts w:ascii="Courier New" w:hAnsi="Courier New" w:cs="Courier New" w:hint="default"/>
+      </w:rPr>
+    </w:lvl>
+    <w:lvl w:ilvl="5" w:tplc="40090005" w:tentative="1">
+      <w:start w:val="1"/>
+      <w:numFmt w:val="bullet"/>
+      <w:lvlText w:val=""/>
+      <w:lvlJc w:val="left"/>
+      <w:pPr>
+        <w:ind w:left="3960" w:hanging="360"/>
+      </w:pPr>
+      <w:rPr>
+        <w:rFonts w:ascii="Wingdings" w:hAnsi="Wingdings" w:hint="default"/>
+      </w:rPr>
+    </w:lvl>
+    <w:lvl w:ilvl="6" w:tplc="40090001" w:tentative="1">
+      <w:start w:val="1"/>
+      <w:numFmt w:val="bullet"/>
+      <w:lvlText w:val=""/>
+      <w:lvlJc w:val="left"/>
+      <w:pPr>
+        <w:ind w:left="4680" w:hanging="360"/>
+      </w:pPr>
+      <w:rPr>
+        <w:rFonts w:ascii="Symbol" w:hAnsi="Symbol" w:hint="default"/>
+      </w:rPr>
+    </w:lvl>
+    <w:lvl w:ilvl="7" w:tplc="40090003" w:tentative="1">
+      <w:start w:val="1"/>
+      <w:numFmt w:val="bullet"/>
+      <w:lvlText w:val="o"/>
+      <w:lvlJc w:val="left"/>
+      <w:pPr>
+        <w:ind w:left="5400" w:hanging="360"/>
+      </w:pPr>
+      <w:rPr>
+        <w:rFonts w:ascii="Courier New" w:hAnsi="Courier New" w:cs="Courier New" w:hint="default"/>
+      </w:rPr>
+    </w:lvl>
+    <w:lvl w:ilvl="8" w:tplc="40090005" w:tentative="1">
+      <w:start w:val="1"/>
+      <w:numFmt w:val="bullet"/>
+      <w:lvlText w:val=""/>
+      <w:lvlJc w:val="left"/>
+      <w:pPr>
+        <w:ind w:left="6120" w:hanging="360"/>
       </w:pPr>
       <w:rPr>
         <w:rFonts w:ascii="Wingdings" w:hAnsi="Wingdings" w:hint="default"/>
@@ -5858,6 +7896,12 @@
   </w:num>
   <w:num w:numId="6">
     <w:abstractNumId w:val="2"/>
+  </w:num>
+  <w:num w:numId="7">
+    <w:abstractNumId w:val="6"/>
+  </w:num>
+  <w:num w:numId="8">
+    <w:abstractNumId w:val="7"/>
   </w:num>
 </w:numbering>
 </file>
@@ -5985,6 +8029,7 @@
     <w:lsdException w:name="HTML Sample" w:semiHidden="1" w:unhideWhenUsed="1"/>
     <w:lsdException w:name="HTML Typewriter" w:semiHidden="1" w:unhideWhenUsed="1"/>
     <w:lsdException w:name="HTML Variable" w:semiHidden="1" w:unhideWhenUsed="1"/>
+    <w:lsdException w:name="Normal Table" w:semiHidden="1" w:unhideWhenUsed="1"/>
     <w:lsdException w:name="annotation subject" w:semiHidden="1" w:unhideWhenUsed="1"/>
     <w:lsdException w:name="No List" w:semiHidden="1" w:unhideWhenUsed="1"/>
     <w:lsdException w:name="Outline List 1" w:semiHidden="1" w:unhideWhenUsed="1"/>
@@ -6030,9 +8075,11 @@
     <w:lsdException w:name="Table Subtle 1" w:semiHidden="1" w:unhideWhenUsed="1"/>
     <w:lsdException w:name="Table Subtle 2" w:semiHidden="1" w:unhideWhenUsed="1"/>
     <w:lsdException w:name="Table Web 1" w:semiHidden="1" w:unhideWhenUsed="1"/>
+    <w:lsdException w:name="Table Web 2" w:semiHidden="1" w:unhideWhenUsed="1"/>
     <w:lsdException w:name="Table Web 3" w:semiHidden="1" w:unhideWhenUsed="1"/>
     <w:lsdException w:name="Balloon Text" w:semiHidden="1" w:unhideWhenUsed="1"/>
     <w:lsdException w:name="Table Grid" w:uiPriority="39"/>
+    <w:lsdException w:name="Table Theme" w:semiHidden="1" w:unhideWhenUsed="1"/>
     <w:lsdException w:name="Placeholder Text" w:semiHidden="1"/>
     <w:lsdException w:name="No Spacing" w:uiPriority="1" w:qFormat="1"/>
     <w:lsdException w:name="Light Shading" w:uiPriority="60"/>

--- a/lab3/lab3_report.docx
+++ b/lab3/lab3_report.docx
@@ -2974,484 +2974,6 @@
           <w:sz w:val="24"/>
           <w:szCs w:val="24"/>
         </w:rPr>
-        <w:t>1. In typical use, what kind of operation would be more expensive, a narrow</w:t>
-      </w:r>
-    </w:p>
-    <w:p>
-      <w:pPr>
-        <w:rPr>
-          <w:rFonts w:ascii="Arial" w:hAnsi="Arial" w:cs="Arial"/>
-          <w:b/>
-          <w:bCs/>
-          <w:sz w:val="24"/>
-          <w:szCs w:val="24"/>
-        </w:rPr>
-      </w:pPr>
-      <w:r>
-        <w:rPr>
-          <w:rFonts w:ascii="Arial" w:hAnsi="Arial" w:cs="Arial"/>
-          <w:b/>
-          <w:bCs/>
-          <w:sz w:val="24"/>
-          <w:szCs w:val="24"/>
-        </w:rPr>
-        <w:t>dependency or a wide dependency? Why?</w:t>
-      </w:r>
-    </w:p>
-    <w:p>
-      <w:pPr>
-        <w:pStyle w:val="ListParagraph"/>
-        <w:numPr>
-          <w:ilvl w:val="0"/>
-          <w:numId w:val="1"/>
-        </w:numPr>
-        <w:rPr>
-          <w:rFonts w:ascii="Arial" w:hAnsi="Arial" w:cs="Arial"/>
-          <w:b/>
-          <w:bCs/>
-          <w:sz w:val="20"/>
-          <w:szCs w:val="20"/>
-        </w:rPr>
-      </w:pPr>
-      <w:r>
-        <w:rPr>
-          <w:rFonts w:ascii="Arial" w:hAnsi="Arial" w:cs="Arial"/>
-          <w:sz w:val="20"/>
-          <w:szCs w:val="20"/>
-        </w:rPr>
-        <w:t xml:space="preserve">Operations involving wide dependencies are more expensive. </w:t>
-      </w:r>
-    </w:p>
-    <w:p>
-      <w:pPr>
-        <w:pStyle w:val="ListParagraph"/>
-        <w:numPr>
-          <w:ilvl w:val="0"/>
-          <w:numId w:val="1"/>
-        </w:numPr>
-        <w:rPr>
-          <w:rFonts w:ascii="Arial" w:hAnsi="Arial" w:cs="Arial"/>
-          <w:b/>
-          <w:bCs/>
-          <w:sz w:val="20"/>
-          <w:szCs w:val="20"/>
-        </w:rPr>
-      </w:pPr>
-      <w:r>
-        <w:rPr>
-          <w:rFonts w:ascii="Arial" w:hAnsi="Arial" w:cs="Arial"/>
-          <w:sz w:val="20"/>
-          <w:szCs w:val="20"/>
-        </w:rPr>
-        <w:t>This is because there exists a one-to-many relationship between the partitions in parent RDD to the partitions in child RDD when considering wide dependency.</w:t>
-      </w:r>
-    </w:p>
-    <w:p>
-      <w:pPr>
-        <w:pStyle w:val="ListParagraph"/>
-        <w:numPr>
-          <w:ilvl w:val="0"/>
-          <w:numId w:val="1"/>
-        </w:numPr>
-        <w:rPr>
-          <w:rFonts w:ascii="Arial" w:hAnsi="Arial" w:cs="Arial"/>
-          <w:b/>
-          <w:bCs/>
-          <w:sz w:val="20"/>
-          <w:szCs w:val="20"/>
-        </w:rPr>
-      </w:pPr>
-      <w:r>
-        <w:rPr>
-          <w:rFonts w:ascii="Arial" w:hAnsi="Arial" w:cs="Arial"/>
-          <w:sz w:val="20"/>
-          <w:szCs w:val="20"/>
-        </w:rPr>
-        <w:t>Therefore, transformations involving wide dependencies are slower as they require the data to shuffled over the network.</w:t>
-      </w:r>
-    </w:p>
-    <w:p>
-      <w:pPr>
-        <w:pStyle w:val="ListParagraph"/>
-        <w:rPr>
-          <w:rFonts w:ascii="Arial" w:hAnsi="Arial" w:cs="Arial"/>
-          <w:b/>
-          <w:bCs/>
-          <w:sz w:val="24"/>
-          <w:szCs w:val="24"/>
-        </w:rPr>
-      </w:pPr>
-    </w:p>
-    <w:p>
-      <w:pPr>
-        <w:autoSpaceDE w:val="0"/>
-        <w:autoSpaceDN w:val="0"/>
-        <w:adjustRightInd w:val="0"/>
-        <w:spacing w:after="0" w:line="240" w:lineRule="auto"/>
-        <w:rPr>
-          <w:rFonts w:ascii="Arial" w:hAnsi="Arial" w:cs="Arial"/>
-          <w:b/>
-          <w:bCs/>
-          <w:sz w:val="24"/>
-          <w:szCs w:val="24"/>
-        </w:rPr>
-      </w:pPr>
-      <w:r>
-        <w:rPr>
-          <w:rFonts w:ascii="Arial" w:hAnsi="Arial" w:cs="Arial"/>
-          <w:b/>
-          <w:bCs/>
-          <w:sz w:val="24"/>
-          <w:szCs w:val="24"/>
-        </w:rPr>
-        <w:t>2. What is the shuffle operation and why is it such an important topic in</w:t>
-      </w:r>
-    </w:p>
-    <w:p>
-      <w:pPr>
-        <w:rPr>
-          <w:rFonts w:ascii="Arial" w:hAnsi="Arial" w:cs="Arial"/>
-          <w:b/>
-          <w:bCs/>
-          <w:sz w:val="24"/>
-          <w:szCs w:val="24"/>
-        </w:rPr>
-      </w:pPr>
-      <w:r>
-        <w:rPr>
-          <w:rFonts w:ascii="Arial" w:hAnsi="Arial" w:cs="Arial"/>
-          <w:b/>
-          <w:bCs/>
-          <w:sz w:val="24"/>
-          <w:szCs w:val="24"/>
-        </w:rPr>
-        <w:t>Spark optimization?</w:t>
-      </w:r>
-    </w:p>
-    <w:p>
-      <w:pPr>
-        <w:pStyle w:val="ListParagraph"/>
-        <w:numPr>
-          <w:ilvl w:val="0"/>
-          <w:numId w:val="1"/>
-        </w:numPr>
-        <w:rPr>
-          <w:rFonts w:ascii="Arial" w:hAnsi="Arial" w:cs="Arial"/>
-          <w:b/>
-          <w:bCs/>
-          <w:sz w:val="24"/>
-          <w:szCs w:val="24"/>
-        </w:rPr>
-      </w:pPr>
-      <w:r>
-        <w:rPr>
-          <w:rFonts w:ascii="Arial" w:hAnsi="Arial" w:cs="Arial"/>
-          <w:sz w:val="20"/>
-          <w:szCs w:val="20"/>
-        </w:rPr>
-        <w:t>Data is distributed over the network. This data has to be moved from one node to another whenever a “group” operation (or mostly operations with wide dependency) is performed.</w:t>
-      </w:r>
-    </w:p>
-    <w:p>
-      <w:pPr>
-        <w:pStyle w:val="ListParagraph"/>
-        <w:rPr>
-          <w:rFonts w:ascii="Arial" w:hAnsi="Arial" w:cs="Arial"/>
-          <w:sz w:val="20"/>
-          <w:szCs w:val="20"/>
-        </w:rPr>
-      </w:pPr>
-      <w:r>
-        <w:rPr>
-          <w:rFonts w:ascii="Arial" w:hAnsi="Arial" w:cs="Arial"/>
-          <w:sz w:val="20"/>
-          <w:szCs w:val="20"/>
-        </w:rPr>
-        <w:t>This process is called shuffling.</w:t>
-      </w:r>
-    </w:p>
-    <w:p>
-      <w:pPr>
-        <w:pStyle w:val="ListParagraph"/>
-        <w:numPr>
-          <w:ilvl w:val="0"/>
-          <w:numId w:val="1"/>
-        </w:numPr>
-        <w:rPr>
-          <w:rFonts w:ascii="Arial" w:hAnsi="Arial" w:cs="Arial"/>
-          <w:sz w:val="20"/>
-          <w:szCs w:val="20"/>
-        </w:rPr>
-      </w:pPr>
-      <w:r>
-        <w:rPr>
-          <w:rFonts w:ascii="Arial" w:hAnsi="Arial" w:cs="Arial"/>
-          <w:sz w:val="20"/>
-          <w:szCs w:val="20"/>
-        </w:rPr>
-        <w:t>For example, groupByKey() method involves all the distributed key-value pairs with the same key to be grouped together on a same machine. This causes shuffling.</w:t>
-      </w:r>
-    </w:p>
-    <w:p>
-      <w:pPr>
-        <w:pStyle w:val="ListParagraph"/>
-        <w:numPr>
-          <w:ilvl w:val="0"/>
-          <w:numId w:val="1"/>
-        </w:numPr>
-        <w:rPr>
-          <w:rFonts w:ascii="Arial" w:hAnsi="Arial" w:cs="Arial"/>
-          <w:b/>
-          <w:bCs/>
-          <w:sz w:val="24"/>
-          <w:szCs w:val="24"/>
-        </w:rPr>
-      </w:pPr>
-      <w:r>
-        <w:rPr>
-          <w:rFonts w:ascii="Arial" w:hAnsi="Arial" w:cs="Arial"/>
-          <w:sz w:val="20"/>
-          <w:szCs w:val="20"/>
-        </w:rPr>
-        <w:t>If we try to prevent shuffling from happening until it’s totally necessary, we can significantly reduce the running time of our program. Hence, shuffling is an important topic in spark optimization.</w:t>
-      </w:r>
-    </w:p>
-    <w:p>
-      <w:pPr>
-        <w:pStyle w:val="ListParagraph"/>
-        <w:rPr>
-          <w:rFonts w:ascii="Arial" w:hAnsi="Arial" w:cs="Arial"/>
-          <w:sz w:val="20"/>
-          <w:szCs w:val="20"/>
-        </w:rPr>
-      </w:pPr>
-    </w:p>
-    <w:p>
-      <w:pPr>
-        <w:autoSpaceDE w:val="0"/>
-        <w:autoSpaceDN w:val="0"/>
-        <w:adjustRightInd w:val="0"/>
-        <w:spacing w:after="0" w:line="240" w:lineRule="auto"/>
-        <w:rPr>
-          <w:rFonts w:ascii="Arial" w:hAnsi="Arial" w:cs="Arial"/>
-          <w:b/>
-          <w:bCs/>
-          <w:sz w:val="24"/>
-          <w:szCs w:val="24"/>
-        </w:rPr>
-      </w:pPr>
-      <w:r>
-        <w:rPr>
-          <w:rFonts w:ascii="Arial" w:hAnsi="Arial" w:cs="Arial"/>
-          <w:b/>
-          <w:bCs/>
-          <w:sz w:val="24"/>
-          <w:szCs w:val="24"/>
-        </w:rPr>
-        <w:t>3. In what way can Dataframes and Datasets improve performance both in</w:t>
-      </w:r>
-    </w:p>
-    <w:p>
-      <w:pPr>
-        <w:autoSpaceDE w:val="0"/>
-        <w:autoSpaceDN w:val="0"/>
-        <w:adjustRightInd w:val="0"/>
-        <w:spacing w:after="0" w:line="240" w:lineRule="auto"/>
-        <w:rPr>
-          <w:rFonts w:ascii="Arial" w:hAnsi="Arial" w:cs="Arial"/>
-          <w:b/>
-          <w:bCs/>
-          <w:sz w:val="24"/>
-          <w:szCs w:val="24"/>
-        </w:rPr>
-      </w:pPr>
-      <w:r>
-        <w:rPr>
-          <w:rFonts w:ascii="Arial" w:hAnsi="Arial" w:cs="Arial"/>
-          <w:b/>
-          <w:bCs/>
-          <w:sz w:val="24"/>
-          <w:szCs w:val="24"/>
-        </w:rPr>
-        <w:t>compute, but also in the distributing of data compared to RDDs? Under</w:t>
-      </w:r>
-    </w:p>
-    <w:p>
-      <w:pPr>
-        <w:autoSpaceDE w:val="0"/>
-        <w:autoSpaceDN w:val="0"/>
-        <w:adjustRightInd w:val="0"/>
-        <w:spacing w:after="0" w:line="240" w:lineRule="auto"/>
-        <w:rPr>
-          <w:rFonts w:ascii="Arial" w:hAnsi="Arial" w:cs="Arial"/>
-          <w:b/>
-          <w:bCs/>
-          <w:sz w:val="24"/>
-          <w:szCs w:val="24"/>
-        </w:rPr>
-      </w:pPr>
-      <w:r>
-        <w:rPr>
-          <w:rFonts w:ascii="Arial" w:hAnsi="Arial" w:cs="Arial"/>
-          <w:b/>
-          <w:bCs/>
-          <w:sz w:val="24"/>
-          <w:szCs w:val="24"/>
-        </w:rPr>
-        <w:t xml:space="preserve">what conditions will Dataframes perform better than RDDs? </w:t>
-      </w:r>
-    </w:p>
-    <w:p>
-      <w:pPr>
-        <w:autoSpaceDE w:val="0"/>
-        <w:autoSpaceDN w:val="0"/>
-        <w:adjustRightInd w:val="0"/>
-        <w:spacing w:after="0" w:line="240" w:lineRule="auto"/>
-        <w:rPr>
-          <w:rFonts w:ascii="Arial" w:hAnsi="Arial" w:cs="Arial"/>
-          <w:b/>
-          <w:bCs/>
-          <w:sz w:val="24"/>
-          <w:szCs w:val="24"/>
-        </w:rPr>
-      </w:pPr>
-    </w:p>
-    <w:p>
-      <w:pPr>
-        <w:pStyle w:val="ListParagraph"/>
-        <w:numPr>
-          <w:ilvl w:val="0"/>
-          <w:numId w:val="1"/>
-        </w:numPr>
-        <w:autoSpaceDE w:val="0"/>
-        <w:autoSpaceDN w:val="0"/>
-        <w:adjustRightInd w:val="0"/>
-        <w:spacing w:after="0" w:line="240" w:lineRule="auto"/>
-        <w:rPr>
-          <w:rFonts w:ascii="Arial" w:hAnsi="Arial" w:cs="Arial"/>
-          <w:b/>
-          <w:bCs/>
-          <w:sz w:val="24"/>
-          <w:szCs w:val="24"/>
-        </w:rPr>
-      </w:pPr>
-      <w:r>
-        <w:rPr>
-          <w:rFonts w:ascii="Arial" w:hAnsi="Arial" w:cs="Arial"/>
-          <w:sz w:val="20"/>
-          <w:szCs w:val="20"/>
-        </w:rPr>
-        <w:t>In Dataframes and Datasets, optimizations are done using catalyst optimizer, which provides both rule based as well as cost based optimizations. This increases the performance of queries that developers write. On the contrary, no such optimizations are done with a RDD implementation.</w:t>
-      </w:r>
-    </w:p>
-    <w:p>
-      <w:pPr>
-        <w:pStyle w:val="ListParagraph"/>
-        <w:numPr>
-          <w:ilvl w:val="0"/>
-          <w:numId w:val="1"/>
-        </w:numPr>
-        <w:autoSpaceDE w:val="0"/>
-        <w:autoSpaceDN w:val="0"/>
-        <w:adjustRightInd w:val="0"/>
-        <w:spacing w:after="0" w:line="240" w:lineRule="auto"/>
-        <w:rPr>
-          <w:rFonts w:ascii="Arial" w:hAnsi="Arial" w:cs="Arial"/>
-          <w:b/>
-          <w:bCs/>
-          <w:sz w:val="24"/>
-          <w:szCs w:val="24"/>
-        </w:rPr>
-      </w:pPr>
-      <w:r>
-        <w:rPr>
-          <w:rFonts w:ascii="Arial" w:hAnsi="Arial" w:cs="Arial"/>
-          <w:sz w:val="20"/>
-          <w:szCs w:val="20"/>
-        </w:rPr>
-        <w:t>When it comes to distribution of data, spark dataframe uses off heap memory for serialization. byte code is generated dynamically and there is no need for deserialization when considering small operations. On the other hand, while distributing data into the network, RDD uses Java serialization. This serialization of Java and scala objects incurs an overhead as both structure and data is shuffled between the nodes.</w:t>
-      </w:r>
-    </w:p>
-    <w:p>
-      <w:pPr>
-        <w:pStyle w:val="ListParagraph"/>
-        <w:numPr>
-          <w:ilvl w:val="0"/>
-          <w:numId w:val="1"/>
-        </w:numPr>
-        <w:autoSpaceDE w:val="0"/>
-        <w:autoSpaceDN w:val="0"/>
-        <w:adjustRightInd w:val="0"/>
-        <w:spacing w:after="0" w:line="240" w:lineRule="auto"/>
-        <w:rPr>
-          <w:rFonts w:ascii="Arial" w:hAnsi="Arial" w:cs="Arial"/>
-          <w:b/>
-          <w:bCs/>
-          <w:sz w:val="24"/>
-          <w:szCs w:val="24"/>
-        </w:rPr>
-      </w:pPr>
-      <w:r>
-        <w:rPr>
-          <w:rFonts w:ascii="Arial" w:hAnsi="Arial" w:cs="Arial"/>
-          <w:sz w:val="20"/>
-          <w:szCs w:val="20"/>
-        </w:rPr>
-        <w:t>Dataframes will perform better than RDDs when we are dealing with structured data and when our processing requires filters, maps, aggregations, attribute access on semi-structured data.</w:t>
-      </w:r>
-    </w:p>
-    <w:p>
-      <w:pPr>
-        <w:autoSpaceDE w:val="0"/>
-        <w:autoSpaceDN w:val="0"/>
-        <w:adjustRightInd w:val="0"/>
-        <w:spacing w:after="0" w:line="240" w:lineRule="auto"/>
-        <w:rPr>
-          <w:rFonts w:ascii="Arial" w:hAnsi="Arial" w:cs="Arial"/>
-          <w:b/>
-          <w:bCs/>
-          <w:sz w:val="24"/>
-          <w:szCs w:val="24"/>
-        </w:rPr>
-      </w:pPr>
-    </w:p>
-    <w:p>
-      <w:pPr>
-        <w:autoSpaceDE w:val="0"/>
-        <w:autoSpaceDN w:val="0"/>
-        <w:adjustRightInd w:val="0"/>
-        <w:spacing w:after="0" w:line="240" w:lineRule="auto"/>
-        <w:rPr>
-          <w:rFonts w:ascii="Arial" w:hAnsi="Arial" w:cs="Arial"/>
-          <w:b/>
-          <w:bCs/>
-          <w:sz w:val="24"/>
-          <w:szCs w:val="24"/>
-        </w:rPr>
-      </w:pPr>
-    </w:p>
-    <w:p>
-      <w:pPr>
-        <w:autoSpaceDE w:val="0"/>
-        <w:autoSpaceDN w:val="0"/>
-        <w:adjustRightInd w:val="0"/>
-        <w:spacing w:after="0" w:line="240" w:lineRule="auto"/>
-        <w:rPr>
-          <w:rFonts w:ascii="Arial" w:hAnsi="Arial" w:cs="Arial"/>
-          <w:b/>
-          <w:bCs/>
-          <w:sz w:val="24"/>
-          <w:szCs w:val="24"/>
-        </w:rPr>
-      </w:pPr>
-      <w:r>
-        <w:rPr>
-          <w:rFonts w:ascii="Arial" w:hAnsi="Arial" w:cs="Arial"/>
-          <w:b/>
-          <w:bCs/>
-          <w:sz w:val="24"/>
-          <w:szCs w:val="24"/>
-        </w:rPr>
         <w:t xml:space="preserve">4. </w:t>
       </w:r>
       <w:r>
@@ -3764,7 +3286,6 @@
           <w:sz w:val="24"/>
           <w:szCs w:val="24"/>
         </w:rPr>
-        <w:lastRenderedPageBreak/>
         <w:t xml:space="preserve">5. </w:t>
       </w:r>
       <w:r>
@@ -4307,6 +3828,15 @@
     <w:p>
       <w:pPr>
         <w:pStyle w:val="ListParagraph"/>
+        <w:spacing w:after="160" w:line="256" w:lineRule="auto"/>
+      </w:pPr>
+      <w:r>
+        <w:t xml:space="preserve">  </w:t>
+      </w:r>
+    </w:p>
+    <w:p>
+      <w:pPr>
+        <w:pStyle w:val="ListParagraph"/>
         <w:numPr>
           <w:ilvl w:val="0"/>
           <w:numId w:val="4"/>
@@ -4314,571 +3844,332 @@
         <w:spacing w:after="160" w:line="256" w:lineRule="auto"/>
       </w:pPr>
       <w:r>
-        <w:t xml:space="preserve">  </w:t>
-      </w:r>
-    </w:p>
-    <w:tbl>
-      <w:tblPr>
-        <w:tblStyle w:val="TableGrid"/>
-        <w:tblW w:w="0" w:type="auto"/>
-        <w:tblInd w:w="720" w:type="dxa"/>
-        <w:tblLook w:val="04A0" w:firstRow="1" w:lastRow="0" w:firstColumn="1" w:lastColumn="0" w:noHBand="0" w:noVBand="1"/>
-      </w:tblPr>
-      <w:tblGrid>
-        <w:gridCol w:w="3005"/>
-        <w:gridCol w:w="3005"/>
-        <w:gridCol w:w="3006"/>
-      </w:tblGrid>
-      <w:tr>
-        <w:tc>
-          <w:tcPr>
-            <w:tcW w:w="3005" w:type="dxa"/>
-            <w:tcBorders>
-              <w:top w:val="single" w:sz="4" w:space="0" w:color="auto"/>
-              <w:left w:val="single" w:sz="4" w:space="0" w:color="auto"/>
-              <w:bottom w:val="single" w:sz="4" w:space="0" w:color="auto"/>
-              <w:right w:val="single" w:sz="4" w:space="0" w:color="auto"/>
-            </w:tcBorders>
-            <w:hideMark/>
-          </w:tcPr>
-          <w:p>
-            <w:pPr>
-              <w:ind w:left="360"/>
-              <w:jc w:val="center"/>
-              <w:rPr>
-                <w:rFonts w:ascii="Arial" w:hAnsi="Arial" w:cs="Arial"/>
-                <w:sz w:val="20"/>
-                <w:szCs w:val="20"/>
-              </w:rPr>
-            </w:pPr>
-            <w:r>
-              <w:rPr>
-                <w:rFonts w:ascii="Arial" w:hAnsi="Arial" w:cs="Arial"/>
-                <w:sz w:val="20"/>
-                <w:szCs w:val="20"/>
-              </w:rPr>
-              <w:t>Segments</w:t>
-            </w:r>
-          </w:p>
-        </w:tc>
-        <w:tc>
-          <w:tcPr>
-            <w:tcW w:w="3005" w:type="dxa"/>
-            <w:tcBorders>
-              <w:top w:val="single" w:sz="4" w:space="0" w:color="auto"/>
-              <w:left w:val="single" w:sz="4" w:space="0" w:color="auto"/>
-              <w:bottom w:val="single" w:sz="4" w:space="0" w:color="auto"/>
-              <w:right w:val="single" w:sz="4" w:space="0" w:color="auto"/>
-            </w:tcBorders>
-            <w:hideMark/>
-          </w:tcPr>
-          <w:p>
-            <w:pPr>
-              <w:rPr>
-                <w:rFonts w:ascii="Arial" w:hAnsi="Arial" w:cs="Arial"/>
-                <w:sz w:val="20"/>
-                <w:szCs w:val="20"/>
-              </w:rPr>
-            </w:pPr>
-            <w:r>
-              <w:rPr>
-                <w:rFonts w:ascii="Arial" w:hAnsi="Arial" w:cs="Arial"/>
-                <w:sz w:val="20"/>
-                <w:szCs w:val="20"/>
-              </w:rPr>
-              <w:t>RDD Implementation (in sec)</w:t>
-            </w:r>
-          </w:p>
-        </w:tc>
-        <w:tc>
-          <w:tcPr>
-            <w:tcW w:w="3006" w:type="dxa"/>
-            <w:tcBorders>
-              <w:top w:val="single" w:sz="4" w:space="0" w:color="auto"/>
-              <w:left w:val="single" w:sz="4" w:space="0" w:color="auto"/>
-              <w:bottom w:val="single" w:sz="4" w:space="0" w:color="auto"/>
-              <w:right w:val="single" w:sz="4" w:space="0" w:color="auto"/>
-            </w:tcBorders>
-            <w:hideMark/>
-          </w:tcPr>
-          <w:p>
-            <w:pPr>
-              <w:rPr>
-                <w:rFonts w:ascii="Arial" w:hAnsi="Arial" w:cs="Arial"/>
-                <w:sz w:val="20"/>
-                <w:szCs w:val="20"/>
-              </w:rPr>
-            </w:pPr>
-            <w:r>
-              <w:rPr>
-                <w:rFonts w:ascii="Arial" w:hAnsi="Arial" w:cs="Arial"/>
-                <w:sz w:val="20"/>
-                <w:szCs w:val="20"/>
-              </w:rPr>
-              <w:t>DF/DS Implementation (in sec)</w:t>
-            </w:r>
-          </w:p>
-        </w:tc>
-      </w:tr>
-      <w:tr>
-        <w:tc>
-          <w:tcPr>
-            <w:tcW w:w="3005" w:type="dxa"/>
-            <w:tcBorders>
-              <w:top w:val="single" w:sz="4" w:space="0" w:color="auto"/>
-              <w:left w:val="single" w:sz="4" w:space="0" w:color="auto"/>
-              <w:bottom w:val="single" w:sz="4" w:space="0" w:color="auto"/>
-              <w:right w:val="single" w:sz="4" w:space="0" w:color="auto"/>
-            </w:tcBorders>
-            <w:hideMark/>
-          </w:tcPr>
-          <w:p>
-            <w:pPr>
-              <w:jc w:val="center"/>
-              <w:rPr>
-                <w:rFonts w:ascii="Arial" w:hAnsi="Arial" w:cs="Arial"/>
-                <w:sz w:val="20"/>
-                <w:szCs w:val="20"/>
-              </w:rPr>
-            </w:pPr>
-            <w:r>
-              <w:rPr>
-                <w:rFonts w:ascii="Arial" w:hAnsi="Arial" w:cs="Arial"/>
-                <w:sz w:val="20"/>
-                <w:szCs w:val="20"/>
-              </w:rPr>
-              <w:t xml:space="preserve">     10</w:t>
-            </w:r>
-          </w:p>
-        </w:tc>
-        <w:tc>
-          <w:tcPr>
-            <w:tcW w:w="3005" w:type="dxa"/>
-            <w:tcBorders>
-              <w:top w:val="single" w:sz="4" w:space="0" w:color="auto"/>
-              <w:left w:val="single" w:sz="4" w:space="0" w:color="auto"/>
-              <w:bottom w:val="single" w:sz="4" w:space="0" w:color="auto"/>
-              <w:right w:val="single" w:sz="4" w:space="0" w:color="auto"/>
-            </w:tcBorders>
-            <w:hideMark/>
-          </w:tcPr>
-          <w:p>
-            <w:pPr>
-              <w:ind w:left="360"/>
-              <w:rPr>
-                <w:rFonts w:ascii="Arial" w:hAnsi="Arial" w:cs="Arial"/>
-                <w:sz w:val="20"/>
-                <w:szCs w:val="20"/>
-              </w:rPr>
-            </w:pPr>
-            <w:r>
-              <w:rPr>
-                <w:rFonts w:ascii="Arial" w:hAnsi="Arial" w:cs="Arial"/>
-                <w:sz w:val="20"/>
-                <w:szCs w:val="20"/>
-              </w:rPr>
-              <w:t>13.110</w:t>
-            </w:r>
-          </w:p>
-        </w:tc>
-        <w:tc>
-          <w:tcPr>
-            <w:tcW w:w="3006" w:type="dxa"/>
-            <w:tcBorders>
-              <w:top w:val="single" w:sz="4" w:space="0" w:color="auto"/>
-              <w:left w:val="single" w:sz="4" w:space="0" w:color="auto"/>
-              <w:bottom w:val="single" w:sz="4" w:space="0" w:color="auto"/>
-              <w:right w:val="single" w:sz="4" w:space="0" w:color="auto"/>
-            </w:tcBorders>
-          </w:tcPr>
-          <w:p>
-            <w:pPr>
-              <w:ind w:left="360"/>
-              <w:rPr>
-                <w:rFonts w:ascii="Arial" w:hAnsi="Arial" w:cs="Arial"/>
-                <w:sz w:val="20"/>
-                <w:szCs w:val="20"/>
-              </w:rPr>
-            </w:pPr>
-            <w:r>
-              <w:rPr>
-                <w:rFonts w:ascii="Arial" w:hAnsi="Arial" w:cs="Arial"/>
-                <w:sz w:val="20"/>
-                <w:szCs w:val="20"/>
-              </w:rPr>
-              <w:t>11.896</w:t>
-            </w:r>
-          </w:p>
-        </w:tc>
-      </w:tr>
-      <w:tr>
-        <w:tc>
-          <w:tcPr>
-            <w:tcW w:w="3005" w:type="dxa"/>
-            <w:tcBorders>
-              <w:top w:val="single" w:sz="4" w:space="0" w:color="auto"/>
-              <w:left w:val="single" w:sz="4" w:space="0" w:color="auto"/>
-              <w:bottom w:val="single" w:sz="4" w:space="0" w:color="auto"/>
-              <w:right w:val="single" w:sz="4" w:space="0" w:color="auto"/>
-            </w:tcBorders>
-            <w:hideMark/>
-          </w:tcPr>
-          <w:p>
-            <w:pPr>
-              <w:ind w:left="360"/>
-              <w:jc w:val="center"/>
-              <w:rPr>
-                <w:rFonts w:ascii="Arial" w:hAnsi="Arial" w:cs="Arial"/>
-                <w:sz w:val="20"/>
-                <w:szCs w:val="20"/>
-              </w:rPr>
-            </w:pPr>
-            <w:r>
-              <w:rPr>
-                <w:rFonts w:ascii="Arial" w:hAnsi="Arial" w:cs="Arial"/>
-                <w:sz w:val="20"/>
-                <w:szCs w:val="20"/>
-              </w:rPr>
-              <w:t>20</w:t>
-            </w:r>
-          </w:p>
-        </w:tc>
-        <w:tc>
-          <w:tcPr>
-            <w:tcW w:w="3005" w:type="dxa"/>
-            <w:tcBorders>
-              <w:top w:val="single" w:sz="4" w:space="0" w:color="auto"/>
-              <w:left w:val="single" w:sz="4" w:space="0" w:color="auto"/>
-              <w:bottom w:val="single" w:sz="4" w:space="0" w:color="auto"/>
-              <w:right w:val="single" w:sz="4" w:space="0" w:color="auto"/>
-            </w:tcBorders>
-          </w:tcPr>
-          <w:p>
-            <w:pPr>
-              <w:ind w:left="360"/>
-              <w:rPr>
-                <w:rFonts w:ascii="Arial" w:hAnsi="Arial" w:cs="Arial"/>
-                <w:sz w:val="20"/>
-                <w:szCs w:val="20"/>
-              </w:rPr>
-            </w:pPr>
-            <w:r>
-              <w:rPr>
-                <w:rFonts w:ascii="Arial" w:hAnsi="Arial" w:cs="Arial"/>
-                <w:sz w:val="20"/>
-                <w:szCs w:val="20"/>
-              </w:rPr>
-              <w:t>21.620</w:t>
-            </w:r>
-          </w:p>
-        </w:tc>
-        <w:tc>
-          <w:tcPr>
-            <w:tcW w:w="3006" w:type="dxa"/>
-            <w:tcBorders>
-              <w:top w:val="single" w:sz="4" w:space="0" w:color="auto"/>
-              <w:left w:val="single" w:sz="4" w:space="0" w:color="auto"/>
-              <w:bottom w:val="single" w:sz="4" w:space="0" w:color="auto"/>
-              <w:right w:val="single" w:sz="4" w:space="0" w:color="auto"/>
-            </w:tcBorders>
-          </w:tcPr>
-          <w:p>
-            <w:pPr>
-              <w:ind w:left="360"/>
-              <w:rPr>
-                <w:rFonts w:ascii="Arial" w:hAnsi="Arial" w:cs="Arial"/>
-                <w:sz w:val="20"/>
-                <w:szCs w:val="20"/>
-              </w:rPr>
-            </w:pPr>
-            <w:r>
-              <w:rPr>
-                <w:rFonts w:ascii="Arial" w:hAnsi="Arial" w:cs="Arial"/>
-                <w:sz w:val="20"/>
-                <w:szCs w:val="20"/>
-              </w:rPr>
-              <w:t>17.481</w:t>
-            </w:r>
-          </w:p>
-        </w:tc>
-      </w:tr>
-      <w:tr>
-        <w:tc>
-          <w:tcPr>
-            <w:tcW w:w="3005" w:type="dxa"/>
-            <w:tcBorders>
-              <w:top w:val="single" w:sz="4" w:space="0" w:color="auto"/>
-              <w:left w:val="single" w:sz="4" w:space="0" w:color="auto"/>
-              <w:bottom w:val="single" w:sz="4" w:space="0" w:color="auto"/>
-              <w:right w:val="single" w:sz="4" w:space="0" w:color="auto"/>
-            </w:tcBorders>
-            <w:hideMark/>
-          </w:tcPr>
-          <w:p>
-            <w:pPr>
-              <w:ind w:left="360"/>
-              <w:jc w:val="center"/>
-              <w:rPr>
-                <w:rFonts w:ascii="Arial" w:hAnsi="Arial" w:cs="Arial"/>
-                <w:sz w:val="20"/>
-                <w:szCs w:val="20"/>
-              </w:rPr>
-            </w:pPr>
-            <w:r>
-              <w:rPr>
-                <w:rFonts w:ascii="Arial" w:hAnsi="Arial" w:cs="Arial"/>
-                <w:sz w:val="20"/>
-                <w:szCs w:val="20"/>
-              </w:rPr>
-              <w:t>50</w:t>
-            </w:r>
-          </w:p>
-        </w:tc>
-        <w:tc>
-          <w:tcPr>
-            <w:tcW w:w="3005" w:type="dxa"/>
-            <w:tcBorders>
-              <w:top w:val="single" w:sz="4" w:space="0" w:color="auto"/>
-              <w:left w:val="single" w:sz="4" w:space="0" w:color="auto"/>
-              <w:bottom w:val="single" w:sz="4" w:space="0" w:color="auto"/>
-              <w:right w:val="single" w:sz="4" w:space="0" w:color="auto"/>
-            </w:tcBorders>
-          </w:tcPr>
-          <w:p>
-            <w:pPr>
-              <w:ind w:left="360"/>
-              <w:rPr>
-                <w:rFonts w:ascii="Arial" w:hAnsi="Arial" w:cs="Arial"/>
-                <w:sz w:val="20"/>
-                <w:szCs w:val="20"/>
-              </w:rPr>
-            </w:pPr>
-            <w:r>
-              <w:rPr>
-                <w:rFonts w:ascii="Arial" w:hAnsi="Arial" w:cs="Arial"/>
-                <w:sz w:val="20"/>
-                <w:szCs w:val="20"/>
-              </w:rPr>
-              <w:t>37.872</w:t>
-            </w:r>
-          </w:p>
-        </w:tc>
-        <w:tc>
-          <w:tcPr>
-            <w:tcW w:w="3006" w:type="dxa"/>
-            <w:tcBorders>
-              <w:top w:val="single" w:sz="4" w:space="0" w:color="auto"/>
-              <w:left w:val="single" w:sz="4" w:space="0" w:color="auto"/>
-              <w:bottom w:val="single" w:sz="4" w:space="0" w:color="auto"/>
-              <w:right w:val="single" w:sz="4" w:space="0" w:color="auto"/>
-            </w:tcBorders>
-          </w:tcPr>
-          <w:p>
-            <w:pPr>
-              <w:ind w:left="360"/>
-              <w:rPr>
-                <w:rFonts w:ascii="Arial" w:hAnsi="Arial" w:cs="Arial"/>
-                <w:sz w:val="20"/>
-                <w:szCs w:val="20"/>
-              </w:rPr>
-            </w:pPr>
-            <w:r>
-              <w:rPr>
-                <w:rFonts w:ascii="Arial" w:hAnsi="Arial" w:cs="Arial"/>
-                <w:sz w:val="20"/>
-                <w:szCs w:val="20"/>
-              </w:rPr>
-              <w:t>21.938</w:t>
-            </w:r>
-          </w:p>
-        </w:tc>
-      </w:tr>
-      <w:tr>
-        <w:tc>
-          <w:tcPr>
-            <w:tcW w:w="3005" w:type="dxa"/>
-            <w:tcBorders>
-              <w:top w:val="single" w:sz="4" w:space="0" w:color="auto"/>
-              <w:left w:val="single" w:sz="4" w:space="0" w:color="auto"/>
-              <w:bottom w:val="single" w:sz="4" w:space="0" w:color="auto"/>
-              <w:right w:val="single" w:sz="4" w:space="0" w:color="auto"/>
-            </w:tcBorders>
-            <w:hideMark/>
-          </w:tcPr>
-          <w:p>
-            <w:pPr>
-              <w:ind w:left="360"/>
-              <w:jc w:val="center"/>
-              <w:rPr>
-                <w:rFonts w:ascii="Arial" w:hAnsi="Arial" w:cs="Arial"/>
-                <w:sz w:val="20"/>
-                <w:szCs w:val="20"/>
-              </w:rPr>
-            </w:pPr>
-            <w:r>
-              <w:rPr>
-                <w:rFonts w:ascii="Arial" w:hAnsi="Arial" w:cs="Arial"/>
-                <w:sz w:val="20"/>
-                <w:szCs w:val="20"/>
-              </w:rPr>
-              <w:t>100</w:t>
-            </w:r>
-          </w:p>
-        </w:tc>
-        <w:tc>
-          <w:tcPr>
-            <w:tcW w:w="3005" w:type="dxa"/>
-            <w:tcBorders>
-              <w:top w:val="single" w:sz="4" w:space="0" w:color="auto"/>
-              <w:left w:val="single" w:sz="4" w:space="0" w:color="auto"/>
-              <w:bottom w:val="single" w:sz="4" w:space="0" w:color="auto"/>
-              <w:right w:val="single" w:sz="4" w:space="0" w:color="auto"/>
-            </w:tcBorders>
-          </w:tcPr>
-          <w:p>
-            <w:pPr>
-              <w:ind w:left="360"/>
-              <w:rPr>
-                <w:rFonts w:ascii="Arial" w:hAnsi="Arial" w:cs="Arial"/>
-                <w:sz w:val="20"/>
-                <w:szCs w:val="20"/>
-              </w:rPr>
-            </w:pPr>
-            <w:r>
-              <w:rPr>
-                <w:rFonts w:ascii="Arial" w:hAnsi="Arial" w:cs="Arial"/>
-                <w:sz w:val="20"/>
-                <w:szCs w:val="20"/>
-              </w:rPr>
-              <w:t>97.659</w:t>
-            </w:r>
-          </w:p>
-        </w:tc>
-        <w:tc>
-          <w:tcPr>
-            <w:tcW w:w="3006" w:type="dxa"/>
-            <w:tcBorders>
-              <w:top w:val="single" w:sz="4" w:space="0" w:color="auto"/>
-              <w:left w:val="single" w:sz="4" w:space="0" w:color="auto"/>
-              <w:bottom w:val="single" w:sz="4" w:space="0" w:color="auto"/>
-              <w:right w:val="single" w:sz="4" w:space="0" w:color="auto"/>
-            </w:tcBorders>
-          </w:tcPr>
-          <w:p>
-            <w:pPr>
-              <w:ind w:left="360"/>
-              <w:rPr>
-                <w:rFonts w:ascii="Arial" w:hAnsi="Arial" w:cs="Arial"/>
-                <w:sz w:val="20"/>
-                <w:szCs w:val="20"/>
-              </w:rPr>
-            </w:pPr>
-            <w:r>
-              <w:rPr>
-                <w:rFonts w:ascii="Arial" w:hAnsi="Arial" w:cs="Arial"/>
-                <w:sz w:val="20"/>
-                <w:szCs w:val="20"/>
-              </w:rPr>
-              <w:t>101.010</w:t>
-            </w:r>
-          </w:p>
-        </w:tc>
-      </w:tr>
-      <w:tr>
-        <w:trPr>
-          <w:trHeight w:val="245"/>
-        </w:trPr>
-        <w:tc>
-          <w:tcPr>
-            <w:tcW w:w="3005" w:type="dxa"/>
-            <w:tcBorders>
-              <w:top w:val="single" w:sz="4" w:space="0" w:color="auto"/>
-              <w:left w:val="single" w:sz="4" w:space="0" w:color="auto"/>
-              <w:bottom w:val="single" w:sz="4" w:space="0" w:color="auto"/>
-              <w:right w:val="single" w:sz="4" w:space="0" w:color="auto"/>
-            </w:tcBorders>
-            <w:hideMark/>
-          </w:tcPr>
-          <w:p>
-            <w:pPr>
-              <w:ind w:left="360"/>
-              <w:jc w:val="center"/>
-              <w:rPr>
-                <w:rFonts w:ascii="Arial" w:hAnsi="Arial" w:cs="Arial"/>
-                <w:sz w:val="20"/>
-                <w:szCs w:val="20"/>
-              </w:rPr>
-            </w:pPr>
-            <w:r>
-              <w:rPr>
-                <w:rFonts w:ascii="Arial" w:hAnsi="Arial" w:cs="Arial"/>
-                <w:sz w:val="20"/>
-                <w:szCs w:val="20"/>
-              </w:rPr>
-              <w:t>150</w:t>
-            </w:r>
-          </w:p>
-        </w:tc>
-        <w:tc>
-          <w:tcPr>
-            <w:tcW w:w="3005" w:type="dxa"/>
-            <w:tcBorders>
-              <w:top w:val="single" w:sz="4" w:space="0" w:color="auto"/>
-              <w:left w:val="single" w:sz="4" w:space="0" w:color="auto"/>
-              <w:bottom w:val="single" w:sz="4" w:space="0" w:color="auto"/>
-              <w:right w:val="single" w:sz="4" w:space="0" w:color="auto"/>
-            </w:tcBorders>
-          </w:tcPr>
-          <w:p>
-            <w:pPr>
-              <w:ind w:left="360"/>
-              <w:rPr>
-                <w:rFonts w:ascii="Arial" w:hAnsi="Arial" w:cs="Arial"/>
-                <w:sz w:val="20"/>
-                <w:szCs w:val="20"/>
-              </w:rPr>
-            </w:pPr>
-            <w:r>
-              <w:rPr>
-                <w:rFonts w:ascii="Arial" w:hAnsi="Arial" w:cs="Arial"/>
-                <w:sz w:val="20"/>
-                <w:szCs w:val="20"/>
-              </w:rPr>
-              <w:t>143.762</w:t>
-            </w:r>
-          </w:p>
-        </w:tc>
-        <w:tc>
-          <w:tcPr>
-            <w:tcW w:w="3006" w:type="dxa"/>
-            <w:tcBorders>
-              <w:top w:val="single" w:sz="4" w:space="0" w:color="auto"/>
-              <w:left w:val="single" w:sz="4" w:space="0" w:color="auto"/>
-              <w:bottom w:val="single" w:sz="4" w:space="0" w:color="auto"/>
-              <w:right w:val="single" w:sz="4" w:space="0" w:color="auto"/>
-            </w:tcBorders>
-          </w:tcPr>
-          <w:p>
-            <w:pPr>
-              <w:ind w:left="360"/>
-              <w:rPr>
-                <w:rFonts w:ascii="Arial" w:hAnsi="Arial" w:cs="Arial"/>
-                <w:sz w:val="20"/>
-                <w:szCs w:val="20"/>
-              </w:rPr>
-            </w:pPr>
-            <w:r>
-              <w:rPr>
-                <w:rFonts w:ascii="Arial" w:hAnsi="Arial" w:cs="Arial"/>
-                <w:sz w:val="20"/>
-                <w:szCs w:val="20"/>
-              </w:rPr>
-              <w:t>138.117</w:t>
-            </w:r>
-          </w:p>
-        </w:tc>
-      </w:tr>
-    </w:tbl>
+        <w:t>For calculating average bytes per second consumed by transform we can adopt the following approach in transformer:</w:t>
+      </w:r>
+    </w:p>
+    <w:p>
+      <w:pPr>
+        <w:pStyle w:val="ListParagraph"/>
+        <w:shd w:val="clear" w:color="auto" w:fill="1E1E1E"/>
+        <w:spacing w:after="0" w:line="285" w:lineRule="atLeast"/>
+        <w:rPr>
+          <w:rFonts w:ascii="Consolas" w:eastAsia="Times New Roman" w:hAnsi="Consolas" w:cs="Times New Roman"/>
+          <w:color w:val="D4D4D4"/>
+          <w:sz w:val="21"/>
+          <w:szCs w:val="21"/>
+          <w:lang w:val="en-IN" w:eastAsia="en-IN"/>
+        </w:rPr>
+      </w:pPr>
+      <w:r>
+        <w:rPr>
+          <w:rFonts w:ascii="Consolas" w:eastAsia="Times New Roman" w:hAnsi="Consolas" w:cs="Times New Roman"/>
+          <w:color w:val="D4D4D4"/>
+          <w:sz w:val="21"/>
+          <w:szCs w:val="21"/>
+          <w:lang w:val="en-IN" w:eastAsia="en-IN"/>
+        </w:rPr>
+        <w:t>      </w:t>
+      </w:r>
+      <w:r>
+        <w:rPr>
+          <w:rFonts w:ascii="Consolas" w:eastAsia="Times New Roman" w:hAnsi="Consolas" w:cs="Times New Roman"/>
+          <w:color w:val="569CD6"/>
+          <w:sz w:val="21"/>
+          <w:szCs w:val="21"/>
+          <w:lang w:val="en-IN" w:eastAsia="en-IN"/>
+        </w:rPr>
+        <w:t>val</w:t>
+      </w:r>
+      <w:r>
+        <w:rPr>
+          <w:rFonts w:ascii="Consolas" w:eastAsia="Times New Roman" w:hAnsi="Consolas" w:cs="Times New Roman"/>
+          <w:color w:val="D4D4D4"/>
+          <w:sz w:val="21"/>
+          <w:szCs w:val="21"/>
+          <w:lang w:val="en-IN" w:eastAsia="en-IN"/>
+        </w:rPr>
+        <w:t xml:space="preserve"> </w:t>
+      </w:r>
+      <w:r>
+        <w:rPr>
+          <w:rFonts w:ascii="Consolas" w:eastAsia="Times New Roman" w:hAnsi="Consolas" w:cs="Times New Roman"/>
+          <w:color w:val="9CDCFE"/>
+          <w:sz w:val="21"/>
+          <w:szCs w:val="21"/>
+          <w:lang w:val="en-IN" w:eastAsia="en-IN"/>
+        </w:rPr>
+        <w:t>execution_time</w:t>
+      </w:r>
+      <w:r>
+        <w:rPr>
+          <w:rFonts w:ascii="Consolas" w:eastAsia="Times New Roman" w:hAnsi="Consolas" w:cs="Times New Roman"/>
+          <w:color w:val="D4D4D4"/>
+          <w:sz w:val="21"/>
+          <w:szCs w:val="21"/>
+          <w:lang w:val="en-IN" w:eastAsia="en-IN"/>
+        </w:rPr>
+        <w:t xml:space="preserve"> = (</w:t>
+      </w:r>
+      <w:r>
+        <w:rPr>
+          <w:rFonts w:ascii="Consolas" w:eastAsia="Times New Roman" w:hAnsi="Consolas" w:cs="Times New Roman"/>
+          <w:color w:val="4EC9B0"/>
+          <w:sz w:val="21"/>
+          <w:szCs w:val="21"/>
+          <w:lang w:val="en-IN" w:eastAsia="en-IN"/>
+        </w:rPr>
+        <w:t>System</w:t>
+      </w:r>
+      <w:r>
+        <w:rPr>
+          <w:rFonts w:ascii="Consolas" w:eastAsia="Times New Roman" w:hAnsi="Consolas" w:cs="Times New Roman"/>
+          <w:color w:val="D4D4D4"/>
+          <w:sz w:val="21"/>
+          <w:szCs w:val="21"/>
+          <w:lang w:val="en-IN" w:eastAsia="en-IN"/>
+        </w:rPr>
+        <w:t xml:space="preserve">.nanoTime </w:t>
+      </w:r>
+      <w:r>
+        <w:rPr>
+          <w:rFonts w:ascii="Consolas" w:eastAsia="Times New Roman" w:hAnsi="Consolas" w:cs="Times New Roman"/>
+          <w:color w:val="D4D4D4"/>
+          <w:sz w:val="21"/>
+          <w:szCs w:val="21"/>
+          <w:lang w:val="en-IN" w:eastAsia="en-IN"/>
+        </w:rPr>
+        <w:t>–</w:t>
+      </w:r>
+      <w:r>
+        <w:rPr>
+          <w:rFonts w:ascii="Consolas" w:eastAsia="Times New Roman" w:hAnsi="Consolas" w:cs="Times New Roman"/>
+          <w:color w:val="D4D4D4"/>
+          <w:sz w:val="21"/>
+          <w:szCs w:val="21"/>
+          <w:lang w:val="en-IN" w:eastAsia="en-IN"/>
+        </w:rPr>
+        <w:t xml:space="preserve"> </w:t>
+      </w:r>
+      <w:r>
+        <w:rPr>
+          <w:rFonts w:ascii="Consolas" w:eastAsia="Times New Roman" w:hAnsi="Consolas" w:cs="Times New Roman"/>
+          <w:color w:val="D4D4D4"/>
+          <w:sz w:val="21"/>
+          <w:szCs w:val="21"/>
+          <w:lang w:val="en-IN" w:eastAsia="en-IN"/>
+        </w:rPr>
+        <w:t>start_time</w:t>
+      </w:r>
+      <w:r>
+        <w:rPr>
+          <w:rFonts w:ascii="Consolas" w:eastAsia="Times New Roman" w:hAnsi="Consolas" w:cs="Times New Roman"/>
+          <w:color w:val="D4D4D4"/>
+          <w:sz w:val="21"/>
+          <w:szCs w:val="21"/>
+          <w:lang w:val="en-IN" w:eastAsia="en-IN"/>
+        </w:rPr>
+        <w:t>) / 1e9d</w:t>
+      </w:r>
+    </w:p>
+    <w:p>
+      <w:pPr>
+        <w:pStyle w:val="ListParagraph"/>
+        <w:shd w:val="clear" w:color="auto" w:fill="1E1E1E"/>
+        <w:spacing w:after="0" w:line="285" w:lineRule="atLeast"/>
+        <w:rPr>
+          <w:rFonts w:ascii="Consolas" w:eastAsia="Times New Roman" w:hAnsi="Consolas" w:cs="Times New Roman"/>
+          <w:color w:val="D4D4D4"/>
+          <w:sz w:val="21"/>
+          <w:szCs w:val="21"/>
+          <w:lang w:val="en-IN" w:eastAsia="en-IN"/>
+        </w:rPr>
+      </w:pPr>
+      <w:r>
+        <w:rPr>
+          <w:rFonts w:ascii="Consolas" w:eastAsia="Times New Roman" w:hAnsi="Consolas" w:cs="Times New Roman"/>
+          <w:color w:val="D4D4D4"/>
+          <w:sz w:val="21"/>
+          <w:szCs w:val="21"/>
+          <w:lang w:val="en-IN" w:eastAsia="en-IN"/>
+        </w:rPr>
+        <w:t>      total_</w:t>
+      </w:r>
+      <w:r>
+        <w:rPr>
+          <w:rFonts w:ascii="Consolas" w:eastAsia="Times New Roman" w:hAnsi="Consolas" w:cs="Times New Roman"/>
+          <w:color w:val="D4D4D4"/>
+          <w:sz w:val="21"/>
+          <w:szCs w:val="21"/>
+          <w:lang w:val="en-IN" w:eastAsia="en-IN"/>
+        </w:rPr>
+        <w:t>bytes</w:t>
+      </w:r>
+      <w:r>
+        <w:rPr>
+          <w:rFonts w:ascii="Consolas" w:eastAsia="Times New Roman" w:hAnsi="Consolas" w:cs="Times New Roman"/>
+          <w:color w:val="D4D4D4"/>
+          <w:sz w:val="21"/>
+          <w:szCs w:val="21"/>
+          <w:lang w:val="en-IN" w:eastAsia="en-IN"/>
+        </w:rPr>
+        <w:t>= total_</w:t>
+      </w:r>
+      <w:r>
+        <w:rPr>
+          <w:rFonts w:ascii="Consolas" w:eastAsia="Times New Roman" w:hAnsi="Consolas" w:cs="Times New Roman"/>
+          <w:color w:val="D4D4D4"/>
+          <w:sz w:val="21"/>
+          <w:szCs w:val="21"/>
+          <w:lang w:val="en-IN" w:eastAsia="en-IN"/>
+        </w:rPr>
+        <w:t>bytes</w:t>
+      </w:r>
+      <w:r>
+        <w:rPr>
+          <w:rFonts w:ascii="Consolas" w:eastAsia="Times New Roman" w:hAnsi="Consolas" w:cs="Times New Roman"/>
+          <w:color w:val="D4D4D4"/>
+          <w:sz w:val="21"/>
+          <w:szCs w:val="21"/>
+          <w:lang w:val="en-IN" w:eastAsia="en-IN"/>
+        </w:rPr>
+        <w:t>+name.length()+</w:t>
+      </w:r>
+      <w:r>
+        <w:rPr>
+          <w:rFonts w:ascii="Consolas" w:eastAsia="Times New Roman" w:hAnsi="Consolas" w:cs="Times New Roman"/>
+          <w:color w:val="B5CEA8"/>
+          <w:sz w:val="21"/>
+          <w:szCs w:val="21"/>
+          <w:lang w:val="en-IN" w:eastAsia="en-IN"/>
+        </w:rPr>
+        <w:t>8</w:t>
+      </w:r>
+      <w:r>
+        <w:rPr>
+          <w:rFonts w:ascii="Consolas" w:eastAsia="Times New Roman" w:hAnsi="Consolas" w:cs="Times New Roman"/>
+          <w:color w:val="D4D4D4"/>
+          <w:sz w:val="21"/>
+          <w:szCs w:val="21"/>
+          <w:lang w:val="en-IN" w:eastAsia="en-IN"/>
+        </w:rPr>
+        <w:t xml:space="preserve">    </w:t>
+      </w:r>
+      <w:r>
+        <w:rPr>
+          <w:rFonts w:ascii="Consolas" w:eastAsia="Times New Roman" w:hAnsi="Consolas" w:cs="Times New Roman"/>
+          <w:color w:val="608B4E"/>
+          <w:sz w:val="21"/>
+          <w:szCs w:val="21"/>
+          <w:lang w:val="en-IN" w:eastAsia="en-IN"/>
+        </w:rPr>
+        <w:t>//size of string + size of long</w:t>
+      </w:r>
+    </w:p>
+    <w:p>
+      <w:pPr>
+        <w:pStyle w:val="ListParagraph"/>
+        <w:shd w:val="clear" w:color="auto" w:fill="1E1E1E"/>
+        <w:spacing w:after="0" w:line="285" w:lineRule="atLeast"/>
+        <w:rPr>
+          <w:rFonts w:ascii="Consolas" w:eastAsia="Times New Roman" w:hAnsi="Consolas" w:cs="Times New Roman"/>
+          <w:color w:val="D4D4D4"/>
+          <w:sz w:val="21"/>
+          <w:szCs w:val="21"/>
+          <w:lang w:val="en-IN" w:eastAsia="en-IN"/>
+        </w:rPr>
+      </w:pPr>
+      <w:r>
+        <w:rPr>
+          <w:rFonts w:ascii="Consolas" w:eastAsia="Times New Roman" w:hAnsi="Consolas" w:cs="Times New Roman"/>
+          <w:color w:val="D4D4D4"/>
+          <w:sz w:val="21"/>
+          <w:szCs w:val="21"/>
+          <w:lang w:val="en-IN" w:eastAsia="en-IN"/>
+        </w:rPr>
+        <w:t>      println(</w:t>
+      </w:r>
+      <w:r>
+        <w:rPr>
+          <w:rFonts w:ascii="Consolas" w:eastAsia="Times New Roman" w:hAnsi="Consolas" w:cs="Times New Roman"/>
+          <w:color w:val="CE9178"/>
+          <w:sz w:val="21"/>
+          <w:szCs w:val="21"/>
+          <w:lang w:val="en-IN" w:eastAsia="en-IN"/>
+        </w:rPr>
+        <w:t>" Average bytes per second- "</w:t>
+      </w:r>
+      <w:r>
+        <w:rPr>
+          <w:rFonts w:ascii="Consolas" w:eastAsia="Times New Roman" w:hAnsi="Consolas" w:cs="Times New Roman"/>
+          <w:color w:val="D4D4D4"/>
+          <w:sz w:val="21"/>
+          <w:szCs w:val="21"/>
+          <w:lang w:val="en-IN" w:eastAsia="en-IN"/>
+        </w:rPr>
+        <w:t>+(total_</w:t>
+      </w:r>
+      <w:r>
+        <w:rPr>
+          <w:rFonts w:ascii="Consolas" w:eastAsia="Times New Roman" w:hAnsi="Consolas" w:cs="Times New Roman"/>
+          <w:color w:val="D4D4D4"/>
+          <w:sz w:val="21"/>
+          <w:szCs w:val="21"/>
+          <w:lang w:val="en-IN" w:eastAsia="en-IN"/>
+        </w:rPr>
+        <w:t>bytes</w:t>
+      </w:r>
+      <w:r>
+        <w:rPr>
+          <w:rFonts w:ascii="Consolas" w:eastAsia="Times New Roman" w:hAnsi="Consolas" w:cs="Times New Roman"/>
+          <w:color w:val="D4D4D4"/>
+          <w:sz w:val="21"/>
+          <w:szCs w:val="21"/>
+          <w:lang w:val="en-IN" w:eastAsia="en-IN"/>
+        </w:rPr>
+        <w:t>)/</w:t>
+      </w:r>
+      <w:r>
+        <w:rPr>
+          <w:rFonts w:ascii="Consolas" w:eastAsia="Times New Roman" w:hAnsi="Consolas" w:cs="Times New Roman"/>
+          <w:color w:val="D4D4D4"/>
+          <w:sz w:val="21"/>
+          <w:szCs w:val="21"/>
+          <w:lang w:val="en-IN" w:eastAsia="en-IN"/>
+        </w:rPr>
+        <w:t>execution_time</w:t>
+      </w:r>
+      <w:r>
+        <w:rPr>
+          <w:rFonts w:ascii="Consolas" w:eastAsia="Times New Roman" w:hAnsi="Consolas" w:cs="Times New Roman"/>
+          <w:color w:val="D4D4D4"/>
+          <w:sz w:val="21"/>
+          <w:szCs w:val="21"/>
+          <w:lang w:val="en-IN" w:eastAsia="en-IN"/>
+        </w:rPr>
+        <w:t>)</w:t>
+      </w:r>
+    </w:p>
+    <w:p>
+      <w:pPr>
+        <w:pStyle w:val="ListParagraph"/>
+        <w:spacing w:after="160" w:line="256" w:lineRule="auto"/>
+      </w:pPr>
+    </w:p>
+    <w:p>
+      <w:pPr>
+        <w:pStyle w:val="ListParagraph"/>
+        <w:spacing w:after="160" w:line="256" w:lineRule="auto"/>
+      </w:pPr>
+      <w:r>
+        <w:t xml:space="preserve">The average </w:t>
+      </w:r>
+      <w:r>
+        <w:t>bytes per second consumed by transform</w:t>
+      </w:r>
+      <w:r>
+        <w:t xml:space="preserve"> was found to be 600 Bytes/sec. The transformer would produce double of consumed (that is, 1200Bytes/sec) since it updates the state after decrementing the count of topic. </w:t>
+      </w:r>
+    </w:p>
     <w:p>
       <w:pPr>
         <w:ind w:left="360"/>
@@ -5393,81 +4684,6 @@
     </w:p>
     <w:p>
       <w:pPr>
-        <w:ind w:left="720"/>
-        <w:rPr>
-          <w:rFonts w:ascii="Arial" w:hAnsi="Arial" w:cs="Arial"/>
-          <w:sz w:val="24"/>
-          <w:szCs w:val="24"/>
-        </w:rPr>
-      </w:pPr>
-    </w:p>
-    <w:p>
-      <w:pPr>
-        <w:rPr>
-          <w:rFonts w:ascii="Arial" w:hAnsi="Arial" w:cs="Arial"/>
-          <w:b/>
-          <w:bCs/>
-          <w:sz w:val="24"/>
-          <w:szCs w:val="24"/>
-        </w:rPr>
-      </w:pPr>
-    </w:p>
-    <w:p>
-      <w:pPr>
-        <w:rPr>
-          <w:rFonts w:ascii="Arial" w:hAnsi="Arial" w:cs="Arial"/>
-          <w:b/>
-          <w:bCs/>
-          <w:sz w:val="24"/>
-          <w:szCs w:val="24"/>
-        </w:rPr>
-      </w:pPr>
-    </w:p>
-    <w:p>
-      <w:pPr>
-        <w:rPr>
-          <w:rFonts w:ascii="Arial" w:hAnsi="Arial" w:cs="Arial"/>
-          <w:b/>
-          <w:bCs/>
-          <w:sz w:val="24"/>
-          <w:szCs w:val="24"/>
-        </w:rPr>
-      </w:pPr>
-      <w:r>
-        <w:rPr>
-          <w:rFonts w:ascii="Arial" w:hAnsi="Arial" w:cs="Arial"/>
-          <w:b/>
-          <w:bCs/>
-          <w:sz w:val="24"/>
-          <w:szCs w:val="24"/>
-        </w:rPr>
-        <w:t xml:space="preserve">      </w:t>
-      </w:r>
-    </w:p>
-    <w:p>
-      <w:pPr>
-        <w:rPr>
-          <w:rFonts w:ascii="Arial" w:hAnsi="Arial" w:cs="Arial"/>
-          <w:b/>
-          <w:bCs/>
-          <w:sz w:val="24"/>
-          <w:szCs w:val="24"/>
-        </w:rPr>
-      </w:pPr>
-    </w:p>
-    <w:p>
-      <w:pPr>
-        <w:rPr>
-          <w:rFonts w:ascii="Arial" w:hAnsi="Arial" w:cs="Arial"/>
-          <w:b/>
-          <w:bCs/>
-          <w:sz w:val="24"/>
-          <w:szCs w:val="24"/>
-        </w:rPr>
-      </w:pPr>
-    </w:p>
-    <w:p>
-      <w:pPr>
         <w:pStyle w:val="ListParagraph"/>
         <w:spacing w:after="160" w:line="256" w:lineRule="auto"/>
         <w:rPr>
@@ -5486,7 +4702,6 @@
           <w:sz w:val="24"/>
           <w:szCs w:val="24"/>
         </w:rPr>
-        <w:lastRenderedPageBreak/>
         <w:t>Given</w:t>
       </w:r>
       <w:r>
@@ -6903,48 +6118,36 @@
           <w:sz w:val="24"/>
           <w:szCs w:val="24"/>
         </w:rPr>
-        <w:t>: Partitions can be divided among consumers if they subscribe the same topic and have same number/name.</w:t>
-      </w:r>
+        <w:t xml:space="preserve">: Partitions can be divided among consumers if they subscribe the same topic and have same number/name. </w:t>
+      </w:r>
+    </w:p>
+    <w:p>
+      <w:pPr>
+        <w:pStyle w:val="ListParagraph"/>
+        <w:spacing w:after="160" w:line="256" w:lineRule="auto"/>
+        <w:rPr>
+          <w:rFonts w:ascii="Arial" w:hAnsi="Arial" w:cs="Arial"/>
+          <w:b/>
+          <w:bCs/>
+          <w:sz w:val="24"/>
+          <w:szCs w:val="24"/>
+        </w:rPr>
+      </w:pPr>
+    </w:p>
+    <w:p>
+      <w:pPr>
+        <w:spacing w:after="160" w:line="256" w:lineRule="auto"/>
+        <w:ind w:left="360"/>
+        <w:rPr>
+          <w:rFonts w:ascii="Arial" w:hAnsi="Arial" w:cs="Arial"/>
+          <w:b/>
+          <w:bCs/>
+          <w:sz w:val="24"/>
+          <w:szCs w:val="24"/>
+        </w:rPr>
+      </w:pPr>
       <w:bookmarkStart w:id="0" w:name="_GoBack"/>
       <w:bookmarkEnd w:id="0"/>
-      <w:r>
-        <w:rPr>
-          <w:rFonts w:ascii="Arial" w:hAnsi="Arial" w:cs="Arial"/>
-          <w:sz w:val="24"/>
-          <w:szCs w:val="24"/>
-        </w:rPr>
-        <w:t xml:space="preserve"> </w:t>
-      </w:r>
-    </w:p>
-    <w:p>
-      <w:pPr>
-        <w:pStyle w:val="ListParagraph"/>
-        <w:spacing w:after="160" w:line="256" w:lineRule="auto"/>
-        <w:rPr>
-          <w:rFonts w:ascii="Arial" w:hAnsi="Arial" w:cs="Arial"/>
-          <w:b/>
-          <w:bCs/>
-          <w:sz w:val="24"/>
-          <w:szCs w:val="24"/>
-        </w:rPr>
-      </w:pPr>
-    </w:p>
-    <w:p>
-      <w:pPr>
-        <w:pStyle w:val="ListParagraph"/>
-        <w:numPr>
-          <w:ilvl w:val="0"/>
-          <w:numId w:val="4"/>
-        </w:numPr>
-        <w:spacing w:after="160" w:line="256" w:lineRule="auto"/>
-        <w:rPr>
-          <w:rFonts w:ascii="Arial" w:hAnsi="Arial" w:cs="Arial"/>
-          <w:b/>
-          <w:bCs/>
-          <w:sz w:val="24"/>
-          <w:szCs w:val="24"/>
-        </w:rPr>
-      </w:pPr>
       <w:r>
         <w:rPr>
           <w:rFonts w:ascii="Arial" w:hAnsi="Arial" w:cs="Arial"/>

--- a/lab3/lab3_report.docx
+++ b/lab3/lab3_report.docx
@@ -21,8 +21,30 @@
           <w:sz w:val="36"/>
           <w:szCs w:val="36"/>
         </w:rPr>
-        <w:t>Group 10 Lab3 report</w:t>
-      </w:r>
+        <w:t>Group</w:t>
+      </w:r>
+      <w:r>
+        <w:rPr>
+          <w:rFonts w:ascii="Arial" w:hAnsi="Arial" w:cs="Arial"/>
+          <w:sz w:val="36"/>
+          <w:szCs w:val="36"/>
+        </w:rPr>
+        <w:t xml:space="preserve"> 10 Lab3 report</w:t>
+      </w:r>
+    </w:p>
+    <w:p>
+      <w:pPr>
+        <w:autoSpaceDE w:val="0"/>
+        <w:autoSpaceDN w:val="0"/>
+        <w:adjustRightInd w:val="0"/>
+        <w:spacing w:after="0" w:line="240" w:lineRule="auto"/>
+        <w:ind w:left="2880" w:firstLine="720"/>
+        <w:rPr>
+          <w:rFonts w:ascii="Arial" w:hAnsi="Arial" w:cs="Arial"/>
+          <w:sz w:val="36"/>
+          <w:szCs w:val="36"/>
+        </w:rPr>
+      </w:pPr>
     </w:p>
     <w:p>
       <w:pPr>
@@ -130,21 +152,49 @@
           <w:szCs w:val="20"/>
         </w:rPr>
       </w:pPr>
-      <w:r>
-        <w:rPr>
-          <w:rFonts w:ascii="Arial" w:hAnsi="Arial" w:cs="Arial"/>
-          <w:sz w:val="20"/>
-          <w:szCs w:val="20"/>
-        </w:rPr>
-        <w:t>First we filter</w:t>
-      </w:r>
-      <w:r>
-        <w:rPr>
-          <w:rFonts w:ascii="Arial" w:hAnsi="Arial" w:cs="Arial"/>
-          <w:sz w:val="20"/>
-          <w:szCs w:val="20"/>
-        </w:rPr>
-        <w:t xml:space="preserve"> the stream to get the allNames column</w:t>
+      <w:proofErr w:type="gramStart"/>
+      <w:r>
+        <w:rPr>
+          <w:rFonts w:ascii="Arial" w:hAnsi="Arial" w:cs="Arial"/>
+          <w:sz w:val="20"/>
+          <w:szCs w:val="20"/>
+        </w:rPr>
+        <w:t>First</w:t>
+      </w:r>
+      <w:proofErr w:type="gramEnd"/>
+      <w:r>
+        <w:rPr>
+          <w:rFonts w:ascii="Arial" w:hAnsi="Arial" w:cs="Arial"/>
+          <w:sz w:val="20"/>
+          <w:szCs w:val="20"/>
+        </w:rPr>
+        <w:t xml:space="preserve"> we filter</w:t>
+      </w:r>
+      <w:r>
+        <w:rPr>
+          <w:rFonts w:ascii="Arial" w:hAnsi="Arial" w:cs="Arial"/>
+          <w:sz w:val="20"/>
+          <w:szCs w:val="20"/>
+        </w:rPr>
+        <w:t xml:space="preserve"> the stream to get the </w:t>
+      </w:r>
+      <w:proofErr w:type="spellStart"/>
+      <w:r>
+        <w:rPr>
+          <w:rFonts w:ascii="Arial" w:hAnsi="Arial" w:cs="Arial"/>
+          <w:sz w:val="20"/>
+          <w:szCs w:val="20"/>
+        </w:rPr>
+        <w:t>allNames</w:t>
+      </w:r>
+      <w:proofErr w:type="spellEnd"/>
+      <w:r>
+        <w:rPr>
+          <w:rFonts w:ascii="Arial" w:hAnsi="Arial" w:cs="Arial"/>
+          <w:sz w:val="20"/>
+          <w:szCs w:val="20"/>
+        </w:rPr>
+        <w:t xml:space="preserve"> column</w:t>
       </w:r>
       <w:r>
         <w:rPr>
@@ -160,26 +210,59 @@
           <w:sz w:val="20"/>
           <w:szCs w:val="20"/>
         </w:rPr>
-        <w:t xml:space="preserve"> Then use flatMapValues to map every topic to a key.</w:t>
+        <w:t xml:space="preserve"> Then use </w:t>
+      </w:r>
+      <w:proofErr w:type="spellStart"/>
+      <w:r>
+        <w:rPr>
+          <w:rFonts w:ascii="Arial" w:hAnsi="Arial" w:cs="Arial"/>
+          <w:sz w:val="20"/>
+          <w:szCs w:val="20"/>
+        </w:rPr>
+        <w:t>flatMapValues</w:t>
+      </w:r>
+      <w:proofErr w:type="spellEnd"/>
+      <w:r>
+        <w:rPr>
+          <w:rFonts w:ascii="Arial" w:hAnsi="Arial" w:cs="Arial"/>
+          <w:sz w:val="20"/>
+          <w:szCs w:val="20"/>
+        </w:rPr>
+        <w:t xml:space="preserve"> to map every topic to a key.</w:t>
       </w:r>
     </w:p>
     <w:p>
       <w:pPr>
         <w:pStyle w:val="ListParagraph"/>
-        <w:numPr>
-          <w:ilvl w:val="0"/>
-          <w:numId w:val="2"/>
-        </w:numPr>
+        <w:autoSpaceDE w:val="0"/>
+        <w:autoSpaceDN w:val="0"/>
+        <w:adjustRightInd w:val="0"/>
+        <w:spacing w:after="0" w:line="240" w:lineRule="auto"/>
+        <w:ind w:left="1080"/>
+        <w:rPr>
+          <w:rFonts w:ascii="Arial" w:hAnsi="Arial" w:cs="Arial"/>
+          <w:b/>
+          <w:bCs/>
+          <w:sz w:val="20"/>
+          <w:szCs w:val="20"/>
+        </w:rPr>
+      </w:pPr>
+    </w:p>
+    <w:p>
+      <w:pPr>
+        <w:pStyle w:val="ListParagraph"/>
         <w:shd w:val="clear" w:color="auto" w:fill="1E1E1E"/>
         <w:spacing w:after="0" w:line="285" w:lineRule="atLeast"/>
-        <w:rPr>
-          <w:rFonts w:ascii="Consolas" w:eastAsia="Times New Roman" w:hAnsi="Consolas" w:cs="Times New Roman"/>
-          <w:color w:val="D4D4D4"/>
-          <w:sz w:val="21"/>
-          <w:szCs w:val="21"/>
-          <w:lang w:val="en-IN" w:eastAsia="en-IN"/>
-        </w:rPr>
-      </w:pPr>
+        <w:ind w:left="1080"/>
+        <w:rPr>
+          <w:rFonts w:ascii="Consolas" w:eastAsia="Times New Roman" w:hAnsi="Consolas" w:cs="Times New Roman"/>
+          <w:color w:val="D4D4D4"/>
+          <w:sz w:val="21"/>
+          <w:szCs w:val="21"/>
+          <w:lang w:val="en-IN" w:eastAsia="en-IN"/>
+        </w:rPr>
+      </w:pPr>
+      <w:proofErr w:type="spellStart"/>
       <w:r>
         <w:rPr>
           <w:rFonts w:ascii="Consolas" w:eastAsia="Times New Roman" w:hAnsi="Consolas" w:cs="Times New Roman"/>
@@ -190,6 +273,7 @@
         </w:rPr>
         <w:t>val</w:t>
       </w:r>
+      <w:proofErr w:type="spellEnd"/>
       <w:r>
         <w:rPr>
           <w:rFonts w:ascii="Consolas" w:eastAsia="Times New Roman" w:hAnsi="Consolas" w:cs="Times New Roman"/>
@@ -200,6 +284,8 @@
         </w:rPr>
         <w:t xml:space="preserve"> </w:t>
       </w:r>
+      <w:proofErr w:type="spellStart"/>
+      <w:proofErr w:type="gramStart"/>
       <w:r>
         <w:rPr>
           <w:rFonts w:ascii="Consolas" w:eastAsia="Times New Roman" w:hAnsi="Consolas" w:cs="Times New Roman"/>
@@ -230,6 +316,8 @@
         </w:rPr>
         <w:t>KStream</w:t>
       </w:r>
+      <w:proofErr w:type="spellEnd"/>
+      <w:proofErr w:type="gramEnd"/>
       <w:r>
         <w:rPr>
           <w:rFonts w:ascii="Consolas" w:eastAsia="Times New Roman" w:hAnsi="Consolas" w:cs="Times New Roman"/>
@@ -284,29 +372,84 @@
     <w:p>
       <w:pPr>
         <w:pStyle w:val="ListParagraph"/>
-        <w:numPr>
-          <w:ilvl w:val="0"/>
-          <w:numId w:val="2"/>
-        </w:numPr>
         <w:shd w:val="clear" w:color="auto" w:fill="1E1E1E"/>
         <w:spacing w:after="0" w:line="285" w:lineRule="atLeast"/>
-        <w:rPr>
-          <w:rFonts w:ascii="Consolas" w:eastAsia="Times New Roman" w:hAnsi="Consolas" w:cs="Times New Roman"/>
-          <w:color w:val="D4D4D4"/>
-          <w:sz w:val="21"/>
-          <w:szCs w:val="21"/>
-          <w:lang w:val="en-IN" w:eastAsia="en-IN"/>
-        </w:rPr>
-      </w:pPr>
-      <w:r>
-        <w:rPr>
-          <w:rFonts w:ascii="Consolas" w:eastAsia="Times New Roman" w:hAnsi="Consolas" w:cs="Times New Roman"/>
-          <w:color w:val="D4D4D4"/>
-          <w:sz w:val="21"/>
-          <w:szCs w:val="21"/>
-          <w:lang w:val="en-IN" w:eastAsia="en-IN"/>
-        </w:rPr>
-        <w:t>records.map((date,str)=&gt; (date,str.split(</w:t>
+        <w:ind w:left="1080"/>
+        <w:rPr>
+          <w:rFonts w:ascii="Consolas" w:eastAsia="Times New Roman" w:hAnsi="Consolas" w:cs="Times New Roman"/>
+          <w:color w:val="D4D4D4"/>
+          <w:sz w:val="21"/>
+          <w:szCs w:val="21"/>
+          <w:lang w:val="en-IN" w:eastAsia="en-IN"/>
+        </w:rPr>
+      </w:pPr>
+      <w:proofErr w:type="spellStart"/>
+      <w:r>
+        <w:rPr>
+          <w:rFonts w:ascii="Consolas" w:eastAsia="Times New Roman" w:hAnsi="Consolas" w:cs="Times New Roman"/>
+          <w:color w:val="D4D4D4"/>
+          <w:sz w:val="21"/>
+          <w:szCs w:val="21"/>
+          <w:lang w:val="en-IN" w:eastAsia="en-IN"/>
+        </w:rPr>
+        <w:t>records.map</w:t>
+      </w:r>
+      <w:proofErr w:type="spellEnd"/>
+      <w:r>
+        <w:rPr>
+          <w:rFonts w:ascii="Consolas" w:eastAsia="Times New Roman" w:hAnsi="Consolas" w:cs="Times New Roman"/>
+          <w:color w:val="D4D4D4"/>
+          <w:sz w:val="21"/>
+          <w:szCs w:val="21"/>
+          <w:lang w:val="en-IN" w:eastAsia="en-IN"/>
+        </w:rPr>
+        <w:t>((</w:t>
+      </w:r>
+      <w:proofErr w:type="spellStart"/>
+      <w:proofErr w:type="gramStart"/>
+      <w:r>
+        <w:rPr>
+          <w:rFonts w:ascii="Consolas" w:eastAsia="Times New Roman" w:hAnsi="Consolas" w:cs="Times New Roman"/>
+          <w:color w:val="D4D4D4"/>
+          <w:sz w:val="21"/>
+          <w:szCs w:val="21"/>
+          <w:lang w:val="en-IN" w:eastAsia="en-IN"/>
+        </w:rPr>
+        <w:t>date,str</w:t>
+      </w:r>
+      <w:proofErr w:type="spellEnd"/>
+      <w:proofErr w:type="gramEnd"/>
+      <w:r>
+        <w:rPr>
+          <w:rFonts w:ascii="Consolas" w:eastAsia="Times New Roman" w:hAnsi="Consolas" w:cs="Times New Roman"/>
+          <w:color w:val="D4D4D4"/>
+          <w:sz w:val="21"/>
+          <w:szCs w:val="21"/>
+          <w:lang w:val="en-IN" w:eastAsia="en-IN"/>
+        </w:rPr>
+        <w:t>)=&gt; (</w:t>
+      </w:r>
+      <w:proofErr w:type="spellStart"/>
+      <w:r>
+        <w:rPr>
+          <w:rFonts w:ascii="Consolas" w:eastAsia="Times New Roman" w:hAnsi="Consolas" w:cs="Times New Roman"/>
+          <w:color w:val="D4D4D4"/>
+          <w:sz w:val="21"/>
+          <w:szCs w:val="21"/>
+          <w:lang w:val="en-IN" w:eastAsia="en-IN"/>
+        </w:rPr>
+        <w:t>date,str.split</w:t>
+      </w:r>
+      <w:proofErr w:type="spellEnd"/>
+      <w:r>
+        <w:rPr>
+          <w:rFonts w:ascii="Consolas" w:eastAsia="Times New Roman" w:hAnsi="Consolas" w:cs="Times New Roman"/>
+          <w:color w:val="D4D4D4"/>
+          <w:sz w:val="21"/>
+          <w:szCs w:val="21"/>
+          <w:lang w:val="en-IN" w:eastAsia="en-IN"/>
+        </w:rPr>
+        <w:t>(</w:t>
       </w:r>
       <w:r>
         <w:rPr>
@@ -352,12 +495,9 @@
     <w:p>
       <w:pPr>
         <w:pStyle w:val="ListParagraph"/>
-        <w:numPr>
-          <w:ilvl w:val="0"/>
-          <w:numId w:val="2"/>
-        </w:numPr>
         <w:shd w:val="clear" w:color="auto" w:fill="1E1E1E"/>
         <w:spacing w:after="0" w:line="285" w:lineRule="atLeast"/>
+        <w:ind w:left="1080"/>
         <w:rPr>
           <w:rFonts w:ascii="Consolas" w:eastAsia="Times New Roman" w:hAnsi="Consolas" w:cs="Times New Roman"/>
           <w:color w:val="D4D4D4"/>
@@ -386,15 +526,71 @@
         </w:rPr>
         <w:t xml:space="preserve">  </w:t>
       </w:r>
-      <w:r>
-        <w:rPr>
-          <w:rFonts w:ascii="Consolas" w:eastAsia="Times New Roman" w:hAnsi="Consolas" w:cs="Times New Roman"/>
-          <w:color w:val="D4D4D4"/>
-          <w:sz w:val="21"/>
-          <w:szCs w:val="21"/>
-          <w:lang w:val="en-IN" w:eastAsia="en-IN"/>
-        </w:rPr>
-        <w:t>.filter((date,col)=&gt;col.size&gt;</w:t>
+      <w:proofErr w:type="gramStart"/>
+      <w:r>
+        <w:rPr>
+          <w:rFonts w:ascii="Consolas" w:eastAsia="Times New Roman" w:hAnsi="Consolas" w:cs="Times New Roman"/>
+          <w:color w:val="D4D4D4"/>
+          <w:sz w:val="21"/>
+          <w:szCs w:val="21"/>
+          <w:lang w:val="en-IN" w:eastAsia="en-IN"/>
+        </w:rPr>
+        <w:t>.filter</w:t>
+      </w:r>
+      <w:proofErr w:type="gramEnd"/>
+      <w:r>
+        <w:rPr>
+          <w:rFonts w:ascii="Consolas" w:eastAsia="Times New Roman" w:hAnsi="Consolas" w:cs="Times New Roman"/>
+          <w:color w:val="D4D4D4"/>
+          <w:sz w:val="21"/>
+          <w:szCs w:val="21"/>
+          <w:lang w:val="en-IN" w:eastAsia="en-IN"/>
+        </w:rPr>
+        <w:t>((</w:t>
+      </w:r>
+      <w:proofErr w:type="spellStart"/>
+      <w:r>
+        <w:rPr>
+          <w:rFonts w:ascii="Consolas" w:eastAsia="Times New Roman" w:hAnsi="Consolas" w:cs="Times New Roman"/>
+          <w:color w:val="D4D4D4"/>
+          <w:sz w:val="21"/>
+          <w:szCs w:val="21"/>
+          <w:lang w:val="en-IN" w:eastAsia="en-IN"/>
+        </w:rPr>
+        <w:t>date,col</w:t>
+      </w:r>
+      <w:proofErr w:type="spellEnd"/>
+      <w:r>
+        <w:rPr>
+          <w:rFonts w:ascii="Consolas" w:eastAsia="Times New Roman" w:hAnsi="Consolas" w:cs="Times New Roman"/>
+          <w:color w:val="D4D4D4"/>
+          <w:sz w:val="21"/>
+          <w:szCs w:val="21"/>
+          <w:lang w:val="en-IN" w:eastAsia="en-IN"/>
+        </w:rPr>
+        <w:t>)=&gt;</w:t>
+      </w:r>
+      <w:proofErr w:type="spellStart"/>
+      <w:r>
+        <w:rPr>
+          <w:rFonts w:ascii="Consolas" w:eastAsia="Times New Roman" w:hAnsi="Consolas" w:cs="Times New Roman"/>
+          <w:color w:val="D4D4D4"/>
+          <w:sz w:val="21"/>
+          <w:szCs w:val="21"/>
+          <w:lang w:val="en-IN" w:eastAsia="en-IN"/>
+        </w:rPr>
+        <w:t>col.size</w:t>
+      </w:r>
+      <w:proofErr w:type="spellEnd"/>
+      <w:r>
+        <w:rPr>
+          <w:rFonts w:ascii="Consolas" w:eastAsia="Times New Roman" w:hAnsi="Consolas" w:cs="Times New Roman"/>
+          <w:color w:val="D4D4D4"/>
+          <w:sz w:val="21"/>
+          <w:szCs w:val="21"/>
+          <w:lang w:val="en-IN" w:eastAsia="en-IN"/>
+        </w:rPr>
+        <w:t>&gt;</w:t>
       </w:r>
       <w:r>
         <w:rPr>
@@ -464,35 +660,98 @@
           <w:szCs w:val="21"/>
           <w:lang w:val="en-IN" w:eastAsia="en-IN"/>
         </w:rPr>
-        <w:t>//get allNames column</w:t>
+        <w:t xml:space="preserve">//get </w:t>
+      </w:r>
+      <w:proofErr w:type="spellStart"/>
+      <w:r>
+        <w:rPr>
+          <w:rFonts w:ascii="Consolas" w:eastAsia="Times New Roman" w:hAnsi="Consolas" w:cs="Times New Roman"/>
+          <w:color w:val="608B4E"/>
+          <w:sz w:val="21"/>
+          <w:szCs w:val="21"/>
+          <w:lang w:val="en-IN" w:eastAsia="en-IN"/>
+        </w:rPr>
+        <w:t>allNames</w:t>
+      </w:r>
+      <w:proofErr w:type="spellEnd"/>
+      <w:r>
+        <w:rPr>
+          <w:rFonts w:ascii="Consolas" w:eastAsia="Times New Roman" w:hAnsi="Consolas" w:cs="Times New Roman"/>
+          <w:color w:val="608B4E"/>
+          <w:sz w:val="21"/>
+          <w:szCs w:val="21"/>
+          <w:lang w:val="en-IN" w:eastAsia="en-IN"/>
+        </w:rPr>
+        <w:t xml:space="preserve"> column</w:t>
       </w:r>
     </w:p>
     <w:p>
       <w:pPr>
         <w:pStyle w:val="ListParagraph"/>
-        <w:numPr>
-          <w:ilvl w:val="0"/>
-          <w:numId w:val="2"/>
-        </w:numPr>
         <w:shd w:val="clear" w:color="auto" w:fill="1E1E1E"/>
         <w:spacing w:after="0" w:line="285" w:lineRule="atLeast"/>
-        <w:rPr>
-          <w:rFonts w:ascii="Consolas" w:eastAsia="Times New Roman" w:hAnsi="Consolas" w:cs="Times New Roman"/>
-          <w:color w:val="D4D4D4"/>
-          <w:sz w:val="21"/>
-          <w:szCs w:val="21"/>
-          <w:lang w:val="en-IN" w:eastAsia="en-IN"/>
-        </w:rPr>
-      </w:pPr>
-      <w:r>
-        <w:rPr>
-          <w:rFonts w:ascii="Consolas" w:eastAsia="Times New Roman" w:hAnsi="Consolas" w:cs="Times New Roman"/>
-          <w:color w:val="D4D4D4"/>
-          <w:sz w:val="21"/>
-          <w:szCs w:val="21"/>
-          <w:lang w:val="en-IN" w:eastAsia="en-IN"/>
-        </w:rPr>
-        <w:t xml:space="preserve">       .map((date,str)=&gt;(date, str(</w:t>
+        <w:ind w:left="1080"/>
+        <w:rPr>
+          <w:rFonts w:ascii="Consolas" w:eastAsia="Times New Roman" w:hAnsi="Consolas" w:cs="Times New Roman"/>
+          <w:color w:val="D4D4D4"/>
+          <w:sz w:val="21"/>
+          <w:szCs w:val="21"/>
+          <w:lang w:val="en-IN" w:eastAsia="en-IN"/>
+        </w:rPr>
+      </w:pPr>
+      <w:r>
+        <w:rPr>
+          <w:rFonts w:ascii="Consolas" w:eastAsia="Times New Roman" w:hAnsi="Consolas" w:cs="Times New Roman"/>
+          <w:color w:val="D4D4D4"/>
+          <w:sz w:val="21"/>
+          <w:szCs w:val="21"/>
+          <w:lang w:val="en-IN" w:eastAsia="en-IN"/>
+        </w:rPr>
+        <w:t xml:space="preserve">       </w:t>
+      </w:r>
+      <w:proofErr w:type="gramStart"/>
+      <w:r>
+        <w:rPr>
+          <w:rFonts w:ascii="Consolas" w:eastAsia="Times New Roman" w:hAnsi="Consolas" w:cs="Times New Roman"/>
+          <w:color w:val="D4D4D4"/>
+          <w:sz w:val="21"/>
+          <w:szCs w:val="21"/>
+          <w:lang w:val="en-IN" w:eastAsia="en-IN"/>
+        </w:rPr>
+        <w:t>.map</w:t>
+      </w:r>
+      <w:proofErr w:type="gramEnd"/>
+      <w:r>
+        <w:rPr>
+          <w:rFonts w:ascii="Consolas" w:eastAsia="Times New Roman" w:hAnsi="Consolas" w:cs="Times New Roman"/>
+          <w:color w:val="D4D4D4"/>
+          <w:sz w:val="21"/>
+          <w:szCs w:val="21"/>
+          <w:lang w:val="en-IN" w:eastAsia="en-IN"/>
+        </w:rPr>
+        <w:t>((</w:t>
+      </w:r>
+      <w:proofErr w:type="spellStart"/>
+      <w:r>
+        <w:rPr>
+          <w:rFonts w:ascii="Consolas" w:eastAsia="Times New Roman" w:hAnsi="Consolas" w:cs="Times New Roman"/>
+          <w:color w:val="D4D4D4"/>
+          <w:sz w:val="21"/>
+          <w:szCs w:val="21"/>
+          <w:lang w:val="en-IN" w:eastAsia="en-IN"/>
+        </w:rPr>
+        <w:t>date,str</w:t>
+      </w:r>
+      <w:proofErr w:type="spellEnd"/>
+      <w:r>
+        <w:rPr>
+          <w:rFonts w:ascii="Consolas" w:eastAsia="Times New Roman" w:hAnsi="Consolas" w:cs="Times New Roman"/>
+          <w:color w:val="D4D4D4"/>
+          <w:sz w:val="21"/>
+          <w:szCs w:val="21"/>
+          <w:lang w:val="en-IN" w:eastAsia="en-IN"/>
+        </w:rPr>
+        <w:t>)=&gt;(date, str(</w:t>
       </w:r>
       <w:r>
         <w:rPr>
@@ -538,29 +797,70 @@
     <w:p>
       <w:pPr>
         <w:pStyle w:val="ListParagraph"/>
-        <w:numPr>
-          <w:ilvl w:val="0"/>
-          <w:numId w:val="2"/>
-        </w:numPr>
         <w:shd w:val="clear" w:color="auto" w:fill="1E1E1E"/>
         <w:spacing w:after="0" w:line="285" w:lineRule="atLeast"/>
-        <w:rPr>
-          <w:rFonts w:ascii="Consolas" w:eastAsia="Times New Roman" w:hAnsi="Consolas" w:cs="Times New Roman"/>
-          <w:color w:val="D4D4D4"/>
-          <w:sz w:val="21"/>
-          <w:szCs w:val="21"/>
-          <w:lang w:val="en-IN" w:eastAsia="en-IN"/>
-        </w:rPr>
-      </w:pPr>
-      <w:r>
-        <w:rPr>
-          <w:rFonts w:ascii="Consolas" w:eastAsia="Times New Roman" w:hAnsi="Consolas" w:cs="Times New Roman"/>
-          <w:color w:val="D4D4D4"/>
-          <w:sz w:val="21"/>
-          <w:szCs w:val="21"/>
-          <w:lang w:val="en-IN" w:eastAsia="en-IN"/>
-        </w:rPr>
-        <w:t>       .map(s=&gt;s.split(</w:t>
+        <w:ind w:left="1080"/>
+        <w:rPr>
+          <w:rFonts w:ascii="Consolas" w:eastAsia="Times New Roman" w:hAnsi="Consolas" w:cs="Times New Roman"/>
+          <w:color w:val="D4D4D4"/>
+          <w:sz w:val="21"/>
+          <w:szCs w:val="21"/>
+          <w:lang w:val="en-IN" w:eastAsia="en-IN"/>
+        </w:rPr>
+      </w:pPr>
+      <w:r>
+        <w:rPr>
+          <w:rFonts w:ascii="Consolas" w:eastAsia="Times New Roman" w:hAnsi="Consolas" w:cs="Times New Roman"/>
+          <w:color w:val="D4D4D4"/>
+          <w:sz w:val="21"/>
+          <w:szCs w:val="21"/>
+          <w:lang w:val="en-IN" w:eastAsia="en-IN"/>
+        </w:rPr>
+        <w:t>       </w:t>
+      </w:r>
+      <w:proofErr w:type="gramStart"/>
+      <w:r>
+        <w:rPr>
+          <w:rFonts w:ascii="Consolas" w:eastAsia="Times New Roman" w:hAnsi="Consolas" w:cs="Times New Roman"/>
+          <w:color w:val="D4D4D4"/>
+          <w:sz w:val="21"/>
+          <w:szCs w:val="21"/>
+          <w:lang w:val="en-IN" w:eastAsia="en-IN"/>
+        </w:rPr>
+        <w:t>.map</w:t>
+      </w:r>
+      <w:proofErr w:type="gramEnd"/>
+      <w:r>
+        <w:rPr>
+          <w:rFonts w:ascii="Consolas" w:eastAsia="Times New Roman" w:hAnsi="Consolas" w:cs="Times New Roman"/>
+          <w:color w:val="D4D4D4"/>
+          <w:sz w:val="21"/>
+          <w:szCs w:val="21"/>
+          <w:lang w:val="en-IN" w:eastAsia="en-IN"/>
+        </w:rPr>
+        <w:t>(s=&gt;</w:t>
+      </w:r>
+      <w:proofErr w:type="spellStart"/>
+      <w:r>
+        <w:rPr>
+          <w:rFonts w:ascii="Consolas" w:eastAsia="Times New Roman" w:hAnsi="Consolas" w:cs="Times New Roman"/>
+          <w:color w:val="D4D4D4"/>
+          <w:sz w:val="21"/>
+          <w:szCs w:val="21"/>
+          <w:lang w:val="en-IN" w:eastAsia="en-IN"/>
+        </w:rPr>
+        <w:t>s.split</w:t>
+      </w:r>
+      <w:proofErr w:type="spellEnd"/>
+      <w:r>
+        <w:rPr>
+          <w:rFonts w:ascii="Consolas" w:eastAsia="Times New Roman" w:hAnsi="Consolas" w:cs="Times New Roman"/>
+          <w:color w:val="D4D4D4"/>
+          <w:sz w:val="21"/>
+          <w:szCs w:val="21"/>
+          <w:lang w:val="en-IN" w:eastAsia="en-IN"/>
+        </w:rPr>
+        <w:t>(</w:t>
       </w:r>
       <w:r>
         <w:rPr>
@@ -616,29 +916,60 @@
     <w:p>
       <w:pPr>
         <w:pStyle w:val="ListParagraph"/>
-        <w:numPr>
-          <w:ilvl w:val="0"/>
-          <w:numId w:val="2"/>
-        </w:numPr>
         <w:shd w:val="clear" w:color="auto" w:fill="1E1E1E"/>
         <w:spacing w:after="0" w:line="285" w:lineRule="atLeast"/>
-        <w:rPr>
-          <w:rFonts w:ascii="Consolas" w:eastAsia="Times New Roman" w:hAnsi="Consolas" w:cs="Times New Roman"/>
-          <w:color w:val="D4D4D4"/>
-          <w:sz w:val="21"/>
-          <w:szCs w:val="21"/>
-          <w:lang w:val="en-IN" w:eastAsia="en-IN"/>
-        </w:rPr>
-      </w:pPr>
-      <w:r>
-        <w:rPr>
-          <w:rFonts w:ascii="Consolas" w:eastAsia="Times New Roman" w:hAnsi="Consolas" w:cs="Times New Roman"/>
-          <w:color w:val="D4D4D4"/>
-          <w:sz w:val="21"/>
-          <w:szCs w:val="21"/>
-          <w:lang w:val="en-IN" w:eastAsia="en-IN"/>
-        </w:rPr>
-        <w:t xml:space="preserve">       .mkString(</w:t>
+        <w:ind w:left="1080"/>
+        <w:rPr>
+          <w:rFonts w:ascii="Consolas" w:eastAsia="Times New Roman" w:hAnsi="Consolas" w:cs="Times New Roman"/>
+          <w:color w:val="D4D4D4"/>
+          <w:sz w:val="21"/>
+          <w:szCs w:val="21"/>
+          <w:lang w:val="en-IN" w:eastAsia="en-IN"/>
+        </w:rPr>
+      </w:pPr>
+      <w:r>
+        <w:rPr>
+          <w:rFonts w:ascii="Consolas" w:eastAsia="Times New Roman" w:hAnsi="Consolas" w:cs="Times New Roman"/>
+          <w:color w:val="D4D4D4"/>
+          <w:sz w:val="21"/>
+          <w:szCs w:val="21"/>
+          <w:lang w:val="en-IN" w:eastAsia="en-IN"/>
+        </w:rPr>
+        <w:t xml:space="preserve">       </w:t>
+      </w:r>
+      <w:proofErr w:type="gramStart"/>
+      <w:r>
+        <w:rPr>
+          <w:rFonts w:ascii="Consolas" w:eastAsia="Times New Roman" w:hAnsi="Consolas" w:cs="Times New Roman"/>
+          <w:color w:val="D4D4D4"/>
+          <w:sz w:val="21"/>
+          <w:szCs w:val="21"/>
+          <w:lang w:val="en-IN" w:eastAsia="en-IN"/>
+        </w:rPr>
+        <w:t>.</w:t>
+      </w:r>
+      <w:proofErr w:type="spellStart"/>
+      <w:r>
+        <w:rPr>
+          <w:rFonts w:ascii="Consolas" w:eastAsia="Times New Roman" w:hAnsi="Consolas" w:cs="Times New Roman"/>
+          <w:color w:val="D4D4D4"/>
+          <w:sz w:val="21"/>
+          <w:szCs w:val="21"/>
+          <w:lang w:val="en-IN" w:eastAsia="en-IN"/>
+        </w:rPr>
+        <w:t>mkString</w:t>
+      </w:r>
+      <w:proofErr w:type="spellEnd"/>
+      <w:proofErr w:type="gramEnd"/>
+      <w:r>
+        <w:rPr>
+          <w:rFonts w:ascii="Consolas" w:eastAsia="Times New Roman" w:hAnsi="Consolas" w:cs="Times New Roman"/>
+          <w:color w:val="D4D4D4"/>
+          <w:sz w:val="21"/>
+          <w:szCs w:val="21"/>
+          <w:lang w:val="en-IN" w:eastAsia="en-IN"/>
+        </w:rPr>
+        <w:t>(</w:t>
       </w:r>
       <w:r>
         <w:rPr>
@@ -664,29 +995,82 @@
     <w:p>
       <w:pPr>
         <w:pStyle w:val="ListParagraph"/>
-        <w:numPr>
-          <w:ilvl w:val="0"/>
-          <w:numId w:val="2"/>
-        </w:numPr>
         <w:shd w:val="clear" w:color="auto" w:fill="1E1E1E"/>
         <w:spacing w:after="0" w:line="285" w:lineRule="atLeast"/>
-        <w:rPr>
-          <w:rFonts w:ascii="Consolas" w:eastAsia="Times New Roman" w:hAnsi="Consolas" w:cs="Times New Roman"/>
-          <w:color w:val="D4D4D4"/>
-          <w:sz w:val="21"/>
-          <w:szCs w:val="21"/>
-          <w:lang w:val="en-IN" w:eastAsia="en-IN"/>
-        </w:rPr>
-      </w:pPr>
-      <w:r>
-        <w:rPr>
-          <w:rFonts w:ascii="Consolas" w:eastAsia="Times New Roman" w:hAnsi="Consolas" w:cs="Times New Roman"/>
-          <w:color w:val="D4D4D4"/>
-          <w:sz w:val="21"/>
-          <w:szCs w:val="21"/>
-          <w:lang w:val="en-IN" w:eastAsia="en-IN"/>
-        </w:rPr>
-        <w:t xml:space="preserve">       .flatMapValues(topic =&gt; topic.toLowerCase.split(</w:t>
+        <w:ind w:left="1080"/>
+        <w:rPr>
+          <w:rFonts w:ascii="Consolas" w:eastAsia="Times New Roman" w:hAnsi="Consolas" w:cs="Times New Roman"/>
+          <w:color w:val="D4D4D4"/>
+          <w:sz w:val="21"/>
+          <w:szCs w:val="21"/>
+          <w:lang w:val="en-IN" w:eastAsia="en-IN"/>
+        </w:rPr>
+      </w:pPr>
+      <w:r>
+        <w:rPr>
+          <w:rFonts w:ascii="Consolas" w:eastAsia="Times New Roman" w:hAnsi="Consolas" w:cs="Times New Roman"/>
+          <w:color w:val="D4D4D4"/>
+          <w:sz w:val="21"/>
+          <w:szCs w:val="21"/>
+          <w:lang w:val="en-IN" w:eastAsia="en-IN"/>
+        </w:rPr>
+        <w:t xml:space="preserve">       </w:t>
+      </w:r>
+      <w:proofErr w:type="gramStart"/>
+      <w:r>
+        <w:rPr>
+          <w:rFonts w:ascii="Consolas" w:eastAsia="Times New Roman" w:hAnsi="Consolas" w:cs="Times New Roman"/>
+          <w:color w:val="D4D4D4"/>
+          <w:sz w:val="21"/>
+          <w:szCs w:val="21"/>
+          <w:lang w:val="en-IN" w:eastAsia="en-IN"/>
+        </w:rPr>
+        <w:t>.</w:t>
+      </w:r>
+      <w:proofErr w:type="spellStart"/>
+      <w:r>
+        <w:rPr>
+          <w:rFonts w:ascii="Consolas" w:eastAsia="Times New Roman" w:hAnsi="Consolas" w:cs="Times New Roman"/>
+          <w:color w:val="D4D4D4"/>
+          <w:sz w:val="21"/>
+          <w:szCs w:val="21"/>
+          <w:lang w:val="en-IN" w:eastAsia="en-IN"/>
+        </w:rPr>
+        <w:t>flatMapValues</w:t>
+      </w:r>
+      <w:proofErr w:type="spellEnd"/>
+      <w:proofErr w:type="gramEnd"/>
+      <w:r>
+        <w:rPr>
+          <w:rFonts w:ascii="Consolas" w:eastAsia="Times New Roman" w:hAnsi="Consolas" w:cs="Times New Roman"/>
+          <w:color w:val="D4D4D4"/>
+          <w:sz w:val="21"/>
+          <w:szCs w:val="21"/>
+          <w:lang w:val="en-IN" w:eastAsia="en-IN"/>
+        </w:rPr>
+        <w:t xml:space="preserve">(topic =&gt; </w:t>
+      </w:r>
+      <w:proofErr w:type="spellStart"/>
+      <w:r>
+        <w:rPr>
+          <w:rFonts w:ascii="Consolas" w:eastAsia="Times New Roman" w:hAnsi="Consolas" w:cs="Times New Roman"/>
+          <w:color w:val="D4D4D4"/>
+          <w:sz w:val="21"/>
+          <w:szCs w:val="21"/>
+          <w:lang w:val="en-IN" w:eastAsia="en-IN"/>
+        </w:rPr>
+        <w:t>topic.toLowerCase.split</w:t>
+      </w:r>
+      <w:proofErr w:type="spellEnd"/>
+      <w:r>
+        <w:rPr>
+          <w:rFonts w:ascii="Consolas" w:eastAsia="Times New Roman" w:hAnsi="Consolas" w:cs="Times New Roman"/>
+          <w:color w:val="D4D4D4"/>
+          <w:sz w:val="21"/>
+          <w:szCs w:val="21"/>
+          <w:lang w:val="en-IN" w:eastAsia="en-IN"/>
+        </w:rPr>
+        <w:t>(</w:t>
       </w:r>
       <w:r>
         <w:rPr>
@@ -780,6 +1164,7 @@
         </w:rPr>
         <w:t xml:space="preserve">a </w:t>
       </w:r>
+      <w:proofErr w:type="spellStart"/>
       <w:r>
         <w:rPr>
           <w:rFonts w:ascii="Arial" w:hAnsi="Arial" w:cs="Arial"/>
@@ -790,6 +1175,7 @@
         </w:rPr>
         <w:t>statestore</w:t>
       </w:r>
+      <w:proofErr w:type="spellEnd"/>
       <w:r>
         <w:rPr>
           <w:rFonts w:ascii="Arial" w:hAnsi="Arial" w:cs="Arial"/>
@@ -808,6 +1194,7 @@
         </w:rPr>
         <w:t xml:space="preserve">using </w:t>
       </w:r>
+      <w:proofErr w:type="spellStart"/>
       <w:r>
         <w:rPr>
           <w:rFonts w:ascii="Arial" w:hAnsi="Arial" w:cs="Arial"/>
@@ -816,26 +1203,77 @@
           <w:sz w:val="20"/>
           <w:szCs w:val="20"/>
         </w:rPr>
-        <w:t xml:space="preserve">StoreBuilder </w:t>
-      </w:r>
-      <w:r>
-        <w:rPr>
-          <w:rFonts w:ascii="Arial" w:hAnsi="Arial" w:cs="Arial"/>
-          <w:sz w:val="20"/>
-          <w:szCs w:val="20"/>
-        </w:rPr>
-        <w:t>for (topic,topic_count).</w:t>
-      </w:r>
+        <w:t>StoreBuilder</w:t>
+      </w:r>
+      <w:proofErr w:type="spellEnd"/>
+      <w:r>
+        <w:rPr>
+          <w:rFonts w:ascii="Arial" w:hAnsi="Arial" w:cs="Arial"/>
+          <w:i/>
+          <w:iCs/>
+          <w:sz w:val="20"/>
+          <w:szCs w:val="20"/>
+        </w:rPr>
+        <w:t xml:space="preserve"> </w:t>
+      </w:r>
+      <w:r>
+        <w:rPr>
+          <w:rFonts w:ascii="Arial" w:hAnsi="Arial" w:cs="Arial"/>
+          <w:sz w:val="20"/>
+          <w:szCs w:val="20"/>
+        </w:rPr>
+        <w:t>for (</w:t>
+      </w:r>
+      <w:proofErr w:type="spellStart"/>
+      <w:proofErr w:type="gramStart"/>
+      <w:r>
+        <w:rPr>
+          <w:rFonts w:ascii="Arial" w:hAnsi="Arial" w:cs="Arial"/>
+          <w:sz w:val="20"/>
+          <w:szCs w:val="20"/>
+        </w:rPr>
+        <w:t>topic,topic</w:t>
+      </w:r>
+      <w:proofErr w:type="gramEnd"/>
+      <w:r>
+        <w:rPr>
+          <w:rFonts w:ascii="Arial" w:hAnsi="Arial" w:cs="Arial"/>
+          <w:sz w:val="20"/>
+          <w:szCs w:val="20"/>
+        </w:rPr>
+        <w:t>_count</w:t>
+      </w:r>
+      <w:proofErr w:type="spellEnd"/>
+      <w:r>
+        <w:rPr>
+          <w:rFonts w:ascii="Arial" w:hAnsi="Arial" w:cs="Arial"/>
+          <w:sz w:val="20"/>
+          <w:szCs w:val="20"/>
+        </w:rPr>
+        <w:t>).</w:t>
+      </w:r>
+    </w:p>
+    <w:p>
+      <w:pPr>
+        <w:autoSpaceDE w:val="0"/>
+        <w:autoSpaceDN w:val="0"/>
+        <w:adjustRightInd w:val="0"/>
+        <w:spacing w:after="0" w:line="240" w:lineRule="auto"/>
+        <w:rPr>
+          <w:rFonts w:ascii="Arial" w:hAnsi="Arial" w:cs="Arial"/>
+          <w:b/>
+          <w:bCs/>
+          <w:sz w:val="20"/>
+          <w:szCs w:val="20"/>
+        </w:rPr>
+      </w:pPr>
     </w:p>
     <w:p>
       <w:pPr>
         <w:pStyle w:val="ListParagraph"/>
-        <w:numPr>
-          <w:ilvl w:val="0"/>
-          <w:numId w:val="2"/>
-        </w:numPr>
         <w:shd w:val="clear" w:color="auto" w:fill="1E1E1E"/>
         <w:spacing w:after="0" w:line="285" w:lineRule="atLeast"/>
+        <w:ind w:left="1080"/>
         <w:rPr>
           <w:rFonts w:ascii="Consolas" w:eastAsia="Times New Roman" w:hAnsi="Consolas" w:cs="Times New Roman"/>
           <w:color w:val="D4D4D4"/>
@@ -852,26 +1290,46 @@
           <w:szCs w:val="21"/>
           <w:lang w:val="en-IN" w:eastAsia="en-IN"/>
         </w:rPr>
-        <w:t>//Build a persistent  state store</w:t>
+        <w:t xml:space="preserve">//Build a </w:t>
+      </w:r>
+      <w:proofErr w:type="gramStart"/>
+      <w:r>
+        <w:rPr>
+          <w:rFonts w:ascii="Consolas" w:eastAsia="Times New Roman" w:hAnsi="Consolas" w:cs="Times New Roman"/>
+          <w:color w:val="608B4E"/>
+          <w:sz w:val="21"/>
+          <w:szCs w:val="21"/>
+          <w:lang w:val="en-IN" w:eastAsia="en-IN"/>
+        </w:rPr>
+        <w:t>persistent  state</w:t>
+      </w:r>
+      <w:proofErr w:type="gramEnd"/>
+      <w:r>
+        <w:rPr>
+          <w:rFonts w:ascii="Consolas" w:eastAsia="Times New Roman" w:hAnsi="Consolas" w:cs="Times New Roman"/>
+          <w:color w:val="608B4E"/>
+          <w:sz w:val="21"/>
+          <w:szCs w:val="21"/>
+          <w:lang w:val="en-IN" w:eastAsia="en-IN"/>
+        </w:rPr>
+        <w:t xml:space="preserve"> store</w:t>
       </w:r>
     </w:p>
     <w:p>
       <w:pPr>
         <w:pStyle w:val="ListParagraph"/>
-        <w:numPr>
-          <w:ilvl w:val="0"/>
-          <w:numId w:val="2"/>
-        </w:numPr>
         <w:shd w:val="clear" w:color="auto" w:fill="1E1E1E"/>
         <w:spacing w:after="0" w:line="285" w:lineRule="atLeast"/>
-        <w:rPr>
-          <w:rFonts w:ascii="Consolas" w:eastAsia="Times New Roman" w:hAnsi="Consolas" w:cs="Times New Roman"/>
-          <w:color w:val="D4D4D4"/>
-          <w:sz w:val="21"/>
-          <w:szCs w:val="21"/>
-          <w:lang w:val="en-IN" w:eastAsia="en-IN"/>
-        </w:rPr>
-      </w:pPr>
+        <w:ind w:left="1080"/>
+        <w:rPr>
+          <w:rFonts w:ascii="Consolas" w:eastAsia="Times New Roman" w:hAnsi="Consolas" w:cs="Times New Roman"/>
+          <w:color w:val="D4D4D4"/>
+          <w:sz w:val="21"/>
+          <w:szCs w:val="21"/>
+          <w:lang w:val="en-IN" w:eastAsia="en-IN"/>
+        </w:rPr>
+      </w:pPr>
+      <w:proofErr w:type="spellStart"/>
       <w:r>
         <w:rPr>
           <w:rFonts w:ascii="Consolas" w:eastAsia="Times New Roman" w:hAnsi="Consolas" w:cs="Times New Roman"/>
@@ -882,6 +1340,7 @@
         </w:rPr>
         <w:t>val</w:t>
       </w:r>
+      <w:proofErr w:type="spellEnd"/>
       <w:r>
         <w:rPr>
           <w:rFonts w:ascii="Consolas" w:eastAsia="Times New Roman" w:hAnsi="Consolas" w:cs="Times New Roman"/>
@@ -892,6 +1351,7 @@
         </w:rPr>
         <w:t xml:space="preserve"> </w:t>
       </w:r>
+      <w:proofErr w:type="spellStart"/>
       <w:r>
         <w:rPr>
           <w:rFonts w:ascii="Consolas" w:eastAsia="Times New Roman" w:hAnsi="Consolas" w:cs="Times New Roman"/>
@@ -902,6 +1362,7 @@
         </w:rPr>
         <w:t>keyValueStoreBuilder</w:t>
       </w:r>
+      <w:proofErr w:type="spellEnd"/>
       <w:r>
         <w:rPr>
           <w:rFonts w:ascii="Consolas" w:eastAsia="Times New Roman" w:hAnsi="Consolas" w:cs="Times New Roman"/>
@@ -912,6 +1373,8 @@
         </w:rPr>
         <w:t xml:space="preserve">: </w:t>
       </w:r>
+      <w:proofErr w:type="spellStart"/>
+      <w:proofErr w:type="gramStart"/>
       <w:r>
         <w:rPr>
           <w:rFonts w:ascii="Consolas" w:eastAsia="Times New Roman" w:hAnsi="Consolas" w:cs="Times New Roman"/>
@@ -922,6 +1385,7 @@
         </w:rPr>
         <w:t>StoreBuilder</w:t>
       </w:r>
+      <w:proofErr w:type="spellEnd"/>
       <w:r>
         <w:rPr>
           <w:rFonts w:ascii="Consolas" w:eastAsia="Times New Roman" w:hAnsi="Consolas" w:cs="Times New Roman"/>
@@ -932,6 +1396,8 @@
         </w:rPr>
         <w:t>[</w:t>
       </w:r>
+      <w:proofErr w:type="spellStart"/>
+      <w:proofErr w:type="gramEnd"/>
       <w:r>
         <w:rPr>
           <w:rFonts w:ascii="Consolas" w:eastAsia="Times New Roman" w:hAnsi="Consolas" w:cs="Times New Roman"/>
@@ -942,6 +1408,7 @@
         </w:rPr>
         <w:t>KeyValueStore</w:t>
       </w:r>
+      <w:proofErr w:type="spellEnd"/>
       <w:r>
         <w:rPr>
           <w:rFonts w:ascii="Consolas" w:eastAsia="Times New Roman" w:hAnsi="Consolas" w:cs="Times New Roman"/>
@@ -952,6 +1419,7 @@
         </w:rPr>
         <w:t>[</w:t>
       </w:r>
+      <w:proofErr w:type="spellStart"/>
       <w:r>
         <w:rPr>
           <w:rFonts w:ascii="Consolas" w:eastAsia="Times New Roman" w:hAnsi="Consolas" w:cs="Times New Roman"/>
@@ -982,6 +1450,7 @@
         </w:rPr>
         <w:t>Long</w:t>
       </w:r>
+      <w:proofErr w:type="spellEnd"/>
       <w:r>
         <w:rPr>
           <w:rFonts w:ascii="Consolas" w:eastAsia="Times New Roman" w:hAnsi="Consolas" w:cs="Times New Roman"/>
@@ -996,12 +1465,9 @@
     <w:p>
       <w:pPr>
         <w:pStyle w:val="ListParagraph"/>
-        <w:numPr>
-          <w:ilvl w:val="0"/>
-          <w:numId w:val="2"/>
-        </w:numPr>
         <w:shd w:val="clear" w:color="auto" w:fill="1E1E1E"/>
         <w:spacing w:after="0" w:line="285" w:lineRule="atLeast"/>
+        <w:ind w:left="1080"/>
         <w:rPr>
           <w:rFonts w:ascii="Consolas" w:eastAsia="Times New Roman" w:hAnsi="Consolas" w:cs="Times New Roman"/>
           <w:color w:val="D4D4D4"/>
@@ -1084,12 +1550,9 @@
     <w:p>
       <w:pPr>
         <w:pStyle w:val="ListParagraph"/>
-        <w:numPr>
-          <w:ilvl w:val="0"/>
-          <w:numId w:val="2"/>
-        </w:numPr>
         <w:shd w:val="clear" w:color="auto" w:fill="1E1E1E"/>
         <w:spacing w:after="0" w:line="285" w:lineRule="atLeast"/>
+        <w:ind w:left="1080"/>
         <w:rPr>
           <w:rFonts w:ascii="Consolas" w:eastAsia="Times New Roman" w:hAnsi="Consolas" w:cs="Times New Roman"/>
           <w:color w:val="D4D4D4"/>
@@ -1128,6 +1591,7 @@
         </w:rPr>
         <w:tab/>
       </w:r>
+      <w:proofErr w:type="spellStart"/>
       <w:r>
         <w:rPr>
           <w:rFonts w:ascii="Consolas" w:eastAsia="Times New Roman" w:hAnsi="Consolas" w:cs="Times New Roman"/>
@@ -1158,6 +1622,7 @@
         </w:rPr>
         <w:t>String</w:t>
       </w:r>
+      <w:proofErr w:type="spellEnd"/>
       <w:r>
         <w:rPr>
           <w:rFonts w:ascii="Consolas" w:eastAsia="Times New Roman" w:hAnsi="Consolas" w:cs="Times New Roman"/>
@@ -1172,12 +1637,9 @@
     <w:p>
       <w:pPr>
         <w:pStyle w:val="ListParagraph"/>
-        <w:numPr>
-          <w:ilvl w:val="0"/>
-          <w:numId w:val="2"/>
-        </w:numPr>
         <w:shd w:val="clear" w:color="auto" w:fill="1E1E1E"/>
         <w:spacing w:after="0" w:line="285" w:lineRule="atLeast"/>
+        <w:ind w:left="1080"/>
         <w:rPr>
           <w:rFonts w:ascii="Consolas" w:eastAsia="Times New Roman" w:hAnsi="Consolas" w:cs="Times New Roman"/>
           <w:color w:val="D4D4D4"/>
@@ -1216,6 +1678,7 @@
         </w:rPr>
         <w:tab/>
       </w:r>
+      <w:proofErr w:type="spellStart"/>
       <w:r>
         <w:rPr>
           <w:rFonts w:ascii="Consolas" w:eastAsia="Times New Roman" w:hAnsi="Consolas" w:cs="Times New Roman"/>
@@ -1246,6 +1709,7 @@
         </w:rPr>
         <w:t>Long</w:t>
       </w:r>
+      <w:proofErr w:type="spellEnd"/>
       <w:r>
         <w:rPr>
           <w:rFonts w:ascii="Consolas" w:eastAsia="Times New Roman" w:hAnsi="Consolas" w:cs="Times New Roman"/>
@@ -1260,12 +1724,9 @@
     <w:p>
       <w:pPr>
         <w:pStyle w:val="ListParagraph"/>
-        <w:numPr>
-          <w:ilvl w:val="0"/>
-          <w:numId w:val="2"/>
-        </w:numPr>
         <w:shd w:val="clear" w:color="auto" w:fill="1E1E1E"/>
         <w:spacing w:after="0" w:line="285" w:lineRule="atLeast"/>
+        <w:ind w:left="1080"/>
         <w:rPr>
           <w:rFonts w:ascii="Consolas" w:eastAsia="Times New Roman" w:hAnsi="Consolas" w:cs="Times New Roman"/>
           <w:color w:val="D4D4D4"/>
@@ -1298,30 +1759,89 @@
     <w:p>
       <w:pPr>
         <w:pStyle w:val="ListParagraph"/>
-        <w:numPr>
-          <w:ilvl w:val="0"/>
-          <w:numId w:val="2"/>
-        </w:numPr>
         <w:shd w:val="clear" w:color="auto" w:fill="1E1E1E"/>
         <w:spacing w:after="0" w:line="285" w:lineRule="atLeast"/>
-        <w:rPr>
-          <w:rFonts w:ascii="Consolas" w:eastAsia="Times New Roman" w:hAnsi="Consolas" w:cs="Times New Roman"/>
-          <w:color w:val="D4D4D4"/>
-          <w:sz w:val="21"/>
-          <w:szCs w:val="21"/>
-          <w:lang w:val="en-IN" w:eastAsia="en-IN"/>
-        </w:rPr>
-      </w:pPr>
-      <w:r>
-        <w:rPr>
-          <w:rFonts w:ascii="Consolas" w:eastAsia="Times New Roman" w:hAnsi="Consolas" w:cs="Times New Roman"/>
-          <w:color w:val="D4D4D4"/>
-          <w:sz w:val="21"/>
-          <w:szCs w:val="21"/>
-          <w:lang w:val="en-IN" w:eastAsia="en-IN"/>
-        </w:rPr>
-        <w:t xml:space="preserve">  builder.addStateStore(keyValueStoreBuilder);</w:t>
-      </w:r>
+        <w:ind w:left="1080"/>
+        <w:rPr>
+          <w:rFonts w:ascii="Consolas" w:eastAsia="Times New Roman" w:hAnsi="Consolas" w:cs="Times New Roman"/>
+          <w:color w:val="D4D4D4"/>
+          <w:sz w:val="21"/>
+          <w:szCs w:val="21"/>
+          <w:lang w:val="en-IN" w:eastAsia="en-IN"/>
+        </w:rPr>
+      </w:pPr>
+      <w:r>
+        <w:rPr>
+          <w:rFonts w:ascii="Consolas" w:eastAsia="Times New Roman" w:hAnsi="Consolas" w:cs="Times New Roman"/>
+          <w:color w:val="D4D4D4"/>
+          <w:sz w:val="21"/>
+          <w:szCs w:val="21"/>
+          <w:lang w:val="en-IN" w:eastAsia="en-IN"/>
+        </w:rPr>
+        <w:t xml:space="preserve">  </w:t>
+      </w:r>
+      <w:proofErr w:type="spellStart"/>
+      <w:proofErr w:type="gramStart"/>
+      <w:r>
+        <w:rPr>
+          <w:rFonts w:ascii="Consolas" w:eastAsia="Times New Roman" w:hAnsi="Consolas" w:cs="Times New Roman"/>
+          <w:color w:val="D4D4D4"/>
+          <w:sz w:val="21"/>
+          <w:szCs w:val="21"/>
+          <w:lang w:val="en-IN" w:eastAsia="en-IN"/>
+        </w:rPr>
+        <w:t>builder.addStateStore</w:t>
+      </w:r>
+      <w:proofErr w:type="spellEnd"/>
+      <w:proofErr w:type="gramEnd"/>
+      <w:r>
+        <w:rPr>
+          <w:rFonts w:ascii="Consolas" w:eastAsia="Times New Roman" w:hAnsi="Consolas" w:cs="Times New Roman"/>
+          <w:color w:val="D4D4D4"/>
+          <w:sz w:val="21"/>
+          <w:szCs w:val="21"/>
+          <w:lang w:val="en-IN" w:eastAsia="en-IN"/>
+        </w:rPr>
+        <w:t>(</w:t>
+      </w:r>
+      <w:proofErr w:type="spellStart"/>
+      <w:r>
+        <w:rPr>
+          <w:rFonts w:ascii="Consolas" w:eastAsia="Times New Roman" w:hAnsi="Consolas" w:cs="Times New Roman"/>
+          <w:color w:val="D4D4D4"/>
+          <w:sz w:val="21"/>
+          <w:szCs w:val="21"/>
+          <w:lang w:val="en-IN" w:eastAsia="en-IN"/>
+        </w:rPr>
+        <w:t>keyValueStoreBuilder</w:t>
+      </w:r>
+      <w:proofErr w:type="spellEnd"/>
+      <w:r>
+        <w:rPr>
+          <w:rFonts w:ascii="Consolas" w:eastAsia="Times New Roman" w:hAnsi="Consolas" w:cs="Times New Roman"/>
+          <w:color w:val="D4D4D4"/>
+          <w:sz w:val="21"/>
+          <w:szCs w:val="21"/>
+          <w:lang w:val="en-IN" w:eastAsia="en-IN"/>
+        </w:rPr>
+        <w:t>);</w:t>
+      </w:r>
+    </w:p>
+    <w:p>
+      <w:pPr>
+        <w:autoSpaceDE w:val="0"/>
+        <w:autoSpaceDN w:val="0"/>
+        <w:adjustRightInd w:val="0"/>
+        <w:spacing w:after="0" w:line="240" w:lineRule="auto"/>
+        <w:ind w:firstLine="720"/>
+        <w:rPr>
+          <w:rFonts w:ascii="Arial" w:hAnsi="Arial" w:cs="Arial"/>
+          <w:b/>
+          <w:bCs/>
+          <w:sz w:val="20"/>
+          <w:szCs w:val="20"/>
+        </w:rPr>
+      </w:pPr>
     </w:p>
     <w:p>
       <w:pPr>
@@ -1358,13 +1878,23 @@
           <w:szCs w:val="20"/>
         </w:rPr>
       </w:pPr>
-      <w:r>
-        <w:rPr>
-          <w:rFonts w:ascii="Arial" w:hAnsi="Arial" w:cs="Arial"/>
-          <w:sz w:val="20"/>
-          <w:szCs w:val="20"/>
-        </w:rPr>
-        <w:t>Finally we call the transform function using the input stream</w:t>
+      <w:proofErr w:type="gramStart"/>
+      <w:r>
+        <w:rPr>
+          <w:rFonts w:ascii="Arial" w:hAnsi="Arial" w:cs="Arial"/>
+          <w:sz w:val="20"/>
+          <w:szCs w:val="20"/>
+        </w:rPr>
+        <w:t>Finally</w:t>
+      </w:r>
+      <w:proofErr w:type="gramEnd"/>
+      <w:r>
+        <w:rPr>
+          <w:rFonts w:ascii="Arial" w:hAnsi="Arial" w:cs="Arial"/>
+          <w:sz w:val="20"/>
+          <w:szCs w:val="20"/>
+        </w:rPr>
+        <w:t xml:space="preserve"> we call the transform function using the input stream</w:t>
       </w:r>
       <w:r>
         <w:rPr>
@@ -1380,7 +1910,43 @@
           <w:sz w:val="20"/>
           <w:szCs w:val="20"/>
         </w:rPr>
-        <w:t xml:space="preserve"> The transform function takes HistogramTransformer object as a parameter which implements TransformerSupplier interface and returns a Transformer object. The output stream obtained is then published </w:t>
+        <w:t xml:space="preserve"> The transform function takes </w:t>
+      </w:r>
+      <w:proofErr w:type="spellStart"/>
+      <w:r>
+        <w:rPr>
+          <w:rFonts w:ascii="Arial" w:hAnsi="Arial" w:cs="Arial"/>
+          <w:sz w:val="20"/>
+          <w:szCs w:val="20"/>
+        </w:rPr>
+        <w:t>HistogramTransformer</w:t>
+      </w:r>
+      <w:proofErr w:type="spellEnd"/>
+      <w:r>
+        <w:rPr>
+          <w:rFonts w:ascii="Arial" w:hAnsi="Arial" w:cs="Arial"/>
+          <w:sz w:val="20"/>
+          <w:szCs w:val="20"/>
+        </w:rPr>
+        <w:t xml:space="preserve"> object as a parameter which implements </w:t>
+      </w:r>
+      <w:proofErr w:type="spellStart"/>
+      <w:r>
+        <w:rPr>
+          <w:rFonts w:ascii="Arial" w:hAnsi="Arial" w:cs="Arial"/>
+          <w:sz w:val="20"/>
+          <w:szCs w:val="20"/>
+        </w:rPr>
+        <w:t>TransformerSupplier</w:t>
+      </w:r>
+      <w:proofErr w:type="spellEnd"/>
+      <w:r>
+        <w:rPr>
+          <w:rFonts w:ascii="Arial" w:hAnsi="Arial" w:cs="Arial"/>
+          <w:sz w:val="20"/>
+          <w:szCs w:val="20"/>
+        </w:rPr>
+        <w:t xml:space="preserve"> interface and returns a Transformer object. The output stream obtained is then published </w:t>
       </w:r>
       <w:r>
         <w:rPr>
@@ -1390,6 +1956,7 @@
         </w:rPr>
         <w:t xml:space="preserve">to </w:t>
       </w:r>
+      <w:proofErr w:type="gramStart"/>
       <w:r>
         <w:rPr>
           <w:rFonts w:ascii="Arial" w:hAnsi="Arial" w:cs="Arial"/>
@@ -1404,18 +1971,59 @@
           <w:sz w:val="20"/>
           <w:szCs w:val="20"/>
         </w:rPr>
-        <w:t>(“gdelt-histogram”) .</w:t>
+        <w:t>(</w:t>
+      </w:r>
+      <w:proofErr w:type="gramEnd"/>
+      <w:r>
+        <w:rPr>
+          <w:rFonts w:ascii="Arial" w:hAnsi="Arial" w:cs="Arial"/>
+          <w:sz w:val="20"/>
+          <w:szCs w:val="20"/>
+        </w:rPr>
+        <w:t>“</w:t>
+      </w:r>
+      <w:proofErr w:type="spellStart"/>
+      <w:r>
+        <w:rPr>
+          <w:rFonts w:ascii="Arial" w:hAnsi="Arial" w:cs="Arial"/>
+          <w:sz w:val="20"/>
+          <w:szCs w:val="20"/>
+        </w:rPr>
+        <w:t>gdelt</w:t>
+      </w:r>
+      <w:proofErr w:type="spellEnd"/>
+      <w:r>
+        <w:rPr>
+          <w:rFonts w:ascii="Arial" w:hAnsi="Arial" w:cs="Arial"/>
+          <w:sz w:val="20"/>
+          <w:szCs w:val="20"/>
+        </w:rPr>
+        <w:t>-histogram”) .</w:t>
       </w:r>
     </w:p>
     <w:p>
       <w:pPr>
         <w:pStyle w:val="ListParagraph"/>
-        <w:numPr>
-          <w:ilvl w:val="0"/>
-          <w:numId w:val="2"/>
-        </w:numPr>
+        <w:autoSpaceDE w:val="0"/>
+        <w:autoSpaceDN w:val="0"/>
+        <w:adjustRightInd w:val="0"/>
+        <w:spacing w:after="0" w:line="240" w:lineRule="auto"/>
+        <w:ind w:left="1080"/>
+        <w:rPr>
+          <w:rFonts w:ascii="Arial" w:hAnsi="Arial" w:cs="Arial"/>
+          <w:b/>
+          <w:bCs/>
+          <w:sz w:val="20"/>
+          <w:szCs w:val="20"/>
+        </w:rPr>
+      </w:pPr>
+    </w:p>
+    <w:p>
+      <w:pPr>
+        <w:pStyle w:val="ListParagraph"/>
         <w:shd w:val="clear" w:color="auto" w:fill="1E1E1E"/>
         <w:spacing w:after="0" w:line="285" w:lineRule="atLeast"/>
+        <w:ind w:left="1080"/>
         <w:rPr>
           <w:rFonts w:ascii="Consolas" w:eastAsia="Times New Roman" w:hAnsi="Consolas" w:cs="Times New Roman"/>
           <w:color w:val="D4D4D4"/>
@@ -1438,20 +2046,18 @@
     <w:p>
       <w:pPr>
         <w:pStyle w:val="ListParagraph"/>
-        <w:numPr>
-          <w:ilvl w:val="0"/>
-          <w:numId w:val="2"/>
-        </w:numPr>
         <w:shd w:val="clear" w:color="auto" w:fill="1E1E1E"/>
         <w:spacing w:after="0" w:line="285" w:lineRule="atLeast"/>
-        <w:rPr>
-          <w:rFonts w:ascii="Consolas" w:eastAsia="Times New Roman" w:hAnsi="Consolas" w:cs="Times New Roman"/>
-          <w:color w:val="D4D4D4"/>
-          <w:sz w:val="21"/>
-          <w:szCs w:val="21"/>
-          <w:lang w:val="en-IN" w:eastAsia="en-IN"/>
-        </w:rPr>
-      </w:pPr>
+        <w:ind w:left="1080"/>
+        <w:rPr>
+          <w:rFonts w:ascii="Consolas" w:eastAsia="Times New Roman" w:hAnsi="Consolas" w:cs="Times New Roman"/>
+          <w:color w:val="D4D4D4"/>
+          <w:sz w:val="21"/>
+          <w:szCs w:val="21"/>
+          <w:lang w:val="en-IN" w:eastAsia="en-IN"/>
+        </w:rPr>
+      </w:pPr>
+      <w:proofErr w:type="spellStart"/>
       <w:r>
         <w:rPr>
           <w:rFonts w:ascii="Consolas" w:eastAsia="Times New Roman" w:hAnsi="Consolas" w:cs="Times New Roman"/>
@@ -1462,6 +2068,7 @@
         </w:rPr>
         <w:t>val</w:t>
       </w:r>
+      <w:proofErr w:type="spellEnd"/>
       <w:r>
         <w:rPr>
           <w:rFonts w:ascii="Consolas" w:eastAsia="Times New Roman" w:hAnsi="Consolas" w:cs="Times New Roman"/>
@@ -1472,6 +2079,8 @@
         </w:rPr>
         <w:t xml:space="preserve"> </w:t>
       </w:r>
+      <w:proofErr w:type="spellStart"/>
+      <w:proofErr w:type="gramStart"/>
       <w:r>
         <w:rPr>
           <w:rFonts w:ascii="Consolas" w:eastAsia="Times New Roman" w:hAnsi="Consolas" w:cs="Times New Roman"/>
@@ -1502,6 +2111,8 @@
         </w:rPr>
         <w:t>KStream</w:t>
       </w:r>
+      <w:proofErr w:type="spellEnd"/>
+      <w:proofErr w:type="gramEnd"/>
       <w:r>
         <w:rPr>
           <w:rFonts w:ascii="Consolas" w:eastAsia="Times New Roman" w:hAnsi="Consolas" w:cs="Times New Roman"/>
@@ -1556,12 +2167,9 @@
     <w:p>
       <w:pPr>
         <w:pStyle w:val="ListParagraph"/>
-        <w:numPr>
-          <w:ilvl w:val="0"/>
-          <w:numId w:val="2"/>
-        </w:numPr>
         <w:shd w:val="clear" w:color="auto" w:fill="1E1E1E"/>
         <w:spacing w:after="0" w:line="285" w:lineRule="atLeast"/>
+        <w:ind w:left="1080"/>
         <w:rPr>
           <w:rFonts w:ascii="Consolas" w:eastAsia="Times New Roman" w:hAnsi="Consolas" w:cs="Times New Roman"/>
           <w:color w:val="D4D4D4"/>
@@ -1580,15 +2188,29 @@
         </w:rPr>
         <w:t xml:space="preserve">                          </w:t>
       </w:r>
-      <w:r>
-        <w:rPr>
-          <w:rFonts w:ascii="Consolas" w:eastAsia="Times New Roman" w:hAnsi="Consolas" w:cs="Times New Roman"/>
-          <w:color w:val="D4D4D4"/>
-          <w:sz w:val="21"/>
-          <w:szCs w:val="21"/>
-          <w:lang w:val="en-IN" w:eastAsia="en-IN"/>
-        </w:rPr>
-        <w:t>topic.transform(</w:t>
+      <w:proofErr w:type="spellStart"/>
+      <w:proofErr w:type="gramStart"/>
+      <w:r>
+        <w:rPr>
+          <w:rFonts w:ascii="Consolas" w:eastAsia="Times New Roman" w:hAnsi="Consolas" w:cs="Times New Roman"/>
+          <w:color w:val="D4D4D4"/>
+          <w:sz w:val="21"/>
+          <w:szCs w:val="21"/>
+          <w:lang w:val="en-IN" w:eastAsia="en-IN"/>
+        </w:rPr>
+        <w:t>topic.transform</w:t>
+      </w:r>
+      <w:proofErr w:type="spellEnd"/>
+      <w:proofErr w:type="gramEnd"/>
+      <w:r>
+        <w:rPr>
+          <w:rFonts w:ascii="Consolas" w:eastAsia="Times New Roman" w:hAnsi="Consolas" w:cs="Times New Roman"/>
+          <w:color w:val="D4D4D4"/>
+          <w:sz w:val="21"/>
+          <w:szCs w:val="21"/>
+          <w:lang w:val="en-IN" w:eastAsia="en-IN"/>
+        </w:rPr>
+        <w:t>(</w:t>
       </w:r>
       <w:r>
         <w:rPr>
@@ -1610,6 +2232,7 @@
         </w:rPr>
         <w:t xml:space="preserve"> </w:t>
       </w:r>
+      <w:proofErr w:type="spellStart"/>
       <w:r>
         <w:rPr>
           <w:rFonts w:ascii="Consolas" w:eastAsia="Times New Roman" w:hAnsi="Consolas" w:cs="Times New Roman"/>
@@ -1620,6 +2243,7 @@
         </w:rPr>
         <w:t>HistogramTransformer</w:t>
       </w:r>
+      <w:proofErr w:type="spellEnd"/>
       <w:r>
         <w:rPr>
           <w:rFonts w:ascii="Consolas" w:eastAsia="Times New Roman" w:hAnsi="Consolas" w:cs="Times New Roman"/>
@@ -1638,7 +2262,29 @@
           <w:szCs w:val="21"/>
           <w:lang w:val="en-IN" w:eastAsia="en-IN"/>
         </w:rPr>
-        <w:t>"topicstate"</w:t>
+        <w:t>"</w:t>
+      </w:r>
+      <w:proofErr w:type="spellStart"/>
+      <w:r>
+        <w:rPr>
+          <w:rFonts w:ascii="Consolas" w:eastAsia="Times New Roman" w:hAnsi="Consolas" w:cs="Times New Roman"/>
+          <w:color w:val="CE9178"/>
+          <w:sz w:val="21"/>
+          <w:szCs w:val="21"/>
+          <w:lang w:val="en-IN" w:eastAsia="en-IN"/>
+        </w:rPr>
+        <w:t>topicstate</w:t>
+      </w:r>
+      <w:proofErr w:type="spellEnd"/>
+      <w:r>
+        <w:rPr>
+          <w:rFonts w:ascii="Consolas" w:eastAsia="Times New Roman" w:hAnsi="Consolas" w:cs="Times New Roman"/>
+          <w:color w:val="CE9178"/>
+          <w:sz w:val="21"/>
+          <w:szCs w:val="21"/>
+          <w:lang w:val="en-IN" w:eastAsia="en-IN"/>
+        </w:rPr>
+        <w:t>"</w:t>
       </w:r>
       <w:r>
         <w:rPr>
@@ -1654,12 +2300,9 @@
     <w:p>
       <w:pPr>
         <w:pStyle w:val="ListParagraph"/>
-        <w:numPr>
-          <w:ilvl w:val="0"/>
-          <w:numId w:val="2"/>
-        </w:numPr>
         <w:shd w:val="clear" w:color="auto" w:fill="1E1E1E"/>
         <w:spacing w:after="0" w:line="285" w:lineRule="atLeast"/>
+        <w:ind w:left="1080"/>
         <w:rPr>
           <w:rFonts w:ascii="Consolas" w:eastAsia="Times New Roman" w:hAnsi="Consolas" w:cs="Times New Roman"/>
           <w:color w:val="D4D4D4"/>
@@ -1692,12 +2335,9 @@
     <w:p>
       <w:pPr>
         <w:pStyle w:val="ListParagraph"/>
-        <w:numPr>
-          <w:ilvl w:val="0"/>
-          <w:numId w:val="2"/>
-        </w:numPr>
         <w:shd w:val="clear" w:color="auto" w:fill="1E1E1E"/>
         <w:spacing w:after="0" w:line="285" w:lineRule="atLeast"/>
+        <w:ind w:left="1080"/>
         <w:rPr>
           <w:rFonts w:ascii="Consolas" w:eastAsia="Times New Roman" w:hAnsi="Consolas" w:cs="Times New Roman"/>
           <w:color w:val="D4D4D4"/>
@@ -1724,7 +2364,29 @@
           <w:szCs w:val="21"/>
           <w:lang w:val="en-IN" w:eastAsia="en-IN"/>
         </w:rPr>
-        <w:t>"gdelt-histogram"</w:t>
+        <w:t>"</w:t>
+      </w:r>
+      <w:proofErr w:type="spellStart"/>
+      <w:r>
+        <w:rPr>
+          <w:rFonts w:ascii="Consolas" w:eastAsia="Times New Roman" w:hAnsi="Consolas" w:cs="Times New Roman"/>
+          <w:color w:val="CE9178"/>
+          <w:sz w:val="21"/>
+          <w:szCs w:val="21"/>
+          <w:lang w:val="en-IN" w:eastAsia="en-IN"/>
+        </w:rPr>
+        <w:t>gdelt</w:t>
+      </w:r>
+      <w:proofErr w:type="spellEnd"/>
+      <w:r>
+        <w:rPr>
+          <w:rFonts w:ascii="Consolas" w:eastAsia="Times New Roman" w:hAnsi="Consolas" w:cs="Times New Roman"/>
+          <w:color w:val="CE9178"/>
+          <w:sz w:val="21"/>
+          <w:szCs w:val="21"/>
+          <w:lang w:val="en-IN" w:eastAsia="en-IN"/>
+        </w:rPr>
+        <w:t>-histogram"</w:t>
       </w:r>
       <w:r>
         <w:rPr>
@@ -1736,6 +2398,21 @@
         </w:rPr>
         <w:t>)</w:t>
       </w:r>
+    </w:p>
+    <w:p>
+      <w:pPr>
+        <w:autoSpaceDE w:val="0"/>
+        <w:autoSpaceDN w:val="0"/>
+        <w:adjustRightInd w:val="0"/>
+        <w:spacing w:after="0" w:line="240" w:lineRule="auto"/>
+        <w:rPr>
+          <w:rFonts w:ascii="Arial" w:hAnsi="Arial" w:cs="Arial"/>
+          <w:b/>
+          <w:bCs/>
+          <w:sz w:val="20"/>
+          <w:szCs w:val="20"/>
+        </w:rPr>
+      </w:pPr>
     </w:p>
     <w:p>
       <w:pPr>
@@ -1777,7 +2454,43 @@
           <w:sz w:val="20"/>
           <w:szCs w:val="20"/>
         </w:rPr>
-        <w:t>The get() method in HistogramTranfsormer class return Transformer object</w:t>
+        <w:t xml:space="preserve">The </w:t>
+      </w:r>
+      <w:proofErr w:type="gramStart"/>
+      <w:r>
+        <w:rPr>
+          <w:rFonts w:ascii="Arial" w:hAnsi="Arial" w:cs="Arial"/>
+          <w:sz w:val="20"/>
+          <w:szCs w:val="20"/>
+        </w:rPr>
+        <w:t>get(</w:t>
+      </w:r>
+      <w:proofErr w:type="gramEnd"/>
+      <w:r>
+        <w:rPr>
+          <w:rFonts w:ascii="Arial" w:hAnsi="Arial" w:cs="Arial"/>
+          <w:sz w:val="20"/>
+          <w:szCs w:val="20"/>
+        </w:rPr>
+        <w:t xml:space="preserve">) method in </w:t>
+      </w:r>
+      <w:proofErr w:type="spellStart"/>
+      <w:r>
+        <w:rPr>
+          <w:rFonts w:ascii="Arial" w:hAnsi="Arial" w:cs="Arial"/>
+          <w:sz w:val="20"/>
+          <w:szCs w:val="20"/>
+        </w:rPr>
+        <w:t>HistogramTranfsormer</w:t>
+      </w:r>
+      <w:proofErr w:type="spellEnd"/>
+      <w:r>
+        <w:rPr>
+          <w:rFonts w:ascii="Arial" w:hAnsi="Arial" w:cs="Arial"/>
+          <w:sz w:val="20"/>
+          <w:szCs w:val="20"/>
+        </w:rPr>
+        <w:t xml:space="preserve"> class return Transformer object</w:t>
       </w:r>
       <w:r>
         <w:rPr>
@@ -1793,15 +2506,151 @@
           <w:sz w:val="20"/>
           <w:szCs w:val="20"/>
         </w:rPr>
-        <w:t xml:space="preserve"> The transformer consist of three methods: transform(), TopicCount_increment() and TopicCount_decrement(). The transform() method calls TopicCount_increment() first to increment the count of topic and update the </w:t>
-      </w:r>
-      <w:r>
-        <w:rPr>
-          <w:rFonts w:ascii="Arial" w:hAnsi="Arial" w:cs="Arial"/>
-          <w:sz w:val="20"/>
-          <w:szCs w:val="20"/>
-        </w:rPr>
-        <w:t>statestore. Then the TopicCount_decrement() is scheduled to execute after 60 minutes only on</w:t>
+        <w:t xml:space="preserve"> The transformer consist of three methods: </w:t>
+      </w:r>
+      <w:proofErr w:type="gramStart"/>
+      <w:r>
+        <w:rPr>
+          <w:rFonts w:ascii="Arial" w:hAnsi="Arial" w:cs="Arial"/>
+          <w:sz w:val="20"/>
+          <w:szCs w:val="20"/>
+        </w:rPr>
+        <w:t>transform(</w:t>
+      </w:r>
+      <w:proofErr w:type="gramEnd"/>
+      <w:r>
+        <w:rPr>
+          <w:rFonts w:ascii="Arial" w:hAnsi="Arial" w:cs="Arial"/>
+          <w:sz w:val="20"/>
+          <w:szCs w:val="20"/>
+        </w:rPr>
+        <w:t xml:space="preserve">), </w:t>
+      </w:r>
+      <w:proofErr w:type="spellStart"/>
+      <w:r>
+        <w:rPr>
+          <w:rFonts w:ascii="Arial" w:hAnsi="Arial" w:cs="Arial"/>
+          <w:sz w:val="20"/>
+          <w:szCs w:val="20"/>
+        </w:rPr>
+        <w:t>TopicCount_increment</w:t>
+      </w:r>
+      <w:proofErr w:type="spellEnd"/>
+      <w:r>
+        <w:rPr>
+          <w:rFonts w:ascii="Arial" w:hAnsi="Arial" w:cs="Arial"/>
+          <w:sz w:val="20"/>
+          <w:szCs w:val="20"/>
+        </w:rPr>
+        <w:t xml:space="preserve">() and </w:t>
+      </w:r>
+      <w:proofErr w:type="spellStart"/>
+      <w:r>
+        <w:rPr>
+          <w:rFonts w:ascii="Arial" w:hAnsi="Arial" w:cs="Arial"/>
+          <w:sz w:val="20"/>
+          <w:szCs w:val="20"/>
+        </w:rPr>
+        <w:t>TopicCount_decrement</w:t>
+      </w:r>
+      <w:proofErr w:type="spellEnd"/>
+      <w:r>
+        <w:rPr>
+          <w:rFonts w:ascii="Arial" w:hAnsi="Arial" w:cs="Arial"/>
+          <w:sz w:val="20"/>
+          <w:szCs w:val="20"/>
+        </w:rPr>
+        <w:t xml:space="preserve">(). The </w:t>
+      </w:r>
+      <w:proofErr w:type="gramStart"/>
+      <w:r>
+        <w:rPr>
+          <w:rFonts w:ascii="Arial" w:hAnsi="Arial" w:cs="Arial"/>
+          <w:sz w:val="20"/>
+          <w:szCs w:val="20"/>
+        </w:rPr>
+        <w:t>transform(</w:t>
+      </w:r>
+      <w:proofErr w:type="gramEnd"/>
+      <w:r>
+        <w:rPr>
+          <w:rFonts w:ascii="Arial" w:hAnsi="Arial" w:cs="Arial"/>
+          <w:sz w:val="20"/>
+          <w:szCs w:val="20"/>
+        </w:rPr>
+        <w:t xml:space="preserve">) method calls </w:t>
+      </w:r>
+      <w:proofErr w:type="spellStart"/>
+      <w:r>
+        <w:rPr>
+          <w:rFonts w:ascii="Arial" w:hAnsi="Arial" w:cs="Arial"/>
+          <w:sz w:val="20"/>
+          <w:szCs w:val="20"/>
+        </w:rPr>
+        <w:t>TopicCount_increment</w:t>
+      </w:r>
+      <w:proofErr w:type="spellEnd"/>
+      <w:r>
+        <w:rPr>
+          <w:rFonts w:ascii="Arial" w:hAnsi="Arial" w:cs="Arial"/>
+          <w:sz w:val="20"/>
+          <w:szCs w:val="20"/>
+        </w:rPr>
+        <w:t xml:space="preserve">() first to increment the count of topic and update the </w:t>
+      </w:r>
+      <w:proofErr w:type="spellStart"/>
+      <w:r>
+        <w:rPr>
+          <w:rFonts w:ascii="Arial" w:hAnsi="Arial" w:cs="Arial"/>
+          <w:sz w:val="20"/>
+          <w:szCs w:val="20"/>
+        </w:rPr>
+        <w:t>statestore</w:t>
+      </w:r>
+      <w:proofErr w:type="spellEnd"/>
+      <w:r>
+        <w:rPr>
+          <w:rFonts w:ascii="Arial" w:hAnsi="Arial" w:cs="Arial"/>
+          <w:sz w:val="20"/>
+          <w:szCs w:val="20"/>
+        </w:rPr>
+        <w:t xml:space="preserve">. Then the </w:t>
+      </w:r>
+      <w:proofErr w:type="spellStart"/>
+      <w:r>
+        <w:rPr>
+          <w:rFonts w:ascii="Arial" w:hAnsi="Arial" w:cs="Arial"/>
+          <w:sz w:val="20"/>
+          <w:szCs w:val="20"/>
+        </w:rPr>
+        <w:t>TopicCount_</w:t>
+      </w:r>
+      <w:proofErr w:type="gramStart"/>
+      <w:r>
+        <w:rPr>
+          <w:rFonts w:ascii="Arial" w:hAnsi="Arial" w:cs="Arial"/>
+          <w:sz w:val="20"/>
+          <w:szCs w:val="20"/>
+        </w:rPr>
+        <w:t>decrement</w:t>
+      </w:r>
+      <w:proofErr w:type="spellEnd"/>
+      <w:r>
+        <w:rPr>
+          <w:rFonts w:ascii="Arial" w:hAnsi="Arial" w:cs="Arial"/>
+          <w:sz w:val="20"/>
+          <w:szCs w:val="20"/>
+        </w:rPr>
+        <w:t>(</w:t>
+      </w:r>
+      <w:proofErr w:type="gramEnd"/>
+      <w:r>
+        <w:rPr>
+          <w:rFonts w:ascii="Arial" w:hAnsi="Arial" w:cs="Arial"/>
+          <w:sz w:val="20"/>
+          <w:szCs w:val="20"/>
+        </w:rPr>
+        <w:t>) is scheduled to execute after 60 minutes only on</w:t>
       </w:r>
       <w:r>
         <w:rPr>
@@ -1879,12 +2728,26 @@
     <w:p>
       <w:pPr>
         <w:pStyle w:val="ListParagraph"/>
-        <w:numPr>
-          <w:ilvl w:val="0"/>
-          <w:numId w:val="2"/>
-        </w:numPr>
+        <w:autoSpaceDE w:val="0"/>
+        <w:autoSpaceDN w:val="0"/>
+        <w:adjustRightInd w:val="0"/>
+        <w:spacing w:after="0" w:line="240" w:lineRule="auto"/>
+        <w:ind w:left="1080"/>
+        <w:rPr>
+          <w:rFonts w:ascii="Arial" w:hAnsi="Arial" w:cs="Arial"/>
+          <w:b/>
+          <w:bCs/>
+          <w:sz w:val="20"/>
+          <w:szCs w:val="20"/>
+        </w:rPr>
+      </w:pPr>
+    </w:p>
+    <w:p>
+      <w:pPr>
+        <w:pStyle w:val="ListParagraph"/>
         <w:shd w:val="clear" w:color="auto" w:fill="1E1E1E"/>
         <w:spacing w:after="0" w:line="285" w:lineRule="atLeast"/>
+        <w:ind w:left="1080"/>
         <w:rPr>
           <w:rFonts w:ascii="Consolas" w:eastAsia="Times New Roman" w:hAnsi="Consolas" w:cs="Times New Roman"/>
           <w:color w:val="D4D4D4"/>
@@ -1907,12 +2770,9 @@
     <w:p>
       <w:pPr>
         <w:pStyle w:val="ListParagraph"/>
-        <w:numPr>
-          <w:ilvl w:val="0"/>
-          <w:numId w:val="2"/>
-        </w:numPr>
         <w:shd w:val="clear" w:color="auto" w:fill="1E1E1E"/>
         <w:spacing w:after="0" w:line="285" w:lineRule="atLeast"/>
+        <w:ind w:left="1080"/>
         <w:rPr>
           <w:rFonts w:ascii="Consolas" w:eastAsia="Times New Roman" w:hAnsi="Consolas" w:cs="Times New Roman"/>
           <w:color w:val="D4D4D4"/>
@@ -1951,6 +2811,7 @@
         </w:rPr>
         <w:t xml:space="preserve"> </w:t>
       </w:r>
+      <w:proofErr w:type="gramStart"/>
       <w:r>
         <w:rPr>
           <w:rFonts w:ascii="Consolas" w:eastAsia="Times New Roman" w:hAnsi="Consolas" w:cs="Times New Roman"/>
@@ -1971,6 +2832,7 @@
         </w:rPr>
         <w:t>(</w:t>
       </w:r>
+      <w:proofErr w:type="gramEnd"/>
       <w:r>
         <w:rPr>
           <w:rFonts w:ascii="Consolas" w:eastAsia="Times New Roman" w:hAnsi="Consolas" w:cs="Times New Roman"/>
@@ -2051,6 +2913,7 @@
         </w:rPr>
         <w:t xml:space="preserve">): </w:t>
       </w:r>
+      <w:proofErr w:type="spellStart"/>
       <w:r>
         <w:rPr>
           <w:rFonts w:ascii="Consolas" w:eastAsia="Times New Roman" w:hAnsi="Consolas" w:cs="Times New Roman"/>
@@ -2061,6 +2924,7 @@
         </w:rPr>
         <w:t>KeyValue</w:t>
       </w:r>
+      <w:proofErr w:type="spellEnd"/>
       <w:r>
         <w:rPr>
           <w:rFonts w:ascii="Consolas" w:eastAsia="Times New Roman" w:hAnsi="Consolas" w:cs="Times New Roman"/>
@@ -2115,12 +2979,9 @@
     <w:p>
       <w:pPr>
         <w:pStyle w:val="ListParagraph"/>
-        <w:numPr>
-          <w:ilvl w:val="0"/>
-          <w:numId w:val="2"/>
-        </w:numPr>
         <w:shd w:val="clear" w:color="auto" w:fill="1E1E1E"/>
         <w:spacing w:after="0" w:line="285" w:lineRule="atLeast"/>
+        <w:ind w:left="1080"/>
         <w:rPr>
           <w:rFonts w:ascii="Consolas" w:eastAsia="Times New Roman" w:hAnsi="Consolas" w:cs="Times New Roman"/>
           <w:color w:val="D4D4D4"/>
@@ -2139,6 +3000,7 @@
         </w:rPr>
         <w:t xml:space="preserve">         </w:t>
       </w:r>
+      <w:proofErr w:type="spellStart"/>
       <w:r>
         <w:rPr>
           <w:rFonts w:ascii="Consolas" w:eastAsia="Times New Roman" w:hAnsi="Consolas" w:cs="Times New Roman"/>
@@ -2149,6 +3011,7 @@
         </w:rPr>
         <w:t>val</w:t>
       </w:r>
+      <w:proofErr w:type="spellEnd"/>
       <w:r>
         <w:rPr>
           <w:rFonts w:ascii="Consolas" w:eastAsia="Times New Roman" w:hAnsi="Consolas" w:cs="Times New Roman"/>
@@ -2179,6 +3042,7 @@
         </w:rPr>
         <w:t xml:space="preserve"> = </w:t>
       </w:r>
+      <w:proofErr w:type="spellStart"/>
       <w:r>
         <w:rPr>
           <w:rFonts w:ascii="Consolas" w:eastAsia="Times New Roman" w:hAnsi="Consolas" w:cs="Times New Roman"/>
@@ -2189,6 +3053,7 @@
         </w:rPr>
         <w:t>TopicCount_increment</w:t>
       </w:r>
+      <w:proofErr w:type="spellEnd"/>
       <w:r>
         <w:rPr>
           <w:rFonts w:ascii="Consolas" w:eastAsia="Times New Roman" w:hAnsi="Consolas" w:cs="Times New Roman"/>
@@ -2213,12 +3078,9 @@
     <w:p>
       <w:pPr>
         <w:pStyle w:val="ListParagraph"/>
-        <w:numPr>
-          <w:ilvl w:val="0"/>
-          <w:numId w:val="2"/>
-        </w:numPr>
         <w:shd w:val="clear" w:color="auto" w:fill="1E1E1E"/>
         <w:spacing w:after="0" w:line="285" w:lineRule="atLeast"/>
+        <w:ind w:left="1080"/>
         <w:rPr>
           <w:rFonts w:ascii="Consolas" w:eastAsia="Times New Roman" w:hAnsi="Consolas" w:cs="Times New Roman"/>
           <w:color w:val="D4D4D4"/>
@@ -2241,12 +3103,9 @@
     <w:p>
       <w:pPr>
         <w:pStyle w:val="ListParagraph"/>
-        <w:numPr>
-          <w:ilvl w:val="0"/>
-          <w:numId w:val="2"/>
-        </w:numPr>
         <w:shd w:val="clear" w:color="auto" w:fill="1E1E1E"/>
         <w:spacing w:after="0" w:line="285" w:lineRule="atLeast"/>
+        <w:ind w:left="1080"/>
         <w:rPr>
           <w:rFonts w:ascii="Consolas" w:eastAsia="Times New Roman" w:hAnsi="Consolas" w:cs="Times New Roman"/>
           <w:color w:val="D4D4D4"/>
@@ -2273,18 +3132,37 @@
           <w:szCs w:val="21"/>
           <w:lang w:val="en-IN" w:eastAsia="en-IN"/>
         </w:rPr>
-        <w:t>//schedule a cron_job to decrement topic count after 1 hour</w:t>
+        <w:t xml:space="preserve">//schedule a </w:t>
+      </w:r>
+      <w:proofErr w:type="spellStart"/>
+      <w:r>
+        <w:rPr>
+          <w:rFonts w:ascii="Consolas" w:eastAsia="Times New Roman" w:hAnsi="Consolas" w:cs="Times New Roman"/>
+          <w:color w:val="608B4E"/>
+          <w:sz w:val="21"/>
+          <w:szCs w:val="21"/>
+          <w:lang w:val="en-IN" w:eastAsia="en-IN"/>
+        </w:rPr>
+        <w:t>cron_job</w:t>
+      </w:r>
+      <w:proofErr w:type="spellEnd"/>
+      <w:r>
+        <w:rPr>
+          <w:rFonts w:ascii="Consolas" w:eastAsia="Times New Roman" w:hAnsi="Consolas" w:cs="Times New Roman"/>
+          <w:color w:val="608B4E"/>
+          <w:sz w:val="21"/>
+          <w:szCs w:val="21"/>
+          <w:lang w:val="en-IN" w:eastAsia="en-IN"/>
+        </w:rPr>
+        <w:t xml:space="preserve"> to decrement topic count after 1 hour</w:t>
       </w:r>
     </w:p>
     <w:p>
       <w:pPr>
         <w:pStyle w:val="ListParagraph"/>
-        <w:numPr>
-          <w:ilvl w:val="0"/>
-          <w:numId w:val="2"/>
-        </w:numPr>
         <w:shd w:val="clear" w:color="auto" w:fill="1E1E1E"/>
         <w:spacing w:after="0" w:line="285" w:lineRule="atLeast"/>
+        <w:ind w:left="1080"/>
         <w:rPr>
           <w:rFonts w:ascii="Consolas" w:eastAsia="Times New Roman" w:hAnsi="Consolas" w:cs="Times New Roman"/>
           <w:color w:val="D4D4D4"/>
@@ -2323,6 +3201,7 @@
         </w:rPr>
         <w:t xml:space="preserve"> </w:t>
       </w:r>
+      <w:proofErr w:type="spellStart"/>
       <w:r>
         <w:rPr>
           <w:rFonts w:ascii="Consolas" w:eastAsia="Times New Roman" w:hAnsi="Consolas" w:cs="Times New Roman"/>
@@ -2333,6 +3212,7 @@
         </w:rPr>
         <w:t>cron_job</w:t>
       </w:r>
+      <w:proofErr w:type="spellEnd"/>
       <w:r>
         <w:rPr>
           <w:rFonts w:ascii="Consolas" w:eastAsia="Times New Roman" w:hAnsi="Consolas" w:cs="Times New Roman"/>
@@ -2377,30 +3257,51 @@
     <w:p>
       <w:pPr>
         <w:pStyle w:val="ListParagraph"/>
-        <w:numPr>
-          <w:ilvl w:val="0"/>
-          <w:numId w:val="2"/>
-        </w:numPr>
         <w:shd w:val="clear" w:color="auto" w:fill="1E1E1E"/>
         <w:spacing w:after="0" w:line="285" w:lineRule="atLeast"/>
-        <w:rPr>
-          <w:rFonts w:ascii="Consolas" w:eastAsia="Times New Roman" w:hAnsi="Consolas" w:cs="Times New Roman"/>
-          <w:color w:val="D4D4D4"/>
-          <w:sz w:val="21"/>
-          <w:szCs w:val="21"/>
-          <w:lang w:val="en-IN" w:eastAsia="en-IN"/>
-        </w:rPr>
-      </w:pPr>
-      <w:r>
-        <w:rPr>
-          <w:rFonts w:ascii="Consolas" w:eastAsia="Times New Roman" w:hAnsi="Consolas" w:cs="Times New Roman"/>
-          <w:color w:val="D4D4D4"/>
-          <w:sz w:val="21"/>
-          <w:szCs w:val="21"/>
-          <w:lang w:val="en-IN" w:eastAsia="en-IN"/>
-        </w:rPr>
-        <w:t xml:space="preserve">  cron_job = </w:t>
-      </w:r>
+        <w:ind w:left="1080"/>
+        <w:rPr>
+          <w:rFonts w:ascii="Consolas" w:eastAsia="Times New Roman" w:hAnsi="Consolas" w:cs="Times New Roman"/>
+          <w:color w:val="D4D4D4"/>
+          <w:sz w:val="21"/>
+          <w:szCs w:val="21"/>
+          <w:lang w:val="en-IN" w:eastAsia="en-IN"/>
+        </w:rPr>
+      </w:pPr>
+      <w:r>
+        <w:rPr>
+          <w:rFonts w:ascii="Consolas" w:eastAsia="Times New Roman" w:hAnsi="Consolas" w:cs="Times New Roman"/>
+          <w:color w:val="D4D4D4"/>
+          <w:sz w:val="21"/>
+          <w:szCs w:val="21"/>
+          <w:lang w:val="en-IN" w:eastAsia="en-IN"/>
+        </w:rPr>
+        <w:t>  </w:t>
+      </w:r>
+      <w:proofErr w:type="spellStart"/>
+      <w:r>
+        <w:rPr>
+          <w:rFonts w:ascii="Consolas" w:eastAsia="Times New Roman" w:hAnsi="Consolas" w:cs="Times New Roman"/>
+          <w:color w:val="D4D4D4"/>
+          <w:sz w:val="21"/>
+          <w:szCs w:val="21"/>
+          <w:lang w:val="en-IN" w:eastAsia="en-IN"/>
+        </w:rPr>
+        <w:t>cron_job</w:t>
+      </w:r>
+      <w:proofErr w:type="spellEnd"/>
+      <w:r>
+        <w:rPr>
+          <w:rFonts w:ascii="Consolas" w:eastAsia="Times New Roman" w:hAnsi="Consolas" w:cs="Times New Roman"/>
+          <w:color w:val="D4D4D4"/>
+          <w:sz w:val="21"/>
+          <w:szCs w:val="21"/>
+          <w:lang w:val="en-IN" w:eastAsia="en-IN"/>
+        </w:rPr>
+        <w:t xml:space="preserve"> = </w:t>
+      </w:r>
+      <w:proofErr w:type="spellStart"/>
+      <w:proofErr w:type="gramStart"/>
       <w:r>
         <w:rPr>
           <w:rFonts w:ascii="Consolas" w:eastAsia="Times New Roman" w:hAnsi="Consolas" w:cs="Times New Roman"/>
@@ -2419,7 +3320,29 @@
           <w:szCs w:val="21"/>
           <w:lang w:val="en-IN" w:eastAsia="en-IN"/>
         </w:rPr>
-        <w:t>.context.schedule(</w:t>
+        <w:t>.context</w:t>
+      </w:r>
+      <w:proofErr w:type="gramEnd"/>
+      <w:r>
+        <w:rPr>
+          <w:rFonts w:ascii="Consolas" w:eastAsia="Times New Roman" w:hAnsi="Consolas" w:cs="Times New Roman"/>
+          <w:color w:val="D4D4D4"/>
+          <w:sz w:val="21"/>
+          <w:szCs w:val="21"/>
+          <w:lang w:val="en-IN" w:eastAsia="en-IN"/>
+        </w:rPr>
+        <w:t>.schedule</w:t>
+      </w:r>
+      <w:proofErr w:type="spellEnd"/>
+      <w:r>
+        <w:rPr>
+          <w:rFonts w:ascii="Consolas" w:eastAsia="Times New Roman" w:hAnsi="Consolas" w:cs="Times New Roman"/>
+          <w:color w:val="D4D4D4"/>
+          <w:sz w:val="21"/>
+          <w:szCs w:val="21"/>
+          <w:lang w:val="en-IN" w:eastAsia="en-IN"/>
+        </w:rPr>
+        <w:t>(</w:t>
       </w:r>
       <w:r>
         <w:rPr>
@@ -2481,6 +3404,7 @@
         </w:rPr>
         <w:t xml:space="preserve">, </w:t>
       </w:r>
+      <w:proofErr w:type="spellStart"/>
       <w:r>
         <w:rPr>
           <w:rFonts w:ascii="Consolas" w:eastAsia="Times New Roman" w:hAnsi="Consolas" w:cs="Times New Roman"/>
@@ -2511,6 +3435,7 @@
         </w:rPr>
         <w:t>WALL_CLOCK_TIME</w:t>
       </w:r>
+      <w:proofErr w:type="spellEnd"/>
       <w:r>
         <w:rPr>
           <w:rFonts w:ascii="Consolas" w:eastAsia="Times New Roman" w:hAnsi="Consolas" w:cs="Times New Roman"/>
@@ -2545,12 +3470,9 @@
     <w:p>
       <w:pPr>
         <w:pStyle w:val="ListParagraph"/>
-        <w:numPr>
-          <w:ilvl w:val="0"/>
-          <w:numId w:val="2"/>
-        </w:numPr>
         <w:shd w:val="clear" w:color="auto" w:fill="1E1E1E"/>
         <w:spacing w:after="0" w:line="285" w:lineRule="atLeast"/>
+        <w:ind w:left="1080"/>
         <w:rPr>
           <w:rFonts w:ascii="Consolas" w:eastAsia="Times New Roman" w:hAnsi="Consolas" w:cs="Times New Roman"/>
           <w:color w:val="D4D4D4"/>
@@ -2569,6 +3491,7 @@
         </w:rPr>
         <w:t>                </w:t>
       </w:r>
+      <w:proofErr w:type="spellStart"/>
       <w:r>
         <w:rPr>
           <w:rFonts w:ascii="Consolas" w:eastAsia="Times New Roman" w:hAnsi="Consolas" w:cs="Times New Roman"/>
@@ -2579,6 +3502,7 @@
         </w:rPr>
         <w:t>TopicCount_decrement</w:t>
       </w:r>
+      <w:proofErr w:type="spellEnd"/>
       <w:r>
         <w:rPr>
           <w:rFonts w:ascii="Consolas" w:eastAsia="Times New Roman" w:hAnsi="Consolas" w:cs="Times New Roman"/>
@@ -2603,29 +3527,61 @@
     <w:p>
       <w:pPr>
         <w:pStyle w:val="ListParagraph"/>
-        <w:numPr>
-          <w:ilvl w:val="0"/>
-          <w:numId w:val="2"/>
-        </w:numPr>
         <w:shd w:val="clear" w:color="auto" w:fill="1E1E1E"/>
         <w:spacing w:after="0" w:line="285" w:lineRule="atLeast"/>
-        <w:rPr>
-          <w:rFonts w:ascii="Consolas" w:eastAsia="Times New Roman" w:hAnsi="Consolas" w:cs="Times New Roman"/>
-          <w:color w:val="D4D4D4"/>
-          <w:sz w:val="21"/>
-          <w:szCs w:val="21"/>
-          <w:lang w:val="en-IN" w:eastAsia="en-IN"/>
-        </w:rPr>
-      </w:pPr>
-      <w:r>
-        <w:rPr>
-          <w:rFonts w:ascii="Consolas" w:eastAsia="Times New Roman" w:hAnsi="Consolas" w:cs="Times New Roman"/>
-          <w:color w:val="D4D4D4"/>
-          <w:sz w:val="21"/>
-          <w:szCs w:val="21"/>
-          <w:lang w:val="en-IN" w:eastAsia="en-IN"/>
-        </w:rPr>
-        <w:t xml:space="preserve">                cron_job.cancel() </w:t>
+        <w:ind w:left="1080"/>
+        <w:rPr>
+          <w:rFonts w:ascii="Consolas" w:eastAsia="Times New Roman" w:hAnsi="Consolas" w:cs="Times New Roman"/>
+          <w:color w:val="D4D4D4"/>
+          <w:sz w:val="21"/>
+          <w:szCs w:val="21"/>
+          <w:lang w:val="en-IN" w:eastAsia="en-IN"/>
+        </w:rPr>
+      </w:pPr>
+      <w:r>
+        <w:rPr>
+          <w:rFonts w:ascii="Consolas" w:eastAsia="Times New Roman" w:hAnsi="Consolas" w:cs="Times New Roman"/>
+          <w:color w:val="D4D4D4"/>
+          <w:sz w:val="21"/>
+          <w:szCs w:val="21"/>
+          <w:lang w:val="en-IN" w:eastAsia="en-IN"/>
+        </w:rPr>
+        <w:lastRenderedPageBreak/>
+        <w:t>                </w:t>
+      </w:r>
+      <w:proofErr w:type="spellStart"/>
+      <w:r>
+        <w:rPr>
+          <w:rFonts w:ascii="Consolas" w:eastAsia="Times New Roman" w:hAnsi="Consolas" w:cs="Times New Roman"/>
+          <w:color w:val="D4D4D4"/>
+          <w:sz w:val="21"/>
+          <w:szCs w:val="21"/>
+          <w:lang w:val="en-IN" w:eastAsia="en-IN"/>
+        </w:rPr>
+        <w:t>cron_</w:t>
+      </w:r>
+      <w:proofErr w:type="gramStart"/>
+      <w:r>
+        <w:rPr>
+          <w:rFonts w:ascii="Consolas" w:eastAsia="Times New Roman" w:hAnsi="Consolas" w:cs="Times New Roman"/>
+          <w:color w:val="D4D4D4"/>
+          <w:sz w:val="21"/>
+          <w:szCs w:val="21"/>
+          <w:lang w:val="en-IN" w:eastAsia="en-IN"/>
+        </w:rPr>
+        <w:t>job.cancel</w:t>
+      </w:r>
+      <w:proofErr w:type="spellEnd"/>
+      <w:proofErr w:type="gramEnd"/>
+      <w:r>
+        <w:rPr>
+          <w:rFonts w:ascii="Consolas" w:eastAsia="Times New Roman" w:hAnsi="Consolas" w:cs="Times New Roman"/>
+          <w:color w:val="D4D4D4"/>
+          <w:sz w:val="21"/>
+          <w:szCs w:val="21"/>
+          <w:lang w:val="en-IN" w:eastAsia="en-IN"/>
+        </w:rPr>
+        <w:t xml:space="preserve">() </w:t>
       </w:r>
       <w:r>
         <w:rPr>
@@ -2635,18 +3591,37 @@
           <w:szCs w:val="21"/>
           <w:lang w:val="en-IN" w:eastAsia="en-IN"/>
         </w:rPr>
-        <w:t>// decremenmt once</w:t>
+        <w:t xml:space="preserve">// </w:t>
+      </w:r>
+      <w:proofErr w:type="spellStart"/>
+      <w:r>
+        <w:rPr>
+          <w:rFonts w:ascii="Consolas" w:eastAsia="Times New Roman" w:hAnsi="Consolas" w:cs="Times New Roman"/>
+          <w:color w:val="608B4E"/>
+          <w:sz w:val="21"/>
+          <w:szCs w:val="21"/>
+          <w:lang w:val="en-IN" w:eastAsia="en-IN"/>
+        </w:rPr>
+        <w:t>decremenmt</w:t>
+      </w:r>
+      <w:proofErr w:type="spellEnd"/>
+      <w:r>
+        <w:rPr>
+          <w:rFonts w:ascii="Consolas" w:eastAsia="Times New Roman" w:hAnsi="Consolas" w:cs="Times New Roman"/>
+          <w:color w:val="608B4E"/>
+          <w:sz w:val="21"/>
+          <w:szCs w:val="21"/>
+          <w:lang w:val="en-IN" w:eastAsia="en-IN"/>
+        </w:rPr>
+        <w:t xml:space="preserve"> once</w:t>
       </w:r>
     </w:p>
     <w:p>
       <w:pPr>
         <w:pStyle w:val="ListParagraph"/>
-        <w:numPr>
-          <w:ilvl w:val="0"/>
-          <w:numId w:val="2"/>
-        </w:numPr>
         <w:shd w:val="clear" w:color="auto" w:fill="1E1E1E"/>
         <w:spacing w:after="0" w:line="285" w:lineRule="atLeast"/>
+        <w:ind w:left="1080"/>
         <w:rPr>
           <w:rFonts w:ascii="Consolas" w:eastAsia="Times New Roman" w:hAnsi="Consolas" w:cs="Times New Roman"/>
           <w:color w:val="D4D4D4"/>
@@ -2669,12 +3644,9 @@
     <w:p>
       <w:pPr>
         <w:pStyle w:val="ListParagraph"/>
-        <w:numPr>
-          <w:ilvl w:val="0"/>
-          <w:numId w:val="2"/>
-        </w:numPr>
         <w:shd w:val="clear" w:color="auto" w:fill="1E1E1E"/>
         <w:spacing w:after="0" w:line="285" w:lineRule="atLeast"/>
+        <w:ind w:left="1080"/>
         <w:rPr>
           <w:rFonts w:ascii="Consolas" w:eastAsia="Times New Roman" w:hAnsi="Consolas" w:cs="Times New Roman"/>
           <w:color w:val="D4D4D4"/>
@@ -2697,12 +3669,9 @@
     <w:p>
       <w:pPr>
         <w:pStyle w:val="ListParagraph"/>
-        <w:numPr>
-          <w:ilvl w:val="0"/>
-          <w:numId w:val="2"/>
-        </w:numPr>
         <w:shd w:val="clear" w:color="auto" w:fill="1E1E1E"/>
         <w:spacing w:after="0" w:line="285" w:lineRule="atLeast"/>
+        <w:ind w:left="1080"/>
         <w:rPr>
           <w:rFonts w:ascii="Consolas" w:eastAsia="Times New Roman" w:hAnsi="Consolas" w:cs="Times New Roman"/>
           <w:color w:val="D4D4D4"/>
@@ -2761,6 +3730,7 @@
         </w:rPr>
         <w:t xml:space="preserve"> </w:t>
       </w:r>
+      <w:proofErr w:type="spellStart"/>
       <w:r>
         <w:rPr>
           <w:rFonts w:ascii="Consolas" w:eastAsia="Times New Roman" w:hAnsi="Consolas" w:cs="Times New Roman"/>
@@ -2771,26 +3741,48 @@
         </w:rPr>
         <w:t>KeyValue</w:t>
       </w:r>
-      <w:r>
-        <w:rPr>
-          <w:rFonts w:ascii="Consolas" w:eastAsia="Times New Roman" w:hAnsi="Consolas" w:cs="Times New Roman"/>
-          <w:color w:val="D4D4D4"/>
-          <w:sz w:val="21"/>
-          <w:szCs w:val="21"/>
-          <w:lang w:val="en-IN" w:eastAsia="en-IN"/>
-        </w:rPr>
-        <w:t>(name,count)</w:t>
+      <w:proofErr w:type="spellEnd"/>
+      <w:r>
+        <w:rPr>
+          <w:rFonts w:ascii="Consolas" w:eastAsia="Times New Roman" w:hAnsi="Consolas" w:cs="Times New Roman"/>
+          <w:color w:val="D4D4D4"/>
+          <w:sz w:val="21"/>
+          <w:szCs w:val="21"/>
+          <w:lang w:val="en-IN" w:eastAsia="en-IN"/>
+        </w:rPr>
+        <w:t>(</w:t>
+      </w:r>
+      <w:proofErr w:type="spellStart"/>
+      <w:proofErr w:type="gramStart"/>
+      <w:r>
+        <w:rPr>
+          <w:rFonts w:ascii="Consolas" w:eastAsia="Times New Roman" w:hAnsi="Consolas" w:cs="Times New Roman"/>
+          <w:color w:val="D4D4D4"/>
+          <w:sz w:val="21"/>
+          <w:szCs w:val="21"/>
+          <w:lang w:val="en-IN" w:eastAsia="en-IN"/>
+        </w:rPr>
+        <w:t>name,count</w:t>
+      </w:r>
+      <w:proofErr w:type="spellEnd"/>
+      <w:proofErr w:type="gramEnd"/>
+      <w:r>
+        <w:rPr>
+          <w:rFonts w:ascii="Consolas" w:eastAsia="Times New Roman" w:hAnsi="Consolas" w:cs="Times New Roman"/>
+          <w:color w:val="D4D4D4"/>
+          <w:sz w:val="21"/>
+          <w:szCs w:val="21"/>
+          <w:lang w:val="en-IN" w:eastAsia="en-IN"/>
+        </w:rPr>
+        <w:t>)</w:t>
       </w:r>
     </w:p>
     <w:p>
       <w:pPr>
         <w:pStyle w:val="ListParagraph"/>
-        <w:numPr>
-          <w:ilvl w:val="0"/>
-          <w:numId w:val="2"/>
-        </w:numPr>
         <w:shd w:val="clear" w:color="auto" w:fill="1E1E1E"/>
         <w:spacing w:after="0" w:line="285" w:lineRule="atLeast"/>
+        <w:ind w:left="1080"/>
         <w:rPr>
           <w:rFonts w:ascii="Consolas" w:eastAsia="Times New Roman" w:hAnsi="Consolas" w:cs="Times New Roman"/>
           <w:color w:val="D4D4D4"/>
@@ -2863,7 +3855,79 @@
           <w:sz w:val="20"/>
           <w:szCs w:val="20"/>
         </w:rPr>
-        <w:t>The TopicCount_increment() method increments the count of a topic if the topic is already present else initiates count to 1 for a new topic. Similarly, Topic_decrement() method decrements the count of topic after an hour. It deletes a topic if the count of the topic becomes zero and then updates the consumer using</w:t>
+        <w:t xml:space="preserve">The </w:t>
+      </w:r>
+      <w:proofErr w:type="spellStart"/>
+      <w:r>
+        <w:rPr>
+          <w:rFonts w:ascii="Arial" w:hAnsi="Arial" w:cs="Arial"/>
+          <w:sz w:val="20"/>
+          <w:szCs w:val="20"/>
+        </w:rPr>
+        <w:t>TopicCount_</w:t>
+      </w:r>
+      <w:proofErr w:type="gramStart"/>
+      <w:r>
+        <w:rPr>
+          <w:rFonts w:ascii="Arial" w:hAnsi="Arial" w:cs="Arial"/>
+          <w:sz w:val="20"/>
+          <w:szCs w:val="20"/>
+        </w:rPr>
+        <w:t>increment</w:t>
+      </w:r>
+      <w:proofErr w:type="spellEnd"/>
+      <w:r>
+        <w:rPr>
+          <w:rFonts w:ascii="Arial" w:hAnsi="Arial" w:cs="Arial"/>
+          <w:sz w:val="20"/>
+          <w:szCs w:val="20"/>
+        </w:rPr>
+        <w:t>(</w:t>
+      </w:r>
+      <w:proofErr w:type="gramEnd"/>
+      <w:r>
+        <w:rPr>
+          <w:rFonts w:ascii="Arial" w:hAnsi="Arial" w:cs="Arial"/>
+          <w:sz w:val="20"/>
+          <w:szCs w:val="20"/>
+        </w:rPr>
+        <w:t xml:space="preserve">) method increments the count of a topic if the topic is already present else initiates count to 1 for a new topic. Similarly, </w:t>
+      </w:r>
+      <w:proofErr w:type="spellStart"/>
+      <w:r>
+        <w:rPr>
+          <w:rFonts w:ascii="Arial" w:hAnsi="Arial" w:cs="Arial"/>
+          <w:sz w:val="20"/>
+          <w:szCs w:val="20"/>
+        </w:rPr>
+        <w:t>Topic_</w:t>
+      </w:r>
+      <w:proofErr w:type="gramStart"/>
+      <w:r>
+        <w:rPr>
+          <w:rFonts w:ascii="Arial" w:hAnsi="Arial" w:cs="Arial"/>
+          <w:sz w:val="20"/>
+          <w:szCs w:val="20"/>
+        </w:rPr>
+        <w:t>decrement</w:t>
+      </w:r>
+      <w:proofErr w:type="spellEnd"/>
+      <w:r>
+        <w:rPr>
+          <w:rFonts w:ascii="Arial" w:hAnsi="Arial" w:cs="Arial"/>
+          <w:sz w:val="20"/>
+          <w:szCs w:val="20"/>
+        </w:rPr>
+        <w:t>(</w:t>
+      </w:r>
+      <w:proofErr w:type="gramEnd"/>
+      <w:r>
+        <w:rPr>
+          <w:rFonts w:ascii="Arial" w:hAnsi="Arial" w:cs="Arial"/>
+          <w:sz w:val="20"/>
+          <w:szCs w:val="20"/>
+        </w:rPr>
+        <w:t>) method decrements the count of topic after an hour. It deletes a topic if the count of the topic becomes zero and then updates the consumer using</w:t>
       </w:r>
       <w:r>
         <w:rPr>
@@ -2873,13 +3937,41 @@
         </w:rPr>
         <w:t xml:space="preserve"> </w:t>
       </w:r>
-      <w:r>
-        <w:rPr>
-          <w:rFonts w:ascii="Arial" w:hAnsi="Arial" w:cs="Arial"/>
-          <w:sz w:val="20"/>
-          <w:szCs w:val="20"/>
-        </w:rPr>
-        <w:t>context.forward().</w:t>
+      <w:proofErr w:type="spellStart"/>
+      <w:r>
+        <w:rPr>
+          <w:rFonts w:ascii="Arial" w:hAnsi="Arial" w:cs="Arial"/>
+          <w:sz w:val="20"/>
+          <w:szCs w:val="20"/>
+        </w:rPr>
+        <w:t>context.</w:t>
+      </w:r>
+      <w:proofErr w:type="gramStart"/>
+      <w:r>
+        <w:rPr>
+          <w:rFonts w:ascii="Arial" w:hAnsi="Arial" w:cs="Arial"/>
+          <w:sz w:val="20"/>
+          <w:szCs w:val="20"/>
+        </w:rPr>
+        <w:t>forward</w:t>
+      </w:r>
+      <w:proofErr w:type="spellEnd"/>
+      <w:r>
+        <w:rPr>
+          <w:rFonts w:ascii="Arial" w:hAnsi="Arial" w:cs="Arial"/>
+          <w:sz w:val="20"/>
+          <w:szCs w:val="20"/>
+        </w:rPr>
+        <w:t>(</w:t>
+      </w:r>
+      <w:proofErr w:type="gramEnd"/>
+      <w:r>
+        <w:rPr>
+          <w:rFonts w:ascii="Arial" w:hAnsi="Arial" w:cs="Arial"/>
+          <w:sz w:val="20"/>
+          <w:szCs w:val="20"/>
+        </w:rPr>
+        <w:t>).</w:t>
       </w:r>
     </w:p>
     <w:p>
@@ -2933,6 +4025,7 @@
           <w:bCs/>
           <w:sz w:val="28"/>
           <w:szCs w:val="28"/>
+          <w:u w:val="single"/>
         </w:rPr>
         <w:t>Questions</w:t>
       </w:r>
@@ -2947,272 +4040,17 @@
           <w:rFonts w:ascii="Arial" w:hAnsi="Arial" w:cs="Arial"/>
           <w:b/>
           <w:bCs/>
-          <w:sz w:val="24"/>
-          <w:szCs w:val="24"/>
-        </w:rPr>
-      </w:pPr>
-    </w:p>
-    <w:p>
-      <w:pPr>
-        <w:autoSpaceDE w:val="0"/>
-        <w:autoSpaceDN w:val="0"/>
-        <w:adjustRightInd w:val="0"/>
-        <w:spacing w:after="0" w:line="240" w:lineRule="auto"/>
-        <w:rPr>
-          <w:rFonts w:ascii="Arial" w:hAnsi="Arial" w:cs="Arial"/>
-          <w:b/>
-          <w:bCs/>
-          <w:sz w:val="24"/>
-          <w:szCs w:val="24"/>
-        </w:rPr>
-      </w:pPr>
-      <w:r>
-        <w:rPr>
-          <w:rFonts w:ascii="Arial" w:hAnsi="Arial" w:cs="Arial"/>
-          <w:b/>
-          <w:bCs/>
-          <w:sz w:val="24"/>
-          <w:szCs w:val="24"/>
-        </w:rPr>
-        <w:t xml:space="preserve">4. </w:t>
-      </w:r>
-      <w:r>
-        <w:rPr>
-          <w:rFonts w:ascii="Arial" w:hAnsi="Arial" w:cs="Arial"/>
-          <w:b/>
-          <w:bCs/>
-          <w:sz w:val="24"/>
-          <w:szCs w:val="24"/>
-        </w:rPr>
-        <w:t>Why</w:t>
-      </w:r>
-      <w:r>
-        <w:rPr>
-          <w:rFonts w:ascii="Arial" w:hAnsi="Arial" w:cs="Arial"/>
-          <w:b/>
-          <w:bCs/>
-          <w:sz w:val="24"/>
-          <w:szCs w:val="24"/>
-        </w:rPr>
-        <w:t xml:space="preserve"> </w:t>
-      </w:r>
-      <w:r>
-        <w:rPr>
-          <w:rFonts w:ascii="Arial" w:hAnsi="Arial" w:cs="Arial"/>
-          <w:b/>
-          <w:bCs/>
-          <w:sz w:val="24"/>
-          <w:szCs w:val="24"/>
-        </w:rPr>
-        <w:t>does</w:t>
-      </w:r>
-      <w:r>
-        <w:rPr>
-          <w:rFonts w:ascii="Arial" w:hAnsi="Arial" w:cs="Arial"/>
-          <w:b/>
-          <w:bCs/>
-          <w:sz w:val="24"/>
-          <w:szCs w:val="24"/>
-        </w:rPr>
-        <w:t xml:space="preserve"> </w:t>
-      </w:r>
-      <w:r>
-        <w:rPr>
-          <w:rFonts w:ascii="Arial" w:hAnsi="Arial" w:cs="Arial"/>
-          <w:b/>
-          <w:bCs/>
-          <w:sz w:val="24"/>
-          <w:szCs w:val="24"/>
-        </w:rPr>
-        <w:t>Kafka</w:t>
-      </w:r>
-      <w:r>
-        <w:rPr>
-          <w:rFonts w:ascii="Arial" w:hAnsi="Arial" w:cs="Arial"/>
-          <w:b/>
-          <w:bCs/>
-          <w:sz w:val="24"/>
-          <w:szCs w:val="24"/>
-        </w:rPr>
-        <w:t xml:space="preserve"> </w:t>
-      </w:r>
-      <w:r>
-        <w:rPr>
-          <w:rFonts w:ascii="Arial" w:hAnsi="Arial" w:cs="Arial"/>
-          <w:b/>
-          <w:bCs/>
-          <w:sz w:val="24"/>
-          <w:szCs w:val="24"/>
-        </w:rPr>
-        <w:t>by</w:t>
-      </w:r>
-      <w:r>
-        <w:rPr>
-          <w:rFonts w:ascii="Arial" w:hAnsi="Arial" w:cs="Arial"/>
-          <w:b/>
-          <w:bCs/>
-          <w:sz w:val="24"/>
-          <w:szCs w:val="24"/>
-        </w:rPr>
-        <w:t xml:space="preserve"> </w:t>
-      </w:r>
-      <w:r>
-        <w:rPr>
-          <w:rFonts w:ascii="Arial" w:hAnsi="Arial" w:cs="Arial"/>
-          <w:b/>
-          <w:bCs/>
-          <w:sz w:val="24"/>
-          <w:szCs w:val="24"/>
-        </w:rPr>
-        <w:t>default</w:t>
-      </w:r>
-      <w:r>
-        <w:rPr>
-          <w:rFonts w:ascii="Arial" w:hAnsi="Arial" w:cs="Arial"/>
-          <w:b/>
-          <w:bCs/>
-          <w:sz w:val="24"/>
-          <w:szCs w:val="24"/>
-        </w:rPr>
-        <w:t xml:space="preserve"> </w:t>
-      </w:r>
-      <w:r>
-        <w:rPr>
-          <w:rFonts w:ascii="Arial" w:hAnsi="Arial" w:cs="Arial"/>
-          <w:b/>
-          <w:bCs/>
-          <w:sz w:val="24"/>
-          <w:szCs w:val="24"/>
-        </w:rPr>
-        <w:t>not</w:t>
-      </w:r>
-      <w:r>
-        <w:rPr>
-          <w:rFonts w:ascii="Arial" w:hAnsi="Arial" w:cs="Arial"/>
-          <w:b/>
-          <w:bCs/>
-          <w:sz w:val="24"/>
-          <w:szCs w:val="24"/>
-        </w:rPr>
-        <w:t xml:space="preserve"> </w:t>
-      </w:r>
-      <w:r>
-        <w:rPr>
-          <w:rFonts w:ascii="Arial" w:hAnsi="Arial" w:cs="Arial"/>
-          <w:b/>
-          <w:bCs/>
-          <w:sz w:val="24"/>
-          <w:szCs w:val="24"/>
-        </w:rPr>
-        <w:t>guarantee</w:t>
-      </w:r>
-      <w:r>
-        <w:rPr>
-          <w:rFonts w:ascii="Arial" w:hAnsi="Arial" w:cs="Arial"/>
-          <w:b/>
-          <w:bCs/>
-          <w:sz w:val="24"/>
-          <w:szCs w:val="24"/>
-        </w:rPr>
-        <w:t xml:space="preserve"> </w:t>
-      </w:r>
-      <w:r>
-        <w:rPr>
-          <w:rFonts w:ascii="Arial" w:hAnsi="Arial" w:cs="Arial"/>
-          <w:b/>
-          <w:bCs/>
-          <w:sz w:val="24"/>
-          <w:szCs w:val="24"/>
-        </w:rPr>
-        <w:t>exactly</w:t>
-      </w:r>
-      <w:r>
-        <w:rPr>
-          <w:rFonts w:ascii="Arial" w:hAnsi="Arial" w:cs="Arial"/>
-          <w:b/>
-          <w:bCs/>
-          <w:sz w:val="24"/>
-          <w:szCs w:val="24"/>
-        </w:rPr>
-        <w:t xml:space="preserve"> </w:t>
-      </w:r>
-      <w:r>
-        <w:rPr>
-          <w:rFonts w:ascii="Arial" w:hAnsi="Arial" w:cs="Arial"/>
-          <w:b/>
-          <w:bCs/>
-          <w:sz w:val="24"/>
-          <w:szCs w:val="24"/>
-        </w:rPr>
-        <w:t>once</w:t>
-      </w:r>
-      <w:r>
-        <w:rPr>
-          <w:rFonts w:ascii="Arial" w:hAnsi="Arial" w:cs="Arial"/>
-          <w:b/>
-          <w:bCs/>
-          <w:sz w:val="24"/>
-          <w:szCs w:val="24"/>
-        </w:rPr>
-        <w:t xml:space="preserve"> </w:t>
-      </w:r>
-      <w:r>
-        <w:rPr>
-          <w:rFonts w:ascii="Arial" w:hAnsi="Arial" w:cs="Arial"/>
-          <w:b/>
-          <w:bCs/>
-          <w:sz w:val="24"/>
-          <w:szCs w:val="24"/>
-        </w:rPr>
-        <w:t>delivery</w:t>
-      </w:r>
-      <w:r>
-        <w:rPr>
-          <w:rFonts w:ascii="Arial" w:hAnsi="Arial" w:cs="Arial"/>
-          <w:b/>
-          <w:bCs/>
-          <w:sz w:val="24"/>
-          <w:szCs w:val="24"/>
-        </w:rPr>
-        <w:t xml:space="preserve"> </w:t>
-      </w:r>
-      <w:r>
-        <w:rPr>
-          <w:rFonts w:ascii="Arial" w:hAnsi="Arial" w:cs="Arial"/>
-          <w:b/>
-          <w:bCs/>
-          <w:sz w:val="24"/>
-          <w:szCs w:val="24"/>
-        </w:rPr>
-        <w:t>semantics on</w:t>
-      </w:r>
-      <w:r>
-        <w:rPr>
-          <w:rFonts w:ascii="Arial" w:hAnsi="Arial" w:cs="Arial"/>
-          <w:b/>
-          <w:bCs/>
-          <w:sz w:val="24"/>
-          <w:szCs w:val="24"/>
-        </w:rPr>
-        <w:t xml:space="preserve"> </w:t>
-      </w:r>
-      <w:r>
-        <w:rPr>
-          <w:rFonts w:ascii="Arial" w:hAnsi="Arial" w:cs="Arial"/>
-          <w:b/>
-          <w:bCs/>
-          <w:sz w:val="24"/>
-          <w:szCs w:val="24"/>
-        </w:rPr>
-        <w:t>producers?</w:t>
-      </w:r>
+          <w:sz w:val="28"/>
+          <w:szCs w:val="28"/>
+        </w:rPr>
+      </w:pPr>
     </w:p>
     <w:p>
       <w:pPr>
         <w:pStyle w:val="ListParagraph"/>
         <w:numPr>
           <w:ilvl w:val="0"/>
-          <w:numId w:val="8"/>
+          <w:numId w:val="10"/>
         </w:numPr>
         <w:autoSpaceDE w:val="0"/>
         <w:autoSpaceDN w:val="0"/>
@@ -3220,33 +4058,682 @@
         <w:spacing w:after="0" w:line="240" w:lineRule="auto"/>
         <w:rPr>
           <w:rFonts w:ascii="Arial" w:hAnsi="Arial" w:cs="Arial"/>
-          <w:sz w:val="24"/>
-          <w:szCs w:val="24"/>
-        </w:rPr>
-      </w:pPr>
-      <w:r>
-        <w:rPr>
-          <w:rFonts w:ascii="Arial" w:hAnsi="Arial" w:cs="Arial"/>
-          <w:sz w:val="24"/>
-          <w:szCs w:val="24"/>
-        </w:rPr>
-        <w:t>Kafka by default does not guarantee exactly once delivery semantics on producers because</w:t>
-      </w:r>
-      <w:r>
-        <w:rPr>
-          <w:rFonts w:ascii="Arial" w:hAnsi="Arial" w:cs="Arial"/>
-          <w:sz w:val="24"/>
-          <w:szCs w:val="24"/>
-        </w:rPr>
-        <w:t xml:space="preserve"> exactly-once processing requires a cluster of at least three brokers by default </w:t>
-      </w:r>
-      <w:r>
-        <w:rPr>
-          <w:rFonts w:ascii="Arial" w:hAnsi="Arial" w:cs="Arial"/>
-          <w:sz w:val="24"/>
-          <w:szCs w:val="24"/>
-        </w:rPr>
-        <w:t>which is also recommended setting for production. User can simply change the “processor.guarantee” config to “exactly_once” to change the delivery semantic.</w:t>
+          <w:b/>
+          <w:bCs/>
+          <w:sz w:val="24"/>
+          <w:szCs w:val="24"/>
+        </w:rPr>
+      </w:pPr>
+      <w:r>
+        <w:rPr>
+          <w:rFonts w:ascii="Arial" w:hAnsi="Arial" w:cs="Arial"/>
+          <w:b/>
+          <w:bCs/>
+          <w:sz w:val="24"/>
+          <w:szCs w:val="24"/>
+        </w:rPr>
+        <w:t>What is the difference, in terms of data processing, between Kafka and</w:t>
+      </w:r>
+      <w:r>
+        <w:rPr>
+          <w:rFonts w:ascii="Arial" w:hAnsi="Arial" w:cs="Arial"/>
+          <w:b/>
+          <w:bCs/>
+          <w:sz w:val="24"/>
+          <w:szCs w:val="24"/>
+        </w:rPr>
+        <w:t xml:space="preserve"> </w:t>
+      </w:r>
+      <w:r>
+        <w:rPr>
+          <w:rFonts w:ascii="Arial" w:hAnsi="Arial" w:cs="Arial"/>
+          <w:b/>
+          <w:bCs/>
+          <w:sz w:val="24"/>
+          <w:szCs w:val="24"/>
+        </w:rPr>
+        <w:t>Spark?</w:t>
+      </w:r>
+    </w:p>
+    <w:p>
+      <w:pPr>
+        <w:pStyle w:val="ListParagraph"/>
+        <w:autoSpaceDE w:val="0"/>
+        <w:autoSpaceDN w:val="0"/>
+        <w:adjustRightInd w:val="0"/>
+        <w:spacing w:after="0" w:line="240" w:lineRule="auto"/>
+        <w:rPr>
+          <w:rFonts w:ascii="Arial" w:hAnsi="Arial" w:cs="Arial"/>
+          <w:b/>
+          <w:bCs/>
+          <w:sz w:val="24"/>
+          <w:szCs w:val="24"/>
+        </w:rPr>
+      </w:pPr>
+    </w:p>
+    <w:p>
+      <w:pPr>
+        <w:pStyle w:val="ListParagraph"/>
+        <w:numPr>
+          <w:ilvl w:val="0"/>
+          <w:numId w:val="13"/>
+        </w:numPr>
+        <w:rPr>
+          <w:rFonts w:ascii="Arial" w:hAnsi="Arial" w:cs="Arial"/>
+        </w:rPr>
+      </w:pPr>
+      <w:r>
+        <w:rPr>
+          <w:rFonts w:ascii="Arial" w:hAnsi="Arial" w:cs="Arial"/>
+        </w:rPr>
+        <w:t>Apache Spark:</w:t>
+      </w:r>
+    </w:p>
+    <w:p>
+      <w:pPr>
+        <w:pStyle w:val="ListParagraph"/>
+        <w:numPr>
+          <w:ilvl w:val="0"/>
+          <w:numId w:val="14"/>
+        </w:numPr>
+        <w:rPr>
+          <w:rFonts w:ascii="Arial" w:hAnsi="Arial" w:cs="Arial"/>
+        </w:rPr>
+      </w:pPr>
+      <w:r>
+        <w:rPr>
+          <w:rFonts w:ascii="Arial" w:hAnsi="Arial" w:cs="Arial"/>
+        </w:rPr>
+        <w:t>Micro-batch processing. Input data is split into batches on which processing is done by the spark engine to generate batch of processed data.</w:t>
+      </w:r>
+    </w:p>
+    <w:p>
+      <w:pPr>
+        <w:pStyle w:val="ListParagraph"/>
+        <w:numPr>
+          <w:ilvl w:val="0"/>
+          <w:numId w:val="14"/>
+        </w:numPr>
+        <w:rPr>
+          <w:rFonts w:ascii="Arial" w:hAnsi="Arial" w:cs="Arial"/>
+        </w:rPr>
+      </w:pPr>
+      <w:r>
+        <w:rPr>
+          <w:rFonts w:ascii="Arial" w:hAnsi="Arial" w:cs="Arial"/>
+        </w:rPr>
+        <w:t>Higher latency as data is collected and grouped over some predetermined interval and then is sent for streaming.</w:t>
+      </w:r>
+    </w:p>
+    <w:p>
+      <w:pPr>
+        <w:pStyle w:val="ListParagraph"/>
+        <w:numPr>
+          <w:ilvl w:val="0"/>
+          <w:numId w:val="13"/>
+        </w:numPr>
+        <w:rPr>
+          <w:rFonts w:ascii="Arial" w:hAnsi="Arial" w:cs="Arial"/>
+        </w:rPr>
+      </w:pPr>
+      <w:r>
+        <w:rPr>
+          <w:rFonts w:ascii="Arial" w:hAnsi="Arial" w:cs="Arial"/>
+        </w:rPr>
+        <w:t>Kafka:</w:t>
+      </w:r>
+    </w:p>
+    <w:p>
+      <w:pPr>
+        <w:pStyle w:val="ListParagraph"/>
+        <w:numPr>
+          <w:ilvl w:val="0"/>
+          <w:numId w:val="14"/>
+        </w:numPr>
+        <w:rPr>
+          <w:rFonts w:ascii="Arial" w:hAnsi="Arial" w:cs="Arial"/>
+        </w:rPr>
+      </w:pPr>
+      <w:r>
+        <w:rPr>
+          <w:rFonts w:ascii="Arial" w:hAnsi="Arial" w:cs="Arial"/>
+        </w:rPr>
+        <w:t>Event-at-a-time processing. Messages are published on topics to which producers write and consumers read records. Therefore, applications can respond to new data events the very moment they are created.</w:t>
+      </w:r>
+    </w:p>
+    <w:p>
+      <w:pPr>
+        <w:pStyle w:val="ListParagraph"/>
+        <w:numPr>
+          <w:ilvl w:val="0"/>
+          <w:numId w:val="14"/>
+        </w:numPr>
+        <w:rPr>
+          <w:rFonts w:ascii="Arial" w:hAnsi="Arial" w:cs="Arial"/>
+        </w:rPr>
+      </w:pPr>
+      <w:r>
+        <w:rPr>
+          <w:rFonts w:ascii="Arial" w:hAnsi="Arial" w:cs="Arial"/>
+        </w:rPr>
+        <w:t>Lower latency as data is collected and processed as soon as it is generated.</w:t>
+      </w:r>
+    </w:p>
+    <w:p>
+      <w:pPr>
+        <w:rPr>
+          <w:rFonts w:ascii="Arial" w:hAnsi="Arial" w:cs="Arial"/>
+        </w:rPr>
+      </w:pPr>
+    </w:p>
+    <w:p>
+      <w:pPr>
+        <w:pStyle w:val="ListParagraph"/>
+        <w:numPr>
+          <w:ilvl w:val="0"/>
+          <w:numId w:val="10"/>
+        </w:numPr>
+        <w:rPr>
+          <w:rFonts w:ascii="Arial" w:hAnsi="Arial" w:cs="Arial"/>
+          <w:b/>
+          <w:bCs/>
+          <w:sz w:val="24"/>
+          <w:szCs w:val="24"/>
+        </w:rPr>
+      </w:pPr>
+      <w:r>
+        <w:rPr>
+          <w:rFonts w:ascii="Arial" w:hAnsi="Arial" w:cs="Arial"/>
+          <w:b/>
+          <w:bCs/>
+          <w:sz w:val="24"/>
+          <w:szCs w:val="24"/>
+        </w:rPr>
+        <w:t>What is the difference between replications and partitions?</w:t>
+      </w:r>
+    </w:p>
+    <w:p>
+      <w:pPr>
+        <w:pStyle w:val="ListParagraph"/>
+        <w:rPr>
+          <w:rFonts w:ascii="Arial" w:hAnsi="Arial" w:cs="Arial"/>
+          <w:b/>
+          <w:bCs/>
+          <w:sz w:val="24"/>
+          <w:szCs w:val="24"/>
+        </w:rPr>
+      </w:pPr>
+    </w:p>
+    <w:p>
+      <w:pPr>
+        <w:pStyle w:val="ListParagraph"/>
+        <w:numPr>
+          <w:ilvl w:val="0"/>
+          <w:numId w:val="13"/>
+        </w:numPr>
+        <w:rPr>
+          <w:rFonts w:ascii="Arial" w:hAnsi="Arial" w:cs="Arial"/>
+          <w:b/>
+          <w:bCs/>
+          <w:sz w:val="24"/>
+          <w:szCs w:val="24"/>
+        </w:rPr>
+      </w:pPr>
+      <w:proofErr w:type="gramStart"/>
+      <w:r>
+        <w:rPr>
+          <w:rFonts w:ascii="Arial" w:hAnsi="Arial" w:cs="Arial"/>
+          <w:sz w:val="24"/>
+          <w:szCs w:val="24"/>
+        </w:rPr>
+        <w:t>Partition :</w:t>
+      </w:r>
+      <w:proofErr w:type="gramEnd"/>
+      <w:r>
+        <w:rPr>
+          <w:rFonts w:ascii="Arial" w:hAnsi="Arial" w:cs="Arial"/>
+          <w:sz w:val="24"/>
+          <w:szCs w:val="24"/>
+        </w:rPr>
+        <w:t xml:space="preserve"> Topics in Kafka are divided into ordered and immutable sequences of messages called partitions for better load distribution and scalability.</w:t>
+      </w:r>
+    </w:p>
+    <w:p>
+      <w:pPr>
+        <w:pStyle w:val="ListParagraph"/>
+        <w:numPr>
+          <w:ilvl w:val="0"/>
+          <w:numId w:val="13"/>
+        </w:numPr>
+        <w:rPr>
+          <w:rFonts w:ascii="Arial" w:hAnsi="Arial" w:cs="Arial"/>
+          <w:b/>
+          <w:bCs/>
+          <w:sz w:val="24"/>
+          <w:szCs w:val="24"/>
+        </w:rPr>
+      </w:pPr>
+      <w:proofErr w:type="gramStart"/>
+      <w:r>
+        <w:rPr>
+          <w:rFonts w:ascii="Arial" w:hAnsi="Arial" w:cs="Arial"/>
+          <w:sz w:val="24"/>
+          <w:szCs w:val="24"/>
+        </w:rPr>
+        <w:t>Replication :</w:t>
+      </w:r>
+      <w:proofErr w:type="gramEnd"/>
+      <w:r>
+        <w:rPr>
+          <w:rFonts w:ascii="Arial" w:hAnsi="Arial" w:cs="Arial"/>
+          <w:sz w:val="24"/>
+          <w:szCs w:val="24"/>
+        </w:rPr>
+        <w:t xml:space="preserve"> Replicas are backups of the partition. These are created for fault tolerance.</w:t>
+      </w:r>
+    </w:p>
+    <w:p>
+      <w:pPr>
+        <w:pStyle w:val="ListParagraph"/>
+        <w:rPr>
+          <w:rFonts w:ascii="Arial" w:hAnsi="Arial" w:cs="Arial"/>
+          <w:b/>
+          <w:bCs/>
+          <w:sz w:val="24"/>
+          <w:szCs w:val="24"/>
+        </w:rPr>
+      </w:pPr>
+    </w:p>
+    <w:p>
+      <w:pPr>
+        <w:pStyle w:val="ListParagraph"/>
+        <w:numPr>
+          <w:ilvl w:val="0"/>
+          <w:numId w:val="10"/>
+        </w:numPr>
+        <w:autoSpaceDE w:val="0"/>
+        <w:autoSpaceDN w:val="0"/>
+        <w:adjustRightInd w:val="0"/>
+        <w:spacing w:after="0" w:line="240" w:lineRule="auto"/>
+        <w:rPr>
+          <w:rFonts w:ascii="Arial" w:hAnsi="Arial" w:cs="Arial"/>
+          <w:b/>
+          <w:bCs/>
+          <w:sz w:val="24"/>
+          <w:szCs w:val="24"/>
+        </w:rPr>
+      </w:pPr>
+      <w:r>
+        <w:rPr>
+          <w:rFonts w:ascii="Arial" w:hAnsi="Arial" w:cs="Arial"/>
+          <w:b/>
+          <w:bCs/>
+          <w:sz w:val="24"/>
+          <w:szCs w:val="24"/>
+        </w:rPr>
+        <w:t xml:space="preserve">What is Zookeeper’s role in the Kafka cluster? Why do we need a </w:t>
+      </w:r>
+      <w:proofErr w:type="gramStart"/>
+      <w:r>
+        <w:rPr>
+          <w:rFonts w:ascii="Arial" w:hAnsi="Arial" w:cs="Arial"/>
+          <w:b/>
+          <w:bCs/>
+          <w:sz w:val="24"/>
+          <w:szCs w:val="24"/>
+        </w:rPr>
+        <w:t>separate</w:t>
+      </w:r>
+      <w:proofErr w:type="gramEnd"/>
+    </w:p>
+    <w:p>
+      <w:pPr>
+        <w:rPr>
+          <w:rFonts w:ascii="Arial" w:hAnsi="Arial" w:cs="Arial"/>
+          <w:b/>
+          <w:bCs/>
+          <w:sz w:val="24"/>
+          <w:szCs w:val="24"/>
+        </w:rPr>
+      </w:pPr>
+      <w:r>
+        <w:rPr>
+          <w:rFonts w:ascii="Arial" w:hAnsi="Arial" w:cs="Arial"/>
+          <w:b/>
+          <w:bCs/>
+          <w:sz w:val="24"/>
+          <w:szCs w:val="24"/>
+        </w:rPr>
+        <w:t xml:space="preserve">           entity for this?</w:t>
+      </w:r>
+    </w:p>
+    <w:p>
+      <w:pPr>
+        <w:pStyle w:val="ListParagraph"/>
+        <w:numPr>
+          <w:ilvl w:val="0"/>
+          <w:numId w:val="17"/>
+        </w:numPr>
+        <w:rPr>
+          <w:rFonts w:ascii="Arial" w:hAnsi="Arial" w:cs="Arial"/>
+          <w:sz w:val="24"/>
+          <w:szCs w:val="24"/>
+        </w:rPr>
+      </w:pPr>
+      <w:r>
+        <w:rPr>
+          <w:rFonts w:ascii="Arial" w:hAnsi="Arial" w:cs="Arial"/>
+        </w:rPr>
+        <w:t>Zookeeper is responsible for:</w:t>
+      </w:r>
+    </w:p>
+    <w:p>
+      <w:pPr>
+        <w:pStyle w:val="ListParagraph"/>
+        <w:numPr>
+          <w:ilvl w:val="0"/>
+          <w:numId w:val="18"/>
+        </w:numPr>
+        <w:rPr>
+          <w:rFonts w:ascii="Arial" w:hAnsi="Arial" w:cs="Arial"/>
+          <w:sz w:val="24"/>
+          <w:szCs w:val="24"/>
+        </w:rPr>
+      </w:pPr>
+      <w:r>
+        <w:rPr>
+          <w:rFonts w:ascii="Arial" w:hAnsi="Arial" w:cs="Arial"/>
+        </w:rPr>
+        <w:t>Controller Selection: select another follower node as leader once the leader fails.</w:t>
+      </w:r>
+    </w:p>
+    <w:p>
+      <w:pPr>
+        <w:pStyle w:val="ListParagraph"/>
+        <w:numPr>
+          <w:ilvl w:val="0"/>
+          <w:numId w:val="18"/>
+        </w:numPr>
+        <w:rPr>
+          <w:rFonts w:ascii="Arial" w:hAnsi="Arial" w:cs="Arial"/>
+          <w:sz w:val="24"/>
+          <w:szCs w:val="24"/>
+        </w:rPr>
+      </w:pPr>
+      <w:r>
+        <w:rPr>
+          <w:rFonts w:ascii="Arial" w:hAnsi="Arial" w:cs="Arial"/>
+        </w:rPr>
+        <w:t>Configuration of topics</w:t>
+      </w:r>
+    </w:p>
+    <w:p>
+      <w:pPr>
+        <w:pStyle w:val="ListParagraph"/>
+        <w:numPr>
+          <w:ilvl w:val="0"/>
+          <w:numId w:val="18"/>
+        </w:numPr>
+        <w:rPr>
+          <w:rFonts w:ascii="Arial" w:hAnsi="Arial" w:cs="Arial"/>
+          <w:sz w:val="24"/>
+          <w:szCs w:val="24"/>
+        </w:rPr>
+      </w:pPr>
+      <w:r>
+        <w:rPr>
+          <w:rFonts w:ascii="Arial" w:hAnsi="Arial" w:cs="Arial"/>
+        </w:rPr>
+        <w:t>Access control list</w:t>
+      </w:r>
+    </w:p>
+    <w:p>
+      <w:pPr>
+        <w:pStyle w:val="ListParagraph"/>
+        <w:numPr>
+          <w:ilvl w:val="0"/>
+          <w:numId w:val="18"/>
+        </w:numPr>
+        <w:rPr>
+          <w:rFonts w:ascii="Arial" w:hAnsi="Arial" w:cs="Arial"/>
+          <w:sz w:val="24"/>
+          <w:szCs w:val="24"/>
+        </w:rPr>
+      </w:pPr>
+      <w:r>
+        <w:rPr>
+          <w:rFonts w:ascii="Arial" w:hAnsi="Arial" w:cs="Arial"/>
+        </w:rPr>
+        <w:t xml:space="preserve">Membership of </w:t>
+      </w:r>
+      <w:proofErr w:type="gramStart"/>
+      <w:r>
+        <w:rPr>
+          <w:rFonts w:ascii="Arial" w:hAnsi="Arial" w:cs="Arial"/>
+        </w:rPr>
+        <w:t>clusters :</w:t>
+      </w:r>
+      <w:proofErr w:type="gramEnd"/>
+      <w:r>
+        <w:rPr>
+          <w:rFonts w:ascii="Arial" w:hAnsi="Arial" w:cs="Arial"/>
+        </w:rPr>
+        <w:t xml:space="preserve"> maintaining a list of all the functioning brokers in a cluster.</w:t>
+      </w:r>
+    </w:p>
+    <w:p>
+      <w:pPr>
+        <w:ind w:left="720"/>
+        <w:rPr>
+          <w:rFonts w:ascii="Arial" w:hAnsi="Arial" w:cs="Arial"/>
+        </w:rPr>
+      </w:pPr>
+      <w:r>
+        <w:rPr>
+          <w:rFonts w:ascii="Arial" w:hAnsi="Arial" w:cs="Arial"/>
+        </w:rPr>
+        <w:t xml:space="preserve">We need a separate entity for this as these roles should be handled by a centralized entity specifically designed to perform these roles so that other entities in the architecture can focus solely on the </w:t>
+      </w:r>
+      <w:proofErr w:type="gramStart"/>
+      <w:r>
+        <w:rPr>
+          <w:rFonts w:ascii="Arial" w:hAnsi="Arial" w:cs="Arial"/>
+        </w:rPr>
+        <w:t>jobs</w:t>
+      </w:r>
+      <w:proofErr w:type="gramEnd"/>
+      <w:r>
+        <w:rPr>
+          <w:rFonts w:ascii="Arial" w:hAnsi="Arial" w:cs="Arial"/>
+        </w:rPr>
+        <w:t xml:space="preserve"> they are responsible for.</w:t>
+      </w:r>
+    </w:p>
+    <w:p>
+      <w:pPr>
+        <w:rPr>
+          <w:rFonts w:ascii="Arial" w:hAnsi="Arial" w:cs="Arial"/>
+          <w:b/>
+          <w:bCs/>
+          <w:sz w:val="24"/>
+          <w:szCs w:val="24"/>
+        </w:rPr>
+      </w:pPr>
+    </w:p>
+    <w:p>
+      <w:pPr>
+        <w:rPr>
+          <w:rFonts w:ascii="Arial" w:hAnsi="Arial" w:cs="Arial"/>
+        </w:rPr>
+      </w:pPr>
+    </w:p>
+    <w:p>
+      <w:pPr>
+        <w:pStyle w:val="ListParagraph"/>
+        <w:autoSpaceDE w:val="0"/>
+        <w:autoSpaceDN w:val="0"/>
+        <w:adjustRightInd w:val="0"/>
+        <w:spacing w:after="0" w:line="240" w:lineRule="auto"/>
+        <w:rPr>
+          <w:rFonts w:ascii="Arial" w:hAnsi="Arial" w:cs="Arial"/>
+          <w:b/>
+          <w:bCs/>
+          <w:sz w:val="24"/>
+          <w:szCs w:val="24"/>
+        </w:rPr>
+      </w:pPr>
+    </w:p>
+    <w:p>
+      <w:pPr>
+        <w:autoSpaceDE w:val="0"/>
+        <w:autoSpaceDN w:val="0"/>
+        <w:adjustRightInd w:val="0"/>
+        <w:spacing w:after="0" w:line="240" w:lineRule="auto"/>
+        <w:rPr>
+          <w:rFonts w:ascii="Arial" w:hAnsi="Arial" w:cs="Arial"/>
+          <w:b/>
+          <w:bCs/>
+          <w:sz w:val="24"/>
+          <w:szCs w:val="24"/>
+        </w:rPr>
+      </w:pPr>
+    </w:p>
+    <w:p>
+      <w:pPr>
+        <w:autoSpaceDE w:val="0"/>
+        <w:autoSpaceDN w:val="0"/>
+        <w:adjustRightInd w:val="0"/>
+        <w:spacing w:after="0" w:line="240" w:lineRule="auto"/>
+        <w:rPr>
+          <w:rFonts w:ascii="Arial" w:hAnsi="Arial" w:cs="Arial"/>
+          <w:b/>
+          <w:bCs/>
+          <w:sz w:val="24"/>
+          <w:szCs w:val="24"/>
+        </w:rPr>
+      </w:pPr>
+    </w:p>
+    <w:p>
+      <w:pPr>
+        <w:autoSpaceDE w:val="0"/>
+        <w:autoSpaceDN w:val="0"/>
+        <w:adjustRightInd w:val="0"/>
+        <w:spacing w:after="0" w:line="240" w:lineRule="auto"/>
+        <w:rPr>
+          <w:rFonts w:ascii="Arial" w:hAnsi="Arial" w:cs="Arial"/>
+          <w:b/>
+          <w:bCs/>
+          <w:sz w:val="24"/>
+          <w:szCs w:val="24"/>
+        </w:rPr>
+      </w:pPr>
+    </w:p>
+    <w:p>
+      <w:pPr>
+        <w:pStyle w:val="ListParagraph"/>
+        <w:numPr>
+          <w:ilvl w:val="0"/>
+          <w:numId w:val="10"/>
+        </w:numPr>
+        <w:autoSpaceDE w:val="0"/>
+        <w:autoSpaceDN w:val="0"/>
+        <w:adjustRightInd w:val="0"/>
+        <w:spacing w:after="0" w:line="240" w:lineRule="auto"/>
+        <w:rPr>
+          <w:rFonts w:ascii="Arial" w:hAnsi="Arial" w:cs="Arial"/>
+          <w:b/>
+          <w:bCs/>
+          <w:sz w:val="24"/>
+          <w:szCs w:val="24"/>
+        </w:rPr>
+      </w:pPr>
+      <w:r>
+        <w:rPr>
+          <w:rFonts w:ascii="Arial" w:hAnsi="Arial" w:cs="Arial"/>
+          <w:b/>
+          <w:bCs/>
+          <w:sz w:val="24"/>
+          <w:szCs w:val="24"/>
+        </w:rPr>
+        <w:t>Why does Kafka by default not guarantee exactly once delivery semantics on producers?</w:t>
+      </w:r>
+    </w:p>
+    <w:p>
+      <w:pPr>
+        <w:pStyle w:val="ListParagraph"/>
+        <w:autoSpaceDE w:val="0"/>
+        <w:autoSpaceDN w:val="0"/>
+        <w:adjustRightInd w:val="0"/>
+        <w:spacing w:after="0" w:line="240" w:lineRule="auto"/>
+        <w:rPr>
+          <w:rFonts w:ascii="Arial" w:hAnsi="Arial" w:cs="Arial"/>
+          <w:b/>
+          <w:bCs/>
+          <w:sz w:val="24"/>
+          <w:szCs w:val="24"/>
+        </w:rPr>
+      </w:pPr>
+    </w:p>
+    <w:p>
+      <w:pPr>
+        <w:pStyle w:val="ListParagraph"/>
+        <w:autoSpaceDE w:val="0"/>
+        <w:autoSpaceDN w:val="0"/>
+        <w:adjustRightInd w:val="0"/>
+        <w:spacing w:after="0" w:line="240" w:lineRule="auto"/>
+        <w:rPr>
+          <w:rFonts w:ascii="Arial" w:hAnsi="Arial" w:cs="Arial"/>
+          <w:b/>
+          <w:bCs/>
+          <w:sz w:val="24"/>
+          <w:szCs w:val="24"/>
+        </w:rPr>
+      </w:pPr>
+      <w:r>
+        <w:rPr>
+          <w:rFonts w:ascii="Arial" w:hAnsi="Arial" w:cs="Arial"/>
+          <w:sz w:val="24"/>
+          <w:szCs w:val="24"/>
+        </w:rPr>
+        <w:t>Kafka by default does not guarantee exactly once delivery semantics on producers because exactly-once processing requires a cluster of at least three brokers by default which is also recommended setting for production. User can simply change the “</w:t>
+      </w:r>
+      <w:proofErr w:type="spellStart"/>
+      <w:proofErr w:type="gramStart"/>
+      <w:r>
+        <w:rPr>
+          <w:rFonts w:ascii="Arial" w:hAnsi="Arial" w:cs="Arial"/>
+          <w:sz w:val="24"/>
+          <w:szCs w:val="24"/>
+        </w:rPr>
+        <w:t>processor.guarantee</w:t>
+      </w:r>
+      <w:proofErr w:type="spellEnd"/>
+      <w:proofErr w:type="gramEnd"/>
+      <w:r>
+        <w:rPr>
+          <w:rFonts w:ascii="Arial" w:hAnsi="Arial" w:cs="Arial"/>
+          <w:sz w:val="24"/>
+          <w:szCs w:val="24"/>
+        </w:rPr>
+        <w:t>” config to “</w:t>
+      </w:r>
+      <w:proofErr w:type="spellStart"/>
+      <w:r>
+        <w:rPr>
+          <w:rFonts w:ascii="Arial" w:hAnsi="Arial" w:cs="Arial"/>
+          <w:sz w:val="24"/>
+          <w:szCs w:val="24"/>
+        </w:rPr>
+        <w:t>exactly_once</w:t>
+      </w:r>
+      <w:proofErr w:type="spellEnd"/>
+      <w:r>
+        <w:rPr>
+          <w:rFonts w:ascii="Arial" w:hAnsi="Arial" w:cs="Arial"/>
+          <w:sz w:val="24"/>
+          <w:szCs w:val="24"/>
+        </w:rPr>
+        <w:t>” to change the delivery semantic.</w:t>
       </w:r>
     </w:p>
     <w:p>
@@ -3266,280 +4753,10 @@
     </w:p>
     <w:p>
       <w:pPr>
-        <w:autoSpaceDE w:val="0"/>
-        <w:autoSpaceDN w:val="0"/>
-        <w:adjustRightInd w:val="0"/>
-        <w:spacing w:after="0" w:line="240" w:lineRule="auto"/>
-        <w:rPr>
-          <w:rFonts w:ascii="Arial" w:hAnsi="Arial" w:cs="Arial"/>
-          <w:b/>
-          <w:bCs/>
-          <w:sz w:val="24"/>
-          <w:szCs w:val="24"/>
-        </w:rPr>
-      </w:pPr>
-      <w:r>
-        <w:rPr>
-          <w:rFonts w:ascii="Arial" w:hAnsi="Arial" w:cs="Arial"/>
-          <w:b/>
-          <w:bCs/>
-          <w:sz w:val="24"/>
-          <w:szCs w:val="24"/>
-        </w:rPr>
-        <w:t xml:space="preserve">5. </w:t>
-      </w:r>
-      <w:r>
-        <w:rPr>
-          <w:rFonts w:ascii="Arial" w:hAnsi="Arial" w:cs="Arial"/>
-          <w:b/>
-          <w:bCs/>
-          <w:sz w:val="24"/>
-          <w:szCs w:val="24"/>
-        </w:rPr>
-        <w:t>Kafka is a binary protocol (with a reference implementation in Java), whereas Spark is a framework. Name two (of the many) advantages of</w:t>
-      </w:r>
-      <w:r>
-        <w:rPr>
-          <w:rFonts w:ascii="Arial" w:hAnsi="Arial" w:cs="Arial"/>
-          <w:b/>
-          <w:bCs/>
-          <w:sz w:val="24"/>
-          <w:szCs w:val="24"/>
-        </w:rPr>
-        <w:t xml:space="preserve"> </w:t>
-      </w:r>
-      <w:r>
-        <w:rPr>
-          <w:rFonts w:ascii="Arial" w:hAnsi="Arial" w:cs="Arial"/>
-          <w:b/>
-          <w:bCs/>
-          <w:sz w:val="24"/>
-          <w:szCs w:val="24"/>
-        </w:rPr>
-        <w:t>Kafka</w:t>
-      </w:r>
-      <w:r>
-        <w:rPr>
-          <w:rFonts w:ascii="Arial" w:hAnsi="Arial" w:cs="Arial"/>
-          <w:b/>
-          <w:bCs/>
-          <w:sz w:val="24"/>
-          <w:szCs w:val="24"/>
-        </w:rPr>
-        <w:t xml:space="preserve"> </w:t>
-      </w:r>
-      <w:r>
-        <w:rPr>
-          <w:rFonts w:ascii="Arial" w:hAnsi="Arial" w:cs="Arial"/>
-          <w:b/>
-          <w:bCs/>
-          <w:sz w:val="24"/>
-          <w:szCs w:val="24"/>
-        </w:rPr>
-        <w:t>being</w:t>
-      </w:r>
-      <w:r>
-        <w:rPr>
-          <w:rFonts w:ascii="Arial" w:hAnsi="Arial" w:cs="Arial"/>
-          <w:b/>
-          <w:bCs/>
-          <w:sz w:val="24"/>
-          <w:szCs w:val="24"/>
-        </w:rPr>
-        <w:t xml:space="preserve"> </w:t>
-      </w:r>
-      <w:r>
-        <w:rPr>
-          <w:rFonts w:ascii="Arial" w:hAnsi="Arial" w:cs="Arial"/>
-          <w:b/>
-          <w:bCs/>
-          <w:sz w:val="24"/>
-          <w:szCs w:val="24"/>
-        </w:rPr>
-        <w:t>a</w:t>
-      </w:r>
-      <w:r>
-        <w:rPr>
-          <w:rFonts w:ascii="Arial" w:hAnsi="Arial" w:cs="Arial"/>
-          <w:b/>
-          <w:bCs/>
-          <w:sz w:val="24"/>
-          <w:szCs w:val="24"/>
-        </w:rPr>
-        <w:t xml:space="preserve"> </w:t>
-      </w:r>
-      <w:r>
-        <w:rPr>
-          <w:rFonts w:ascii="Arial" w:hAnsi="Arial" w:cs="Arial"/>
-          <w:b/>
-          <w:bCs/>
-          <w:sz w:val="24"/>
-          <w:szCs w:val="24"/>
-        </w:rPr>
-        <w:t>binary</w:t>
-      </w:r>
-      <w:r>
-        <w:rPr>
-          <w:rFonts w:ascii="Arial" w:hAnsi="Arial" w:cs="Arial"/>
-          <w:b/>
-          <w:bCs/>
-          <w:sz w:val="24"/>
-          <w:szCs w:val="24"/>
-        </w:rPr>
-        <w:t xml:space="preserve"> </w:t>
-      </w:r>
-      <w:r>
-        <w:rPr>
-          <w:rFonts w:ascii="Arial" w:hAnsi="Arial" w:cs="Arial"/>
-          <w:b/>
-          <w:bCs/>
-          <w:sz w:val="24"/>
-          <w:szCs w:val="24"/>
-        </w:rPr>
-        <w:t>protocol</w:t>
-      </w:r>
-      <w:r>
-        <w:rPr>
-          <w:rFonts w:ascii="Arial" w:hAnsi="Arial" w:cs="Arial"/>
-          <w:b/>
-          <w:bCs/>
-          <w:sz w:val="24"/>
-          <w:szCs w:val="24"/>
-        </w:rPr>
-        <w:t xml:space="preserve"> </w:t>
-      </w:r>
-      <w:r>
-        <w:rPr>
-          <w:rFonts w:ascii="Arial" w:hAnsi="Arial" w:cs="Arial"/>
-          <w:b/>
-          <w:bCs/>
-          <w:sz w:val="24"/>
-          <w:szCs w:val="24"/>
-        </w:rPr>
-        <w:t>in</w:t>
-      </w:r>
-      <w:r>
-        <w:rPr>
-          <w:rFonts w:ascii="Arial" w:hAnsi="Arial" w:cs="Arial"/>
-          <w:b/>
-          <w:bCs/>
-          <w:sz w:val="24"/>
-          <w:szCs w:val="24"/>
-        </w:rPr>
-        <w:t xml:space="preserve"> </w:t>
-      </w:r>
-      <w:r>
-        <w:rPr>
-          <w:rFonts w:ascii="Arial" w:hAnsi="Arial" w:cs="Arial"/>
-          <w:b/>
-          <w:bCs/>
-          <w:sz w:val="24"/>
-          <w:szCs w:val="24"/>
-        </w:rPr>
-        <w:t>the</w:t>
-      </w:r>
-      <w:r>
-        <w:rPr>
-          <w:rFonts w:ascii="Arial" w:hAnsi="Arial" w:cs="Arial"/>
-          <w:b/>
-          <w:bCs/>
-          <w:sz w:val="24"/>
-          <w:szCs w:val="24"/>
-        </w:rPr>
-        <w:t xml:space="preserve"> </w:t>
-      </w:r>
-      <w:r>
-        <w:rPr>
-          <w:rFonts w:ascii="Arial" w:hAnsi="Arial" w:cs="Arial"/>
-          <w:b/>
-          <w:bCs/>
-          <w:sz w:val="24"/>
-          <w:szCs w:val="24"/>
-        </w:rPr>
-        <w:t>context</w:t>
-      </w:r>
-      <w:r>
-        <w:rPr>
-          <w:rFonts w:ascii="Arial" w:hAnsi="Arial" w:cs="Arial"/>
-          <w:b/>
-          <w:bCs/>
-          <w:sz w:val="24"/>
-          <w:szCs w:val="24"/>
-        </w:rPr>
-        <w:t xml:space="preserve"> </w:t>
-      </w:r>
-      <w:r>
-        <w:rPr>
-          <w:rFonts w:ascii="Arial" w:hAnsi="Arial" w:cs="Arial"/>
-          <w:b/>
-          <w:bCs/>
-          <w:sz w:val="24"/>
-          <w:szCs w:val="24"/>
-        </w:rPr>
-        <w:t>of</w:t>
-      </w:r>
-      <w:r>
-        <w:rPr>
-          <w:rFonts w:ascii="Arial" w:hAnsi="Arial" w:cs="Arial"/>
-          <w:b/>
-          <w:bCs/>
-          <w:sz w:val="24"/>
-          <w:szCs w:val="24"/>
-        </w:rPr>
-        <w:t xml:space="preserve"> </w:t>
-      </w:r>
-      <w:r>
-        <w:rPr>
-          <w:rFonts w:ascii="Arial" w:hAnsi="Arial" w:cs="Arial"/>
-          <w:b/>
-          <w:bCs/>
-          <w:sz w:val="24"/>
-          <w:szCs w:val="24"/>
-        </w:rPr>
-        <w:t>Big</w:t>
-      </w:r>
-      <w:r>
-        <w:rPr>
-          <w:rFonts w:ascii="Arial" w:hAnsi="Arial" w:cs="Arial"/>
-          <w:b/>
-          <w:bCs/>
-          <w:sz w:val="24"/>
-          <w:szCs w:val="24"/>
-        </w:rPr>
-        <w:t xml:space="preserve"> </w:t>
-      </w:r>
-      <w:r>
-        <w:rPr>
-          <w:rFonts w:ascii="Arial" w:hAnsi="Arial" w:cs="Arial"/>
-          <w:b/>
-          <w:bCs/>
-          <w:sz w:val="24"/>
-          <w:szCs w:val="24"/>
-        </w:rPr>
-        <w:t>Data. (max. 100 words)</w:t>
-      </w:r>
-    </w:p>
-    <w:p>
-      <w:pPr>
-        <w:autoSpaceDE w:val="0"/>
-        <w:autoSpaceDN w:val="0"/>
-        <w:adjustRightInd w:val="0"/>
-        <w:spacing w:after="0" w:line="240" w:lineRule="auto"/>
-        <w:rPr>
-          <w:rFonts w:ascii="Arial" w:hAnsi="Arial" w:cs="Arial"/>
-          <w:b/>
-          <w:bCs/>
-          <w:sz w:val="24"/>
-          <w:szCs w:val="24"/>
-        </w:rPr>
-      </w:pPr>
-    </w:p>
-    <w:p>
-      <w:pPr>
         <w:pStyle w:val="ListParagraph"/>
         <w:numPr>
           <w:ilvl w:val="0"/>
-          <w:numId w:val="7"/>
+          <w:numId w:val="10"/>
         </w:numPr>
         <w:autoSpaceDE w:val="0"/>
         <w:autoSpaceDN w:val="0"/>
@@ -3556,6 +4773,55 @@
       <w:r>
         <w:rPr>
           <w:rFonts w:ascii="Arial" w:hAnsi="Arial" w:cs="Arial"/>
+          <w:b/>
+          <w:bCs/>
+          <w:sz w:val="24"/>
+          <w:szCs w:val="24"/>
+        </w:rPr>
+        <w:t xml:space="preserve"> </w:t>
+      </w:r>
+      <w:r>
+        <w:rPr>
+          <w:rFonts w:ascii="Arial" w:hAnsi="Arial" w:cs="Arial"/>
+          <w:b/>
+          <w:bCs/>
+          <w:sz w:val="24"/>
+          <w:szCs w:val="24"/>
+        </w:rPr>
+        <w:t>Kafka is a binary protocol (with a reference implementation in Java), whereas Spark is a framework. Name two (of the many) advantages of Kafka being a binary protocol in the context of Big Data. (max. 100 words)</w:t>
+      </w:r>
+    </w:p>
+    <w:p>
+      <w:pPr>
+        <w:autoSpaceDE w:val="0"/>
+        <w:autoSpaceDN w:val="0"/>
+        <w:adjustRightInd w:val="0"/>
+        <w:spacing w:after="0" w:line="240" w:lineRule="auto"/>
+        <w:rPr>
+          <w:rFonts w:ascii="Arial" w:hAnsi="Arial" w:cs="Arial"/>
+          <w:b/>
+          <w:bCs/>
+          <w:sz w:val="24"/>
+          <w:szCs w:val="24"/>
+        </w:rPr>
+      </w:pPr>
+    </w:p>
+    <w:p>
+      <w:pPr>
+        <w:pStyle w:val="ListParagraph"/>
+        <w:autoSpaceDE w:val="0"/>
+        <w:autoSpaceDN w:val="0"/>
+        <w:adjustRightInd w:val="0"/>
+        <w:spacing w:after="0" w:line="240" w:lineRule="auto"/>
+        <w:rPr>
+          <w:rFonts w:ascii="Arial" w:hAnsi="Arial" w:cs="Arial"/>
+          <w:sz w:val="24"/>
+          <w:szCs w:val="24"/>
+        </w:rPr>
+      </w:pPr>
+      <w:r>
+        <w:rPr>
+          <w:rFonts w:ascii="Arial" w:hAnsi="Arial" w:cs="Arial"/>
           <w:sz w:val="24"/>
           <w:szCs w:val="24"/>
         </w:rPr>
@@ -3566,8 +4832,8 @@
       <w:pPr>
         <w:pStyle w:val="ListParagraph"/>
         <w:numPr>
-          <w:ilvl w:val="1"/>
-          <w:numId w:val="7"/>
+          <w:ilvl w:val="0"/>
+          <w:numId w:val="21"/>
         </w:numPr>
         <w:autoSpaceDE w:val="0"/>
         <w:autoSpaceDN w:val="0"/>
@@ -3594,8 +4860,8 @@
       <w:pPr>
         <w:pStyle w:val="ListParagraph"/>
         <w:numPr>
-          <w:ilvl w:val="1"/>
-          <w:numId w:val="7"/>
+          <w:ilvl w:val="0"/>
+          <w:numId w:val="21"/>
         </w:numPr>
         <w:autoSpaceDE w:val="0"/>
         <w:autoSpaceDN w:val="0"/>
@@ -3653,6 +4919,7 @@
           <w:bCs/>
           <w:sz w:val="28"/>
           <w:szCs w:val="28"/>
+          <w:u w:val="single"/>
         </w:rPr>
       </w:pPr>
       <w:r>
@@ -3662,6 +4929,7 @@
           <w:bCs/>
           <w:sz w:val="28"/>
           <w:szCs w:val="28"/>
+          <w:u w:val="single"/>
         </w:rPr>
         <w:t>Questions Specific to the assignment</w:t>
       </w:r>
@@ -3742,7 +5010,19 @@
           <w:sz w:val="24"/>
           <w:szCs w:val="24"/>
         </w:rPr>
-        <w:t>consume? How</w:t>
+        <w:t>con</w:t>
+      </w:r>
+      <w:bookmarkStart w:id="0" w:name="_GoBack"/>
+      <w:bookmarkEnd w:id="0"/>
+      <w:r>
+        <w:rPr>
+          <w:rFonts w:ascii="Arial" w:hAnsi="Arial" w:cs="Arial"/>
+          <w:b/>
+          <w:bCs/>
+          <w:sz w:val="24"/>
+          <w:szCs w:val="24"/>
+        </w:rPr>
+        <w:t>sume? How</w:t>
       </w:r>
       <w:r>
         <w:rPr>
@@ -3870,6 +5150,7 @@
         </w:rPr>
         <w:t>      </w:t>
       </w:r>
+      <w:proofErr w:type="spellStart"/>
       <w:r>
         <w:rPr>
           <w:rFonts w:ascii="Consolas" w:eastAsia="Times New Roman" w:hAnsi="Consolas" w:cs="Times New Roman"/>
@@ -3880,6 +5161,7 @@
         </w:rPr>
         <w:t>val</w:t>
       </w:r>
+      <w:proofErr w:type="spellEnd"/>
       <w:r>
         <w:rPr>
           <w:rFonts w:ascii="Consolas" w:eastAsia="Times New Roman" w:hAnsi="Consolas" w:cs="Times New Roman"/>
@@ -3890,6 +5172,7 @@
         </w:rPr>
         <w:t xml:space="preserve"> </w:t>
       </w:r>
+      <w:proofErr w:type="spellStart"/>
       <w:r>
         <w:rPr>
           <w:rFonts w:ascii="Consolas" w:eastAsia="Times New Roman" w:hAnsi="Consolas" w:cs="Times New Roman"/>
@@ -3900,6 +5183,7 @@
         </w:rPr>
         <w:t>execution_time</w:t>
       </w:r>
+      <w:proofErr w:type="spellEnd"/>
       <w:r>
         <w:rPr>
           <w:rFonts w:ascii="Consolas" w:eastAsia="Times New Roman" w:hAnsi="Consolas" w:cs="Times New Roman"/>
@@ -3910,6 +5194,7 @@
         </w:rPr>
         <w:t xml:space="preserve"> = (</w:t>
       </w:r>
+      <w:proofErr w:type="spellStart"/>
       <w:r>
         <w:rPr>
           <w:rFonts w:ascii="Consolas" w:eastAsia="Times New Roman" w:hAnsi="Consolas" w:cs="Times New Roman"/>
@@ -3928,7 +5213,18 @@
           <w:szCs w:val="21"/>
           <w:lang w:val="en-IN" w:eastAsia="en-IN"/>
         </w:rPr>
-        <w:t xml:space="preserve">.nanoTime </w:t>
+        <w:t>.nanoTime</w:t>
+      </w:r>
+      <w:proofErr w:type="spellEnd"/>
+      <w:r>
+        <w:rPr>
+          <w:rFonts w:ascii="Consolas" w:eastAsia="Times New Roman" w:hAnsi="Consolas" w:cs="Times New Roman"/>
+          <w:color w:val="D4D4D4"/>
+          <w:sz w:val="21"/>
+          <w:szCs w:val="21"/>
+          <w:lang w:val="en-IN" w:eastAsia="en-IN"/>
+        </w:rPr>
+        <w:t xml:space="preserve"> </w:t>
       </w:r>
       <w:r>
         <w:rPr>
@@ -3950,6 +5246,7 @@
         </w:rPr>
         <w:t xml:space="preserve"> </w:t>
       </w:r>
+      <w:proofErr w:type="spellStart"/>
       <w:r>
         <w:rPr>
           <w:rFonts w:ascii="Consolas" w:eastAsia="Times New Roman" w:hAnsi="Consolas" w:cs="Times New Roman"/>
@@ -3960,6 +5257,7 @@
         </w:rPr>
         <w:t>start_time</w:t>
       </w:r>
+      <w:proofErr w:type="spellEnd"/>
       <w:r>
         <w:rPr>
           <w:rFonts w:ascii="Consolas" w:eastAsia="Times New Roman" w:hAnsi="Consolas" w:cs="Times New Roman"/>
@@ -3992,7 +5290,18 @@
           <w:szCs w:val="21"/>
           <w:lang w:val="en-IN" w:eastAsia="en-IN"/>
         </w:rPr>
-        <w:t>      total_</w:t>
+        <w:t>      </w:t>
+      </w:r>
+      <w:proofErr w:type="spellStart"/>
+      <w:r>
+        <w:rPr>
+          <w:rFonts w:ascii="Consolas" w:eastAsia="Times New Roman" w:hAnsi="Consolas" w:cs="Times New Roman"/>
+          <w:color w:val="D4D4D4"/>
+          <w:sz w:val="21"/>
+          <w:szCs w:val="21"/>
+          <w:lang w:val="en-IN" w:eastAsia="en-IN"/>
+        </w:rPr>
+        <w:t>total_</w:t>
       </w:r>
       <w:r>
         <w:rPr>
@@ -4004,15 +5313,27 @@
         </w:rPr>
         <w:t>bytes</w:t>
       </w:r>
-      <w:r>
-        <w:rPr>
-          <w:rFonts w:ascii="Consolas" w:eastAsia="Times New Roman" w:hAnsi="Consolas" w:cs="Times New Roman"/>
-          <w:color w:val="D4D4D4"/>
-          <w:sz w:val="21"/>
-          <w:szCs w:val="21"/>
-          <w:lang w:val="en-IN" w:eastAsia="en-IN"/>
-        </w:rPr>
-        <w:t>= total_</w:t>
+      <w:proofErr w:type="spellEnd"/>
+      <w:r>
+        <w:rPr>
+          <w:rFonts w:ascii="Consolas" w:eastAsia="Times New Roman" w:hAnsi="Consolas" w:cs="Times New Roman"/>
+          <w:color w:val="D4D4D4"/>
+          <w:sz w:val="21"/>
+          <w:szCs w:val="21"/>
+          <w:lang w:val="en-IN" w:eastAsia="en-IN"/>
+        </w:rPr>
+        <w:t xml:space="preserve">= </w:t>
+      </w:r>
+      <w:proofErr w:type="spellStart"/>
+      <w:r>
+        <w:rPr>
+          <w:rFonts w:ascii="Consolas" w:eastAsia="Times New Roman" w:hAnsi="Consolas" w:cs="Times New Roman"/>
+          <w:color w:val="D4D4D4"/>
+          <w:sz w:val="21"/>
+          <w:szCs w:val="21"/>
+          <w:lang w:val="en-IN" w:eastAsia="en-IN"/>
+        </w:rPr>
+        <w:t>total_</w:t>
       </w:r>
       <w:r>
         <w:rPr>
@@ -4032,7 +5353,30 @@
           <w:szCs w:val="21"/>
           <w:lang w:val="en-IN" w:eastAsia="en-IN"/>
         </w:rPr>
-        <w:t>+name.length()+</w:t>
+        <w:t>+</w:t>
+      </w:r>
+      <w:proofErr w:type="gramStart"/>
+      <w:r>
+        <w:rPr>
+          <w:rFonts w:ascii="Consolas" w:eastAsia="Times New Roman" w:hAnsi="Consolas" w:cs="Times New Roman"/>
+          <w:color w:val="D4D4D4"/>
+          <w:sz w:val="21"/>
+          <w:szCs w:val="21"/>
+          <w:lang w:val="en-IN" w:eastAsia="en-IN"/>
+        </w:rPr>
+        <w:t>name.length</w:t>
+      </w:r>
+      <w:proofErr w:type="spellEnd"/>
+      <w:proofErr w:type="gramEnd"/>
+      <w:r>
+        <w:rPr>
+          <w:rFonts w:ascii="Consolas" w:eastAsia="Times New Roman" w:hAnsi="Consolas" w:cs="Times New Roman"/>
+          <w:color w:val="D4D4D4"/>
+          <w:sz w:val="21"/>
+          <w:szCs w:val="21"/>
+          <w:lang w:val="en-IN" w:eastAsia="en-IN"/>
+        </w:rPr>
+        <w:t>()+</w:t>
       </w:r>
       <w:r>
         <w:rPr>
@@ -4086,8 +5430,32 @@
           <w:szCs w:val="21"/>
           <w:lang w:val="en-IN" w:eastAsia="en-IN"/>
         </w:rPr>
-        <w:t>      println(</w:t>
-      </w:r>
+        <w:t>      </w:t>
+      </w:r>
+      <w:proofErr w:type="spellStart"/>
+      <w:proofErr w:type="gramStart"/>
+      <w:r>
+        <w:rPr>
+          <w:rFonts w:ascii="Consolas" w:eastAsia="Times New Roman" w:hAnsi="Consolas" w:cs="Times New Roman"/>
+          <w:color w:val="D4D4D4"/>
+          <w:sz w:val="21"/>
+          <w:szCs w:val="21"/>
+          <w:lang w:val="en-IN" w:eastAsia="en-IN"/>
+        </w:rPr>
+        <w:t>println</w:t>
+      </w:r>
+      <w:proofErr w:type="spellEnd"/>
+      <w:r>
+        <w:rPr>
+          <w:rFonts w:ascii="Consolas" w:eastAsia="Times New Roman" w:hAnsi="Consolas" w:cs="Times New Roman"/>
+          <w:color w:val="D4D4D4"/>
+          <w:sz w:val="21"/>
+          <w:szCs w:val="21"/>
+          <w:lang w:val="en-IN" w:eastAsia="en-IN"/>
+        </w:rPr>
+        <w:t>(</w:t>
+      </w:r>
+      <w:proofErr w:type="gramEnd"/>
       <w:r>
         <w:rPr>
           <w:rFonts w:ascii="Consolas" w:eastAsia="Times New Roman" w:hAnsi="Consolas" w:cs="Times New Roman"/>
@@ -4106,7 +5474,18 @@
           <w:szCs w:val="21"/>
           <w:lang w:val="en-IN" w:eastAsia="en-IN"/>
         </w:rPr>
-        <w:t>+(total_</w:t>
+        <w:t>+(</w:t>
+      </w:r>
+      <w:proofErr w:type="spellStart"/>
+      <w:r>
+        <w:rPr>
+          <w:rFonts w:ascii="Consolas" w:eastAsia="Times New Roman" w:hAnsi="Consolas" w:cs="Times New Roman"/>
+          <w:color w:val="D4D4D4"/>
+          <w:sz w:val="21"/>
+          <w:szCs w:val="21"/>
+          <w:lang w:val="en-IN" w:eastAsia="en-IN"/>
+        </w:rPr>
+        <w:t>total_</w:t>
       </w:r>
       <w:r>
         <w:rPr>
@@ -4118,6 +5497,7 @@
         </w:rPr>
         <w:t>bytes</w:t>
       </w:r>
+      <w:proofErr w:type="spellEnd"/>
       <w:r>
         <w:rPr>
           <w:rFonts w:ascii="Consolas" w:eastAsia="Times New Roman" w:hAnsi="Consolas" w:cs="Times New Roman"/>
@@ -4128,6 +5508,7 @@
         </w:rPr>
         <w:t>)/</w:t>
       </w:r>
+      <w:proofErr w:type="spellStart"/>
       <w:r>
         <w:rPr>
           <w:rFonts w:ascii="Consolas" w:eastAsia="Times New Roman" w:hAnsi="Consolas" w:cs="Times New Roman"/>
@@ -4138,6 +5519,7 @@
         </w:rPr>
         <w:t>execution_time</w:t>
       </w:r>
+      <w:proofErr w:type="spellEnd"/>
       <w:r>
         <w:rPr>
           <w:rFonts w:ascii="Consolas" w:eastAsia="Times New Roman" w:hAnsi="Consolas" w:cs="Times New Roman"/>
@@ -4161,13 +5543,7 @@
         <w:spacing w:after="160" w:line="256" w:lineRule="auto"/>
       </w:pPr>
       <w:r>
-        <w:t xml:space="preserve">The average </w:t>
-      </w:r>
-      <w:r>
-        <w:t>bytes per second consumed by transform</w:t>
-      </w:r>
-      <w:r>
-        <w:t xml:space="preserve"> was found to be 600 Bytes/sec. The transformer would produce double of consumed (that is, 1200Bytes/sec) since it updates the state after decrementing the count of topic. </w:t>
+        <w:t xml:space="preserve">The average bytes per second consumed by transform was found to be 600 Bytes/sec. The transformer would produce double of consumed (that is, 1200Bytes/sec) since it updates the state after decrementing the count of topic. </w:t>
       </w:r>
     </w:p>
     <w:p>
@@ -4195,7 +5571,25 @@
           <w:sz w:val="20"/>
           <w:szCs w:val="20"/>
         </w:rPr>
-        <w:t>As we can see from the observations above, the RDD implementation and Dataframe Implementation don’t have much difference in terms of execution time for small number of segments. We expect DF implementation to be faster since it is compiled into execution plan and then executed. Spark can optimize the execution plan to reduce execution time.</w:t>
+        <w:t xml:space="preserve">As we can see from the observations above, the RDD implementation and </w:t>
+      </w:r>
+      <w:proofErr w:type="spellStart"/>
+      <w:r>
+        <w:rPr>
+          <w:rFonts w:ascii="Arial" w:hAnsi="Arial" w:cs="Arial"/>
+          <w:sz w:val="20"/>
+          <w:szCs w:val="20"/>
+        </w:rPr>
+        <w:t>Dataframe</w:t>
+      </w:r>
+      <w:proofErr w:type="spellEnd"/>
+      <w:r>
+        <w:rPr>
+          <w:rFonts w:ascii="Arial" w:hAnsi="Arial" w:cs="Arial"/>
+          <w:sz w:val="20"/>
+          <w:szCs w:val="20"/>
+        </w:rPr>
+        <w:t xml:space="preserve"> Implementation don’t have much difference in terms of execution time for small number of segments. We expect DF implementation to be faster since it is compiled into execution plan and then executed. Spark can optimize the execution plan to reduce execution time.</w:t>
       </w:r>
     </w:p>
     <w:p>
@@ -4434,6 +5828,7 @@
         </w:rPr>
         <w:t xml:space="preserve"> </w:t>
       </w:r>
+      <w:proofErr w:type="spellStart"/>
       <w:r>
         <w:rPr>
           <w:rFonts w:ascii="Arial" w:hAnsi="Arial" w:cs="Arial"/>
@@ -4444,6 +5839,7 @@
         </w:rPr>
         <w:t>StateStore</w:t>
       </w:r>
+      <w:proofErr w:type="spellEnd"/>
       <w:r>
         <w:rPr>
           <w:rFonts w:ascii="Arial" w:hAnsi="Arial" w:cs="Arial"/>
@@ -4562,7 +5958,18 @@
           <w:sz w:val="24"/>
           <w:szCs w:val="24"/>
         </w:rPr>
-        <w:t>processor/transformer</w:t>
+        <w:t>processor/</w:t>
+      </w:r>
+      <w:proofErr w:type="gramStart"/>
+      <w:r>
+        <w:rPr>
+          <w:rFonts w:ascii="Arial" w:hAnsi="Arial" w:cs="Arial"/>
+          <w:b/>
+          <w:bCs/>
+          <w:sz w:val="24"/>
+          <w:szCs w:val="24"/>
+        </w:rPr>
+        <w:t>transformer</w:t>
       </w:r>
       <w:r>
         <w:rPr>
@@ -4582,8 +5989,33 @@
           <w:sz w:val="24"/>
           <w:szCs w:val="24"/>
         </w:rPr>
-        <w:t>? Why,or</w:t>
-      </w:r>
+        <w:t>?</w:t>
+      </w:r>
+      <w:proofErr w:type="gramEnd"/>
+      <w:r>
+        <w:rPr>
+          <w:rFonts w:ascii="Arial" w:hAnsi="Arial" w:cs="Arial"/>
+          <w:b/>
+          <w:bCs/>
+          <w:sz w:val="24"/>
+          <w:szCs w:val="24"/>
+        </w:rPr>
+        <w:t xml:space="preserve"> </w:t>
+      </w:r>
+      <w:proofErr w:type="spellStart"/>
+      <w:proofErr w:type="gramStart"/>
+      <w:r>
+        <w:rPr>
+          <w:rFonts w:ascii="Arial" w:hAnsi="Arial" w:cs="Arial"/>
+          <w:b/>
+          <w:bCs/>
+          <w:sz w:val="24"/>
+          <w:szCs w:val="24"/>
+        </w:rPr>
+        <w:t>Why,or</w:t>
+      </w:r>
+      <w:proofErr w:type="spellEnd"/>
+      <w:proofErr w:type="gramEnd"/>
       <w:r>
         <w:rPr>
           <w:rFonts w:ascii="Arial" w:hAnsi="Arial" w:cs="Arial"/>
@@ -6146,8 +7578,6 @@
           <w:szCs w:val="24"/>
         </w:rPr>
       </w:pPr>
-      <w:bookmarkStart w:id="0" w:name="_GoBack"/>
-      <w:bookmarkEnd w:id="0"/>
       <w:r>
         <w:rPr>
           <w:rFonts w:ascii="Arial" w:hAnsi="Arial" w:cs="Arial"/>
@@ -6203,6 +7633,232 @@
 <file path=word/numbering.xml><?xml version="1.0" encoding="utf-8"?>
 <w:numbering xmlns:wpc="http://schemas.microsoft.com/office/word/2010/wordprocessingCanvas" xmlns:cx="http://schemas.microsoft.com/office/drawing/2014/chartex" xmlns:cx1="http://schemas.microsoft.com/office/drawing/2015/9/8/chartex" xmlns:cx2="http://schemas.microsoft.com/office/drawing/2015/10/21/chartex" xmlns:cx3="http://schemas.microsoft.com/office/drawing/2016/5/9/chartex" xmlns:cx4="http://schemas.microsoft.com/office/drawing/2016/5/10/chartex" xmlns:cx5="http://schemas.microsoft.com/office/drawing/2016/5/11/chartex" xmlns:cx6="http://schemas.microsoft.com/office/drawing/2016/5/12/chartex" xmlns:cx7="http://schemas.microsoft.com/office/drawing/2016/5/13/chartex" xmlns:cx8="http://schemas.microsoft.com/office/drawing/2016/5/14/chartex" xmlns:mc="http://schemas.openxmlformats.org/markup-compatibility/2006" xmlns:aink="http://schemas.microsoft.com/office/drawing/2016/ink" xmlns:am3d="http://schemas.microsoft.com/office/drawing/2017/model3d" xmlns:o="urn:schemas-microsoft-com:office:office" xmlns:r="http://schemas.openxmlformats.org/officeDocument/2006/relationships" xmlns:m="http://schemas.openxmlformats.org/officeDocument/2006/math" xmlns:v="urn:schemas-microsoft-com:vml" xmlns:wp14="http://schemas.microsoft.com/office/word/2010/wordprocessingDrawing" xmlns:wp="http://schemas.openxmlformats.org/drawingml/2006/wordprocessingDrawing" xmlns:w10="urn:schemas-microsoft-com:office:word" xmlns:w="http://schemas.openxmlformats.org/wordprocessingml/2006/main" xmlns:w14="http://schemas.microsoft.com/office/word/2010/wordml" xmlns:w15="http://schemas.microsoft.com/office/word/2012/wordml" xmlns:w16cid="http://schemas.microsoft.com/office/word/2016/wordml/cid" xmlns:w16se="http://schemas.microsoft.com/office/word/2015/wordml/symex" xmlns:wpg="http://schemas.microsoft.com/office/word/2010/wordprocessingGroup" xmlns:wpi="http://schemas.microsoft.com/office/word/2010/wordprocessingInk" xmlns:wne="http://schemas.microsoft.com/office/word/2006/wordml" xmlns:wps="http://schemas.microsoft.com/office/word/2010/wordprocessingShape" mc:Ignorable="w14 w15 w16se w16cid wp14">
   <w:abstractNum w:abstractNumId="0" w15:restartNumberingAfterBreak="0">
+    <w:nsid w:val="04A56F6A"/>
+    <w:multiLevelType w:val="hybridMultilevel"/>
+    <w:tmpl w:val="63401DE6"/>
+    <w:lvl w:ilvl="0" w:tplc="04090001">
+      <w:start w:val="1"/>
+      <w:numFmt w:val="bullet"/>
+      <w:lvlText w:val=""/>
+      <w:lvlJc w:val="left"/>
+      <w:pPr>
+        <w:ind w:left="1440" w:hanging="360"/>
+      </w:pPr>
+      <w:rPr>
+        <w:rFonts w:ascii="Symbol" w:hAnsi="Symbol" w:hint="default"/>
+      </w:rPr>
+    </w:lvl>
+    <w:lvl w:ilvl="1" w:tplc="04090003" w:tentative="1">
+      <w:start w:val="1"/>
+      <w:numFmt w:val="bullet"/>
+      <w:lvlText w:val="o"/>
+      <w:lvlJc w:val="left"/>
+      <w:pPr>
+        <w:ind w:left="2160" w:hanging="360"/>
+      </w:pPr>
+      <w:rPr>
+        <w:rFonts w:ascii="Courier New" w:hAnsi="Courier New" w:cs="Courier New" w:hint="default"/>
+      </w:rPr>
+    </w:lvl>
+    <w:lvl w:ilvl="2" w:tplc="04090005" w:tentative="1">
+      <w:start w:val="1"/>
+      <w:numFmt w:val="bullet"/>
+      <w:lvlText w:val=""/>
+      <w:lvlJc w:val="left"/>
+      <w:pPr>
+        <w:ind w:left="2880" w:hanging="360"/>
+      </w:pPr>
+      <w:rPr>
+        <w:rFonts w:ascii="Wingdings" w:hAnsi="Wingdings" w:hint="default"/>
+      </w:rPr>
+    </w:lvl>
+    <w:lvl w:ilvl="3" w:tplc="04090001" w:tentative="1">
+      <w:start w:val="1"/>
+      <w:numFmt w:val="bullet"/>
+      <w:lvlText w:val=""/>
+      <w:lvlJc w:val="left"/>
+      <w:pPr>
+        <w:ind w:left="3600" w:hanging="360"/>
+      </w:pPr>
+      <w:rPr>
+        <w:rFonts w:ascii="Symbol" w:hAnsi="Symbol" w:hint="default"/>
+      </w:rPr>
+    </w:lvl>
+    <w:lvl w:ilvl="4" w:tplc="04090003" w:tentative="1">
+      <w:start w:val="1"/>
+      <w:numFmt w:val="bullet"/>
+      <w:lvlText w:val="o"/>
+      <w:lvlJc w:val="left"/>
+      <w:pPr>
+        <w:ind w:left="4320" w:hanging="360"/>
+      </w:pPr>
+      <w:rPr>
+        <w:rFonts w:ascii="Courier New" w:hAnsi="Courier New" w:cs="Courier New" w:hint="default"/>
+      </w:rPr>
+    </w:lvl>
+    <w:lvl w:ilvl="5" w:tplc="04090005" w:tentative="1">
+      <w:start w:val="1"/>
+      <w:numFmt w:val="bullet"/>
+      <w:lvlText w:val=""/>
+      <w:lvlJc w:val="left"/>
+      <w:pPr>
+        <w:ind w:left="5040" w:hanging="360"/>
+      </w:pPr>
+      <w:rPr>
+        <w:rFonts w:ascii="Wingdings" w:hAnsi="Wingdings" w:hint="default"/>
+      </w:rPr>
+    </w:lvl>
+    <w:lvl w:ilvl="6" w:tplc="04090001" w:tentative="1">
+      <w:start w:val="1"/>
+      <w:numFmt w:val="bullet"/>
+      <w:lvlText w:val=""/>
+      <w:lvlJc w:val="left"/>
+      <w:pPr>
+        <w:ind w:left="5760" w:hanging="360"/>
+      </w:pPr>
+      <w:rPr>
+        <w:rFonts w:ascii="Symbol" w:hAnsi="Symbol" w:hint="default"/>
+      </w:rPr>
+    </w:lvl>
+    <w:lvl w:ilvl="7" w:tplc="04090003" w:tentative="1">
+      <w:start w:val="1"/>
+      <w:numFmt w:val="bullet"/>
+      <w:lvlText w:val="o"/>
+      <w:lvlJc w:val="left"/>
+      <w:pPr>
+        <w:ind w:left="6480" w:hanging="360"/>
+      </w:pPr>
+      <w:rPr>
+        <w:rFonts w:ascii="Courier New" w:hAnsi="Courier New" w:cs="Courier New" w:hint="default"/>
+      </w:rPr>
+    </w:lvl>
+    <w:lvl w:ilvl="8" w:tplc="04090005" w:tentative="1">
+      <w:start w:val="1"/>
+      <w:numFmt w:val="bullet"/>
+      <w:lvlText w:val=""/>
+      <w:lvlJc w:val="left"/>
+      <w:pPr>
+        <w:ind w:left="7200" w:hanging="360"/>
+      </w:pPr>
+      <w:rPr>
+        <w:rFonts w:ascii="Wingdings" w:hAnsi="Wingdings" w:hint="default"/>
+      </w:rPr>
+    </w:lvl>
+  </w:abstractNum>
+  <w:abstractNum w:abstractNumId="1" w15:restartNumberingAfterBreak="0">
+    <w:nsid w:val="04F5548A"/>
+    <w:multiLevelType w:val="hybridMultilevel"/>
+    <w:tmpl w:val="0384624A"/>
+    <w:lvl w:ilvl="0" w:tplc="04090001">
+      <w:start w:val="1"/>
+      <w:numFmt w:val="bullet"/>
+      <w:lvlText w:val=""/>
+      <w:lvlJc w:val="left"/>
+      <w:pPr>
+        <w:ind w:left="2160" w:hanging="360"/>
+      </w:pPr>
+      <w:rPr>
+        <w:rFonts w:ascii="Symbol" w:hAnsi="Symbol" w:hint="default"/>
+      </w:rPr>
+    </w:lvl>
+    <w:lvl w:ilvl="1" w:tplc="04090003" w:tentative="1">
+      <w:start w:val="1"/>
+      <w:numFmt w:val="bullet"/>
+      <w:lvlText w:val="o"/>
+      <w:lvlJc w:val="left"/>
+      <w:pPr>
+        <w:ind w:left="2880" w:hanging="360"/>
+      </w:pPr>
+      <w:rPr>
+        <w:rFonts w:ascii="Courier New" w:hAnsi="Courier New" w:cs="Courier New" w:hint="default"/>
+      </w:rPr>
+    </w:lvl>
+    <w:lvl w:ilvl="2" w:tplc="04090005" w:tentative="1">
+      <w:start w:val="1"/>
+      <w:numFmt w:val="bullet"/>
+      <w:lvlText w:val=""/>
+      <w:lvlJc w:val="left"/>
+      <w:pPr>
+        <w:ind w:left="3600" w:hanging="360"/>
+      </w:pPr>
+      <w:rPr>
+        <w:rFonts w:ascii="Wingdings" w:hAnsi="Wingdings" w:hint="default"/>
+      </w:rPr>
+    </w:lvl>
+    <w:lvl w:ilvl="3" w:tplc="04090001" w:tentative="1">
+      <w:start w:val="1"/>
+      <w:numFmt w:val="bullet"/>
+      <w:lvlText w:val=""/>
+      <w:lvlJc w:val="left"/>
+      <w:pPr>
+        <w:ind w:left="4320" w:hanging="360"/>
+      </w:pPr>
+      <w:rPr>
+        <w:rFonts w:ascii="Symbol" w:hAnsi="Symbol" w:hint="default"/>
+      </w:rPr>
+    </w:lvl>
+    <w:lvl w:ilvl="4" w:tplc="04090003" w:tentative="1">
+      <w:start w:val="1"/>
+      <w:numFmt w:val="bullet"/>
+      <w:lvlText w:val="o"/>
+      <w:lvlJc w:val="left"/>
+      <w:pPr>
+        <w:ind w:left="5040" w:hanging="360"/>
+      </w:pPr>
+      <w:rPr>
+        <w:rFonts w:ascii="Courier New" w:hAnsi="Courier New" w:cs="Courier New" w:hint="default"/>
+      </w:rPr>
+    </w:lvl>
+    <w:lvl w:ilvl="5" w:tplc="04090005" w:tentative="1">
+      <w:start w:val="1"/>
+      <w:numFmt w:val="bullet"/>
+      <w:lvlText w:val=""/>
+      <w:lvlJc w:val="left"/>
+      <w:pPr>
+        <w:ind w:left="5760" w:hanging="360"/>
+      </w:pPr>
+      <w:rPr>
+        <w:rFonts w:ascii="Wingdings" w:hAnsi="Wingdings" w:hint="default"/>
+      </w:rPr>
+    </w:lvl>
+    <w:lvl w:ilvl="6" w:tplc="04090001" w:tentative="1">
+      <w:start w:val="1"/>
+      <w:numFmt w:val="bullet"/>
+      <w:lvlText w:val=""/>
+      <w:lvlJc w:val="left"/>
+      <w:pPr>
+        <w:ind w:left="6480" w:hanging="360"/>
+      </w:pPr>
+      <w:rPr>
+        <w:rFonts w:ascii="Symbol" w:hAnsi="Symbol" w:hint="default"/>
+      </w:rPr>
+    </w:lvl>
+    <w:lvl w:ilvl="7" w:tplc="04090003" w:tentative="1">
+      <w:start w:val="1"/>
+      <w:numFmt w:val="bullet"/>
+      <w:lvlText w:val="o"/>
+      <w:lvlJc w:val="left"/>
+      <w:pPr>
+        <w:ind w:left="7200" w:hanging="360"/>
+      </w:pPr>
+      <w:rPr>
+        <w:rFonts w:ascii="Courier New" w:hAnsi="Courier New" w:cs="Courier New" w:hint="default"/>
+      </w:rPr>
+    </w:lvl>
+    <w:lvl w:ilvl="8" w:tplc="04090005" w:tentative="1">
+      <w:start w:val="1"/>
+      <w:numFmt w:val="bullet"/>
+      <w:lvlText w:val=""/>
+      <w:lvlJc w:val="left"/>
+      <w:pPr>
+        <w:ind w:left="7920" w:hanging="360"/>
+      </w:pPr>
+      <w:rPr>
+        <w:rFonts w:ascii="Wingdings" w:hAnsi="Wingdings" w:hint="default"/>
+      </w:rPr>
+    </w:lvl>
+  </w:abstractNum>
+  <w:abstractNum w:abstractNumId="2" w15:restartNumberingAfterBreak="0">
     <w:nsid w:val="151E5F1B"/>
     <w:multiLevelType w:val="hybridMultilevel"/>
     <w:tmpl w:val="5D502EBE"/>
@@ -6291,7 +7947,120 @@
       </w:pPr>
     </w:lvl>
   </w:abstractNum>
-  <w:abstractNum w:abstractNumId="1" w15:restartNumberingAfterBreak="0">
+  <w:abstractNum w:abstractNumId="3" w15:restartNumberingAfterBreak="0">
+    <w:nsid w:val="19AB6AE6"/>
+    <w:multiLevelType w:val="hybridMultilevel"/>
+    <w:tmpl w:val="7346AEF6"/>
+    <w:lvl w:ilvl="0" w:tplc="476ECB30">
+      <w:start w:val="1"/>
+      <w:numFmt w:val="bullet"/>
+      <w:lvlText w:val=""/>
+      <w:lvlJc w:val="left"/>
+      <w:pPr>
+        <w:ind w:left="1080" w:hanging="360"/>
+      </w:pPr>
+      <w:rPr>
+        <w:rFonts w:ascii="Wingdings" w:eastAsiaTheme="minorHAnsi" w:hAnsi="Wingdings" w:cs="Arial" w:hint="default"/>
+      </w:rPr>
+    </w:lvl>
+    <w:lvl w:ilvl="1" w:tplc="04090003" w:tentative="1">
+      <w:start w:val="1"/>
+      <w:numFmt w:val="bullet"/>
+      <w:lvlText w:val="o"/>
+      <w:lvlJc w:val="left"/>
+      <w:pPr>
+        <w:ind w:left="1800" w:hanging="360"/>
+      </w:pPr>
+      <w:rPr>
+        <w:rFonts w:ascii="Courier New" w:hAnsi="Courier New" w:cs="Courier New" w:hint="default"/>
+      </w:rPr>
+    </w:lvl>
+    <w:lvl w:ilvl="2" w:tplc="04090005" w:tentative="1">
+      <w:start w:val="1"/>
+      <w:numFmt w:val="bullet"/>
+      <w:lvlText w:val=""/>
+      <w:lvlJc w:val="left"/>
+      <w:pPr>
+        <w:ind w:left="2520" w:hanging="360"/>
+      </w:pPr>
+      <w:rPr>
+        <w:rFonts w:ascii="Wingdings" w:hAnsi="Wingdings" w:hint="default"/>
+      </w:rPr>
+    </w:lvl>
+    <w:lvl w:ilvl="3" w:tplc="04090001" w:tentative="1">
+      <w:start w:val="1"/>
+      <w:numFmt w:val="bullet"/>
+      <w:lvlText w:val=""/>
+      <w:lvlJc w:val="left"/>
+      <w:pPr>
+        <w:ind w:left="3240" w:hanging="360"/>
+      </w:pPr>
+      <w:rPr>
+        <w:rFonts w:ascii="Symbol" w:hAnsi="Symbol" w:hint="default"/>
+      </w:rPr>
+    </w:lvl>
+    <w:lvl w:ilvl="4" w:tplc="04090003" w:tentative="1">
+      <w:start w:val="1"/>
+      <w:numFmt w:val="bullet"/>
+      <w:lvlText w:val="o"/>
+      <w:lvlJc w:val="left"/>
+      <w:pPr>
+        <w:ind w:left="3960" w:hanging="360"/>
+      </w:pPr>
+      <w:rPr>
+        <w:rFonts w:ascii="Courier New" w:hAnsi="Courier New" w:cs="Courier New" w:hint="default"/>
+      </w:rPr>
+    </w:lvl>
+    <w:lvl w:ilvl="5" w:tplc="04090005" w:tentative="1">
+      <w:start w:val="1"/>
+      <w:numFmt w:val="bullet"/>
+      <w:lvlText w:val=""/>
+      <w:lvlJc w:val="left"/>
+      <w:pPr>
+        <w:ind w:left="4680" w:hanging="360"/>
+      </w:pPr>
+      <w:rPr>
+        <w:rFonts w:ascii="Wingdings" w:hAnsi="Wingdings" w:hint="default"/>
+      </w:rPr>
+    </w:lvl>
+    <w:lvl w:ilvl="6" w:tplc="04090001" w:tentative="1">
+      <w:start w:val="1"/>
+      <w:numFmt w:val="bullet"/>
+      <w:lvlText w:val=""/>
+      <w:lvlJc w:val="left"/>
+      <w:pPr>
+        <w:ind w:left="5400" w:hanging="360"/>
+      </w:pPr>
+      <w:rPr>
+        <w:rFonts w:ascii="Symbol" w:hAnsi="Symbol" w:hint="default"/>
+      </w:rPr>
+    </w:lvl>
+    <w:lvl w:ilvl="7" w:tplc="04090003" w:tentative="1">
+      <w:start w:val="1"/>
+      <w:numFmt w:val="bullet"/>
+      <w:lvlText w:val="o"/>
+      <w:lvlJc w:val="left"/>
+      <w:pPr>
+        <w:ind w:left="6120" w:hanging="360"/>
+      </w:pPr>
+      <w:rPr>
+        <w:rFonts w:ascii="Courier New" w:hAnsi="Courier New" w:cs="Courier New" w:hint="default"/>
+      </w:rPr>
+    </w:lvl>
+    <w:lvl w:ilvl="8" w:tplc="04090005" w:tentative="1">
+      <w:start w:val="1"/>
+      <w:numFmt w:val="bullet"/>
+      <w:lvlText w:val=""/>
+      <w:lvlJc w:val="left"/>
+      <w:pPr>
+        <w:ind w:left="6840" w:hanging="360"/>
+      </w:pPr>
+      <w:rPr>
+        <w:rFonts w:ascii="Wingdings" w:hAnsi="Wingdings" w:hint="default"/>
+      </w:rPr>
+    </w:lvl>
+  </w:abstractNum>
+  <w:abstractNum w:abstractNumId="4" w15:restartNumberingAfterBreak="0">
     <w:nsid w:val="218D5399"/>
     <w:multiLevelType w:val="hybridMultilevel"/>
     <w:tmpl w:val="8006C878"/>
@@ -6377,7 +8146,7 @@
       </w:pPr>
     </w:lvl>
   </w:abstractNum>
-  <w:abstractNum w:abstractNumId="2" w15:restartNumberingAfterBreak="0">
+  <w:abstractNum w:abstractNumId="5" w15:restartNumberingAfterBreak="0">
     <w:nsid w:val="283D6BD2"/>
     <w:multiLevelType w:val="hybridMultilevel"/>
     <w:tmpl w:val="52E0C98A"/>
@@ -6490,7 +8259,7 @@
       </w:rPr>
     </w:lvl>
   </w:abstractNum>
-  <w:abstractNum w:abstractNumId="3" w15:restartNumberingAfterBreak="0">
+  <w:abstractNum w:abstractNumId="6" w15:restartNumberingAfterBreak="0">
     <w:nsid w:val="2D817A85"/>
     <w:multiLevelType w:val="hybridMultilevel"/>
     <w:tmpl w:val="3A263C70"/>
@@ -6603,7 +8372,322 @@
       </w:rPr>
     </w:lvl>
   </w:abstractNum>
-  <w:abstractNum w:abstractNumId="4" w15:restartNumberingAfterBreak="0">
+  <w:abstractNum w:abstractNumId="7" w15:restartNumberingAfterBreak="0">
+    <w:nsid w:val="2DF96CD6"/>
+    <w:multiLevelType w:val="hybridMultilevel"/>
+    <w:tmpl w:val="32CAB778"/>
+    <w:lvl w:ilvl="0" w:tplc="0409000F">
+      <w:start w:val="1"/>
+      <w:numFmt w:val="decimal"/>
+      <w:lvlText w:val="%1."/>
+      <w:lvlJc w:val="left"/>
+      <w:pPr>
+        <w:ind w:left="720" w:hanging="360"/>
+      </w:pPr>
+      <w:rPr>
+        <w:rFonts w:hint="default"/>
+      </w:rPr>
+    </w:lvl>
+    <w:lvl w:ilvl="1" w:tplc="04090019" w:tentative="1">
+      <w:start w:val="1"/>
+      <w:numFmt w:val="lowerLetter"/>
+      <w:lvlText w:val="%2."/>
+      <w:lvlJc w:val="left"/>
+      <w:pPr>
+        <w:ind w:left="1440" w:hanging="360"/>
+      </w:pPr>
+    </w:lvl>
+    <w:lvl w:ilvl="2" w:tplc="0409001B" w:tentative="1">
+      <w:start w:val="1"/>
+      <w:numFmt w:val="lowerRoman"/>
+      <w:lvlText w:val="%3."/>
+      <w:lvlJc w:val="right"/>
+      <w:pPr>
+        <w:ind w:left="2160" w:hanging="180"/>
+      </w:pPr>
+    </w:lvl>
+    <w:lvl w:ilvl="3" w:tplc="0409000F" w:tentative="1">
+      <w:start w:val="1"/>
+      <w:numFmt w:val="decimal"/>
+      <w:lvlText w:val="%4."/>
+      <w:lvlJc w:val="left"/>
+      <w:pPr>
+        <w:ind w:left="2880" w:hanging="360"/>
+      </w:pPr>
+    </w:lvl>
+    <w:lvl w:ilvl="4" w:tplc="04090019" w:tentative="1">
+      <w:start w:val="1"/>
+      <w:numFmt w:val="lowerLetter"/>
+      <w:lvlText w:val="%5."/>
+      <w:lvlJc w:val="left"/>
+      <w:pPr>
+        <w:ind w:left="3600" w:hanging="360"/>
+      </w:pPr>
+    </w:lvl>
+    <w:lvl w:ilvl="5" w:tplc="0409001B" w:tentative="1">
+      <w:start w:val="1"/>
+      <w:numFmt w:val="lowerRoman"/>
+      <w:lvlText w:val="%6."/>
+      <w:lvlJc w:val="right"/>
+      <w:pPr>
+        <w:ind w:left="4320" w:hanging="180"/>
+      </w:pPr>
+    </w:lvl>
+    <w:lvl w:ilvl="6" w:tplc="0409000F" w:tentative="1">
+      <w:start w:val="1"/>
+      <w:numFmt w:val="decimal"/>
+      <w:lvlText w:val="%7."/>
+      <w:lvlJc w:val="left"/>
+      <w:pPr>
+        <w:ind w:left="5040" w:hanging="360"/>
+      </w:pPr>
+    </w:lvl>
+    <w:lvl w:ilvl="7" w:tplc="04090019" w:tentative="1">
+      <w:start w:val="1"/>
+      <w:numFmt w:val="lowerLetter"/>
+      <w:lvlText w:val="%8."/>
+      <w:lvlJc w:val="left"/>
+      <w:pPr>
+        <w:ind w:left="5760" w:hanging="360"/>
+      </w:pPr>
+    </w:lvl>
+    <w:lvl w:ilvl="8" w:tplc="0409001B" w:tentative="1">
+      <w:start w:val="1"/>
+      <w:numFmt w:val="lowerRoman"/>
+      <w:lvlText w:val="%9."/>
+      <w:lvlJc w:val="right"/>
+      <w:pPr>
+        <w:ind w:left="6480" w:hanging="180"/>
+      </w:pPr>
+    </w:lvl>
+  </w:abstractNum>
+  <w:abstractNum w:abstractNumId="8" w15:restartNumberingAfterBreak="0">
+    <w:nsid w:val="310712DC"/>
+    <w:multiLevelType w:val="hybridMultilevel"/>
+    <w:tmpl w:val="99B41264"/>
+    <w:lvl w:ilvl="0" w:tplc="A38A8220">
+      <w:start w:val="1"/>
+      <w:numFmt w:val="bullet"/>
+      <w:lvlText w:val=""/>
+      <w:lvlJc w:val="left"/>
+      <w:pPr>
+        <w:ind w:left="720" w:hanging="360"/>
+      </w:pPr>
+      <w:rPr>
+        <w:rFonts w:ascii="Wingdings" w:eastAsiaTheme="minorHAnsi" w:hAnsi="Wingdings" w:cs="Arial" w:hint="default"/>
+      </w:rPr>
+    </w:lvl>
+    <w:lvl w:ilvl="1" w:tplc="04090003" w:tentative="1">
+      <w:start w:val="1"/>
+      <w:numFmt w:val="bullet"/>
+      <w:lvlText w:val="o"/>
+      <w:lvlJc w:val="left"/>
+      <w:pPr>
+        <w:ind w:left="1440" w:hanging="360"/>
+      </w:pPr>
+      <w:rPr>
+        <w:rFonts w:ascii="Courier New" w:hAnsi="Courier New" w:cs="Courier New" w:hint="default"/>
+      </w:rPr>
+    </w:lvl>
+    <w:lvl w:ilvl="2" w:tplc="04090005" w:tentative="1">
+      <w:start w:val="1"/>
+      <w:numFmt w:val="bullet"/>
+      <w:lvlText w:val=""/>
+      <w:lvlJc w:val="left"/>
+      <w:pPr>
+        <w:ind w:left="2160" w:hanging="360"/>
+      </w:pPr>
+      <w:rPr>
+        <w:rFonts w:ascii="Wingdings" w:hAnsi="Wingdings" w:hint="default"/>
+      </w:rPr>
+    </w:lvl>
+    <w:lvl w:ilvl="3" w:tplc="04090001" w:tentative="1">
+      <w:start w:val="1"/>
+      <w:numFmt w:val="bullet"/>
+      <w:lvlText w:val=""/>
+      <w:lvlJc w:val="left"/>
+      <w:pPr>
+        <w:ind w:left="2880" w:hanging="360"/>
+      </w:pPr>
+      <w:rPr>
+        <w:rFonts w:ascii="Symbol" w:hAnsi="Symbol" w:hint="default"/>
+      </w:rPr>
+    </w:lvl>
+    <w:lvl w:ilvl="4" w:tplc="04090003" w:tentative="1">
+      <w:start w:val="1"/>
+      <w:numFmt w:val="bullet"/>
+      <w:lvlText w:val="o"/>
+      <w:lvlJc w:val="left"/>
+      <w:pPr>
+        <w:ind w:left="3600" w:hanging="360"/>
+      </w:pPr>
+      <w:rPr>
+        <w:rFonts w:ascii="Courier New" w:hAnsi="Courier New" w:cs="Courier New" w:hint="default"/>
+      </w:rPr>
+    </w:lvl>
+    <w:lvl w:ilvl="5" w:tplc="04090005" w:tentative="1">
+      <w:start w:val="1"/>
+      <w:numFmt w:val="bullet"/>
+      <w:lvlText w:val=""/>
+      <w:lvlJc w:val="left"/>
+      <w:pPr>
+        <w:ind w:left="4320" w:hanging="360"/>
+      </w:pPr>
+      <w:rPr>
+        <w:rFonts w:ascii="Wingdings" w:hAnsi="Wingdings" w:hint="default"/>
+      </w:rPr>
+    </w:lvl>
+    <w:lvl w:ilvl="6" w:tplc="04090001" w:tentative="1">
+      <w:start w:val="1"/>
+      <w:numFmt w:val="bullet"/>
+      <w:lvlText w:val=""/>
+      <w:lvlJc w:val="left"/>
+      <w:pPr>
+        <w:ind w:left="5040" w:hanging="360"/>
+      </w:pPr>
+      <w:rPr>
+        <w:rFonts w:ascii="Symbol" w:hAnsi="Symbol" w:hint="default"/>
+      </w:rPr>
+    </w:lvl>
+    <w:lvl w:ilvl="7" w:tplc="04090003" w:tentative="1">
+      <w:start w:val="1"/>
+      <w:numFmt w:val="bullet"/>
+      <w:lvlText w:val="o"/>
+      <w:lvlJc w:val="left"/>
+      <w:pPr>
+        <w:ind w:left="5760" w:hanging="360"/>
+      </w:pPr>
+      <w:rPr>
+        <w:rFonts w:ascii="Courier New" w:hAnsi="Courier New" w:cs="Courier New" w:hint="default"/>
+      </w:rPr>
+    </w:lvl>
+    <w:lvl w:ilvl="8" w:tplc="04090005" w:tentative="1">
+      <w:start w:val="1"/>
+      <w:numFmt w:val="bullet"/>
+      <w:lvlText w:val=""/>
+      <w:lvlJc w:val="left"/>
+      <w:pPr>
+        <w:ind w:left="6480" w:hanging="360"/>
+      </w:pPr>
+      <w:rPr>
+        <w:rFonts w:ascii="Wingdings" w:hAnsi="Wingdings" w:hint="default"/>
+      </w:rPr>
+    </w:lvl>
+  </w:abstractNum>
+  <w:abstractNum w:abstractNumId="9" w15:restartNumberingAfterBreak="0">
+    <w:nsid w:val="323E3A11"/>
+    <w:multiLevelType w:val="hybridMultilevel"/>
+    <w:tmpl w:val="E1B8EE1A"/>
+    <w:lvl w:ilvl="0" w:tplc="04090001">
+      <w:start w:val="1"/>
+      <w:numFmt w:val="bullet"/>
+      <w:lvlText w:val=""/>
+      <w:lvlJc w:val="left"/>
+      <w:pPr>
+        <w:ind w:left="1440" w:hanging="360"/>
+      </w:pPr>
+      <w:rPr>
+        <w:rFonts w:ascii="Symbol" w:hAnsi="Symbol" w:hint="default"/>
+      </w:rPr>
+    </w:lvl>
+    <w:lvl w:ilvl="1" w:tplc="04090003" w:tentative="1">
+      <w:start w:val="1"/>
+      <w:numFmt w:val="bullet"/>
+      <w:lvlText w:val="o"/>
+      <w:lvlJc w:val="left"/>
+      <w:pPr>
+        <w:ind w:left="2160" w:hanging="360"/>
+      </w:pPr>
+      <w:rPr>
+        <w:rFonts w:ascii="Courier New" w:hAnsi="Courier New" w:cs="Courier New" w:hint="default"/>
+      </w:rPr>
+    </w:lvl>
+    <w:lvl w:ilvl="2" w:tplc="04090005" w:tentative="1">
+      <w:start w:val="1"/>
+      <w:numFmt w:val="bullet"/>
+      <w:lvlText w:val=""/>
+      <w:lvlJc w:val="left"/>
+      <w:pPr>
+        <w:ind w:left="2880" w:hanging="360"/>
+      </w:pPr>
+      <w:rPr>
+        <w:rFonts w:ascii="Wingdings" w:hAnsi="Wingdings" w:hint="default"/>
+      </w:rPr>
+    </w:lvl>
+    <w:lvl w:ilvl="3" w:tplc="04090001" w:tentative="1">
+      <w:start w:val="1"/>
+      <w:numFmt w:val="bullet"/>
+      <w:lvlText w:val=""/>
+      <w:lvlJc w:val="left"/>
+      <w:pPr>
+        <w:ind w:left="3600" w:hanging="360"/>
+      </w:pPr>
+      <w:rPr>
+        <w:rFonts w:ascii="Symbol" w:hAnsi="Symbol" w:hint="default"/>
+      </w:rPr>
+    </w:lvl>
+    <w:lvl w:ilvl="4" w:tplc="04090003" w:tentative="1">
+      <w:start w:val="1"/>
+      <w:numFmt w:val="bullet"/>
+      <w:lvlText w:val="o"/>
+      <w:lvlJc w:val="left"/>
+      <w:pPr>
+        <w:ind w:left="4320" w:hanging="360"/>
+      </w:pPr>
+      <w:rPr>
+        <w:rFonts w:ascii="Courier New" w:hAnsi="Courier New" w:cs="Courier New" w:hint="default"/>
+      </w:rPr>
+    </w:lvl>
+    <w:lvl w:ilvl="5" w:tplc="04090005" w:tentative="1">
+      <w:start w:val="1"/>
+      <w:numFmt w:val="bullet"/>
+      <w:lvlText w:val=""/>
+      <w:lvlJc w:val="left"/>
+      <w:pPr>
+        <w:ind w:left="5040" w:hanging="360"/>
+      </w:pPr>
+      <w:rPr>
+        <w:rFonts w:ascii="Wingdings" w:hAnsi="Wingdings" w:hint="default"/>
+      </w:rPr>
+    </w:lvl>
+    <w:lvl w:ilvl="6" w:tplc="04090001" w:tentative="1">
+      <w:start w:val="1"/>
+      <w:numFmt w:val="bullet"/>
+      <w:lvlText w:val=""/>
+      <w:lvlJc w:val="left"/>
+      <w:pPr>
+        <w:ind w:left="5760" w:hanging="360"/>
+      </w:pPr>
+      <w:rPr>
+        <w:rFonts w:ascii="Symbol" w:hAnsi="Symbol" w:hint="default"/>
+      </w:rPr>
+    </w:lvl>
+    <w:lvl w:ilvl="7" w:tplc="04090003" w:tentative="1">
+      <w:start w:val="1"/>
+      <w:numFmt w:val="bullet"/>
+      <w:lvlText w:val="o"/>
+      <w:lvlJc w:val="left"/>
+      <w:pPr>
+        <w:ind w:left="6480" w:hanging="360"/>
+      </w:pPr>
+      <w:rPr>
+        <w:rFonts w:ascii="Courier New" w:hAnsi="Courier New" w:cs="Courier New" w:hint="default"/>
+      </w:rPr>
+    </w:lvl>
+    <w:lvl w:ilvl="8" w:tplc="04090005" w:tentative="1">
+      <w:start w:val="1"/>
+      <w:numFmt w:val="bullet"/>
+      <w:lvlText w:val=""/>
+      <w:lvlJc w:val="left"/>
+      <w:pPr>
+        <w:ind w:left="7200" w:hanging="360"/>
+      </w:pPr>
+      <w:rPr>
+        <w:rFonts w:ascii="Wingdings" w:hAnsi="Wingdings" w:hint="default"/>
+      </w:rPr>
+    </w:lvl>
+  </w:abstractNum>
+  <w:abstractNum w:abstractNumId="10" w15:restartNumberingAfterBreak="0">
     <w:nsid w:val="35012087"/>
     <w:multiLevelType w:val="hybridMultilevel"/>
     <w:tmpl w:val="8F901F5C"/>
@@ -6716,7 +8800,7 @@
       </w:rPr>
     </w:lvl>
   </w:abstractNum>
-  <w:abstractNum w:abstractNumId="5" w15:restartNumberingAfterBreak="0">
+  <w:abstractNum w:abstractNumId="11" w15:restartNumberingAfterBreak="0">
     <w:nsid w:val="379C24CB"/>
     <w:multiLevelType w:val="hybridMultilevel"/>
     <w:tmpl w:val="2822E460"/>
@@ -6829,7 +8913,346 @@
       </w:rPr>
     </w:lvl>
   </w:abstractNum>
-  <w:abstractNum w:abstractNumId="6" w15:restartNumberingAfterBreak="0">
+  <w:abstractNum w:abstractNumId="12" w15:restartNumberingAfterBreak="0">
+    <w:nsid w:val="37EA4568"/>
+    <w:multiLevelType w:val="hybridMultilevel"/>
+    <w:tmpl w:val="B2CE18AC"/>
+    <w:lvl w:ilvl="0" w:tplc="04090001">
+      <w:start w:val="1"/>
+      <w:numFmt w:val="bullet"/>
+      <w:lvlText w:val=""/>
+      <w:lvlJc w:val="left"/>
+      <w:pPr>
+        <w:ind w:left="720" w:hanging="360"/>
+      </w:pPr>
+      <w:rPr>
+        <w:rFonts w:ascii="Symbol" w:hAnsi="Symbol" w:hint="default"/>
+      </w:rPr>
+    </w:lvl>
+    <w:lvl w:ilvl="1" w:tplc="04090003" w:tentative="1">
+      <w:start w:val="1"/>
+      <w:numFmt w:val="bullet"/>
+      <w:lvlText w:val="o"/>
+      <w:lvlJc w:val="left"/>
+      <w:pPr>
+        <w:ind w:left="1440" w:hanging="360"/>
+      </w:pPr>
+      <w:rPr>
+        <w:rFonts w:ascii="Courier New" w:hAnsi="Courier New" w:cs="Courier New" w:hint="default"/>
+      </w:rPr>
+    </w:lvl>
+    <w:lvl w:ilvl="2" w:tplc="04090005" w:tentative="1">
+      <w:start w:val="1"/>
+      <w:numFmt w:val="bullet"/>
+      <w:lvlText w:val=""/>
+      <w:lvlJc w:val="left"/>
+      <w:pPr>
+        <w:ind w:left="2160" w:hanging="360"/>
+      </w:pPr>
+      <w:rPr>
+        <w:rFonts w:ascii="Wingdings" w:hAnsi="Wingdings" w:hint="default"/>
+      </w:rPr>
+    </w:lvl>
+    <w:lvl w:ilvl="3" w:tplc="04090001" w:tentative="1">
+      <w:start w:val="1"/>
+      <w:numFmt w:val="bullet"/>
+      <w:lvlText w:val=""/>
+      <w:lvlJc w:val="left"/>
+      <w:pPr>
+        <w:ind w:left="2880" w:hanging="360"/>
+      </w:pPr>
+      <w:rPr>
+        <w:rFonts w:ascii="Symbol" w:hAnsi="Symbol" w:hint="default"/>
+      </w:rPr>
+    </w:lvl>
+    <w:lvl w:ilvl="4" w:tplc="04090003" w:tentative="1">
+      <w:start w:val="1"/>
+      <w:numFmt w:val="bullet"/>
+      <w:lvlText w:val="o"/>
+      <w:lvlJc w:val="left"/>
+      <w:pPr>
+        <w:ind w:left="3600" w:hanging="360"/>
+      </w:pPr>
+      <w:rPr>
+        <w:rFonts w:ascii="Courier New" w:hAnsi="Courier New" w:cs="Courier New" w:hint="default"/>
+      </w:rPr>
+    </w:lvl>
+    <w:lvl w:ilvl="5" w:tplc="04090005" w:tentative="1">
+      <w:start w:val="1"/>
+      <w:numFmt w:val="bullet"/>
+      <w:lvlText w:val=""/>
+      <w:lvlJc w:val="left"/>
+      <w:pPr>
+        <w:ind w:left="4320" w:hanging="360"/>
+      </w:pPr>
+      <w:rPr>
+        <w:rFonts w:ascii="Wingdings" w:hAnsi="Wingdings" w:hint="default"/>
+      </w:rPr>
+    </w:lvl>
+    <w:lvl w:ilvl="6" w:tplc="04090001" w:tentative="1">
+      <w:start w:val="1"/>
+      <w:numFmt w:val="bullet"/>
+      <w:lvlText w:val=""/>
+      <w:lvlJc w:val="left"/>
+      <w:pPr>
+        <w:ind w:left="5040" w:hanging="360"/>
+      </w:pPr>
+      <w:rPr>
+        <w:rFonts w:ascii="Symbol" w:hAnsi="Symbol" w:hint="default"/>
+      </w:rPr>
+    </w:lvl>
+    <w:lvl w:ilvl="7" w:tplc="04090003" w:tentative="1">
+      <w:start w:val="1"/>
+      <w:numFmt w:val="bullet"/>
+      <w:lvlText w:val="o"/>
+      <w:lvlJc w:val="left"/>
+      <w:pPr>
+        <w:ind w:left="5760" w:hanging="360"/>
+      </w:pPr>
+      <w:rPr>
+        <w:rFonts w:ascii="Courier New" w:hAnsi="Courier New" w:cs="Courier New" w:hint="default"/>
+      </w:rPr>
+    </w:lvl>
+    <w:lvl w:ilvl="8" w:tplc="04090005" w:tentative="1">
+      <w:start w:val="1"/>
+      <w:numFmt w:val="bullet"/>
+      <w:lvlText w:val=""/>
+      <w:lvlJc w:val="left"/>
+      <w:pPr>
+        <w:ind w:left="6480" w:hanging="360"/>
+      </w:pPr>
+      <w:rPr>
+        <w:rFonts w:ascii="Wingdings" w:hAnsi="Wingdings" w:hint="default"/>
+      </w:rPr>
+    </w:lvl>
+  </w:abstractNum>
+  <w:abstractNum w:abstractNumId="13" w15:restartNumberingAfterBreak="0">
+    <w:nsid w:val="41895B48"/>
+    <w:multiLevelType w:val="hybridMultilevel"/>
+    <w:tmpl w:val="7F5C6B84"/>
+    <w:lvl w:ilvl="0" w:tplc="77D4669A">
+      <w:start w:val="1"/>
+      <w:numFmt w:val="bullet"/>
+      <w:lvlText w:val="-"/>
+      <w:lvlJc w:val="left"/>
+      <w:pPr>
+        <w:ind w:left="1080" w:hanging="360"/>
+      </w:pPr>
+      <w:rPr>
+        <w:rFonts w:ascii="Arial" w:eastAsiaTheme="minorHAnsi" w:hAnsi="Arial" w:cs="Arial" w:hint="default"/>
+      </w:rPr>
+    </w:lvl>
+    <w:lvl w:ilvl="1" w:tplc="04090003" w:tentative="1">
+      <w:start w:val="1"/>
+      <w:numFmt w:val="bullet"/>
+      <w:lvlText w:val="o"/>
+      <w:lvlJc w:val="left"/>
+      <w:pPr>
+        <w:ind w:left="1800" w:hanging="360"/>
+      </w:pPr>
+      <w:rPr>
+        <w:rFonts w:ascii="Courier New" w:hAnsi="Courier New" w:cs="Courier New" w:hint="default"/>
+      </w:rPr>
+    </w:lvl>
+    <w:lvl w:ilvl="2" w:tplc="04090005" w:tentative="1">
+      <w:start w:val="1"/>
+      <w:numFmt w:val="bullet"/>
+      <w:lvlText w:val=""/>
+      <w:lvlJc w:val="left"/>
+      <w:pPr>
+        <w:ind w:left="2520" w:hanging="360"/>
+      </w:pPr>
+      <w:rPr>
+        <w:rFonts w:ascii="Wingdings" w:hAnsi="Wingdings" w:hint="default"/>
+      </w:rPr>
+    </w:lvl>
+    <w:lvl w:ilvl="3" w:tplc="04090001" w:tentative="1">
+      <w:start w:val="1"/>
+      <w:numFmt w:val="bullet"/>
+      <w:lvlText w:val=""/>
+      <w:lvlJc w:val="left"/>
+      <w:pPr>
+        <w:ind w:left="3240" w:hanging="360"/>
+      </w:pPr>
+      <w:rPr>
+        <w:rFonts w:ascii="Symbol" w:hAnsi="Symbol" w:hint="default"/>
+      </w:rPr>
+    </w:lvl>
+    <w:lvl w:ilvl="4" w:tplc="04090003" w:tentative="1">
+      <w:start w:val="1"/>
+      <w:numFmt w:val="bullet"/>
+      <w:lvlText w:val="o"/>
+      <w:lvlJc w:val="left"/>
+      <w:pPr>
+        <w:ind w:left="3960" w:hanging="360"/>
+      </w:pPr>
+      <w:rPr>
+        <w:rFonts w:ascii="Courier New" w:hAnsi="Courier New" w:cs="Courier New" w:hint="default"/>
+      </w:rPr>
+    </w:lvl>
+    <w:lvl w:ilvl="5" w:tplc="04090005" w:tentative="1">
+      <w:start w:val="1"/>
+      <w:numFmt w:val="bullet"/>
+      <w:lvlText w:val=""/>
+      <w:lvlJc w:val="left"/>
+      <w:pPr>
+        <w:ind w:left="4680" w:hanging="360"/>
+      </w:pPr>
+      <w:rPr>
+        <w:rFonts w:ascii="Wingdings" w:hAnsi="Wingdings" w:hint="default"/>
+      </w:rPr>
+    </w:lvl>
+    <w:lvl w:ilvl="6" w:tplc="04090001" w:tentative="1">
+      <w:start w:val="1"/>
+      <w:numFmt w:val="bullet"/>
+      <w:lvlText w:val=""/>
+      <w:lvlJc w:val="left"/>
+      <w:pPr>
+        <w:ind w:left="5400" w:hanging="360"/>
+      </w:pPr>
+      <w:rPr>
+        <w:rFonts w:ascii="Symbol" w:hAnsi="Symbol" w:hint="default"/>
+      </w:rPr>
+    </w:lvl>
+    <w:lvl w:ilvl="7" w:tplc="04090003" w:tentative="1">
+      <w:start w:val="1"/>
+      <w:numFmt w:val="bullet"/>
+      <w:lvlText w:val="o"/>
+      <w:lvlJc w:val="left"/>
+      <w:pPr>
+        <w:ind w:left="6120" w:hanging="360"/>
+      </w:pPr>
+      <w:rPr>
+        <w:rFonts w:ascii="Courier New" w:hAnsi="Courier New" w:cs="Courier New" w:hint="default"/>
+      </w:rPr>
+    </w:lvl>
+    <w:lvl w:ilvl="8" w:tplc="04090005" w:tentative="1">
+      <w:start w:val="1"/>
+      <w:numFmt w:val="bullet"/>
+      <w:lvlText w:val=""/>
+      <w:lvlJc w:val="left"/>
+      <w:pPr>
+        <w:ind w:left="6840" w:hanging="360"/>
+      </w:pPr>
+      <w:rPr>
+        <w:rFonts w:ascii="Wingdings" w:hAnsi="Wingdings" w:hint="default"/>
+      </w:rPr>
+    </w:lvl>
+  </w:abstractNum>
+  <w:abstractNum w:abstractNumId="14" w15:restartNumberingAfterBreak="0">
+    <w:nsid w:val="4B1656AE"/>
+    <w:multiLevelType w:val="hybridMultilevel"/>
+    <w:tmpl w:val="FAC02476"/>
+    <w:lvl w:ilvl="0" w:tplc="04090001">
+      <w:start w:val="1"/>
+      <w:numFmt w:val="bullet"/>
+      <w:lvlText w:val=""/>
+      <w:lvlJc w:val="left"/>
+      <w:pPr>
+        <w:ind w:left="1440" w:hanging="360"/>
+      </w:pPr>
+      <w:rPr>
+        <w:rFonts w:ascii="Symbol" w:hAnsi="Symbol" w:hint="default"/>
+      </w:rPr>
+    </w:lvl>
+    <w:lvl w:ilvl="1" w:tplc="04090003" w:tentative="1">
+      <w:start w:val="1"/>
+      <w:numFmt w:val="bullet"/>
+      <w:lvlText w:val="o"/>
+      <w:lvlJc w:val="left"/>
+      <w:pPr>
+        <w:ind w:left="2160" w:hanging="360"/>
+      </w:pPr>
+      <w:rPr>
+        <w:rFonts w:ascii="Courier New" w:hAnsi="Courier New" w:cs="Courier New" w:hint="default"/>
+      </w:rPr>
+    </w:lvl>
+    <w:lvl w:ilvl="2" w:tplc="04090005" w:tentative="1">
+      <w:start w:val="1"/>
+      <w:numFmt w:val="bullet"/>
+      <w:lvlText w:val=""/>
+      <w:lvlJc w:val="left"/>
+      <w:pPr>
+        <w:ind w:left="2880" w:hanging="360"/>
+      </w:pPr>
+      <w:rPr>
+        <w:rFonts w:ascii="Wingdings" w:hAnsi="Wingdings" w:hint="default"/>
+      </w:rPr>
+    </w:lvl>
+    <w:lvl w:ilvl="3" w:tplc="04090001" w:tentative="1">
+      <w:start w:val="1"/>
+      <w:numFmt w:val="bullet"/>
+      <w:lvlText w:val=""/>
+      <w:lvlJc w:val="left"/>
+      <w:pPr>
+        <w:ind w:left="3600" w:hanging="360"/>
+      </w:pPr>
+      <w:rPr>
+        <w:rFonts w:ascii="Symbol" w:hAnsi="Symbol" w:hint="default"/>
+      </w:rPr>
+    </w:lvl>
+    <w:lvl w:ilvl="4" w:tplc="04090003" w:tentative="1">
+      <w:start w:val="1"/>
+      <w:numFmt w:val="bullet"/>
+      <w:lvlText w:val="o"/>
+      <w:lvlJc w:val="left"/>
+      <w:pPr>
+        <w:ind w:left="4320" w:hanging="360"/>
+      </w:pPr>
+      <w:rPr>
+        <w:rFonts w:ascii="Courier New" w:hAnsi="Courier New" w:cs="Courier New" w:hint="default"/>
+      </w:rPr>
+    </w:lvl>
+    <w:lvl w:ilvl="5" w:tplc="04090005" w:tentative="1">
+      <w:start w:val="1"/>
+      <w:numFmt w:val="bullet"/>
+      <w:lvlText w:val=""/>
+      <w:lvlJc w:val="left"/>
+      <w:pPr>
+        <w:ind w:left="5040" w:hanging="360"/>
+      </w:pPr>
+      <w:rPr>
+        <w:rFonts w:ascii="Wingdings" w:hAnsi="Wingdings" w:hint="default"/>
+      </w:rPr>
+    </w:lvl>
+    <w:lvl w:ilvl="6" w:tplc="04090001" w:tentative="1">
+      <w:start w:val="1"/>
+      <w:numFmt w:val="bullet"/>
+      <w:lvlText w:val=""/>
+      <w:lvlJc w:val="left"/>
+      <w:pPr>
+        <w:ind w:left="5760" w:hanging="360"/>
+      </w:pPr>
+      <w:rPr>
+        <w:rFonts w:ascii="Symbol" w:hAnsi="Symbol" w:hint="default"/>
+      </w:rPr>
+    </w:lvl>
+    <w:lvl w:ilvl="7" w:tplc="04090003" w:tentative="1">
+      <w:start w:val="1"/>
+      <w:numFmt w:val="bullet"/>
+      <w:lvlText w:val="o"/>
+      <w:lvlJc w:val="left"/>
+      <w:pPr>
+        <w:ind w:left="6480" w:hanging="360"/>
+      </w:pPr>
+      <w:rPr>
+        <w:rFonts w:ascii="Courier New" w:hAnsi="Courier New" w:cs="Courier New" w:hint="default"/>
+      </w:rPr>
+    </w:lvl>
+    <w:lvl w:ilvl="8" w:tplc="04090005" w:tentative="1">
+      <w:start w:val="1"/>
+      <w:numFmt w:val="bullet"/>
+      <w:lvlText w:val=""/>
+      <w:lvlJc w:val="left"/>
+      <w:pPr>
+        <w:ind w:left="7200" w:hanging="360"/>
+      </w:pPr>
+      <w:rPr>
+        <w:rFonts w:ascii="Wingdings" w:hAnsi="Wingdings" w:hint="default"/>
+      </w:rPr>
+    </w:lvl>
+  </w:abstractNum>
+  <w:abstractNum w:abstractNumId="15" w15:restartNumberingAfterBreak="0">
     <w:nsid w:val="608104EA"/>
     <w:multiLevelType w:val="hybridMultilevel"/>
     <w:tmpl w:val="500AE844"/>
@@ -6942,7 +9365,7 @@
       </w:rPr>
     </w:lvl>
   </w:abstractNum>
-  <w:abstractNum w:abstractNumId="7" w15:restartNumberingAfterBreak="0">
+  <w:abstractNum w:abstractNumId="16" w15:restartNumberingAfterBreak="0">
     <w:nsid w:val="685B34F6"/>
     <w:multiLevelType w:val="hybridMultilevel"/>
     <w:tmpl w:val="05FA9172"/>
@@ -7055,14 +9478,442 @@
       </w:rPr>
     </w:lvl>
   </w:abstractNum>
+  <w:abstractNum w:abstractNumId="17" w15:restartNumberingAfterBreak="0">
+    <w:nsid w:val="6D0B1388"/>
+    <w:multiLevelType w:val="hybridMultilevel"/>
+    <w:tmpl w:val="4C7EE58E"/>
+    <w:lvl w:ilvl="0" w:tplc="0409000F">
+      <w:start w:val="1"/>
+      <w:numFmt w:val="decimal"/>
+      <w:lvlText w:val="%1."/>
+      <w:lvlJc w:val="left"/>
+      <w:pPr>
+        <w:ind w:left="720" w:hanging="360"/>
+      </w:pPr>
+      <w:rPr>
+        <w:rFonts w:hint="default"/>
+      </w:rPr>
+    </w:lvl>
+    <w:lvl w:ilvl="1" w:tplc="04090019" w:tentative="1">
+      <w:start w:val="1"/>
+      <w:numFmt w:val="lowerLetter"/>
+      <w:lvlText w:val="%2."/>
+      <w:lvlJc w:val="left"/>
+      <w:pPr>
+        <w:ind w:left="1440" w:hanging="360"/>
+      </w:pPr>
+    </w:lvl>
+    <w:lvl w:ilvl="2" w:tplc="0409001B" w:tentative="1">
+      <w:start w:val="1"/>
+      <w:numFmt w:val="lowerRoman"/>
+      <w:lvlText w:val="%3."/>
+      <w:lvlJc w:val="right"/>
+      <w:pPr>
+        <w:ind w:left="2160" w:hanging="180"/>
+      </w:pPr>
+    </w:lvl>
+    <w:lvl w:ilvl="3" w:tplc="0409000F" w:tentative="1">
+      <w:start w:val="1"/>
+      <w:numFmt w:val="decimal"/>
+      <w:lvlText w:val="%4."/>
+      <w:lvlJc w:val="left"/>
+      <w:pPr>
+        <w:ind w:left="2880" w:hanging="360"/>
+      </w:pPr>
+    </w:lvl>
+    <w:lvl w:ilvl="4" w:tplc="04090019" w:tentative="1">
+      <w:start w:val="1"/>
+      <w:numFmt w:val="lowerLetter"/>
+      <w:lvlText w:val="%5."/>
+      <w:lvlJc w:val="left"/>
+      <w:pPr>
+        <w:ind w:left="3600" w:hanging="360"/>
+      </w:pPr>
+    </w:lvl>
+    <w:lvl w:ilvl="5" w:tplc="0409001B" w:tentative="1">
+      <w:start w:val="1"/>
+      <w:numFmt w:val="lowerRoman"/>
+      <w:lvlText w:val="%6."/>
+      <w:lvlJc w:val="right"/>
+      <w:pPr>
+        <w:ind w:left="4320" w:hanging="180"/>
+      </w:pPr>
+    </w:lvl>
+    <w:lvl w:ilvl="6" w:tplc="0409000F" w:tentative="1">
+      <w:start w:val="1"/>
+      <w:numFmt w:val="decimal"/>
+      <w:lvlText w:val="%7."/>
+      <w:lvlJc w:val="left"/>
+      <w:pPr>
+        <w:ind w:left="5040" w:hanging="360"/>
+      </w:pPr>
+    </w:lvl>
+    <w:lvl w:ilvl="7" w:tplc="04090019" w:tentative="1">
+      <w:start w:val="1"/>
+      <w:numFmt w:val="lowerLetter"/>
+      <w:lvlText w:val="%8."/>
+      <w:lvlJc w:val="left"/>
+      <w:pPr>
+        <w:ind w:left="5760" w:hanging="360"/>
+      </w:pPr>
+    </w:lvl>
+    <w:lvl w:ilvl="8" w:tplc="0409001B" w:tentative="1">
+      <w:start w:val="1"/>
+      <w:numFmt w:val="lowerRoman"/>
+      <w:lvlText w:val="%9."/>
+      <w:lvlJc w:val="right"/>
+      <w:pPr>
+        <w:ind w:left="6480" w:hanging="180"/>
+      </w:pPr>
+    </w:lvl>
+  </w:abstractNum>
+  <w:abstractNum w:abstractNumId="18" w15:restartNumberingAfterBreak="0">
+    <w:nsid w:val="6D3A26EA"/>
+    <w:multiLevelType w:val="hybridMultilevel"/>
+    <w:tmpl w:val="46360050"/>
+    <w:lvl w:ilvl="0" w:tplc="4CBACA16">
+      <w:start w:val="1"/>
+      <w:numFmt w:val="bullet"/>
+      <w:lvlText w:val=""/>
+      <w:lvlJc w:val="left"/>
+      <w:pPr>
+        <w:ind w:left="720" w:hanging="360"/>
+      </w:pPr>
+      <w:rPr>
+        <w:rFonts w:ascii="Wingdings" w:eastAsiaTheme="minorHAnsi" w:hAnsi="Wingdings" w:cs="Arial" w:hint="default"/>
+      </w:rPr>
+    </w:lvl>
+    <w:lvl w:ilvl="1" w:tplc="04090003" w:tentative="1">
+      <w:start w:val="1"/>
+      <w:numFmt w:val="bullet"/>
+      <w:lvlText w:val="o"/>
+      <w:lvlJc w:val="left"/>
+      <w:pPr>
+        <w:ind w:left="1440" w:hanging="360"/>
+      </w:pPr>
+      <w:rPr>
+        <w:rFonts w:ascii="Courier New" w:hAnsi="Courier New" w:cs="Courier New" w:hint="default"/>
+      </w:rPr>
+    </w:lvl>
+    <w:lvl w:ilvl="2" w:tplc="04090005" w:tentative="1">
+      <w:start w:val="1"/>
+      <w:numFmt w:val="bullet"/>
+      <w:lvlText w:val=""/>
+      <w:lvlJc w:val="left"/>
+      <w:pPr>
+        <w:ind w:left="2160" w:hanging="360"/>
+      </w:pPr>
+      <w:rPr>
+        <w:rFonts w:ascii="Wingdings" w:hAnsi="Wingdings" w:hint="default"/>
+      </w:rPr>
+    </w:lvl>
+    <w:lvl w:ilvl="3" w:tplc="04090001" w:tentative="1">
+      <w:start w:val="1"/>
+      <w:numFmt w:val="bullet"/>
+      <w:lvlText w:val=""/>
+      <w:lvlJc w:val="left"/>
+      <w:pPr>
+        <w:ind w:left="2880" w:hanging="360"/>
+      </w:pPr>
+      <w:rPr>
+        <w:rFonts w:ascii="Symbol" w:hAnsi="Symbol" w:hint="default"/>
+      </w:rPr>
+    </w:lvl>
+    <w:lvl w:ilvl="4" w:tplc="04090003" w:tentative="1">
+      <w:start w:val="1"/>
+      <w:numFmt w:val="bullet"/>
+      <w:lvlText w:val="o"/>
+      <w:lvlJc w:val="left"/>
+      <w:pPr>
+        <w:ind w:left="3600" w:hanging="360"/>
+      </w:pPr>
+      <w:rPr>
+        <w:rFonts w:ascii="Courier New" w:hAnsi="Courier New" w:cs="Courier New" w:hint="default"/>
+      </w:rPr>
+    </w:lvl>
+    <w:lvl w:ilvl="5" w:tplc="04090005" w:tentative="1">
+      <w:start w:val="1"/>
+      <w:numFmt w:val="bullet"/>
+      <w:lvlText w:val=""/>
+      <w:lvlJc w:val="left"/>
+      <w:pPr>
+        <w:ind w:left="4320" w:hanging="360"/>
+      </w:pPr>
+      <w:rPr>
+        <w:rFonts w:ascii="Wingdings" w:hAnsi="Wingdings" w:hint="default"/>
+      </w:rPr>
+    </w:lvl>
+    <w:lvl w:ilvl="6" w:tplc="04090001" w:tentative="1">
+      <w:start w:val="1"/>
+      <w:numFmt w:val="bullet"/>
+      <w:lvlText w:val=""/>
+      <w:lvlJc w:val="left"/>
+      <w:pPr>
+        <w:ind w:left="5040" w:hanging="360"/>
+      </w:pPr>
+      <w:rPr>
+        <w:rFonts w:ascii="Symbol" w:hAnsi="Symbol" w:hint="default"/>
+      </w:rPr>
+    </w:lvl>
+    <w:lvl w:ilvl="7" w:tplc="04090003" w:tentative="1">
+      <w:start w:val="1"/>
+      <w:numFmt w:val="bullet"/>
+      <w:lvlText w:val="o"/>
+      <w:lvlJc w:val="left"/>
+      <w:pPr>
+        <w:ind w:left="5760" w:hanging="360"/>
+      </w:pPr>
+      <w:rPr>
+        <w:rFonts w:ascii="Courier New" w:hAnsi="Courier New" w:cs="Courier New" w:hint="default"/>
+      </w:rPr>
+    </w:lvl>
+    <w:lvl w:ilvl="8" w:tplc="04090005" w:tentative="1">
+      <w:start w:val="1"/>
+      <w:numFmt w:val="bullet"/>
+      <w:lvlText w:val=""/>
+      <w:lvlJc w:val="left"/>
+      <w:pPr>
+        <w:ind w:left="6480" w:hanging="360"/>
+      </w:pPr>
+      <w:rPr>
+        <w:rFonts w:ascii="Wingdings" w:hAnsi="Wingdings" w:hint="default"/>
+      </w:rPr>
+    </w:lvl>
+  </w:abstractNum>
+  <w:abstractNum w:abstractNumId="19" w15:restartNumberingAfterBreak="0">
+    <w:nsid w:val="71C5571D"/>
+    <w:multiLevelType w:val="hybridMultilevel"/>
+    <w:tmpl w:val="8C227B26"/>
+    <w:lvl w:ilvl="0" w:tplc="04090001">
+      <w:start w:val="1"/>
+      <w:numFmt w:val="bullet"/>
+      <w:lvlText w:val=""/>
+      <w:lvlJc w:val="left"/>
+      <w:pPr>
+        <w:ind w:left="720" w:hanging="360"/>
+      </w:pPr>
+      <w:rPr>
+        <w:rFonts w:ascii="Symbol" w:hAnsi="Symbol" w:hint="default"/>
+      </w:rPr>
+    </w:lvl>
+    <w:lvl w:ilvl="1" w:tplc="04090003">
+      <w:start w:val="1"/>
+      <w:numFmt w:val="bullet"/>
+      <w:lvlText w:val="o"/>
+      <w:lvlJc w:val="left"/>
+      <w:pPr>
+        <w:ind w:left="1440" w:hanging="360"/>
+      </w:pPr>
+      <w:rPr>
+        <w:rFonts w:ascii="Courier New" w:hAnsi="Courier New" w:cs="Courier New" w:hint="default"/>
+      </w:rPr>
+    </w:lvl>
+    <w:lvl w:ilvl="2" w:tplc="04090005" w:tentative="1">
+      <w:start w:val="1"/>
+      <w:numFmt w:val="bullet"/>
+      <w:lvlText w:val=""/>
+      <w:lvlJc w:val="left"/>
+      <w:pPr>
+        <w:ind w:left="2160" w:hanging="360"/>
+      </w:pPr>
+      <w:rPr>
+        <w:rFonts w:ascii="Wingdings" w:hAnsi="Wingdings" w:hint="default"/>
+      </w:rPr>
+    </w:lvl>
+    <w:lvl w:ilvl="3" w:tplc="04090001" w:tentative="1">
+      <w:start w:val="1"/>
+      <w:numFmt w:val="bullet"/>
+      <w:lvlText w:val=""/>
+      <w:lvlJc w:val="left"/>
+      <w:pPr>
+        <w:ind w:left="2880" w:hanging="360"/>
+      </w:pPr>
+      <w:rPr>
+        <w:rFonts w:ascii="Symbol" w:hAnsi="Symbol" w:hint="default"/>
+      </w:rPr>
+    </w:lvl>
+    <w:lvl w:ilvl="4" w:tplc="04090003" w:tentative="1">
+      <w:start w:val="1"/>
+      <w:numFmt w:val="bullet"/>
+      <w:lvlText w:val="o"/>
+      <w:lvlJc w:val="left"/>
+      <w:pPr>
+        <w:ind w:left="3600" w:hanging="360"/>
+      </w:pPr>
+      <w:rPr>
+        <w:rFonts w:ascii="Courier New" w:hAnsi="Courier New" w:cs="Courier New" w:hint="default"/>
+      </w:rPr>
+    </w:lvl>
+    <w:lvl w:ilvl="5" w:tplc="04090005" w:tentative="1">
+      <w:start w:val="1"/>
+      <w:numFmt w:val="bullet"/>
+      <w:lvlText w:val=""/>
+      <w:lvlJc w:val="left"/>
+      <w:pPr>
+        <w:ind w:left="4320" w:hanging="360"/>
+      </w:pPr>
+      <w:rPr>
+        <w:rFonts w:ascii="Wingdings" w:hAnsi="Wingdings" w:hint="default"/>
+      </w:rPr>
+    </w:lvl>
+    <w:lvl w:ilvl="6" w:tplc="04090001" w:tentative="1">
+      <w:start w:val="1"/>
+      <w:numFmt w:val="bullet"/>
+      <w:lvlText w:val=""/>
+      <w:lvlJc w:val="left"/>
+      <w:pPr>
+        <w:ind w:left="5040" w:hanging="360"/>
+      </w:pPr>
+      <w:rPr>
+        <w:rFonts w:ascii="Symbol" w:hAnsi="Symbol" w:hint="default"/>
+      </w:rPr>
+    </w:lvl>
+    <w:lvl w:ilvl="7" w:tplc="04090003" w:tentative="1">
+      <w:start w:val="1"/>
+      <w:numFmt w:val="bullet"/>
+      <w:lvlText w:val="o"/>
+      <w:lvlJc w:val="left"/>
+      <w:pPr>
+        <w:ind w:left="5760" w:hanging="360"/>
+      </w:pPr>
+      <w:rPr>
+        <w:rFonts w:ascii="Courier New" w:hAnsi="Courier New" w:cs="Courier New" w:hint="default"/>
+      </w:rPr>
+    </w:lvl>
+    <w:lvl w:ilvl="8" w:tplc="04090005" w:tentative="1">
+      <w:start w:val="1"/>
+      <w:numFmt w:val="bullet"/>
+      <w:lvlText w:val=""/>
+      <w:lvlJc w:val="left"/>
+      <w:pPr>
+        <w:ind w:left="6480" w:hanging="360"/>
+      </w:pPr>
+      <w:rPr>
+        <w:rFonts w:ascii="Wingdings" w:hAnsi="Wingdings" w:hint="default"/>
+      </w:rPr>
+    </w:lvl>
+  </w:abstractNum>
+  <w:abstractNum w:abstractNumId="20" w15:restartNumberingAfterBreak="0">
+    <w:nsid w:val="72294E46"/>
+    <w:multiLevelType w:val="hybridMultilevel"/>
+    <w:tmpl w:val="C0787328"/>
+    <w:lvl w:ilvl="0" w:tplc="24B494C2">
+      <w:start w:val="1"/>
+      <w:numFmt w:val="bullet"/>
+      <w:lvlText w:val=""/>
+      <w:lvlJc w:val="left"/>
+      <w:pPr>
+        <w:ind w:left="720" w:hanging="360"/>
+      </w:pPr>
+      <w:rPr>
+        <w:rFonts w:ascii="Wingdings" w:eastAsiaTheme="minorHAnsi" w:hAnsi="Wingdings" w:cs="Arial" w:hint="default"/>
+      </w:rPr>
+    </w:lvl>
+    <w:lvl w:ilvl="1" w:tplc="04090003" w:tentative="1">
+      <w:start w:val="1"/>
+      <w:numFmt w:val="bullet"/>
+      <w:lvlText w:val="o"/>
+      <w:lvlJc w:val="left"/>
+      <w:pPr>
+        <w:ind w:left="1440" w:hanging="360"/>
+      </w:pPr>
+      <w:rPr>
+        <w:rFonts w:ascii="Courier New" w:hAnsi="Courier New" w:cs="Courier New" w:hint="default"/>
+      </w:rPr>
+    </w:lvl>
+    <w:lvl w:ilvl="2" w:tplc="04090005" w:tentative="1">
+      <w:start w:val="1"/>
+      <w:numFmt w:val="bullet"/>
+      <w:lvlText w:val=""/>
+      <w:lvlJc w:val="left"/>
+      <w:pPr>
+        <w:ind w:left="2160" w:hanging="360"/>
+      </w:pPr>
+      <w:rPr>
+        <w:rFonts w:ascii="Wingdings" w:hAnsi="Wingdings" w:hint="default"/>
+      </w:rPr>
+    </w:lvl>
+    <w:lvl w:ilvl="3" w:tplc="04090001" w:tentative="1">
+      <w:start w:val="1"/>
+      <w:numFmt w:val="bullet"/>
+      <w:lvlText w:val=""/>
+      <w:lvlJc w:val="left"/>
+      <w:pPr>
+        <w:ind w:left="2880" w:hanging="360"/>
+      </w:pPr>
+      <w:rPr>
+        <w:rFonts w:ascii="Symbol" w:hAnsi="Symbol" w:hint="default"/>
+      </w:rPr>
+    </w:lvl>
+    <w:lvl w:ilvl="4" w:tplc="04090003" w:tentative="1">
+      <w:start w:val="1"/>
+      <w:numFmt w:val="bullet"/>
+      <w:lvlText w:val="o"/>
+      <w:lvlJc w:val="left"/>
+      <w:pPr>
+        <w:ind w:left="3600" w:hanging="360"/>
+      </w:pPr>
+      <w:rPr>
+        <w:rFonts w:ascii="Courier New" w:hAnsi="Courier New" w:cs="Courier New" w:hint="default"/>
+      </w:rPr>
+    </w:lvl>
+    <w:lvl w:ilvl="5" w:tplc="04090005" w:tentative="1">
+      <w:start w:val="1"/>
+      <w:numFmt w:val="bullet"/>
+      <w:lvlText w:val=""/>
+      <w:lvlJc w:val="left"/>
+      <w:pPr>
+        <w:ind w:left="4320" w:hanging="360"/>
+      </w:pPr>
+      <w:rPr>
+        <w:rFonts w:ascii="Wingdings" w:hAnsi="Wingdings" w:hint="default"/>
+      </w:rPr>
+    </w:lvl>
+    <w:lvl w:ilvl="6" w:tplc="04090001" w:tentative="1">
+      <w:start w:val="1"/>
+      <w:numFmt w:val="bullet"/>
+      <w:lvlText w:val=""/>
+      <w:lvlJc w:val="left"/>
+      <w:pPr>
+        <w:ind w:left="5040" w:hanging="360"/>
+      </w:pPr>
+      <w:rPr>
+        <w:rFonts w:ascii="Symbol" w:hAnsi="Symbol" w:hint="default"/>
+      </w:rPr>
+    </w:lvl>
+    <w:lvl w:ilvl="7" w:tplc="04090003" w:tentative="1">
+      <w:start w:val="1"/>
+      <w:numFmt w:val="bullet"/>
+      <w:lvlText w:val="o"/>
+      <w:lvlJc w:val="left"/>
+      <w:pPr>
+        <w:ind w:left="5760" w:hanging="360"/>
+      </w:pPr>
+      <w:rPr>
+        <w:rFonts w:ascii="Courier New" w:hAnsi="Courier New" w:cs="Courier New" w:hint="default"/>
+      </w:rPr>
+    </w:lvl>
+    <w:lvl w:ilvl="8" w:tplc="04090005" w:tentative="1">
+      <w:start w:val="1"/>
+      <w:numFmt w:val="bullet"/>
+      <w:lvlText w:val=""/>
+      <w:lvlJc w:val="left"/>
+      <w:pPr>
+        <w:ind w:left="6480" w:hanging="360"/>
+      </w:pPr>
+      <w:rPr>
+        <w:rFonts w:ascii="Wingdings" w:hAnsi="Wingdings" w:hint="default"/>
+      </w:rPr>
+    </w:lvl>
+  </w:abstractNum>
   <w:num w:numId="1">
-    <w:abstractNumId w:val="4"/>
+    <w:abstractNumId w:val="10"/>
   </w:num>
   <w:num w:numId="2">
-    <w:abstractNumId w:val="3"/>
+    <w:abstractNumId w:val="6"/>
   </w:num>
   <w:num w:numId="3">
-    <w:abstractNumId w:val="1"/>
+    <w:abstractNumId w:val="4"/>
     <w:lvlOverride w:ilvl="0">
       <w:startOverride w:val="1"/>
     </w:lvlOverride>
@@ -7092,19 +9943,58 @@
     </w:lvlOverride>
   </w:num>
   <w:num w:numId="4">
+    <w:abstractNumId w:val="11"/>
+  </w:num>
+  <w:num w:numId="5">
+    <w:abstractNumId w:val="2"/>
+  </w:num>
+  <w:num w:numId="6">
     <w:abstractNumId w:val="5"/>
   </w:num>
-  <w:num w:numId="5">
-    <w:abstractNumId w:val="0"/>
-  </w:num>
-  <w:num w:numId="6">
-    <w:abstractNumId w:val="2"/>
-  </w:num>
   <w:num w:numId="7">
-    <w:abstractNumId w:val="6"/>
+    <w:abstractNumId w:val="15"/>
   </w:num>
   <w:num w:numId="8">
+    <w:abstractNumId w:val="16"/>
+  </w:num>
+  <w:num w:numId="9">
+    <w:abstractNumId w:val="17"/>
+  </w:num>
+  <w:num w:numId="10">
     <w:abstractNumId w:val="7"/>
+  </w:num>
+  <w:num w:numId="11">
+    <w:abstractNumId w:val="3"/>
+  </w:num>
+  <w:num w:numId="12">
+    <w:abstractNumId w:val="8"/>
+  </w:num>
+  <w:num w:numId="13">
+    <w:abstractNumId w:val="19"/>
+  </w:num>
+  <w:num w:numId="14">
+    <w:abstractNumId w:val="13"/>
+  </w:num>
+  <w:num w:numId="15">
+    <w:abstractNumId w:val="18"/>
+  </w:num>
+  <w:num w:numId="16">
+    <w:abstractNumId w:val="14"/>
+  </w:num>
+  <w:num w:numId="17">
+    <w:abstractNumId w:val="20"/>
+  </w:num>
+  <w:num w:numId="18">
+    <w:abstractNumId w:val="9"/>
+  </w:num>
+  <w:num w:numId="19">
+    <w:abstractNumId w:val="1"/>
+  </w:num>
+  <w:num w:numId="20">
+    <w:abstractNumId w:val="12"/>
+  </w:num>
+  <w:num w:numId="21">
+    <w:abstractNumId w:val="0"/>
   </w:num>
 </w:numbering>
 </file>

--- a/lab3/lab3_report.docx
+++ b/lab3/lab3_report.docx
@@ -105,11 +105,6 @@
     </w:p>
     <w:p>
       <w:pPr>
-        <w:pStyle w:val="ListParagraph"/>
-        <w:numPr>
-          <w:ilvl w:val="0"/>
-          <w:numId w:val="5"/>
-        </w:numPr>
         <w:autoSpaceDE w:val="0"/>
         <w:autoSpaceDN w:val="0"/>
         <w:adjustRightInd w:val="0"/>
@@ -118,20 +113,12 @@
           <w:rFonts w:ascii="Arial" w:hAnsi="Arial" w:cs="Arial"/>
           <w:b/>
           <w:bCs/>
-          <w:sz w:val="20"/>
-          <w:szCs w:val="20"/>
-        </w:rPr>
-      </w:pPr>
-      <w:r>
-        <w:rPr>
-          <w:rFonts w:ascii="Arial" w:hAnsi="Arial" w:cs="Arial"/>
-          <w:b/>
-          <w:bCs/>
-          <w:sz w:val="20"/>
-          <w:szCs w:val="20"/>
-        </w:rPr>
-        <w:t>Filter</w:t>
-      </w:r>
+          <w:sz w:val="24"/>
+          <w:szCs w:val="24"/>
+        </w:rPr>
+      </w:pPr>
+      <w:bookmarkStart w:id="0" w:name="_GoBack"/>
+      <w:bookmarkEnd w:id="0"/>
     </w:p>
     <w:p>
       <w:pPr>
@@ -4120,11 +4107,15 @@
         </w:numPr>
         <w:rPr>
           <w:rFonts w:ascii="Arial" w:hAnsi="Arial" w:cs="Arial"/>
-        </w:rPr>
-      </w:pPr>
-      <w:r>
-        <w:rPr>
-          <w:rFonts w:ascii="Arial" w:hAnsi="Arial" w:cs="Arial"/>
+          <w:sz w:val="20"/>
+          <w:szCs w:val="20"/>
+        </w:rPr>
+      </w:pPr>
+      <w:r>
+        <w:rPr>
+          <w:rFonts w:ascii="Arial" w:hAnsi="Arial" w:cs="Arial"/>
+          <w:sz w:val="20"/>
+          <w:szCs w:val="20"/>
         </w:rPr>
         <w:t>Apache Spark:</w:t>
       </w:r>
@@ -4138,11 +4129,15 @@
         </w:numPr>
         <w:rPr>
           <w:rFonts w:ascii="Arial" w:hAnsi="Arial" w:cs="Arial"/>
-        </w:rPr>
-      </w:pPr>
-      <w:r>
-        <w:rPr>
-          <w:rFonts w:ascii="Arial" w:hAnsi="Arial" w:cs="Arial"/>
+          <w:sz w:val="20"/>
+          <w:szCs w:val="20"/>
+        </w:rPr>
+      </w:pPr>
+      <w:r>
+        <w:rPr>
+          <w:rFonts w:ascii="Arial" w:hAnsi="Arial" w:cs="Arial"/>
+          <w:sz w:val="20"/>
+          <w:szCs w:val="20"/>
         </w:rPr>
         <w:t>Micro-batch processing. Input data is split into batches on which processing is done by the spark engine to generate batch of processed data.</w:t>
       </w:r>
@@ -4156,11 +4151,15 @@
         </w:numPr>
         <w:rPr>
           <w:rFonts w:ascii="Arial" w:hAnsi="Arial" w:cs="Arial"/>
-        </w:rPr>
-      </w:pPr>
-      <w:r>
-        <w:rPr>
-          <w:rFonts w:ascii="Arial" w:hAnsi="Arial" w:cs="Arial"/>
+          <w:sz w:val="20"/>
+          <w:szCs w:val="20"/>
+        </w:rPr>
+      </w:pPr>
+      <w:r>
+        <w:rPr>
+          <w:rFonts w:ascii="Arial" w:hAnsi="Arial" w:cs="Arial"/>
+          <w:sz w:val="20"/>
+          <w:szCs w:val="20"/>
         </w:rPr>
         <w:t>Higher latency as data is collected and grouped over some predetermined interval and then is sent for streaming.</w:t>
       </w:r>
@@ -4174,11 +4173,15 @@
         </w:numPr>
         <w:rPr>
           <w:rFonts w:ascii="Arial" w:hAnsi="Arial" w:cs="Arial"/>
-        </w:rPr>
-      </w:pPr>
-      <w:r>
-        <w:rPr>
-          <w:rFonts w:ascii="Arial" w:hAnsi="Arial" w:cs="Arial"/>
+          <w:sz w:val="20"/>
+          <w:szCs w:val="20"/>
+        </w:rPr>
+      </w:pPr>
+      <w:r>
+        <w:rPr>
+          <w:rFonts w:ascii="Arial" w:hAnsi="Arial" w:cs="Arial"/>
+          <w:sz w:val="20"/>
+          <w:szCs w:val="20"/>
         </w:rPr>
         <w:t>Kafka:</w:t>
       </w:r>
@@ -4192,11 +4195,15 @@
         </w:numPr>
         <w:rPr>
           <w:rFonts w:ascii="Arial" w:hAnsi="Arial" w:cs="Arial"/>
-        </w:rPr>
-      </w:pPr>
-      <w:r>
-        <w:rPr>
-          <w:rFonts w:ascii="Arial" w:hAnsi="Arial" w:cs="Arial"/>
+          <w:sz w:val="20"/>
+          <w:szCs w:val="20"/>
+        </w:rPr>
+      </w:pPr>
+      <w:r>
+        <w:rPr>
+          <w:rFonts w:ascii="Arial" w:hAnsi="Arial" w:cs="Arial"/>
+          <w:sz w:val="20"/>
+          <w:szCs w:val="20"/>
         </w:rPr>
         <w:t>Event-at-a-time processing. Messages are published on topics to which producers write and consumers read records. Therefore, applications can respond to new data events the very moment they are created.</w:t>
       </w:r>
@@ -4215,8 +4222,16 @@
       <w:r>
         <w:rPr>
           <w:rFonts w:ascii="Arial" w:hAnsi="Arial" w:cs="Arial"/>
-        </w:rPr>
-        <w:t>Lower latency as data is collected and processed as soon as it is generated.</w:t>
+          <w:sz w:val="20"/>
+          <w:szCs w:val="20"/>
+        </w:rPr>
+        <w:t>Lower latency as data is collected and processed as soon as it is generated</w:t>
+      </w:r>
+      <w:r>
+        <w:rPr>
+          <w:rFonts w:ascii="Arial" w:hAnsi="Arial" w:cs="Arial"/>
+        </w:rPr>
+        <w:t>.</w:t>
       </w:r>
     </w:p>
     <w:p>
@@ -4275,16 +4290,16 @@
           <w:rFonts w:ascii="Arial" w:hAnsi="Arial" w:cs="Arial"/>
           <w:b/>
           <w:bCs/>
-          <w:sz w:val="24"/>
-          <w:szCs w:val="24"/>
+          <w:sz w:val="20"/>
+          <w:szCs w:val="20"/>
         </w:rPr>
       </w:pPr>
       <w:proofErr w:type="gramStart"/>
       <w:r>
         <w:rPr>
           <w:rFonts w:ascii="Arial" w:hAnsi="Arial" w:cs="Arial"/>
-          <w:sz w:val="24"/>
-          <w:szCs w:val="24"/>
+          <w:sz w:val="20"/>
+          <w:szCs w:val="20"/>
         </w:rPr>
         <w:t>Partition :</w:t>
       </w:r>
@@ -4292,8 +4307,8 @@
       <w:r>
         <w:rPr>
           <w:rFonts w:ascii="Arial" w:hAnsi="Arial" w:cs="Arial"/>
-          <w:sz w:val="24"/>
-          <w:szCs w:val="24"/>
+          <w:sz w:val="20"/>
+          <w:szCs w:val="20"/>
         </w:rPr>
         <w:t xml:space="preserve"> Topics in Kafka are divided into ordered and immutable sequences of messages called partitions for better load distribution and scalability.</w:t>
       </w:r>
@@ -4309,16 +4324,16 @@
           <w:rFonts w:ascii="Arial" w:hAnsi="Arial" w:cs="Arial"/>
           <w:b/>
           <w:bCs/>
-          <w:sz w:val="24"/>
-          <w:szCs w:val="24"/>
+          <w:sz w:val="20"/>
+          <w:szCs w:val="20"/>
         </w:rPr>
       </w:pPr>
       <w:proofErr w:type="gramStart"/>
       <w:r>
         <w:rPr>
           <w:rFonts w:ascii="Arial" w:hAnsi="Arial" w:cs="Arial"/>
-          <w:sz w:val="24"/>
-          <w:szCs w:val="24"/>
+          <w:sz w:val="20"/>
+          <w:szCs w:val="20"/>
         </w:rPr>
         <w:t>Replication :</w:t>
       </w:r>
@@ -4326,8 +4341,8 @@
       <w:r>
         <w:rPr>
           <w:rFonts w:ascii="Arial" w:hAnsi="Arial" w:cs="Arial"/>
-          <w:sz w:val="24"/>
-          <w:szCs w:val="24"/>
+          <w:sz w:val="20"/>
+          <w:szCs w:val="20"/>
         </w:rPr>
         <w:t xml:space="preserve"> Replicas are backups of the partition. These are created for fault tolerance.</w:t>
       </w:r>
@@ -4416,13 +4431,15 @@
         </w:numPr>
         <w:rPr>
           <w:rFonts w:ascii="Arial" w:hAnsi="Arial" w:cs="Arial"/>
-          <w:sz w:val="24"/>
-          <w:szCs w:val="24"/>
-        </w:rPr>
-      </w:pPr>
-      <w:r>
-        <w:rPr>
-          <w:rFonts w:ascii="Arial" w:hAnsi="Arial" w:cs="Arial"/>
+          <w:sz w:val="20"/>
+          <w:szCs w:val="20"/>
+        </w:rPr>
+      </w:pPr>
+      <w:r>
+        <w:rPr>
+          <w:rFonts w:ascii="Arial" w:hAnsi="Arial" w:cs="Arial"/>
+          <w:sz w:val="20"/>
+          <w:szCs w:val="20"/>
         </w:rPr>
         <w:t>Zookeeper is responsible for:</w:t>
       </w:r>
@@ -4436,13 +4453,15 @@
         </w:numPr>
         <w:rPr>
           <w:rFonts w:ascii="Arial" w:hAnsi="Arial" w:cs="Arial"/>
-          <w:sz w:val="24"/>
-          <w:szCs w:val="24"/>
-        </w:rPr>
-      </w:pPr>
-      <w:r>
-        <w:rPr>
-          <w:rFonts w:ascii="Arial" w:hAnsi="Arial" w:cs="Arial"/>
+          <w:sz w:val="20"/>
+          <w:szCs w:val="20"/>
+        </w:rPr>
+      </w:pPr>
+      <w:r>
+        <w:rPr>
+          <w:rFonts w:ascii="Arial" w:hAnsi="Arial" w:cs="Arial"/>
+          <w:sz w:val="20"/>
+          <w:szCs w:val="20"/>
         </w:rPr>
         <w:t>Controller Selection: select another follower node as leader once the leader fails.</w:t>
       </w:r>
@@ -4456,13 +4475,15 @@
         </w:numPr>
         <w:rPr>
           <w:rFonts w:ascii="Arial" w:hAnsi="Arial" w:cs="Arial"/>
-          <w:sz w:val="24"/>
-          <w:szCs w:val="24"/>
-        </w:rPr>
-      </w:pPr>
-      <w:r>
-        <w:rPr>
-          <w:rFonts w:ascii="Arial" w:hAnsi="Arial" w:cs="Arial"/>
+          <w:sz w:val="20"/>
+          <w:szCs w:val="20"/>
+        </w:rPr>
+      </w:pPr>
+      <w:r>
+        <w:rPr>
+          <w:rFonts w:ascii="Arial" w:hAnsi="Arial" w:cs="Arial"/>
+          <w:sz w:val="20"/>
+          <w:szCs w:val="20"/>
         </w:rPr>
         <w:t>Configuration of topics</w:t>
       </w:r>
@@ -4476,13 +4497,15 @@
         </w:numPr>
         <w:rPr>
           <w:rFonts w:ascii="Arial" w:hAnsi="Arial" w:cs="Arial"/>
-          <w:sz w:val="24"/>
-          <w:szCs w:val="24"/>
-        </w:rPr>
-      </w:pPr>
-      <w:r>
-        <w:rPr>
-          <w:rFonts w:ascii="Arial" w:hAnsi="Arial" w:cs="Arial"/>
+          <w:sz w:val="20"/>
+          <w:szCs w:val="20"/>
+        </w:rPr>
+      </w:pPr>
+      <w:r>
+        <w:rPr>
+          <w:rFonts w:ascii="Arial" w:hAnsi="Arial" w:cs="Arial"/>
+          <w:sz w:val="20"/>
+          <w:szCs w:val="20"/>
         </w:rPr>
         <w:t>Access control list</w:t>
       </w:r>
@@ -4496,13 +4519,15 @@
         </w:numPr>
         <w:rPr>
           <w:rFonts w:ascii="Arial" w:hAnsi="Arial" w:cs="Arial"/>
-          <w:sz w:val="24"/>
-          <w:szCs w:val="24"/>
-        </w:rPr>
-      </w:pPr>
-      <w:r>
-        <w:rPr>
-          <w:rFonts w:ascii="Arial" w:hAnsi="Arial" w:cs="Arial"/>
+          <w:sz w:val="20"/>
+          <w:szCs w:val="20"/>
+        </w:rPr>
+      </w:pPr>
+      <w:r>
+        <w:rPr>
+          <w:rFonts w:ascii="Arial" w:hAnsi="Arial" w:cs="Arial"/>
+          <w:sz w:val="20"/>
+          <w:szCs w:val="20"/>
         </w:rPr>
         <w:t xml:space="preserve">Membership of </w:t>
       </w:r>
@@ -4510,6 +4535,8 @@
       <w:r>
         <w:rPr>
           <w:rFonts w:ascii="Arial" w:hAnsi="Arial" w:cs="Arial"/>
+          <w:sz w:val="20"/>
+          <w:szCs w:val="20"/>
         </w:rPr>
         <w:t>clusters :</w:t>
       </w:r>
@@ -4517,6 +4544,8 @@
       <w:r>
         <w:rPr>
           <w:rFonts w:ascii="Arial" w:hAnsi="Arial" w:cs="Arial"/>
+          <w:sz w:val="20"/>
+          <w:szCs w:val="20"/>
         </w:rPr>
         <w:t xml:space="preserve"> maintaining a list of all the functioning brokers in a cluster.</w:t>
       </w:r>
@@ -4526,11 +4555,15 @@
         <w:ind w:left="720"/>
         <w:rPr>
           <w:rFonts w:ascii="Arial" w:hAnsi="Arial" w:cs="Arial"/>
-        </w:rPr>
-      </w:pPr>
-      <w:r>
-        <w:rPr>
-          <w:rFonts w:ascii="Arial" w:hAnsi="Arial" w:cs="Arial"/>
+          <w:sz w:val="20"/>
+          <w:szCs w:val="20"/>
+        </w:rPr>
+      </w:pPr>
+      <w:r>
+        <w:rPr>
+          <w:rFonts w:ascii="Arial" w:hAnsi="Arial" w:cs="Arial"/>
+          <w:sz w:val="20"/>
+          <w:szCs w:val="20"/>
         </w:rPr>
         <w:t xml:space="preserve">We need a separate entity for this as these roles should be handled by a centralized entity specifically designed to perform these roles so that other entities in the architecture can focus solely on the </w:t>
       </w:r>
@@ -4538,6 +4571,8 @@
       <w:r>
         <w:rPr>
           <w:rFonts w:ascii="Arial" w:hAnsi="Arial" w:cs="Arial"/>
+          <w:sz w:val="20"/>
+          <w:szCs w:val="20"/>
         </w:rPr>
         <w:t>jobs</w:t>
       </w:r>
@@ -4545,6 +4580,8 @@
       <w:r>
         <w:rPr>
           <w:rFonts w:ascii="Arial" w:hAnsi="Arial" w:cs="Arial"/>
+          <w:sz w:val="20"/>
+          <w:szCs w:val="20"/>
         </w:rPr>
         <w:t xml:space="preserve"> they are responsible for.</w:t>
       </w:r>
@@ -4685,15 +4722,15 @@
           <w:rFonts w:ascii="Arial" w:hAnsi="Arial" w:cs="Arial"/>
           <w:b/>
           <w:bCs/>
-          <w:sz w:val="24"/>
-          <w:szCs w:val="24"/>
-        </w:rPr>
-      </w:pPr>
-      <w:r>
-        <w:rPr>
-          <w:rFonts w:ascii="Arial" w:hAnsi="Arial" w:cs="Arial"/>
-          <w:sz w:val="24"/>
-          <w:szCs w:val="24"/>
+          <w:sz w:val="20"/>
+          <w:szCs w:val="20"/>
+        </w:rPr>
+      </w:pPr>
+      <w:r>
+        <w:rPr>
+          <w:rFonts w:ascii="Arial" w:hAnsi="Arial" w:cs="Arial"/>
+          <w:sz w:val="20"/>
+          <w:szCs w:val="20"/>
         </w:rPr>
         <w:t>Kafka by default does not guarantee exactly once delivery semantics on producers because exactly-once processing requires a cluster of at least three brokers by default which is also recommended setting for production. User can simply change the “</w:t>
       </w:r>
@@ -4702,8 +4739,8 @@
       <w:r>
         <w:rPr>
           <w:rFonts w:ascii="Arial" w:hAnsi="Arial" w:cs="Arial"/>
-          <w:sz w:val="24"/>
-          <w:szCs w:val="24"/>
+          <w:sz w:val="20"/>
+          <w:szCs w:val="20"/>
         </w:rPr>
         <w:t>processor.guarantee</w:t>
       </w:r>
@@ -4712,8 +4749,8 @@
       <w:r>
         <w:rPr>
           <w:rFonts w:ascii="Arial" w:hAnsi="Arial" w:cs="Arial"/>
-          <w:sz w:val="24"/>
-          <w:szCs w:val="24"/>
+          <w:sz w:val="20"/>
+          <w:szCs w:val="20"/>
         </w:rPr>
         <w:t>” config to “</w:t>
       </w:r>
@@ -4721,8 +4758,8 @@
       <w:r>
         <w:rPr>
           <w:rFonts w:ascii="Arial" w:hAnsi="Arial" w:cs="Arial"/>
-          <w:sz w:val="24"/>
-          <w:szCs w:val="24"/>
+          <w:sz w:val="20"/>
+          <w:szCs w:val="20"/>
         </w:rPr>
         <w:t>exactly_once</w:t>
       </w:r>
@@ -4730,8 +4767,8 @@
       <w:r>
         <w:rPr>
           <w:rFonts w:ascii="Arial" w:hAnsi="Arial" w:cs="Arial"/>
-          <w:sz w:val="24"/>
-          <w:szCs w:val="24"/>
+          <w:sz w:val="20"/>
+          <w:szCs w:val="20"/>
         </w:rPr>
         <w:t>” to change the delivery semantic.</w:t>
       </w:r>
@@ -4815,15 +4852,15 @@
         <w:spacing w:after="0" w:line="240" w:lineRule="auto"/>
         <w:rPr>
           <w:rFonts w:ascii="Arial" w:hAnsi="Arial" w:cs="Arial"/>
-          <w:sz w:val="24"/>
-          <w:szCs w:val="24"/>
-        </w:rPr>
-      </w:pPr>
-      <w:r>
-        <w:rPr>
-          <w:rFonts w:ascii="Arial" w:hAnsi="Arial" w:cs="Arial"/>
-          <w:sz w:val="24"/>
-          <w:szCs w:val="24"/>
+          <w:sz w:val="20"/>
+          <w:szCs w:val="20"/>
+        </w:rPr>
+      </w:pPr>
+      <w:r>
+        <w:rPr>
+          <w:rFonts w:ascii="Arial" w:hAnsi="Arial" w:cs="Arial"/>
+          <w:sz w:val="20"/>
+          <w:szCs w:val="20"/>
         </w:rPr>
         <w:t xml:space="preserve">Two advantages of Kafka being a binary protocol: </w:t>
       </w:r>
@@ -4843,15 +4880,15 @@
           <w:rFonts w:ascii="Arial" w:hAnsi="Arial" w:cs="Arial"/>
           <w:b/>
           <w:bCs/>
-          <w:sz w:val="24"/>
-          <w:szCs w:val="24"/>
-        </w:rPr>
-      </w:pPr>
-      <w:r>
-        <w:rPr>
-          <w:rFonts w:ascii="Arial" w:hAnsi="Arial" w:cs="Arial"/>
-          <w:sz w:val="24"/>
-          <w:szCs w:val="24"/>
+          <w:sz w:val="20"/>
+          <w:szCs w:val="20"/>
+        </w:rPr>
+      </w:pPr>
+      <w:r>
+        <w:rPr>
+          <w:rFonts w:ascii="Arial" w:hAnsi="Arial" w:cs="Arial"/>
+          <w:sz w:val="20"/>
+          <w:szCs w:val="20"/>
         </w:rPr>
         <w:t>Event-at-a-time processing: The messages/events are processed as they arrive unlike spark needs to micro-batch the messages.</w:t>
       </w:r>
@@ -4871,23 +4908,23 @@
           <w:rFonts w:ascii="Arial" w:hAnsi="Arial" w:cs="Arial"/>
           <w:b/>
           <w:bCs/>
-          <w:sz w:val="24"/>
-          <w:szCs w:val="24"/>
-        </w:rPr>
-      </w:pPr>
-      <w:r>
-        <w:rPr>
-          <w:rFonts w:ascii="Arial" w:hAnsi="Arial" w:cs="Arial"/>
-          <w:sz w:val="24"/>
-          <w:szCs w:val="24"/>
+          <w:sz w:val="20"/>
+          <w:szCs w:val="20"/>
+        </w:rPr>
+      </w:pPr>
+      <w:r>
+        <w:rPr>
+          <w:rFonts w:ascii="Arial" w:hAnsi="Arial" w:cs="Arial"/>
+          <w:sz w:val="20"/>
+          <w:szCs w:val="20"/>
         </w:rPr>
         <w:t xml:space="preserve">Greater parallelism: </w:t>
       </w:r>
       <w:r>
         <w:rPr>
           <w:rFonts w:ascii="Arial" w:hAnsi="Arial" w:cs="Arial"/>
-          <w:sz w:val="24"/>
-          <w:szCs w:val="24"/>
+          <w:sz w:val="20"/>
+          <w:szCs w:val="20"/>
         </w:rPr>
         <w:t>Kafka client can connect through TCP to multiple brokers and transfer data in parallel across multiple partitions of the same topic.</w:t>
       </w:r>
@@ -5010,19 +5047,7 @@
           <w:sz w:val="24"/>
           <w:szCs w:val="24"/>
         </w:rPr>
-        <w:t>con</w:t>
-      </w:r>
-      <w:bookmarkStart w:id="0" w:name="_GoBack"/>
-      <w:bookmarkEnd w:id="0"/>
-      <w:r>
-        <w:rPr>
-          <w:rFonts w:ascii="Arial" w:hAnsi="Arial" w:cs="Arial"/>
-          <w:b/>
-          <w:bCs/>
-          <w:sz w:val="24"/>
-          <w:szCs w:val="24"/>
-        </w:rPr>
-        <w:t>sume? How</w:t>
+        <w:t>consume? How</w:t>
       </w:r>
       <w:r>
         <w:rPr>
@@ -5122,8 +5147,18 @@
           <w:numId w:val="4"/>
         </w:numPr>
         <w:spacing w:after="160" w:line="256" w:lineRule="auto"/>
-      </w:pPr>
-      <w:r>
+        <w:rPr>
+          <w:rFonts w:ascii="Arial" w:hAnsi="Arial" w:cs="Arial"/>
+          <w:sz w:val="20"/>
+          <w:szCs w:val="20"/>
+        </w:rPr>
+      </w:pPr>
+      <w:r>
+        <w:rPr>
+          <w:rFonts w:ascii="Arial" w:hAnsi="Arial" w:cs="Arial"/>
+          <w:sz w:val="20"/>
+          <w:szCs w:val="20"/>
+        </w:rPr>
         <w:t>For calculating average bytes per second consumed by transform we can adopt the following approach in transformer:</w:t>
       </w:r>
     </w:p>
@@ -5541,24 +5576,36 @@
       <w:pPr>
         <w:pStyle w:val="ListParagraph"/>
         <w:spacing w:after="160" w:line="256" w:lineRule="auto"/>
-      </w:pPr>
-      <w:r>
+        <w:rPr>
+          <w:rFonts w:ascii="Arial" w:hAnsi="Arial" w:cs="Arial"/>
+          <w:sz w:val="20"/>
+          <w:szCs w:val="20"/>
+        </w:rPr>
+      </w:pPr>
+      <w:r>
+        <w:rPr>
+          <w:rFonts w:ascii="Arial" w:hAnsi="Arial" w:cs="Arial"/>
+          <w:sz w:val="20"/>
+          <w:szCs w:val="20"/>
+        </w:rPr>
         <w:t xml:space="preserve">The average bytes per second consumed by transform was found to be 600 Bytes/sec. The transformer would produce double of consumed (that is, 1200Bytes/sec) since it updates the state after decrementing the count of topic. </w:t>
       </w:r>
     </w:p>
     <w:p>
       <w:pPr>
-        <w:ind w:left="360"/>
-        <w:rPr>
-          <w:rFonts w:ascii="Arial" w:hAnsi="Arial" w:cs="Arial"/>
-          <w:sz w:val="20"/>
-          <w:szCs w:val="20"/>
-        </w:rPr>
-      </w:pPr>
-    </w:p>
-    <w:p>
-      <w:pPr>
-        <w:ind w:left="360"/>
+        <w:pStyle w:val="ListParagraph"/>
+        <w:spacing w:after="160" w:line="256" w:lineRule="auto"/>
+        <w:rPr>
+          <w:rFonts w:ascii="Arial" w:hAnsi="Arial" w:cs="Arial"/>
+          <w:sz w:val="20"/>
+          <w:szCs w:val="20"/>
+        </w:rPr>
+      </w:pPr>
+    </w:p>
+    <w:p>
+      <w:pPr>
+        <w:pStyle w:val="ListParagraph"/>
+        <w:spacing w:after="160" w:line="256" w:lineRule="auto"/>
         <w:rPr>
           <w:rFonts w:ascii="Arial" w:hAnsi="Arial" w:cs="Arial"/>
           <w:sz w:val="20"/>
@@ -5591,6 +5638,17 @@
         </w:rPr>
         <w:t xml:space="preserve"> Implementation don’t have much difference in terms of execution time for small number of segments. We expect DF implementation to be faster since it is compiled into execution plan and then executed. Spark can optimize the execution plan to reduce execution time.</w:t>
       </w:r>
+    </w:p>
+    <w:p>
+      <w:pPr>
+        <w:pStyle w:val="ListParagraph"/>
+        <w:spacing w:after="160" w:line="256" w:lineRule="auto"/>
+        <w:rPr>
+          <w:rFonts w:ascii="Arial" w:hAnsi="Arial" w:cs="Arial"/>
+          <w:sz w:val="20"/>
+          <w:szCs w:val="20"/>
+        </w:rPr>
+      </w:pPr>
     </w:p>
     <w:p>
       <w:pPr>
@@ -6117,6 +6175,10 @@
     <w:p>
       <w:pPr>
         <w:pStyle w:val="ListParagraph"/>
+        <w:numPr>
+          <w:ilvl w:val="0"/>
+          <w:numId w:val="3"/>
+        </w:numPr>
         <w:spacing w:after="160" w:line="256" w:lineRule="auto"/>
         <w:rPr>
           <w:rFonts w:ascii="Arial" w:hAnsi="Arial" w:cs="Arial"/>
@@ -6559,7 +6621,16 @@
           <w:sz w:val="20"/>
           <w:szCs w:val="20"/>
         </w:rPr>
-        <w:t>subscribe the histogram topic (considering it is stored and published). Also, a stream application can be implemented to query the data stored in Kafka state store. Considering, histogram is consumer too, the most efficient way to get the top 100 topics would be to subscribe the same topic as histogram and filter the topic to get the result.</w:t>
+        <w:t xml:space="preserve">subscribe the histogram topic (considering it is stored and published). Also, a stream application can be </w:t>
+      </w:r>
+      <w:r>
+        <w:rPr>
+          <w:rFonts w:ascii="Arial" w:hAnsi="Arial" w:cs="Arial"/>
+          <w:sz w:val="20"/>
+          <w:szCs w:val="20"/>
+        </w:rPr>
+        <w:lastRenderedPageBreak/>
+        <w:t>implemented to query the data stored in Kafka state store. Considering, histogram is consumer too, the most efficient way to get the top 100 topics would be to subscribe the same topic as histogram and filter the topic to get the result.</w:t>
       </w:r>
     </w:p>
     <w:p>
@@ -6577,6 +6648,10 @@
     <w:p>
       <w:pPr>
         <w:pStyle w:val="ListParagraph"/>
+        <w:numPr>
+          <w:ilvl w:val="0"/>
+          <w:numId w:val="3"/>
+        </w:numPr>
         <w:spacing w:after="160" w:line="256" w:lineRule="auto"/>
         <w:rPr>
           <w:rFonts w:ascii="Arial" w:hAnsi="Arial" w:cs="Arial"/>
@@ -6594,527 +6669,7 @@
           <w:sz w:val="24"/>
           <w:szCs w:val="24"/>
         </w:rPr>
-        <w:t>The</w:t>
-      </w:r>
-      <w:r>
-        <w:rPr>
-          <w:rFonts w:ascii="Arial" w:hAnsi="Arial" w:cs="Arial"/>
-          <w:b/>
-          <w:bCs/>
-          <w:sz w:val="24"/>
-          <w:szCs w:val="24"/>
-        </w:rPr>
-        <w:t xml:space="preserve"> </w:t>
-      </w:r>
-      <w:r>
-        <w:rPr>
-          <w:rFonts w:ascii="Arial" w:hAnsi="Arial" w:cs="Arial"/>
-          <w:b/>
-          <w:bCs/>
-          <w:sz w:val="24"/>
-          <w:szCs w:val="24"/>
-        </w:rPr>
-        <w:t>visualizer</w:t>
-      </w:r>
-      <w:r>
-        <w:rPr>
-          <w:rFonts w:ascii="Arial" w:hAnsi="Arial" w:cs="Arial"/>
-          <w:b/>
-          <w:bCs/>
-          <w:sz w:val="24"/>
-          <w:szCs w:val="24"/>
-        </w:rPr>
-        <w:t xml:space="preserve"> </w:t>
-      </w:r>
-      <w:r>
-        <w:rPr>
-          <w:rFonts w:ascii="Arial" w:hAnsi="Arial" w:cs="Arial"/>
-          <w:b/>
-          <w:bCs/>
-          <w:sz w:val="24"/>
-          <w:szCs w:val="24"/>
-        </w:rPr>
-        <w:t>draws</w:t>
-      </w:r>
-      <w:r>
-        <w:rPr>
-          <w:rFonts w:ascii="Arial" w:hAnsi="Arial" w:cs="Arial"/>
-          <w:b/>
-          <w:bCs/>
-          <w:sz w:val="24"/>
-          <w:szCs w:val="24"/>
-        </w:rPr>
-        <w:t xml:space="preserve"> </w:t>
-      </w:r>
-      <w:r>
-        <w:rPr>
-          <w:rFonts w:ascii="Arial" w:hAnsi="Arial" w:cs="Arial"/>
-          <w:b/>
-          <w:bCs/>
-          <w:sz w:val="24"/>
-          <w:szCs w:val="24"/>
-        </w:rPr>
-        <w:t>the</w:t>
-      </w:r>
-      <w:r>
-        <w:rPr>
-          <w:rFonts w:ascii="Arial" w:hAnsi="Arial" w:cs="Arial"/>
-          <w:b/>
-          <w:bCs/>
-          <w:sz w:val="24"/>
-          <w:szCs w:val="24"/>
-        </w:rPr>
-        <w:t xml:space="preserve"> </w:t>
-      </w:r>
-      <w:r>
-        <w:rPr>
-          <w:rFonts w:ascii="Arial" w:hAnsi="Arial" w:cs="Arial"/>
-          <w:b/>
-          <w:bCs/>
-          <w:sz w:val="24"/>
-          <w:szCs w:val="24"/>
-        </w:rPr>
-        <w:t>histogram</w:t>
-      </w:r>
-      <w:r>
-        <w:rPr>
-          <w:rFonts w:ascii="Arial" w:hAnsi="Arial" w:cs="Arial"/>
-          <w:b/>
-          <w:bCs/>
-          <w:sz w:val="24"/>
-          <w:szCs w:val="24"/>
-        </w:rPr>
-        <w:t xml:space="preserve"> </w:t>
-      </w:r>
-      <w:r>
-        <w:rPr>
-          <w:rFonts w:ascii="Arial" w:hAnsi="Arial" w:cs="Arial"/>
-          <w:b/>
-          <w:bCs/>
-          <w:sz w:val="24"/>
-          <w:szCs w:val="24"/>
-        </w:rPr>
-        <w:t>in</w:t>
-      </w:r>
-      <w:r>
-        <w:rPr>
-          <w:rFonts w:ascii="Arial" w:hAnsi="Arial" w:cs="Arial"/>
-          <w:b/>
-          <w:bCs/>
-          <w:sz w:val="24"/>
-          <w:szCs w:val="24"/>
-        </w:rPr>
-        <w:t xml:space="preserve"> </w:t>
-      </w:r>
-      <w:r>
-        <w:rPr>
-          <w:rFonts w:ascii="Arial" w:hAnsi="Arial" w:cs="Arial"/>
-          <w:b/>
-          <w:bCs/>
-          <w:sz w:val="24"/>
-          <w:szCs w:val="24"/>
-        </w:rPr>
-        <w:t>your</w:t>
-      </w:r>
-      <w:r>
-        <w:rPr>
-          <w:rFonts w:ascii="Arial" w:hAnsi="Arial" w:cs="Arial"/>
-          <w:b/>
-          <w:bCs/>
-          <w:sz w:val="24"/>
-          <w:szCs w:val="24"/>
-        </w:rPr>
-        <w:t xml:space="preserve"> </w:t>
-      </w:r>
-      <w:r>
-        <w:rPr>
-          <w:rFonts w:ascii="Arial" w:hAnsi="Arial" w:cs="Arial"/>
-          <w:b/>
-          <w:bCs/>
-          <w:sz w:val="24"/>
-          <w:szCs w:val="24"/>
-        </w:rPr>
-        <w:t>web</w:t>
-      </w:r>
-      <w:r>
-        <w:rPr>
-          <w:rFonts w:ascii="Arial" w:hAnsi="Arial" w:cs="Arial"/>
-          <w:b/>
-          <w:bCs/>
-          <w:sz w:val="24"/>
-          <w:szCs w:val="24"/>
-        </w:rPr>
-        <w:t xml:space="preserve"> </w:t>
-      </w:r>
-      <w:r>
-        <w:rPr>
-          <w:rFonts w:ascii="Arial" w:hAnsi="Arial" w:cs="Arial"/>
-          <w:b/>
-          <w:bCs/>
-          <w:sz w:val="24"/>
-          <w:szCs w:val="24"/>
-        </w:rPr>
-        <w:t>browser. A</w:t>
-      </w:r>
-      <w:r>
-        <w:rPr>
-          <w:rFonts w:ascii="Arial" w:hAnsi="Arial" w:cs="Arial"/>
-          <w:b/>
-          <w:bCs/>
-          <w:sz w:val="24"/>
-          <w:szCs w:val="24"/>
-        </w:rPr>
-        <w:t xml:space="preserve"> </w:t>
-      </w:r>
-      <w:r>
-        <w:rPr>
-          <w:rFonts w:ascii="Arial" w:hAnsi="Arial" w:cs="Arial"/>
-          <w:b/>
-          <w:bCs/>
-          <w:sz w:val="24"/>
-          <w:szCs w:val="24"/>
-        </w:rPr>
-        <w:t>Kafka</w:t>
-      </w:r>
-      <w:r>
-        <w:rPr>
-          <w:rFonts w:ascii="Arial" w:hAnsi="Arial" w:cs="Arial"/>
-          <w:b/>
-          <w:bCs/>
-          <w:sz w:val="24"/>
-          <w:szCs w:val="24"/>
-        </w:rPr>
-        <w:t xml:space="preserve"> </w:t>
-      </w:r>
-      <w:r>
-        <w:rPr>
-          <w:rFonts w:ascii="Arial" w:hAnsi="Arial" w:cs="Arial"/>
-          <w:b/>
-          <w:bCs/>
-          <w:sz w:val="24"/>
-          <w:szCs w:val="24"/>
-        </w:rPr>
-        <w:t>consumer has to communicate the current ‘state’ of the histogram to this visualizer. What</w:t>
-      </w:r>
-      <w:r>
-        <w:rPr>
-          <w:rFonts w:ascii="Arial" w:hAnsi="Arial" w:cs="Arial"/>
-          <w:b/>
-          <w:bCs/>
-          <w:sz w:val="24"/>
-          <w:szCs w:val="24"/>
-        </w:rPr>
-        <w:t xml:space="preserve"> </w:t>
-      </w:r>
-      <w:r>
-        <w:rPr>
-          <w:rFonts w:ascii="Arial" w:hAnsi="Arial" w:cs="Arial"/>
-          <w:b/>
-          <w:bCs/>
-          <w:sz w:val="24"/>
-          <w:szCs w:val="24"/>
-        </w:rPr>
-        <w:t>do</w:t>
-      </w:r>
-      <w:r>
-        <w:rPr>
-          <w:rFonts w:ascii="Arial" w:hAnsi="Arial" w:cs="Arial"/>
-          <w:b/>
-          <w:bCs/>
-          <w:sz w:val="24"/>
-          <w:szCs w:val="24"/>
-        </w:rPr>
-        <w:t xml:space="preserve"> </w:t>
-      </w:r>
-      <w:r>
-        <w:rPr>
-          <w:rFonts w:ascii="Arial" w:hAnsi="Arial" w:cs="Arial"/>
-          <w:b/>
-          <w:bCs/>
-          <w:sz w:val="24"/>
-          <w:szCs w:val="24"/>
-        </w:rPr>
-        <w:t>you</w:t>
-      </w:r>
-      <w:r>
-        <w:rPr>
-          <w:rFonts w:ascii="Arial" w:hAnsi="Arial" w:cs="Arial"/>
-          <w:b/>
-          <w:bCs/>
-          <w:sz w:val="24"/>
-          <w:szCs w:val="24"/>
-        </w:rPr>
-        <w:t xml:space="preserve"> </w:t>
-      </w:r>
-      <w:r>
-        <w:rPr>
-          <w:rFonts w:ascii="Arial" w:hAnsi="Arial" w:cs="Arial"/>
-          <w:b/>
-          <w:bCs/>
-          <w:sz w:val="24"/>
-          <w:szCs w:val="24"/>
-        </w:rPr>
-        <w:t>think</w:t>
-      </w:r>
-      <w:r>
-        <w:rPr>
-          <w:rFonts w:ascii="Arial" w:hAnsi="Arial" w:cs="Arial"/>
-          <w:b/>
-          <w:bCs/>
-          <w:sz w:val="24"/>
-          <w:szCs w:val="24"/>
-        </w:rPr>
-        <w:t xml:space="preserve"> </w:t>
-      </w:r>
-      <w:r>
-        <w:rPr>
-          <w:rFonts w:ascii="Arial" w:hAnsi="Arial" w:cs="Arial"/>
-          <w:b/>
-          <w:bCs/>
-          <w:sz w:val="24"/>
-          <w:szCs w:val="24"/>
-        </w:rPr>
-        <w:t>is</w:t>
-      </w:r>
-      <w:r>
-        <w:rPr>
-          <w:rFonts w:ascii="Arial" w:hAnsi="Arial" w:cs="Arial"/>
-          <w:b/>
-          <w:bCs/>
-          <w:sz w:val="24"/>
-          <w:szCs w:val="24"/>
-        </w:rPr>
-        <w:t xml:space="preserve"> </w:t>
-      </w:r>
-      <w:r>
-        <w:rPr>
-          <w:rFonts w:ascii="Arial" w:hAnsi="Arial" w:cs="Arial"/>
-          <w:b/>
-          <w:bCs/>
-          <w:sz w:val="24"/>
-          <w:szCs w:val="24"/>
-        </w:rPr>
-        <w:t>an</w:t>
-      </w:r>
-      <w:r>
-        <w:rPr>
-          <w:rFonts w:ascii="Arial" w:hAnsi="Arial" w:cs="Arial"/>
-          <w:b/>
-          <w:bCs/>
-          <w:sz w:val="24"/>
-          <w:szCs w:val="24"/>
-        </w:rPr>
-        <w:t xml:space="preserve"> </w:t>
-      </w:r>
-      <w:r>
-        <w:rPr>
-          <w:rFonts w:ascii="Arial" w:hAnsi="Arial" w:cs="Arial"/>
-          <w:b/>
-          <w:bCs/>
-          <w:sz w:val="24"/>
-          <w:szCs w:val="24"/>
-        </w:rPr>
-        <w:t>eﬀicient</w:t>
-      </w:r>
-      <w:r>
-        <w:rPr>
-          <w:rFonts w:ascii="Arial" w:hAnsi="Arial" w:cs="Arial"/>
-          <w:b/>
-          <w:bCs/>
-          <w:sz w:val="24"/>
-          <w:szCs w:val="24"/>
-        </w:rPr>
-        <w:t xml:space="preserve"> </w:t>
-      </w:r>
-      <w:r>
-        <w:rPr>
-          <w:rFonts w:ascii="Arial" w:hAnsi="Arial" w:cs="Arial"/>
-          <w:b/>
-          <w:bCs/>
-          <w:sz w:val="24"/>
-          <w:szCs w:val="24"/>
-        </w:rPr>
-        <w:t>way</w:t>
-      </w:r>
-      <w:r>
-        <w:rPr>
-          <w:rFonts w:ascii="Arial" w:hAnsi="Arial" w:cs="Arial"/>
-          <w:b/>
-          <w:bCs/>
-          <w:sz w:val="24"/>
-          <w:szCs w:val="24"/>
-        </w:rPr>
-        <w:t xml:space="preserve"> </w:t>
-      </w:r>
-      <w:r>
-        <w:rPr>
-          <w:rFonts w:ascii="Arial" w:hAnsi="Arial" w:cs="Arial"/>
-          <w:b/>
-          <w:bCs/>
-          <w:sz w:val="24"/>
-          <w:szCs w:val="24"/>
-        </w:rPr>
-        <w:t>of</w:t>
-      </w:r>
-      <w:r>
-        <w:rPr>
-          <w:rFonts w:ascii="Arial" w:hAnsi="Arial" w:cs="Arial"/>
-          <w:b/>
-          <w:bCs/>
-          <w:sz w:val="24"/>
-          <w:szCs w:val="24"/>
-        </w:rPr>
-        <w:t xml:space="preserve"> </w:t>
-      </w:r>
-      <w:r>
-        <w:rPr>
-          <w:rFonts w:ascii="Arial" w:hAnsi="Arial" w:cs="Arial"/>
-          <w:b/>
-          <w:bCs/>
-          <w:sz w:val="24"/>
-          <w:szCs w:val="24"/>
-        </w:rPr>
-        <w:t>streaming</w:t>
-      </w:r>
-      <w:r>
-        <w:rPr>
-          <w:rFonts w:ascii="Arial" w:hAnsi="Arial" w:cs="Arial"/>
-          <w:b/>
-          <w:bCs/>
-          <w:sz w:val="24"/>
-          <w:szCs w:val="24"/>
-        </w:rPr>
-        <w:t xml:space="preserve"> </w:t>
-      </w:r>
-      <w:r>
-        <w:rPr>
-          <w:rFonts w:ascii="Arial" w:hAnsi="Arial" w:cs="Arial"/>
-          <w:b/>
-          <w:bCs/>
-          <w:sz w:val="24"/>
-          <w:szCs w:val="24"/>
-        </w:rPr>
-        <w:t>the</w:t>
-      </w:r>
-      <w:r>
-        <w:rPr>
-          <w:rFonts w:ascii="Arial" w:hAnsi="Arial" w:cs="Arial"/>
-          <w:b/>
-          <w:bCs/>
-          <w:sz w:val="24"/>
-          <w:szCs w:val="24"/>
-        </w:rPr>
-        <w:t xml:space="preserve"> </w:t>
-      </w:r>
-      <w:r>
-        <w:rPr>
-          <w:rFonts w:ascii="Arial" w:hAnsi="Arial" w:cs="Arial"/>
-          <w:b/>
-          <w:bCs/>
-          <w:sz w:val="24"/>
-          <w:szCs w:val="24"/>
-        </w:rPr>
-        <w:t>‘state’ of</w:t>
-      </w:r>
-      <w:r>
-        <w:rPr>
-          <w:rFonts w:ascii="Arial" w:hAnsi="Arial" w:cs="Arial"/>
-          <w:b/>
-          <w:bCs/>
-          <w:sz w:val="24"/>
-          <w:szCs w:val="24"/>
-        </w:rPr>
-        <w:t xml:space="preserve"> </w:t>
-      </w:r>
-      <w:r>
-        <w:rPr>
-          <w:rFonts w:ascii="Arial" w:hAnsi="Arial" w:cs="Arial"/>
-          <w:b/>
-          <w:bCs/>
-          <w:sz w:val="24"/>
-          <w:szCs w:val="24"/>
-        </w:rPr>
-        <w:t>the</w:t>
-      </w:r>
-      <w:r>
-        <w:rPr>
-          <w:rFonts w:ascii="Arial" w:hAnsi="Arial" w:cs="Arial"/>
-          <w:b/>
-          <w:bCs/>
-          <w:sz w:val="24"/>
-          <w:szCs w:val="24"/>
-        </w:rPr>
-        <w:t xml:space="preserve"> </w:t>
-      </w:r>
-      <w:r>
-        <w:rPr>
-          <w:rFonts w:ascii="Arial" w:hAnsi="Arial" w:cs="Arial"/>
-          <w:b/>
-          <w:bCs/>
-          <w:sz w:val="24"/>
-          <w:szCs w:val="24"/>
-        </w:rPr>
-        <w:t>histogram</w:t>
-      </w:r>
-      <w:r>
-        <w:rPr>
-          <w:rFonts w:ascii="Arial" w:hAnsi="Arial" w:cs="Arial"/>
-          <w:b/>
-          <w:bCs/>
-          <w:sz w:val="24"/>
-          <w:szCs w:val="24"/>
-        </w:rPr>
-        <w:t xml:space="preserve"> </w:t>
-      </w:r>
-      <w:r>
-        <w:rPr>
-          <w:rFonts w:ascii="Arial" w:hAnsi="Arial" w:cs="Arial"/>
-          <w:b/>
-          <w:bCs/>
-          <w:sz w:val="24"/>
-          <w:szCs w:val="24"/>
-        </w:rPr>
-        <w:t>to</w:t>
-      </w:r>
-      <w:r>
-        <w:rPr>
-          <w:rFonts w:ascii="Arial" w:hAnsi="Arial" w:cs="Arial"/>
-          <w:b/>
-          <w:bCs/>
-          <w:sz w:val="24"/>
-          <w:szCs w:val="24"/>
-        </w:rPr>
-        <w:t xml:space="preserve"> </w:t>
-      </w:r>
-      <w:r>
-        <w:rPr>
-          <w:rFonts w:ascii="Arial" w:hAnsi="Arial" w:cs="Arial"/>
-          <w:b/>
-          <w:bCs/>
-          <w:sz w:val="24"/>
-          <w:szCs w:val="24"/>
-        </w:rPr>
-        <w:t>the</w:t>
-      </w:r>
-      <w:r>
-        <w:rPr>
-          <w:rFonts w:ascii="Arial" w:hAnsi="Arial" w:cs="Arial"/>
-          <w:b/>
-          <w:bCs/>
-          <w:sz w:val="24"/>
-          <w:szCs w:val="24"/>
-        </w:rPr>
-        <w:t xml:space="preserve"> </w:t>
-      </w:r>
-      <w:r>
-        <w:rPr>
-          <w:rFonts w:ascii="Arial" w:hAnsi="Arial" w:cs="Arial"/>
-          <w:b/>
-          <w:bCs/>
-          <w:sz w:val="24"/>
-          <w:szCs w:val="24"/>
-        </w:rPr>
-        <w:t>webserver? (max. 75words)</w:t>
+        <w:t>The visualizer draws the histogram in your web browser. A Kafka consumer has to communicate the current ‘state’ of the histogram to this visualizer. What do you think is an eﬀicient way of streaming the ‘state’ of the histogram to the webserver? (max. 75words)</w:t>
       </w:r>
     </w:p>
     <w:p>
@@ -7171,6 +6726,10 @@
     <w:p>
       <w:pPr>
         <w:pStyle w:val="ListParagraph"/>
+        <w:numPr>
+          <w:ilvl w:val="0"/>
+          <w:numId w:val="3"/>
+        </w:numPr>
         <w:spacing w:after="160" w:line="256" w:lineRule="auto"/>
         <w:rPr>
           <w:rFonts w:ascii="Arial" w:hAnsi="Arial" w:cs="Arial"/>
@@ -7188,247 +6747,7 @@
           <w:sz w:val="24"/>
           <w:szCs w:val="24"/>
         </w:rPr>
-        <w:t>What</w:t>
-      </w:r>
-      <w:r>
-        <w:rPr>
-          <w:rFonts w:ascii="Arial" w:hAnsi="Arial" w:cs="Arial"/>
-          <w:b/>
-          <w:bCs/>
-          <w:sz w:val="24"/>
-          <w:szCs w:val="24"/>
-        </w:rPr>
-        <w:t xml:space="preserve"> </w:t>
-      </w:r>
-      <w:r>
-        <w:rPr>
-          <w:rFonts w:ascii="Arial" w:hAnsi="Arial" w:cs="Arial"/>
-          <w:b/>
-          <w:bCs/>
-          <w:sz w:val="24"/>
-          <w:szCs w:val="24"/>
-        </w:rPr>
-        <w:t>are</w:t>
-      </w:r>
-      <w:r>
-        <w:rPr>
-          <w:rFonts w:ascii="Arial" w:hAnsi="Arial" w:cs="Arial"/>
-          <w:b/>
-          <w:bCs/>
-          <w:sz w:val="24"/>
-          <w:szCs w:val="24"/>
-        </w:rPr>
-        <w:t xml:space="preserve"> </w:t>
-      </w:r>
-      <w:r>
-        <w:rPr>
-          <w:rFonts w:ascii="Arial" w:hAnsi="Arial" w:cs="Arial"/>
-          <w:b/>
-          <w:bCs/>
-          <w:sz w:val="24"/>
-          <w:szCs w:val="24"/>
-        </w:rPr>
-        <w:t>the</w:t>
-      </w:r>
-      <w:r>
-        <w:rPr>
-          <w:rFonts w:ascii="Arial" w:hAnsi="Arial" w:cs="Arial"/>
-          <w:b/>
-          <w:bCs/>
-          <w:sz w:val="24"/>
-          <w:szCs w:val="24"/>
-        </w:rPr>
-        <w:t xml:space="preserve"> </w:t>
-      </w:r>
-      <w:r>
-        <w:rPr>
-          <w:rFonts w:ascii="Arial" w:hAnsi="Arial" w:cs="Arial"/>
-          <w:b/>
-          <w:bCs/>
-          <w:sz w:val="24"/>
-          <w:szCs w:val="24"/>
-        </w:rPr>
-        <w:t>two</w:t>
-      </w:r>
-      <w:r>
-        <w:rPr>
-          <w:rFonts w:ascii="Arial" w:hAnsi="Arial" w:cs="Arial"/>
-          <w:b/>
-          <w:bCs/>
-          <w:sz w:val="24"/>
-          <w:szCs w:val="24"/>
-        </w:rPr>
-        <w:t xml:space="preserve"> </w:t>
-      </w:r>
-      <w:r>
-        <w:rPr>
-          <w:rFonts w:ascii="Arial" w:hAnsi="Arial" w:cs="Arial"/>
-          <w:b/>
-          <w:bCs/>
-          <w:sz w:val="24"/>
-          <w:szCs w:val="24"/>
-        </w:rPr>
-        <w:t>ways</w:t>
-      </w:r>
-      <w:r>
-        <w:rPr>
-          <w:rFonts w:ascii="Arial" w:hAnsi="Arial" w:cs="Arial"/>
-          <w:b/>
-          <w:bCs/>
-          <w:sz w:val="24"/>
-          <w:szCs w:val="24"/>
-        </w:rPr>
-        <w:t xml:space="preserve"> </w:t>
-      </w:r>
-      <w:r>
-        <w:rPr>
-          <w:rFonts w:ascii="Arial" w:hAnsi="Arial" w:cs="Arial"/>
-          <w:b/>
-          <w:bCs/>
-          <w:sz w:val="24"/>
-          <w:szCs w:val="24"/>
-        </w:rPr>
-        <w:t>you</w:t>
-      </w:r>
-      <w:r>
-        <w:rPr>
-          <w:rFonts w:ascii="Arial" w:hAnsi="Arial" w:cs="Arial"/>
-          <w:b/>
-          <w:bCs/>
-          <w:sz w:val="24"/>
-          <w:szCs w:val="24"/>
-        </w:rPr>
-        <w:t xml:space="preserve"> </w:t>
-      </w:r>
-      <w:r>
-        <w:rPr>
-          <w:rFonts w:ascii="Arial" w:hAnsi="Arial" w:cs="Arial"/>
-          <w:b/>
-          <w:bCs/>
-          <w:sz w:val="24"/>
-          <w:szCs w:val="24"/>
-        </w:rPr>
-        <w:t>can</w:t>
-      </w:r>
-      <w:r>
-        <w:rPr>
-          <w:rFonts w:ascii="Arial" w:hAnsi="Arial" w:cs="Arial"/>
-          <w:b/>
-          <w:bCs/>
-          <w:sz w:val="24"/>
-          <w:szCs w:val="24"/>
-        </w:rPr>
-        <w:t xml:space="preserve"> </w:t>
-      </w:r>
-      <w:r>
-        <w:rPr>
-          <w:rFonts w:ascii="Arial" w:hAnsi="Arial" w:cs="Arial"/>
-          <w:b/>
-          <w:bCs/>
-          <w:sz w:val="24"/>
-          <w:szCs w:val="24"/>
-        </w:rPr>
-        <w:t>scale</w:t>
-      </w:r>
-      <w:r>
-        <w:rPr>
-          <w:rFonts w:ascii="Arial" w:hAnsi="Arial" w:cs="Arial"/>
-          <w:b/>
-          <w:bCs/>
-          <w:sz w:val="24"/>
-          <w:szCs w:val="24"/>
-        </w:rPr>
-        <w:t xml:space="preserve"> </w:t>
-      </w:r>
-      <w:r>
-        <w:rPr>
-          <w:rFonts w:ascii="Arial" w:hAnsi="Arial" w:cs="Arial"/>
-          <w:b/>
-          <w:bCs/>
-          <w:sz w:val="24"/>
-          <w:szCs w:val="24"/>
-        </w:rPr>
-        <w:t>your</w:t>
-      </w:r>
-      <w:r>
-        <w:rPr>
-          <w:rFonts w:ascii="Arial" w:hAnsi="Arial" w:cs="Arial"/>
-          <w:b/>
-          <w:bCs/>
-          <w:sz w:val="24"/>
-          <w:szCs w:val="24"/>
-        </w:rPr>
-        <w:t xml:space="preserve"> </w:t>
-      </w:r>
-      <w:r>
-        <w:rPr>
-          <w:rFonts w:ascii="Arial" w:hAnsi="Arial" w:cs="Arial"/>
-          <w:b/>
-          <w:bCs/>
-          <w:sz w:val="24"/>
-          <w:szCs w:val="24"/>
-        </w:rPr>
-        <w:t>Kafka</w:t>
-      </w:r>
-      <w:r>
-        <w:rPr>
-          <w:rFonts w:ascii="Arial" w:hAnsi="Arial" w:cs="Arial"/>
-          <w:b/>
-          <w:bCs/>
-          <w:sz w:val="24"/>
-          <w:szCs w:val="24"/>
-        </w:rPr>
-        <w:t xml:space="preserve"> </w:t>
-      </w:r>
-      <w:r>
-        <w:rPr>
-          <w:rFonts w:ascii="Arial" w:hAnsi="Arial" w:cs="Arial"/>
-          <w:b/>
-          <w:bCs/>
-          <w:sz w:val="24"/>
-          <w:szCs w:val="24"/>
-        </w:rPr>
-        <w:t>implementation</w:t>
-      </w:r>
-      <w:r>
-        <w:rPr>
-          <w:rFonts w:ascii="Arial" w:hAnsi="Arial" w:cs="Arial"/>
-          <w:b/>
-          <w:bCs/>
-          <w:sz w:val="24"/>
-          <w:szCs w:val="24"/>
-        </w:rPr>
-        <w:t xml:space="preserve"> </w:t>
-      </w:r>
-      <w:r>
-        <w:rPr>
-          <w:rFonts w:ascii="Arial" w:hAnsi="Arial" w:cs="Arial"/>
-          <w:b/>
-          <w:bCs/>
-          <w:sz w:val="24"/>
-          <w:szCs w:val="24"/>
-        </w:rPr>
-        <w:t>over multiple</w:t>
-      </w:r>
-      <w:r>
-        <w:rPr>
-          <w:rFonts w:ascii="Arial" w:hAnsi="Arial" w:cs="Arial"/>
-          <w:b/>
-          <w:bCs/>
-          <w:sz w:val="24"/>
-          <w:szCs w:val="24"/>
-        </w:rPr>
-        <w:t xml:space="preserve"> </w:t>
-      </w:r>
-      <w:r>
-        <w:rPr>
-          <w:rFonts w:ascii="Arial" w:hAnsi="Arial" w:cs="Arial"/>
-          <w:b/>
-          <w:bCs/>
-          <w:sz w:val="24"/>
-          <w:szCs w:val="24"/>
-        </w:rPr>
-        <w:t>nodes? (max. 100words)</w:t>
+        <w:t>What are the two ways you can scale your Kafka implementation over multiple nodes? (max. 100words)</w:t>
       </w:r>
     </w:p>
     <w:p>
@@ -7456,15 +6775,15 @@
           <w:rFonts w:ascii="Arial" w:hAnsi="Arial" w:cs="Arial"/>
           <w:b/>
           <w:bCs/>
-          <w:sz w:val="24"/>
-          <w:szCs w:val="24"/>
-        </w:rPr>
-      </w:pPr>
-      <w:r>
-        <w:rPr>
-          <w:rFonts w:ascii="Arial" w:hAnsi="Arial" w:cs="Arial"/>
-          <w:sz w:val="24"/>
-          <w:szCs w:val="24"/>
+          <w:sz w:val="20"/>
+          <w:szCs w:val="20"/>
+        </w:rPr>
+      </w:pPr>
+      <w:r>
+        <w:rPr>
+          <w:rFonts w:ascii="Arial" w:hAnsi="Arial" w:cs="Arial"/>
+          <w:sz w:val="20"/>
+          <w:szCs w:val="20"/>
         </w:rPr>
         <w:t>The two ways to scale Kafka implementation over multiple nodes are:</w:t>
       </w:r>
@@ -7481,25 +6800,25 @@
           <w:rFonts w:ascii="Arial" w:hAnsi="Arial" w:cs="Arial"/>
           <w:b/>
           <w:bCs/>
-          <w:sz w:val="24"/>
-          <w:szCs w:val="24"/>
-        </w:rPr>
-      </w:pPr>
-      <w:r>
-        <w:rPr>
-          <w:rFonts w:ascii="Arial" w:hAnsi="Arial" w:cs="Arial"/>
-          <w:b/>
-          <w:bCs/>
-          <w:sz w:val="24"/>
-          <w:szCs w:val="24"/>
+          <w:sz w:val="20"/>
+          <w:szCs w:val="20"/>
+        </w:rPr>
+      </w:pPr>
+      <w:r>
+        <w:rPr>
+          <w:rFonts w:ascii="Arial" w:hAnsi="Arial" w:cs="Arial"/>
+          <w:b/>
+          <w:bCs/>
+          <w:sz w:val="20"/>
+          <w:szCs w:val="20"/>
         </w:rPr>
         <w:t>Partitioning</w:t>
       </w:r>
       <w:r>
         <w:rPr>
           <w:rFonts w:ascii="Arial" w:hAnsi="Arial" w:cs="Arial"/>
-          <w:sz w:val="24"/>
-          <w:szCs w:val="24"/>
+          <w:sz w:val="20"/>
+          <w:szCs w:val="20"/>
         </w:rPr>
         <w:t>:  A topic can be streamed to multiple partitions. A producer can deliver topic a particular partition of that topic.</w:t>
       </w:r>
@@ -7513,8 +6832,8 @@
           <w:rFonts w:ascii="Arial" w:hAnsi="Arial" w:cs="Arial"/>
           <w:b/>
           <w:bCs/>
-          <w:sz w:val="24"/>
-          <w:szCs w:val="24"/>
+          <w:sz w:val="20"/>
+          <w:szCs w:val="20"/>
         </w:rPr>
       </w:pPr>
     </w:p>
@@ -7530,25 +6849,25 @@
           <w:rFonts w:ascii="Arial" w:hAnsi="Arial" w:cs="Arial"/>
           <w:b/>
           <w:bCs/>
-          <w:sz w:val="24"/>
-          <w:szCs w:val="24"/>
-        </w:rPr>
-      </w:pPr>
-      <w:r>
-        <w:rPr>
-          <w:rFonts w:ascii="Arial" w:hAnsi="Arial" w:cs="Arial"/>
-          <w:b/>
-          <w:bCs/>
-          <w:sz w:val="24"/>
-          <w:szCs w:val="24"/>
+          <w:sz w:val="20"/>
+          <w:szCs w:val="20"/>
+        </w:rPr>
+      </w:pPr>
+      <w:r>
+        <w:rPr>
+          <w:rFonts w:ascii="Arial" w:hAnsi="Arial" w:cs="Arial"/>
+          <w:b/>
+          <w:bCs/>
+          <w:sz w:val="20"/>
+          <w:szCs w:val="20"/>
         </w:rPr>
         <w:t>Consumer groups</w:t>
       </w:r>
       <w:r>
         <w:rPr>
           <w:rFonts w:ascii="Arial" w:hAnsi="Arial" w:cs="Arial"/>
-          <w:sz w:val="24"/>
-          <w:szCs w:val="24"/>
+          <w:sz w:val="20"/>
+          <w:szCs w:val="20"/>
         </w:rPr>
         <w:t xml:space="preserve">: Partitions can be divided among consumers if they subscribe the same topic and have same number/name. </w:t>
       </w:r>
@@ -7568,8 +6887,12 @@
     </w:p>
     <w:p>
       <w:pPr>
+        <w:pStyle w:val="ListParagraph"/>
+        <w:numPr>
+          <w:ilvl w:val="0"/>
+          <w:numId w:val="3"/>
+        </w:numPr>
         <w:spacing w:after="160" w:line="256" w:lineRule="auto"/>
-        <w:ind w:left="360"/>
         <w:rPr>
           <w:rFonts w:ascii="Arial" w:hAnsi="Arial" w:cs="Arial"/>
           <w:b/>
